--- a/2017/OWASP-Top-10-2017-ja.docx
+++ b/2017/OWASP-Top-10-2017-ja.docx
@@ -1004,7 +1004,7 @@
         <w:pStyle w:val="FirstParagraph"/>
       </w:pPr>
       <w:r>
-        <w:t xml:space="preserve">今回のメジャーアップデートでは、A8：2017-安全でないデシリアライズ操作とA10：2017-ロギングとモニタリングの不足の2つの問題を含む、いくつかの新しい問題が追加されています。以前のOWASP Top 10リリースからの2つの重要な差別化要素は、相当なコミュニティからのフィードバックと、数多くの組織から集められた広範囲のデータです。アプリケーションセキュリティ標準を準備する上では、おそらく最大量のデータが集められたと考えられます。このことは、新しい版のOWASP Top 10が、現在数々の組織が直面している最も影響の大きなアプリケーションセキュリティリスクに向けられているという確信が得られます。</w:t>
+        <w:t xml:space="preserve">今回のメジャーアップデートでは、A8：2017-安全でないデシリアライズ操作とA10：2017-不十分なロギングとモニタリングの2つの問題を含む、いくつかの新しい問題が追加されています。以前のOWASP Top 10リリースからの2つの重要な差別化要素は、相当なコミュニティからのフィードバックと、数多くの組織から集められた広範囲のデータです。アプリケーションセキュリティ標準を準備する上では、おそらく最大量のデータが集められたと考えられます。このことは、新しい版のOWASP Top 10が、現在数々の組織が直面している最も影響の大きなアプリケーションセキュリティリスクに向けられているという確信が得られます。</w:t>
       </w:r>
     </w:p>
     <w:p>
@@ -1100,7 +1100,7 @@
         <w:t xml:space="preserve">定期的に変更する</w:t>
       </w:r>
       <w:r>
-        <w:t xml:space="preserve">. OWASPトップ10はこれからも変化し続けます。また、あなたのアプリケーションコードの、1行も変更していなくても、脆弱になる可能性があります。新しい欠陥が発見され、攻撃方法が洗練されるからです。詳細については、Top 10の最後に掲載した、開発者、テスター、組織、アプリケーションマネージャのための次のステップの項にあるアドバイスを見直してみてください。</w:t>
+        <w:t xml:space="preserve">. OWASP Top 10はこれからも変化し続けます。また、あなたのアプリケーションコードの、1行も変更していなくても、脆弱になる可能性があります。新しい欠陥が発見され、攻撃方法が洗練されるからです。詳細については、Top 10の最後に掲載した、開発者、テスター、組織、アプリケーションマネージャのための次のステップの項にあるアドバイスを見直してみてください。</w:t>
       </w:r>
     </w:p>
     <w:p>
@@ -1229,7 +1229,7 @@
         <w:pStyle w:val="BodyText"/>
       </w:pPr>
       <w:r>
-        <w:t xml:space="preserve">非常に建設的なコメントを寄せて頂き、トップ10にこのアップデートを見直す時間をいただいた人たちに感謝します。皆さんのことは、可能な限り「謝辞」のページに記載しています。</w:t>
+        <w:t xml:space="preserve">非常に建設的なコメントを寄せて頂き、Top 10にこのアップデートを見直す時間をいただいた人たちに感謝します。皆さんのことは、可能な限り「謝辞」のページに記載しています。</w:t>
       </w:r>
     </w:p>
     <w:p>
@@ -3695,7 +3695,7 @@
         </w:numPr>
       </w:pPr>
       <w:r>
-        <w:t xml:space="preserve">いづれかのデータを平文で送信しているか? これは、HTTP、SMTP、FTPのようなプロトコルを使っている場合に該当する。内部からインターネットに送信する場合、特に危険だ。また、ロードバランサ、ウェブサーバ、バックエンドシステムなどの内部通信もすべて確認すること</w:t>
+        <w:t xml:space="preserve">どんなデータであれ平文で送信していないか? これは、HTTP、SMTP、FTPのようなプロトコルを使っている場合に該当する。内部からインターネットに送信する場合、特に危険だ。また、ロードバランサ、ウェブサーバ、バックエンドシステムなどの内部通信もすべて確認すること</w:t>
       </w:r>
     </w:p>
     <w:p>
@@ -3707,7 +3707,7 @@
         </w:numPr>
       </w:pPr>
       <w:r>
-        <w:t xml:space="preserve">バックアップも含め、機密データを平文で保存しているか?</w:t>
+        <w:t xml:space="preserve">バックアップも含め、機密データを平文で保存していないか?</w:t>
       </w:r>
     </w:p>
     <w:p>
@@ -3719,7 +3719,7 @@
         </w:numPr>
       </w:pPr>
       <w:r>
-        <w:t xml:space="preserve">古いまたは弱い暗号アルゴリズムを初期設定のまま、または古いコードで使っているか?</w:t>
+        <w:t xml:space="preserve">古いまたは弱い暗号アルゴリズムを初期設定のまま、または古いコードで使っていないか?</w:t>
       </w:r>
     </w:p>
     <w:p>
@@ -3731,7 +3731,7 @@
         </w:numPr>
       </w:pPr>
       <w:r>
-        <w:t xml:space="preserve">初期値のままの暗号鍵を使っているか? 弱い暗号鍵を生成または再利用しているか? 暗号鍵管理や鍵のローテーションを適切に行っていないか?</w:t>
+        <w:t xml:space="preserve">初期値のままの暗号鍵の使用、弱い暗号鍵を生成または再利用、適切な暗号鍵管理、鍵のローテーションをしていない、これらの該当する箇所はないか?</w:t>
       </w:r>
     </w:p>
     <w:p>
@@ -3743,7 +3743,7 @@
         </w:numPr>
       </w:pPr>
       <w:r>
-        <w:t xml:space="preserve">暗号化を強制していないか? 例えば、ブラウザなどのユーザエージェント向けのセキュリティ関連のディレクティブやヘッダを出力していないか?</w:t>
+        <w:t xml:space="preserve">ユーザエージェント（ブラウザ）のセキュリティに関するディレクティブやヘッダーが欠落しているなど、暗号化が強制されていない箇所はないか？</w:t>
       </w:r>
     </w:p>
     <w:p>
@@ -3755,7 +3755,7 @@
         </w:numPr>
       </w:pPr>
       <w:r>
-        <w:t xml:space="preserve">アプリ、メールクライアントなどのユーザエージェントが受信したサーバ証明書が正当なものか検証していないか?</w:t>
+        <w:t xml:space="preserve">アプリ、メールクライアントなどのユーザエージェントが受信したサーバ証明書が正当なものか検証していない箇所はないか?</w:t>
       </w:r>
     </w:p>
     <w:p>
@@ -12921,7 +12921,7 @@
     </w:lvl>
   </w:abstractNum>
   <w:abstractNum w:abstractNumId="990">
-    <w:nsid w:val="7a1767cb"/>
+    <w:nsid w:val="99c963d1"/>
     <w:multiLevelType w:val="multilevel"/>
     <w:lvl w:ilvl="0">
       <w:numFmt w:val="bullet"/>
@@ -13002,7 +13002,7 @@
     </w:lvl>
   </w:abstractNum>
   <w:abstractNum w:abstractNumId="991">
-    <w:nsid w:val="e4257dcf"/>
+    <w:nsid w:val="c90bfd83"/>
     <w:multiLevelType w:val="multilevel"/>
     <w:lvl w:ilvl="0">
       <w:numFmt w:val="bullet"/>

--- a/2017/OWASP-Top-10-2017-ja.docx
+++ b/2017/OWASP-Top-10-2017-ja.docx
@@ -2182,7 +2182,7 @@
               <w:jc w:val="left"/>
             </w:pPr>
             <w:r>
-              <w:t xml:space="preserve">ほとんどのどんなデータ元もインジェクションの経路となりえます。環境変数、パラメータ、外部及び内部のWebサービス、そしてあらゆる種類のユーザーというように。</w:t>
+              <w:t xml:space="preserve">ほとんどのどんなデータ元もインジェクションの経路となりえます。環境変数、パラメータ、外部及び内部のWebサービス、そしてあらゆる種類のユーザというように。</w:t>
             </w:r>
             <w:r>
               <w:t xml:space="preserve"> </w:t>
@@ -2901,7 +2901,7 @@
               <w:jc w:val="left"/>
             </w:pPr>
             <w:r>
-              <w:t xml:space="preserve">攻撃者は、credential stuffing に使える数十億にのぼる有効なユーザ名とパスワードの組み合わせ、初期設定の管理者アカウントリスト、自動化された総当たり攻撃、辞書攻撃ツールを悪用してきます。そして、彼らはセッション管理における攻撃手法、特に有効期限が切れたセッショントークンに関連したものをよく理解しています。</w:t>
+              <w:t xml:space="preserve">攻撃者は、アカウントリスト攻撃（パスワードリスト攻撃）に使える数十億にのぼる有効なユーザ名とパスワードの組み合わせ、初期設定の管理者アカウントリスト、自動化された総当たり攻撃、辞書攻撃ツールを悪用してきます。そして、彼らはセッション管理における攻撃手法、特に有効期限が切れたセッショントークンに関連したものをよく理解しています。</w:t>
             </w:r>
           </w:p>
         </w:tc>
@@ -2971,7 +2971,7 @@
           <w:rPr>
             <w:rStyle w:val="Hyperlink"/>
           </w:rPr>
-          <w:t xml:space="preserve">credential stuffing</w:t>
+          <w:t xml:space="preserve">アカウントリスト攻撃</w:t>
         </w:r>
       </w:hyperlink>
       <w:r>
@@ -3102,7 +3102,7 @@
         </w:numPr>
       </w:pPr>
       <w:r>
-        <w:t xml:space="preserve">自動化された攻撃、credential stuffing、総当たり攻撃、盗まれたユーザ名/パスワードを再利用した攻撃を防ぐために、できる限り多要素認証を実装する</w:t>
+        <w:t xml:space="preserve">自動化された攻撃、アカウントリスト攻撃、総当たり攻撃、盗まれたユーザ名/パスワードを再利用した攻撃を防ぐために、できる限り多要素認証を実装する</w:t>
       </w:r>
     </w:p>
     <w:p>
@@ -3169,7 +3169,7 @@
         </w:numPr>
       </w:pPr>
       <w:r>
-        <w:t xml:space="preserve">すべて同じメッセージを出力することで、ユーザ登録、パスワード復旧、API でaccount enumeration attacksに対策する</w:t>
+        <w:t xml:space="preserve">アカウント列挙攻撃への対策としてユーザ登録、パスワード復旧、APIを強化するため、すべての結果表示において同じメッセージを用いる。</w:t>
       </w:r>
     </w:p>
     <w:p>
@@ -3181,7 +3181,7 @@
         </w:numPr>
       </w:pPr>
       <w:r>
-        <w:t xml:space="preserve">パスワード入力の失敗回数に制限を設ける、またはパスワード入力に失敗したらログインできるまでに待ち時間を設けること。credential stuffing、総当たり攻撃、または他の攻撃を検知したとき、すべてのログイン失敗を記録し、アプリケーション管理者に通知する</w:t>
+        <w:t xml:space="preserve">パスワード入力の失敗回数に制限を設ける、またはパスワード入力に失敗したらログインできるまでに待ち時間を設ける。アカウントリスト攻撃、総当たり攻撃、または他の攻撃を検知したとき、すべてのログイン失敗を記録し、アプリケーション管理者に通知する</w:t>
       </w:r>
     </w:p>
     <w:p>
@@ -3221,7 +3221,7 @@
           <w:rPr>
             <w:rStyle w:val="Hyperlink"/>
           </w:rPr>
-          <w:t xml:space="preserve">Credential stuffing</w:t>
+          <w:t xml:space="preserve">アカウントリスト攻撃</w:t>
         </w:r>
       </w:hyperlink>
       <w:r>
@@ -3236,7 +3236,7 @@
         </w:r>
       </w:hyperlink>
       <w:r>
-        <w:t xml:space="preserve">を用いた攻撃は、広く知られた攻撃手法です。アプリケーションが自動化された攻撃やcredential stuffingに対策していない場合、そのアプリケーションがID/パスワードの組み合わせが正しいか検証するパスワードオラクルとして悪用されるかもしれません。</w:t>
+        <w:t xml:space="preserve">を用いた攻撃は、広く知られた攻撃手法です。アプリケーションが自動化された攻撃やアカウントリスト攻撃に対策していない場合、そのアプリケーションがID/パスワードの組み合わせが正しいか検証するパスワードオラクルとして悪用されるかもしれません。</w:t>
       </w:r>
     </w:p>
     <w:p>
@@ -3695,7 +3695,7 @@
         </w:numPr>
       </w:pPr>
       <w:r>
-        <w:t xml:space="preserve">どんなデータであれ平文で送信していないか? これは、HTTP、SMTP、FTPのようなプロトコルを使っている場合に該当する。内部からインターネットに送信する場合、特に危険だ。また、ロードバランサ、ウェブサーバ、バックエンドシステムなどの内部通信もすべて確認すること</w:t>
+        <w:t xml:space="preserve">どんなデータであれ平文で送信していないか。これは、HTTP、SMTP、FTPのようなプロトコルを使っている場合に該当する。内部からインターネットに送信する場合、特に危険である。また、ロードバランサ、ウェブサーバ、バックエンドシステムなどの内部通信もすべて確認する</w:t>
       </w:r>
     </w:p>
     <w:p>
@@ -3707,7 +3707,7 @@
         </w:numPr>
       </w:pPr>
       <w:r>
-        <w:t xml:space="preserve">バックアップも含め、機密データを平文で保存していないか?</w:t>
+        <w:t xml:space="preserve">バックアップも含め、機密データを平文で保存していないか</w:t>
       </w:r>
     </w:p>
     <w:p>
@@ -3719,7 +3719,7 @@
         </w:numPr>
       </w:pPr>
       <w:r>
-        <w:t xml:space="preserve">古いまたは弱い暗号アルゴリズムを初期設定のまま、または古いコードで使っていないか?</w:t>
+        <w:t xml:space="preserve">古いまたは弱い暗号アルゴリズムを初期設定のまま、または古いコードで使っていないか</w:t>
       </w:r>
     </w:p>
     <w:p>
@@ -3731,7 +3731,7 @@
         </w:numPr>
       </w:pPr>
       <w:r>
-        <w:t xml:space="preserve">初期値のままの暗号鍵の使用、弱い暗号鍵を生成または再利用、適切な暗号鍵管理、鍵のローテーションをしていない、これらの該当する箇所はないか?</w:t>
+        <w:t xml:space="preserve">初期値のままの暗号鍵の使用、弱い暗号鍵を生成または再利用、適切な暗号鍵管理、鍵のローテーションをしていない、これらの該当する箇所はないか</w:t>
       </w:r>
     </w:p>
     <w:p>
@@ -3743,7 +3743,7 @@
         </w:numPr>
       </w:pPr>
       <w:r>
-        <w:t xml:space="preserve">ユーザエージェント（ブラウザ）のセキュリティに関するディレクティブやヘッダーが欠落しているなど、暗号化が強制されていない箇所はないか？</w:t>
+        <w:t xml:space="preserve">ユーザエージェント（ブラウザ）のセキュリティに関するディレクティブやヘッダーが欠落しているなど、暗号化が強制されていない箇所はないか</w:t>
       </w:r>
     </w:p>
     <w:p>
@@ -3755,7 +3755,7 @@
         </w:numPr>
       </w:pPr>
       <w:r>
-        <w:t xml:space="preserve">アプリ、メールクライアントなどのユーザエージェントが受信したサーバ証明書が正当なものか検証していない箇所はないか?</w:t>
+        <w:t xml:space="preserve">アプリ、メールクライアントなどのユーザエージェントが受信したサーバ証明書が正当なものか検証していない箇所はないか</w:t>
       </w:r>
     </w:p>
     <w:p>
@@ -3829,7 +3829,7 @@
         </w:numPr>
       </w:pPr>
       <w:r>
-        <w:t xml:space="preserve">アプリケーションごとに処理するデータ、保存するデータ、送信するデータを分類する。そして、どのデータがプライバシー関連の法律・規則の要件に該当するか、またどのデータがビジネス上必要なデータか判定する。</w:t>
+        <w:t xml:space="preserve">アプリケーションごとに処理するデータ、保存するデータ、送信するデータを分類する。そして、どのデータがプライバシー関連の法律・規則の要件に該当するか、またどのデータがビジネス上必要なデータか判定する</w:t>
       </w:r>
     </w:p>
     <w:p>
@@ -3841,7 +3841,7 @@
         </w:numPr>
       </w:pPr>
       <w:r>
-        <w:t xml:space="preserve">前述の分類にもとにアクセス制御を実装する。</w:t>
+        <w:t xml:space="preserve">前述の分類にもとにアクセス制御を実装する</w:t>
       </w:r>
     </w:p>
     <w:p>
@@ -3853,7 +3853,7 @@
         </w:numPr>
       </w:pPr>
       <w:r>
-        <w:t xml:space="preserve">必要ない機密データを保存しない。できる限りすぐにそのような機密データを破棄するか、PCI DSSに準拠したトークナイゼーションまたはトランケーションを行う。データが残っていなければ盗まれない。</w:t>
+        <w:t xml:space="preserve">必要ない機密データを保存しない。できる限りすぐにそのような機密データを破棄するか、PCI DSSに準拠したトークナイゼーションまたはトランケーションを行う。データが残っていなければ盗まれない</w:t>
       </w:r>
     </w:p>
     <w:p>
@@ -3865,7 +3865,7 @@
         </w:numPr>
       </w:pPr>
       <w:r>
-        <w:t xml:space="preserve">保存時にすべての機密データを暗号化しているか確認する。</w:t>
+        <w:t xml:space="preserve">保存時にすべての機密データを暗号化しているか確認する</w:t>
       </w:r>
     </w:p>
     <w:p>
@@ -3877,7 +3877,7 @@
         </w:numPr>
       </w:pPr>
       <w:r>
-        <w:t xml:space="preserve">最新の暗号強度の高い標準アルゴリズム、プロトコル、暗号鍵を実装しているか確認する。そして適切に暗号鍵を管理する。</w:t>
+        <w:t xml:space="preserve">最新の暗号強度の高い標準アルゴリズム、プロトコル、暗号鍵を実装しているか確認する。そして適切に暗号鍵を管理する</w:t>
       </w:r>
     </w:p>
     <w:p>
@@ -3889,7 +3889,7 @@
         </w:numPr>
       </w:pPr>
       <w:r>
-        <w:t xml:space="preserve">前方秘匿性(PFS)を有効にしたTLS、サーバサイドによる暗号スイートの優先度決定、セキュアパラメータなどのセキュアなプロトコルで、通信経路上のすべてのデータを暗号化する。HTTP Strict Transport Security (HSTS)のようなディレクティブで暗号化を強制する。</w:t>
+        <w:t xml:space="preserve">前方秘匿性(PFS)を有効にしたTLS、サーバサイドによる暗号スイートの優先度決定、セキュアパラメータなどのセキュアなプロトコルで、通信経路上のすべてのデータを暗号化する。HTTP Strict Transport Security (HSTS)のようなディレクティブで暗号化を強制する</w:t>
       </w:r>
     </w:p>
     <w:p>
@@ -3945,7 +3945,7 @@
         </w:r>
       </w:hyperlink>
       <w:r>
-        <w:t xml:space="preserve">のように、十分な暗号強度があり、work factor (delay factor)を使えるソルト化ハッシュ関数でパスワードを保存する。</w:t>
+        <w:t xml:space="preserve">のように、十分な暗号強度があり、work factor (delay factor)を使えるソルト化ハッシュ関数でパスワードを保存する</w:t>
       </w:r>
     </w:p>
     <w:p>
@@ -5146,7 +5146,7 @@
               <w:jc w:val="left"/>
             </w:pPr>
             <w:r>
-              <w:t xml:space="preserve">流行度 2 : 検出難易度 2</w:t>
+              <w:t xml:space="preserve">蔓延度 2 : 検出難易度 2</w:t>
             </w:r>
           </w:p>
         </w:tc>
@@ -5214,7 +5214,7 @@
               <w:jc w:val="left"/>
             </w:pPr>
             <w:r>
-              <w:t xml:space="preserve">技術への影響は、攻撃者が一般ユーザー、管理者、または特権機能を持ったユーザーとして振る舞ったり、すべてのレコードの作成、アクセス、更新、削除を行ってしまうことです。ビジネスへの影響は、アプリケーションとデータの保護の重要性に依存します。</w:t>
+              <w:t xml:space="preserve">技術への影響は、攻撃者が一般ユーザ、管理者、または特権機能を持ったユーザとして振る舞ったり、すべてのレコードの作成、アクセス、更新、削除を行ってしまうことです。ビジネスへの影響は、アプリケーションとデータの保護の重要性に依存します。</w:t>
             </w:r>
           </w:p>
         </w:tc>
@@ -5235,7 +5235,7 @@
         <w:pStyle w:val="FirstParagraph"/>
       </w:pPr>
       <w:r>
-        <w:t xml:space="preserve">アクセス制御はユーザーが予め与えられた権限から外れた行動をしないようにポリシーを適用します。ポリシー適用の失敗は、許可されていない情報の公開、すべてのデータの変更または破壊、またはユーザー制限から外れたビジネス機能の実行につながることが多いです。一般的なアクセス制御の脆弱性は以下のような場合に発生します:</w:t>
+        <w:t xml:space="preserve">アクセス制御はユーザが予め与えられた権限から外れた行動をしないようにポリシーを適用します。ポリシー適用の失敗は、許可されていない情報の公開、すべてのデータの変更または破壊、またはユーザ制限から外れたビジネス機能の実行につながることが多いです。一般的なアクセス制御の脆弱性は以下のような場合に発生します:</w:t>
       </w:r>
     </w:p>
     <w:p>
@@ -5259,7 +5259,7 @@
         </w:numPr>
       </w:pPr>
       <w:r>
-        <w:t xml:space="preserve">主キーを他のユーザーのレコードに変更することができ、他のユーザーのアカウントを表示または編集できてしまう。</w:t>
+        <w:t xml:space="preserve">主キーを他のユーザのレコードに変更することができ、他のユーザのアカウントを表示または編集できてしまう。</w:t>
       </w:r>
     </w:p>
     <w:p>
@@ -5271,7 +5271,7 @@
         </w:numPr>
       </w:pPr>
       <w:r>
-        <w:t xml:space="preserve">権限昇格。ログインすることなしにユーザーとして行動したり、一般ユーザーとしてログインした時に管理者として行動できてしまう。</w:t>
+        <w:t xml:space="preserve">権限昇格。ログインすることなしにユーザとして行動したり、一般ユーザとしてログインした時に管理者として行動できてしまう。</w:t>
       </w:r>
     </w:p>
     <w:p>
@@ -5307,7 +5307,7 @@
         </w:numPr>
       </w:pPr>
       <w:r>
-        <w:t xml:space="preserve">認証されていないユーザーを要認証ページへ、一般ユーザーを要権限ページへ強制ブラウズできてしまう。 POST、PUT、DELETEメソッドへのアクセス制御がないAPIへアクセスができてしまう。</w:t>
+        <w:t xml:space="preserve">認証されていないユーザを要認証ページへ、一般ユーザを要権限ページへ強制ブラウズできてしまう。 POST、PUT、DELETEメソッドへのアクセス制御がないAPIへアクセスができてしまう。</w:t>
       </w:r>
     </w:p>
     <w:p>
@@ -5361,7 +5361,7 @@
         </w:numPr>
       </w:pPr>
       <w:r>
-        <w:t xml:space="preserve">アクセス制御モデルは、ユーザーがどのようなレコードでも作成、読取、更新、または削除できるようにするのではなく、レコードの所有権があることを前提としなければならない。</w:t>
+        <w:t xml:space="preserve">アクセス制御モデルは、ユーザがどのようなレコードでも作成、読取、更新、または削除できるようにするのではなく、レコードの所有権があることを前提としなければならない。</w:t>
       </w:r>
     </w:p>
     <w:p>
@@ -5534,7 +5534,7 @@
         <w:pStyle w:val="FirstParagraph"/>
       </w:pPr>
       <w:r>
-        <w:t xml:space="preserve">認証されていないユーザーがこれからのページにアクセス出来たら欠陥があります。非管理者が管理者ページにアクセス出来ても欠陥があります。</w:t>
+        <w:t xml:space="preserve">認証されていないユーザがこれからのページにアクセス出来たら欠陥があります。非管理者が管理者ページにアクセス出来ても欠陥があります。</w:t>
       </w:r>
     </w:p>
     <w:p>
@@ -5727,7 +5727,7 @@
       <w:bookmarkStart w:id="179" w:name="a62017-"/>
       <w:bookmarkEnd w:id="179"/>
       <w:r>
-        <w:t xml:space="preserve">A6:2017 セキュリティの設定が適切ではない</w:t>
+        <w:t xml:space="preserve">A6:2017 不適切なセキュリティ設定</w:t>
       </w:r>
     </w:p>
     <w:tbl>
@@ -5891,7 +5891,7 @@
         </w:numPr>
       </w:pPr>
       <w:r>
-        <w:t xml:space="preserve">アプリケーションスタックのあらゆる部分に渡って、適切にセキュリティを強化していない。クラウドサービス上でパーミッションを適切に設定していない</w:t>
+        <w:t xml:space="preserve">アプリケーションスタックのあらゆる部分に渡って、適切にセキュリティを強化していない。クラウドサービス上でパーミッションを適切に設定していない。</w:t>
       </w:r>
     </w:p>
     <w:p>
@@ -5903,7 +5903,7 @@
         </w:numPr>
       </w:pPr>
       <w:r>
-        <w:t xml:space="preserve">必要のない機能が有効になっていたり、インストールされていたりする(例えば、必要のないポートやサービス、ページ、アカウント、特権)</w:t>
+        <w:t xml:space="preserve">必要のない機能が有効になっていたり、インストールされていたりする(例えば、必要のないポートやサービス、ページ、アカウント、特権)。</w:t>
       </w:r>
     </w:p>
     <w:p>
@@ -5915,7 +5915,7 @@
         </w:numPr>
       </w:pPr>
       <w:r>
-        <w:t xml:space="preserve">デフォルトのアカウントとパスワードが有効になったまま変更されていない</w:t>
+        <w:t xml:space="preserve">デフォルトのアカウントとパスワードが有効になったまま変更されていない。</w:t>
       </w:r>
     </w:p>
     <w:p>
@@ -5927,7 +5927,7 @@
         </w:numPr>
       </w:pPr>
       <w:r>
-        <w:t xml:space="preserve">エラー処理がユーザーに対して、スタックトレースやその他余計な情報を含むエラーメッセージを見せる</w:t>
+        <w:t xml:space="preserve">エラー処理がユーザに対して、スタックトレースやその他余計な情報を含むエラーメッセージを見せる。</w:t>
       </w:r>
     </w:p>
     <w:p>
@@ -5939,7 +5939,7 @@
         </w:numPr>
       </w:pPr>
       <w:r>
-        <w:t xml:space="preserve">アップグレードしたシステムでは、最新のセキュリティ機能が無効になっているか正しく設定されていない</w:t>
+        <w:t xml:space="preserve">アップグレードしたシステムでは、最新のセキュリティ機能が無効になっているか正しく設定されていない。</w:t>
       </w:r>
     </w:p>
     <w:p>
@@ -5951,7 +5951,7 @@
         </w:numPr>
       </w:pPr>
       <w:r>
-        <w:t xml:space="preserve">アプリケーションサーバやアプリケーションフレームワーク(例えば、Struts、Spring、 ASP.NET)、ライブラリ、データベース等のセキュリティの設定が、安全な値に設定されていない</w:t>
+        <w:t xml:space="preserve">アプリケーションサーバやアプリケーションフレームワーク(例えば、Struts、Spring、 ASP.NET)、ライブラリ、データベース等のセキュリティの設定が、安全な値に設定されていない。</w:t>
       </w:r>
     </w:p>
     <w:p>
@@ -5963,7 +5963,7 @@
         </w:numPr>
       </w:pPr>
       <w:r>
-        <w:t xml:space="preserve">サーバがセキュリテイヘッダーやディレクティブを送らなかったり、安全な値に設定されていなかったりする</w:t>
+        <w:t xml:space="preserve">サーバがセキュリテイヘッダーやディレクティブを送らなかったり、安全な値に設定されていなかったりする。</w:t>
       </w:r>
     </w:p>
     <w:p>
@@ -5987,7 +5987,7 @@
         <w:t xml:space="preserve"> </w:t>
       </w:r>
       <w:r>
-        <w:t xml:space="preserve">を参照)</w:t>
+        <w:t xml:space="preserve">を参照)。</w:t>
       </w:r>
     </w:p>
     <w:p>
@@ -6025,7 +6025,7 @@
         </w:numPr>
       </w:pPr>
       <w:r>
-        <w:t xml:space="preserve">繰り返し強化するプロセスは、簡単にすぐ他の環境に展開され、正しくロックダウンすること。開発やQA、本番環境は完全に同じように設定し、それぞれの環境で別々の認証情報を使用すること。このプロセスを自動化し、新しい安全な環境をセットアップする際には、手間を最小限にすること</w:t>
+        <w:t xml:space="preserve">繰り返し強化するプロセスは、簡単にすぐ他の環境に展開され、正しくロックダウンすること。開発やQA、本番環境は完全に同じように設定し、それぞれの環境で別々の認証情報を使用すること。このプロセスを自動化し、新しい安全な環境をセットアップする際には、手間を最小限にすること。</w:t>
       </w:r>
     </w:p>
     <w:p>
@@ -6037,7 +6037,7 @@
         </w:numPr>
       </w:pPr>
       <w:r>
-        <w:t xml:space="preserve">プラットフォームは最小限のものとし、必要のない機能やコンポーネント、ドキュメント、サンプルを除くこと。使用しない機能とフレームワークは、削除もしくはインストールしないこと</w:t>
+        <w:t xml:space="preserve">プラットフォームは最小限のものとし、必要のない機能やコンポーネント、ドキュメント、サンプルを除くこと。使用しない機能とフレームワークは、削除もしくはインストールしないこと。</w:t>
       </w:r>
     </w:p>
     <w:p>
@@ -6061,7 +6061,7 @@
         <w:t xml:space="preserve"> </w:t>
       </w:r>
       <w:r>
-        <w:t xml:space="preserve">を参照)。クラウドストレージのパーミッションは、詳細にレビューすること (例えば、S3 バケットのパーミッション)</w:t>
+        <w:t xml:space="preserve">を参照)。クラウドストレージのパーミッションは、詳細にレビューすること (例えば、S3 バケットのパーミッション)。</w:t>
       </w:r>
     </w:p>
     <w:p>
@@ -6073,7 +6073,7 @@
         </w:numPr>
       </w:pPr>
       <w:r>
-        <w:t xml:space="preserve">セグメント化したアプリケーションアーキテクチャは、セグメンテーションやコンテナリゼーション、クラウドのセキュリティグループ(ACL)をともなったコンポーネントやテナント間に、効果的で安全な仕切りをもたらす</w:t>
+        <w:t xml:space="preserve">セグメント化したアプリケーションアーキテクチャは、セグメンテーションやコンテナリゼーション、クラウドのセキュリティグループ(ACL)をともなったコンポーネントやテナント間に、効果的で安全な仕切りをもたらす。</w:t>
       </w:r>
     </w:p>
     <w:p>
@@ -6108,7 +6108,7 @@
         </w:numPr>
       </w:pPr>
       <w:r>
-        <w:t xml:space="preserve">プロセスを自動化して設定の有効性を検証し、環境全てに適用すること</w:t>
+        <w:t xml:space="preserve">プロセスを自動化して設定の有効性を検証し、環境全てに適用すること。</w:t>
       </w:r>
     </w:p>
     <w:p>
@@ -6132,7 +6132,7 @@
         <w:t xml:space="preserve">シナリオ #1</w:t>
       </w:r>
       <w:r>
-        <w:t xml:space="preserve">: アプリケーションのサンプルが付属しているアプリケーションサーバであるにもかかわらず、プロダクションサーバからサンプルが削除されていない。このサンプルアプリケーションには、攻撃者がサーバに侵入する際によく使う既知の脆弱性がある。そのアプリケーションが管理用のコンソールでデフォルトのアカウントが変更されていないと、攻撃者はデフォルトのパスワードを使ってログインし、乗っ取ってしまう</w:t>
+        <w:t xml:space="preserve">: アプリケーションのサンプルが付属しているアプリケーションサーバであるにもかかわらず、プロダクションサーバからサンプルが削除されていない。このサンプルアプリケーションには、攻撃者がサーバに侵入する際によく使う既知の脆弱性がある。そのアプリケーションが管理用のコンソールでデフォルトのアカウントが変更されていないと、攻撃者はデフォルトのパスワードを使ってログインし、乗っ取ってしまう。</w:t>
       </w:r>
     </w:p>
     <w:p>
@@ -6146,7 +6146,7 @@
         <w:t xml:space="preserve">シナリオ #2</w:t>
       </w:r>
       <w:r>
-        <w:t xml:space="preserve">: ディレクトリリスティングがサーバ上で無効になっていない。攻撃者はそれを見つけ出し、やすやすとディレクトリを表示してしまう。攻撃者はコンパイル済みのJavaクラスを見つけてダウンロードし、デコンパイルしてからリバースエンジニアリングしてコードを見る。そして攻撃者は、そのアプリケーションの深刻なアクセス制御上の穴を見つける</w:t>
+        <w:t xml:space="preserve">: ディレクトリリスティングがサーバ上で無効になっていない。攻撃者はそれを見つけ出し、やすやすとディレクトリを表示してしまう。攻撃者はコンパイル済みのJavaクラスを見つけてダウンロードし、デコンパイルしてからリバースエンジニアリングしてコードを見る。そして攻撃者は、そのアプリケーションの深刻なアクセス制御上の穴を見つける。</w:t>
       </w:r>
     </w:p>
     <w:p>
@@ -6160,7 +6160,7 @@
         <w:t xml:space="preserve">シナリオ #3</w:t>
       </w:r>
       <w:r>
-        <w:t xml:space="preserve">: アプリケーションサーバの設定が、詳細なエラーメッセージ(例えば、スタックトレース)をユーザーに返すようにになっている。これによって機密情報や脆弱であるとされているコンポーネントのバージョンといった潜在的な欠陥がさらされる恐れがある</w:t>
+        <w:t xml:space="preserve">: アプリケーションサーバの設定が、詳細なエラーメッセージ(例えば、スタックトレース)をユーザに返すようになっている。これによって機密情報や脆弱であるとされているコンポーネントのバージョンといった潜在的な欠陥がさらされる恐れがある。</w:t>
       </w:r>
     </w:p>
     <w:p>
@@ -6174,7 +6174,7 @@
         <w:t xml:space="preserve">シナリオ #4</w:t>
       </w:r>
       <w:r>
-        <w:t xml:space="preserve">: クラウドサービスプロバイダは、他のCSPユーザーによるデフォルトでインターネットに公開された共有パーミッションを用意している。こうなると、機密情報がクラウドストレージに保存され、アクセスされてしまう</w:t>
+        <w:t xml:space="preserve">: クラウドサービスプロバイダは、他のCSPユーザによるデフォルトでインターネットに公開された共有パーミッションを用意している。こうなると、機密情報がクラウドストレージに保存され、アクセスされてしまう。</w:t>
       </w:r>
     </w:p>
     <w:p>
@@ -7006,7 +7006,7 @@
       <w:bookmarkStart w:id="214" w:name="a82017-"/>
       <w:bookmarkEnd w:id="214"/>
       <w:r>
-        <w:t xml:space="preserve">A8:2017 安全ではないデシリアライズ操作</w:t>
+        <w:t xml:space="preserve">A8:2017 安全でないデシリアライゼーション</w:t>
       </w:r>
     </w:p>
     <w:tbl>
@@ -7080,29 +7080,29 @@
               <w:jc w:val="left"/>
             </w:pPr>
             <w:r>
-              <w:t xml:space="preserve">アクセス Lvl : 悪用されやすさ 1</w:t>
-            </w:r>
-          </w:p>
-        </w:tc>
-        <w:tc>
-          <w:p>
-            <w:pPr>
-              <w:pStyle w:val="Compact"/>
-              <w:jc w:val="left"/>
-            </w:pPr>
-            <w:r>
-              <w:t xml:space="preserve">流行度 2 : 攻撃検知のしやすさ 2</w:t>
-            </w:r>
-          </w:p>
-        </w:tc>
-        <w:tc>
-          <w:p>
-            <w:pPr>
-              <w:pStyle w:val="Compact"/>
-              <w:jc w:val="left"/>
-            </w:pPr>
-            <w:r>
-              <w:t xml:space="preserve">技術的 3 : ビジネス的</w:t>
+              <w:t xml:space="preserve">アクセスレベル Lvl : 悪用されやすさ 1</w:t>
+            </w:r>
+          </w:p>
+        </w:tc>
+        <w:tc>
+          <w:p>
+            <w:pPr>
+              <w:pStyle w:val="Compact"/>
+              <w:jc w:val="left"/>
+            </w:pPr>
+            <w:r>
+              <w:t xml:space="preserve">蔓延度 2 : 攻撃検知のしやすさ 2</w:t>
+            </w:r>
+          </w:p>
+        </w:tc>
+        <w:tc>
+          <w:p>
+            <w:pPr>
+              <w:pStyle w:val="Compact"/>
+              <w:jc w:val="left"/>
+            </w:pPr>
+            <w:r>
+              <w:t xml:space="preserve">技術面への影響 3 : ビジネス面への影響</w:t>
             </w:r>
           </w:p>
         </w:tc>
@@ -7115,7 +7115,7 @@
               <w:jc w:val="left"/>
             </w:pPr>
             <w:r>
-              <w:t xml:space="preserve">既成のエクスプロイト手法は、元のエクスプロイトコードに変更や調整を加えずに攻撃が成功するケースはまれです。そのためデシリアライズ操作の悪用は、容易ではありません。</w:t>
+              <w:t xml:space="preserve">既成のエクスプロイト手法は、元のエクスプロイトコードに変更や調整を加えずに攻撃が成功するケースはまれです。そのためデシリアライゼーションの悪用は、容易ではありません。</w:t>
             </w:r>
           </w:p>
         </w:tc>
@@ -7137,18 +7137,18 @@
               </w:r>
             </w:hyperlink>
             <w:r>
-              <w:t xml:space="preserve">に基づきTop10に組み込まれましたが、定量的なデータに基づいたものではありません。 ツールによっては、デシリアライズ操作に関する欠陥を発見可能ですが、問題を検証するために、多くの場合、人手による支援が必要です。 デシリアライズ操作に関する欠陥が、広く広まっているというデータは、問題の特定と対応を支援するツールが開発された事実から予想されたものでした。</w:t>
-            </w:r>
-          </w:p>
-        </w:tc>
-        <w:tc>
-          <w:p>
-            <w:pPr>
-              <w:pStyle w:val="Compact"/>
-              <w:jc w:val="left"/>
-            </w:pPr>
-            <w:r>
-              <w:t xml:space="preserve">デシリアライズ操作の欠陥による影響は、憂慮すべきものです。 これらの欠陥は、最も深刻な攻撃の一つであるリモートコード実行攻撃を可能にします。 ビジネスへの影響は、アプリケーションとデータを保護する必要性に依存します。</w:t>
+              <w:t xml:space="preserve">に基づきTop10に組み込まれましたが、定量的なデータに基づいたものではありません。 ツールによっては、デシリアライゼーションに関する欠陥を発見可能ですが、問題を検証するために、多くの場合、人手による支援が必要です。 問題の特定と対応を支援する道具立てが開発されるに伴い、デシリアライゼーションに関する欠陥が蔓延するであろうことが予想されます。</w:t>
+            </w:r>
+          </w:p>
+        </w:tc>
+        <w:tc>
+          <w:p>
+            <w:pPr>
+              <w:pStyle w:val="Compact"/>
+              <w:jc w:val="left"/>
+            </w:pPr>
+            <w:r>
+              <w:t xml:space="preserve">デシリアライゼーションの欠陥による影響は、憂慮すべきものです。 これらの欠陥は、最も深刻な攻撃の一つであるリモートコード実行攻撃を可能にします。 ビジネス面への影響は、アプリケーションとデータを保護する重要性に依存します。</w:t>
             </w:r>
           </w:p>
         </w:tc>
@@ -7169,7 +7169,7 @@
         <w:pStyle w:val="FirstParagraph"/>
       </w:pPr>
       <w:r>
-        <w:t xml:space="preserve">攻撃者により供給された敵意のある、あるいは改ざんされたオブジェクトのデシリアライズにより、アプリケーションとAPIは、脆弱になる。</w:t>
+        <w:t xml:space="preserve">攻撃者により供給された悪意を持った、あるいは改ざんされたオブジェクトのデシリアライズにより、アプリケーションとAPIは脆弱になります。</w:t>
       </w:r>
     </w:p>
     <w:p>
@@ -7177,7 +7177,7 @@
         <w:pStyle w:val="BodyText"/>
       </w:pPr>
       <w:r>
-        <w:t xml:space="preserve">これによる攻撃は、主に2種類ある:</w:t>
+        <w:t xml:space="preserve">主な2種類の攻撃:</w:t>
       </w:r>
     </w:p>
     <w:p>
@@ -7189,7 +7189,7 @@
         </w:numPr>
       </w:pPr>
       <w:r>
-        <w:t xml:space="preserve">オブジェクトとデータ構造に関連した攻撃：デシリアライズ中またはデシリアライズ後に、振る舞いを変更できるクラスがアプリケーションで使用可能な場合、攻撃者は、アプリケーションロジックの変更または、任意のリモートコード実行を行える。</w:t>
+        <w:t xml:space="preserve">オブジェクトとデータ構造に関連した攻撃：デシリアライズ中またはデシリアライズ後に、振る舞いを変更できるクラスがアプリケーションで使用可能な場合、攻撃者は、アプリケーションロジックの変更または、任意のリモートコード実行を行える攻撃である。</w:t>
       </w:r>
     </w:p>
     <w:p>
@@ -7201,7 +7201,7 @@
         </w:numPr>
       </w:pPr>
       <w:r>
-        <w:t xml:space="preserve">典型的なデータ改ざん攻撃：既存のデータ構造が内容を変えられて使われるようなアクセス制御関連の攻撃</w:t>
+        <w:t xml:space="preserve">典型的なデータ改ざん攻撃：既存のデータ構造が内容を変えられて使われるようなアクセス制御関連の攻撃である。</w:t>
       </w:r>
     </w:p>
     <w:p>
@@ -7287,7 +7287,7 @@
         <w:pStyle w:val="FirstParagraph"/>
       </w:pPr>
       <w:r>
-        <w:t xml:space="preserve">安全なアーキテクチャを実現するには、信頼できないソースでシリアライズされたオブジェクトを受け入れない、もしくは、シリアライズ対象のデータをプリミティブなデータ型のみにする。</w:t>
+        <w:t xml:space="preserve">安全なアーキテクチャを実現するには、シリアライズされたオブジェクトを信頼できないデータ供給元から受け入れないか、もしくはシリアライズ対象のデータをプリミティブなデータ型のみにします。</w:t>
       </w:r>
     </w:p>
     <w:p>
@@ -7295,7 +7295,7 @@
         <w:pStyle w:val="BodyText"/>
       </w:pPr>
       <w:r>
-        <w:t xml:space="preserve">上記の対策を取れない場合、以下の内、一つ以上を検討する：</w:t>
+        <w:t xml:space="preserve">上記の対策を取れない場合、以下の防止方法から一つ以上を検討してください：</w:t>
       </w:r>
     </w:p>
     <w:p>
@@ -7307,7 +7307,7 @@
         </w:numPr>
       </w:pPr>
       <w:r>
-        <w:t xml:space="preserve">敵対的なオブジェクトの生成やデータの改ざんを防ぐために、シリアライズされたオブジェクトにデジタル署名などの整合性チェックを実装する。</w:t>
+        <w:t xml:space="preserve">悪意のあるオブジェクトの生成やデータの改ざんを防ぐために、シリアライズされたオブジェクトにデジタル署名などの整合性チェックを実装する。</w:t>
       </w:r>
     </w:p>
     <w:p>
@@ -7319,7 +7319,7 @@
         </w:numPr>
       </w:pPr>
       <w:r>
-        <w:t xml:space="preserve">コードは、定義可能なクラスを想定しているため、オブジェクトを生成する前に、デシリアライズ操作において厳密な型制約を強制する。ただし、この手法を回避する方法は実証済みなので、この手法頼みにすることはお勧め出来ない。</w:t>
+        <w:t xml:space="preserve">コードは定義可能なクラスに基づくため、オブジェクトを生成する前に、デシリアライゼーションにおいて厳密な型制約を強制する。ただし、この手法を回避する方法は実証済みなので、この手法頼みにすることはお勧め出来ない。</w:t>
       </w:r>
     </w:p>
     <w:p>
@@ -7331,7 +7331,7 @@
         </w:numPr>
       </w:pPr>
       <w:r>
-        <w:t xml:space="preserve">悪意あるコードが埋め込まれていた場合に備え、可能であればデシリアライズに関するコードは分離して、低い権限の環境下で実行する。</w:t>
+        <w:t xml:space="preserve">可能であればデシリアライズに関するコードは分離して、低い権限の環境下で実行する。</w:t>
       </w:r>
     </w:p>
     <w:p>
@@ -7343,7 +7343,7 @@
         </w:numPr>
       </w:pPr>
       <w:r>
-        <w:t xml:space="preserve">型の不整合やデシリアライズ時に生じた例外など、デシリアライズ操作で発生した失敗や例外はログに記録する。</w:t>
+        <w:t xml:space="preserve">型の不整合やデシリアライズ時に生じた例外など、デシリアライゼーションで発生した失敗や例外はログに記録する。</w:t>
       </w:r>
     </w:p>
     <w:p>
@@ -7367,7 +7367,7 @@
         </w:numPr>
       </w:pPr>
       <w:r>
-        <w:t xml:space="preserve">ユーザーが絶えずデシリアライズしていないか、デシリアライズ操作をモニタリングし、警告する。</w:t>
+        <w:t xml:space="preserve">特定のユーザーが絶えずデシリアライズしていないか、デシリアライゼーションをモニタリングし、警告する。</w:t>
       </w:r>
     </w:p>
     <w:p>
@@ -7391,25 +7391,25 @@
         <w:t xml:space="preserve">シナリオ #1</w:t>
       </w:r>
       <w:r>
-        <w:t xml:space="preserve">: Reactアプリケーションが、一連のSpring Bootマイクロサービスを呼び出す。</w:t>
+        <w:t xml:space="preserve">: Reactアプリケーションが、一連のSpring Bootマイクロサービスを呼び出します。</w:t>
       </w:r>
       <w:r>
         <w:br w:type="textWrapping"/>
       </w:r>
       <w:r>
-        <w:t xml:space="preserve">関数型言語のプログラマーは、イミュータブルなコードを書こうとする。</w:t>
+        <w:t xml:space="preserve">関数型言語のプログラマーは、イミュータブルなコードを書こうとします。</w:t>
       </w:r>
       <w:r>
         <w:br w:type="textWrapping"/>
       </w:r>
       <w:r>
-        <w:t xml:space="preserve">そこで、プログラマーは、呼び出しの前後でシリアライズしたユーザーの状態を渡す、と言う解決策を思いついてしまう。</w:t>
+        <w:t xml:space="preserve">そこで、プログラマーは、呼び出しの前後でシリアライズしたユーザーの状態を渡す、と言う解決策を思いつきます。</w:t>
       </w:r>
       <w:r>
         <w:br w:type="textWrapping"/>
       </w:r>
       <w:r>
-        <w:t xml:space="preserve">攻撃者は （base64でエンコードされていることを示す）"r00"と言うJavaオブジェクトのシグネチャに気づき、Java Serial Killerツールを使用してアプリケーションサーバー上でリモートコードを実行する。</w:t>
+        <w:t xml:space="preserve">攻撃者は （base64でエンコードされていることを示す）"r00"と言うJavaオブジェクトのシグネチャに気づき、Java Serial Killerツールを使用してアプリケーションサーバー上でリモートコードを実行します。</w:t>
       </w:r>
     </w:p>
     <w:p>
@@ -7423,7 +7423,7 @@
         <w:t xml:space="preserve">シナリオ #2</w:t>
       </w:r>
       <w:r>
-        <w:t xml:space="preserve">: あるPHPフォーラムでは、PHPオブジェクトのシリアライゼーションを使用して、ユーザーのユーザーID、ロール、パスワードハッシュやその他の状態を含むSuper Cookieを保存：</w:t>
+        <w:t xml:space="preserve">: あるPHPフォーラムでは、PHPオブジェクトのシリアライゼーションを使用して、ユーザーのユーザーID、ロール、パスワードハッシュやその他の状態を含むSuper Cookieを保存します。：</w:t>
       </w:r>
     </w:p>
     <w:p>
@@ -7442,7 +7442,7 @@
         <w:pStyle w:val="BodyText"/>
       </w:pPr>
       <w:r>
-        <w:t xml:space="preserve">攻撃者は、シリアライズされたオブジェクトを変更して攻撃者自身に管理者権限を与える。</w:t>
+        <w:t xml:space="preserve">攻撃者は、シリアライズされたオブジェクトを変更して攻撃者自身に管理者権限を与えます。</w:t>
       </w:r>
     </w:p>
     <w:p>
@@ -7629,7 +7629,7 @@
       <w:bookmarkStart w:id="229" w:name="a92017-"/>
       <w:bookmarkEnd w:id="229"/>
       <w:r>
-        <w:t xml:space="preserve">A9:2017 既知の脆弱性を持つコンポーネントの使用</w:t>
+        <w:t xml:space="preserve">A9:2017 既知の脆弱性のあるコンポーネントの使用</w:t>
       </w:r>
     </w:p>
     <w:tbl>
@@ -7703,29 +7703,29 @@
               <w:jc w:val="left"/>
             </w:pPr>
             <w:r>
-              <w:t xml:space="preserve">アクセスレベル : 悪用難易度 2</w:t>
-            </w:r>
-          </w:p>
-        </w:tc>
-        <w:tc>
-          <w:p>
-            <w:pPr>
-              <w:pStyle w:val="Compact"/>
-              <w:jc w:val="left"/>
-            </w:pPr>
-            <w:r>
-              <w:t xml:space="preserve">流行度 3 : 検出難易度 2</w:t>
-            </w:r>
-          </w:p>
-        </w:tc>
-        <w:tc>
-          <w:p>
-            <w:pPr>
-              <w:pStyle w:val="Compact"/>
-              <w:jc w:val="left"/>
-            </w:pPr>
-            <w:r>
-              <w:t xml:space="preserve">技術的影響度 2 : ビジネスへの影響</w:t>
+              <w:t xml:space="preserve">アクセスレベル : 悪用のしやすさ 2</w:t>
+            </w:r>
+          </w:p>
+        </w:tc>
+        <w:tc>
+          <w:p>
+            <w:pPr>
+              <w:pStyle w:val="Compact"/>
+              <w:jc w:val="left"/>
+            </w:pPr>
+            <w:r>
+              <w:t xml:space="preserve">蔓延度 3 : 検出のしやすさ 2</w:t>
+            </w:r>
+          </w:p>
+        </w:tc>
+        <w:tc>
+          <w:p>
+            <w:pPr>
+              <w:pStyle w:val="Compact"/>
+              <w:jc w:val="left"/>
+            </w:pPr>
+            <w:r>
+              <w:t xml:space="preserve">技術面への影響 2 : ビジネス面への影響</w:t>
             </w:r>
           </w:p>
         </w:tc>
@@ -7749,7 +7749,7 @@
               <w:jc w:val="left"/>
             </w:pPr>
             <w:r>
-              <w:t xml:space="preserve">この弱点はとても流行しています。コンポーネントを多用する開発スタイルは、開発チームがアプリケーションやAPIにおいて、どのコンポーネントを使用しているかを理解していないため、最新に保たれにくくなります。Retire.jsのような脆弱性スキャナーは、脆弱性を見つけるのに役立ちますが、悪用のしやすさを判断するには更なる労力が必要になります。</w:t>
+              <w:t xml:space="preserve">この弱点は広く蔓延しています。コンポーネントを多用する開発スタイルは、開発チームがアプリケーションやAPIにおいて、どのコンポーネントを使用しているかを理解していないため、最新に保たれにくくなります。Retire.jsのような脆弱性スキャナーは、脆弱性を見つけるのに役立ちますが、悪用のしやすさを判断するには更なる労力が必要になります。</w:t>
             </w:r>
           </w:p>
         </w:tc>
@@ -7781,7 +7781,7 @@
         <w:pStyle w:val="FirstParagraph"/>
       </w:pPr>
       <w:r>
-        <w:t xml:space="preserve">下記に該当する場合、脆弱と言える:</w:t>
+        <w:t xml:space="preserve">下記に該当する場合、脆弱と言えます:</w:t>
       </w:r>
     </w:p>
     <w:p>
@@ -7793,7 +7793,7 @@
         </w:numPr>
       </w:pPr>
       <w:r>
-        <w:t xml:space="preserve">使用しているすべてのコンポーネントのバージョンを知らない場合（クライアント側・サーバー側の両方について）。これには直接使用するコンポーネントだけでなく、ネストされた依存関係も含む。</w:t>
+        <w:t xml:space="preserve">使用しているすべてのコンポーネントのバージョンを知らない場合（クライアントサイド・サーバーサイドの両方について）。これには直接使用するコンポーネントだけでなく、ネストされた依存関係も含む。</w:t>
       </w:r>
     </w:p>
     <w:p>
@@ -7805,7 +7805,7 @@
         </w:numPr>
       </w:pPr>
       <w:r>
-        <w:t xml:space="preserve">ソフトウェアが、脆弱な場合や、サポートがない場合、また使用期限が切れている場合。これには、OSやWebサーバー、アプリケーションサーバー、データベース管理システム（DBMS）、アプリケーション、API、すべてのコンポーネント、ランタイム環境とライブラリを含む。</w:t>
+        <w:t xml:space="preserve">ソフトウェアが脆弱な場合やサポートがない場合、また使用期限が切れている場合。これには、OSやWebサーバー、アプリケーションサーバー、データベース管理システム（DBMS）、アプリケーション、API、すべてのコンポーネント、ランタイム環境とライブラリを含む場合。</w:t>
       </w:r>
     </w:p>
     <w:p>
@@ -7829,7 +7829,7 @@
         </w:numPr>
       </w:pPr>
       <w:r>
-        <w:t xml:space="preserve">基盤プラットフォームやフレームワークおよび依存関係をリスクに基づきタイムリーに修正またはアップグレードしない場合。パッチ適用が変更管理の下、月次や四半期のタスクとされている環境でよく起こる。これにより、当該企業は、解決済みの脆弱性について、何日も、場合によっては何ヶ月も不必要な危険にさらされることになる。</w:t>
+        <w:t xml:space="preserve">基盤プラットフォームやフレームワークおよび依存関係をリスクに基づきタイムリーに修正またはアップグレードしない場合。パッチ適用が変更管理の下、月次や四半期のタスクとされている環境でよく起こる。これにより、当該企業は、解決済みの脆弱性について、何日も、場合によっては何ヶ月も不必要な危険にさらされることになる</w:t>
       </w:r>
     </w:p>
     <w:p>
@@ -7841,7 +7841,7 @@
         </w:numPr>
       </w:pPr>
       <w:r>
-        <w:t xml:space="preserve">ソフトウェア開発者が、更新やアップグレードまたはパッチの互換性をテストしない場合</w:t>
+        <w:t xml:space="preserve">ソフトウェア開発者が、更新やアップグレードまたはパッチの互換性をテストしない場合。</w:t>
       </w:r>
     </w:p>
     <w:p>
@@ -7853,13 +7853,13 @@
         </w:numPr>
       </w:pPr>
       <w:r>
-        <w:t xml:space="preserve">コンポーネントの設定をセキュアにしていない場合（</w:t>
+        <w:t xml:space="preserve">コンポーネントの設定をセキュアにしていない場合。（</w:t>
       </w:r>
       <w:r>
         <w:rPr>
           <w:b/>
         </w:rPr>
-        <w:t xml:space="preserve">A6:2017-Security Misconfiguration</w:t>
+        <w:t xml:space="preserve">A6:2017 - 不適切なセキュリティ設定</w:t>
       </w:r>
       <w:r>
         <w:t xml:space="preserve">参照）</w:t>
@@ -7880,7 +7880,7 @@
         <w:pStyle w:val="FirstParagraph"/>
       </w:pPr>
       <w:r>
-        <w:t xml:space="preserve">以下に示すパッチ管理プロセスが必要：</w:t>
+        <w:t xml:space="preserve">以下に示すパッチ管理プロセスが必要です：</w:t>
       </w:r>
     </w:p>
     <w:p>
@@ -7892,7 +7892,7 @@
         </w:numPr>
       </w:pPr>
       <w:r>
-        <w:t xml:space="preserve">未使用の依存関係、不要な機能、コンポーネント、ファイルや文書を取り除く</w:t>
+        <w:t xml:space="preserve">未使用の依存関係、不要な機能、コンポーネント、ファイルや文書を取り除く。</w:t>
       </w:r>
     </w:p>
     <w:p>
@@ -7904,7 +7904,7 @@
         </w:numPr>
       </w:pPr>
       <w:r>
-        <w:t xml:space="preserve">Versions Maven Plugin, OWASP Dependency Check, Retire.jsなどのツールを使用して、クライアントおよびサーバの両方のコンポーネント（フレームワークやライブラリなど）とその依存関係の棚卸しを継続的に行う</w:t>
+        <w:t xml:space="preserve">Versions Maven Plugin, OWASP Dependency Check, Retire.jsなどのツールを使用して、クライアントおよびサーバの両方のコンポーネント（フレームワークやライブラリなど）とその依存関係の棚卸しを継続的に行う。</w:t>
       </w:r>
     </w:p>
     <w:p>
@@ -7940,7 +7940,7 @@
         </w:numPr>
       </w:pPr>
       <w:r>
-        <w:t xml:space="preserve">メンテナンスされていないもしくはセキュリティパッチが作られていない古いバージョンのライブラリとコンポーネントを監視する。パッチ適用が不可能な場合は、発見された問題を監視、検知または保護するために、仮想パッチの適用を検討する。</w:t>
+        <w:t xml:space="preserve">メンテナンスされていない、もしくはセキュリティパッチが作られていない古いバージョンのライブラリとコンポーネントを監視する。パッチ適用が不可能な場合は、発見された問題を監視、検知または保護するために、仮想パッチの適用を検討する。</w:t>
       </w:r>
     </w:p>
     <w:p>
@@ -7948,7 +7948,7 @@
         <w:pStyle w:val="FirstParagraph"/>
       </w:pPr>
       <w:r>
-        <w:t xml:space="preserve">いかなる組織もアプリケーションまたはポートフォリオの存続期間は、モニタリングとトリアージを行い更新または設定変更を行う継続的な計画があることを確認する必要がある。</w:t>
+        <w:t xml:space="preserve">いかなる組織も、アプリケーションまたはポートフォリオの存続期間は、モニタリングとトリアージを行い更新または設定変更を行う継続的な計画があることを確認する必要があります。</w:t>
       </w:r>
     </w:p>
     <w:p>
@@ -7972,7 +7972,7 @@
         <w:t xml:space="preserve">シナリオ #1</w:t>
       </w:r>
       <w:r>
-        <w:t xml:space="preserve">: コンポーネントは通常、アプリケーション自体と同じ権限で実行されるため、どんなコンポーネントに存在する欠陥も、深刻な影響を及ぼす可能性がある。そのような欠陥は、偶発的（例：コーディングエラー）または意図的（例：コンポーネントのバックドア）両方の可能性がある。</w:t>
+        <w:t xml:space="preserve">: コンポーネントは通常、アプリケーション自体と同じ権限で実行されるため、どんなコンポーネントに存在する欠陥も、深刻な影響を及ぼす可能性があります。そのような欠陥は、偶発的（例：コーディングエラー）または意図的（例：コンポーネントのバックドア）両方の可能性があります。</w:t>
       </w:r>
       <w:r>
         <w:br w:type="textWrapping"/>
@@ -8001,7 +8001,7 @@
         </w:r>
       </w:hyperlink>
       <w:r>
-        <w:t xml:space="preserve">は、重大な侵害をもたらしている。</w:t>
+        <w:t xml:space="preserve">は、重大な侵害をもたらしています。</w:t>
       </w:r>
     </w:p>
     <w:p>
@@ -8021,7 +8021,7 @@
         </w:r>
       </w:hyperlink>
       <w:r>
-        <w:t xml:space="preserve">は、頻繁なパッチ適用が困難もしくは不可能だが、パッチ適用の重要性はますます高まっている。（例：医療機器）</w:t>
+        <w:t xml:space="preserve">は、頻繁なパッチ適用が困難もしくは不可能ですが、一方でパッチ適用の重要性はますます高まっています。（例：医療機器）</w:t>
       </w:r>
     </w:p>
     <w:p>
@@ -8029,7 +8029,7 @@
         <w:pStyle w:val="FirstParagraph"/>
       </w:pPr>
       <w:r>
-        <w:t xml:space="preserve">攻撃者を助けるような、パッチが未適用もしくはシステムの設定ミスを自動的に見つけるツールが存在する。例えば、</w:t>
+        <w:t xml:space="preserve">攻撃者を助けるようなツールがあり、パッチが未適用なシステムやシステムの設定ミスを自動的に見つける事ができます。例えば、</w:t>
       </w:r>
       <w:hyperlink r:id="rId235">
         <w:r>
@@ -8051,7 +8051,7 @@
         </w:r>
       </w:hyperlink>
       <w:r>
-        <w:t xml:space="preserve">の脆弱性などセキュリティに問題のある機器を見つけることができる。</w:t>
+        <w:t xml:space="preserve">の脆弱性などセキュリティに問題のある機器を見つけることができます。</w:t>
       </w:r>
     </w:p>
     <w:p>
@@ -8335,29 +8335,29 @@
               <w:jc w:val="left"/>
             </w:pPr>
             <w:r>
-              <w:t xml:space="preserve">アクセスレベル : 悪用難易度 2</w:t>
-            </w:r>
-          </w:p>
-        </w:tc>
-        <w:tc>
-          <w:p>
-            <w:pPr>
-              <w:pStyle w:val="Compact"/>
-              <w:jc w:val="left"/>
-            </w:pPr>
-            <w:r>
-              <w:t xml:space="preserve">流行度 3 : 検出難易度 1</w:t>
-            </w:r>
-          </w:p>
-        </w:tc>
-        <w:tc>
-          <w:p>
-            <w:pPr>
-              <w:pStyle w:val="Compact"/>
-              <w:jc w:val="left"/>
-            </w:pPr>
-            <w:r>
-              <w:t xml:space="preserve">技術的影響度 2 : ビジネスへの影響</w:t>
+              <w:t xml:space="preserve">アクセスレベル : 悪用のしやすさ 2</w:t>
+            </w:r>
+          </w:p>
+        </w:tc>
+        <w:tc>
+          <w:p>
+            <w:pPr>
+              <w:pStyle w:val="Compact"/>
+              <w:jc w:val="left"/>
+            </w:pPr>
+            <w:r>
+              <w:t xml:space="preserve">蔓延度 3 : 検出のしやすさ 1</w:t>
+            </w:r>
+          </w:p>
+        </w:tc>
+        <w:tc>
+          <w:p>
+            <w:pPr>
+              <w:pStyle w:val="Compact"/>
+              <w:jc w:val="left"/>
+            </w:pPr>
+            <w:r>
+              <w:t xml:space="preserve">技術面への影響 2 : ビジネス面への影響</w:t>
             </w:r>
           </w:p>
         </w:tc>
@@ -8370,7 +8370,7 @@
               <w:jc w:val="left"/>
             </w:pPr>
             <w:r>
-              <w:t xml:space="preserve">不十分なロギングとモニタリングの悪用が、ほぼすべての重大なインシデントの背後にあります。モニタリングとタイムリーな対応の欠如を利用することで、攻撃者は攻撃を検知されることなく目標を達成します。</w:t>
+              <w:t xml:space="preserve">不十分なロギングとモニタリングの悪用が、ほぼすべての重大なインシデントの背後にあります。モニタリングとタイムリーな対応の不備を突き、攻撃者は攻撃を検知されることなく目標を達成します。</w:t>
             </w:r>
           </w:p>
         </w:tc>
@@ -8389,18 +8389,18 @@
               </w:r>
             </w:hyperlink>
             <w:r>
-              <w:t xml:space="preserve">に基づいてこの問題はトップ10に追加されました。十分なモニタリングがあるかどうかを判断するための方法の1つは、ペネトレーションテスト後のログを調べることです。 どのような損害を引き起すのかを理解するためにテスターの行動に対して十分なログが記録される必要があります。</w:t>
-            </w:r>
-          </w:p>
-        </w:tc>
-        <w:tc>
-          <w:p>
-            <w:pPr>
-              <w:pStyle w:val="Compact"/>
-              <w:jc w:val="left"/>
-            </w:pPr>
-            <w:r>
-              <w:t xml:space="preserve">成功した攻撃の多くは脆弱性の下調べから始まります。 このような下調べを見逃し続けることによって、脆弱性攻撃の成功率がほぼ100％になる可能性があります。2016年には侵害を特定するのに</w:t>
+              <w:t xml:space="preserve">に基づいてこの問題はTop 10に追加されました。十分にモニタリングされているかどうかを判断するための方法の1つは、ペネトレーションテスト後のログを調べることです。どのような損害を引き起すのかを理解するために、テスターの行動に対して十分なログが記録される必要があります。</w:t>
+            </w:r>
+          </w:p>
+        </w:tc>
+        <w:tc>
+          <w:p>
+            <w:pPr>
+              <w:pStyle w:val="Compact"/>
+              <w:jc w:val="left"/>
+            </w:pPr>
+            <w:r>
+              <w:t xml:space="preserve">成功した攻撃の多くは脆弱性の下調べから始まります。このような下調べを見逃し続けることによって、脆弱性攻撃の成功率がほぼ100％になる可能性があります。2016年には侵害を特定するのに</w:t>
             </w:r>
             <w:hyperlink r:id="rId251">
               <w:r>
@@ -8411,7 +8411,7 @@
               </w:r>
             </w:hyperlink>
             <w:r>
-              <w:t xml:space="preserve">という多くの時間がかかりました 。</w:t>
+              <w:t xml:space="preserve">という多くの時間がかかりました。</w:t>
             </w:r>
           </w:p>
         </w:tc>
@@ -8432,7 +8432,7 @@
         <w:pStyle w:val="FirstParagraph"/>
       </w:pPr>
       <w:r>
-        <w:t xml:space="preserve">不十分なロギングや検知、モニタリング、アクティブな応答は、いつでも発生します:</w:t>
+        <w:t xml:space="preserve">ロギングや検知、モニタリング、適時の対応が十分に行われないという状況は、いつでも発生します:</w:t>
       </w:r>
     </w:p>
     <w:p>
@@ -8546,7 +8546,7 @@
         <w:pStyle w:val="FirstParagraph"/>
       </w:pPr>
       <w:r>
-        <w:t xml:space="preserve">ユーザーまたは攻撃者がログやアラートのイベントを閲覧できると、情報の漏えいが発生する可能性があります（A3：2017 - 機密情報の公開を参照）。</w:t>
+        <w:t xml:space="preserve">ユーザまたは攻撃者がログやアラートのイベントを閲覧できると、情報の漏えいが発生する可能性があります（A3：2017 - 機密情報の公開を参照）。</w:t>
       </w:r>
     </w:p>
     <w:p>
@@ -8564,7 +8564,7 @@
         <w:pStyle w:val="FirstParagraph"/>
       </w:pPr>
       <w:r>
-        <w:t xml:space="preserve">アプリケーションによって保存または処理されるデータのリスクに応じて：</w:t>
+        <w:t xml:space="preserve">アプリケーションによって保存または処理されるデータのリスクに応じて対応する：</w:t>
       </w:r>
     </w:p>
     <w:p>
@@ -8576,7 +8576,7 @@
         </w:numPr>
       </w:pPr>
       <w:r>
-        <w:t xml:space="preserve">ログイン、アクセス制御の失敗、サーバーサイドの入力検証の失敗を全てログとして記録するようにする。ログは、不審なアカウントや悪意のあるアカウントを特定するために十分なユーザーコンテキストを持ち、後日、フォレンジック分析を行うのに十分な期間分保持するようにする。</w:t>
+        <w:t xml:space="preserve">ログイン、アクセス制御の失敗、サーバーサイドの入力検証の失敗を全てログとして記録するようにする。ログは、不審なアカウントや悪意のあるアカウントを特定するために十分なユーザコンテキストを持ち、後日、フォレンジック分析を行うのに十分な期間分保持するようにする。</w:t>
       </w:r>
     </w:p>
     <w:p>
@@ -8600,7 +8600,7 @@
         </w:numPr>
       </w:pPr>
       <w:r>
-        <w:t xml:space="preserve">価値の高いトランザクションを守るために、(変更不可の）append-onlyデータベースのテーブルなどのような、改ざんや削除を防止する整合性制御による監査証跡が設けられていることを確認する。</w:t>
+        <w:t xml:space="preserve">価値の高いトランザクションにおいて、監査証跡が取得されていること。その際、追記型データベースのテーブルなどのような、完全性を保つコントロールを用いて、改ざんや削除を防止する。</w:t>
       </w:r>
     </w:p>
     <w:p>
@@ -8612,7 +8612,7 @@
         </w:numPr>
       </w:pPr>
       <w:r>
-        <w:t xml:space="preserve">疑わしい活動が適時に検知され、対応されるように、効果的なモニタリングとアラートを確立する。</w:t>
+        <w:t xml:space="preserve">疑わしい活動がタイムリーに検知されて対応されるように、効果的なモニタリングとアラートを確立する。</w:t>
       </w:r>
     </w:p>
     <w:p>
@@ -8632,7 +8632,7 @@
         </w:r>
       </w:hyperlink>
       <w:r>
-        <w:t xml:space="preserve">以降のような、インシデント対応および復旧計画を策定または採用する。</w:t>
+        <w:t xml:space="preserve">（またはそれ以降）のような、インシデント対応および復旧計画を策定または採用する。</w:t>
       </w:r>
     </w:p>
     <w:p>
@@ -8683,7 +8683,7 @@
         <w:t xml:space="preserve">シナリオ #1</w:t>
       </w:r>
       <w:r>
-        <w:t xml:space="preserve">: 小さなチームが運営するオープンソースのプロジェクトフォーラムソフトウェアが、ソフトウェアの欠陥を突かれてハッキングされました。攻撃者は、次のバージョンとすべてのフォーラムの内容を含む内部のソースコードリポジトリを削除しました。ソースコードは回復することができましたが、モニタリング、ロギング、アラートの欠如によって問題が悪化してしまいました。この問題の発生により、フォーラムソフトウェアプロジェクトはアクティブではなくなってしまいました。</w:t>
+        <w:t xml:space="preserve">: 小さなチームが運営するオープンソースのプロジェクトフォーラムソフトウェアが、ソフトウェアの欠陥を突かれてハッキングされました。攻撃者は次期バージョンと、すべてのフォーラムの内容を含む内部のソースコードリポジトリを削除しました。ソースコードは回復することができましたが、モニタリング、ロギング、アラートの欠如によって問題が悪化してしまいました。この問題の発生により、フォーラムソフトウェアプロジェクトは活発ではなくなりました。</w:t>
       </w:r>
     </w:p>
     <w:p>
@@ -8697,7 +8697,7 @@
         <w:t xml:space="preserve">シナリオ #2</w:t>
       </w:r>
       <w:r>
-        <w:t xml:space="preserve">: 同じパスワードを使用するユーザーに対して、攻撃者はスキャンを実施します。彼らは、このパスワードを使用しているすべてのアカウントを乗っ取ることができるようになります。他のユーザーに対しては、このスキャンは1回だけ失敗したログインとなります。数日後、スキャンは異なるパスワードで繰り返される場合があります。</w:t>
+        <w:t xml:space="preserve">: 良くあるパスワードを使用するユーザに対して、攻撃者はスキャンを実施します。彼らは、このパスワードを使用しているすべてのアカウントを乗っ取ることができるようになります。他のユーザにとって、このスキャンは1回だけ失敗したログインとなります。また別の日に、スキャンは異なるパスワードで繰り返される場合があります。</w:t>
       </w:r>
     </w:p>
     <w:p>
@@ -8711,7 +8711,7 @@
         <w:t xml:space="preserve">シナリオ #3</w:t>
       </w:r>
       <w:r>
-        <w:t xml:space="preserve">: 米国の大手小売業者が、添付ファイルを分析する内部マルウェア分析サンドボックスを持っていたと言われています。サンドボックスソフトウェアは、望ましくないと思われるソフトウェアを検知しましたが、誰もこの検知に応答しませんでした。サンドボックスは、外部銀行による不正なカード取引によって侵害が検知されるまでにしばらくの間警告を発していました。</w:t>
+        <w:t xml:space="preserve">: 米国の大手小売業者が、添付ファイルを分析する内部マルウェア分析サンドボックスを持っていたとのことです。サンドボックスソフトウェアは、望ましくないと思われるソフトウェアを検知しましたが、誰もこの検知に対応しませんでした。サンドボックスは、外部の銀行による不正なカード取引によって侵害が検知されるまで、しばらくの間警告を発し続けていました。</w:t>
       </w:r>
     </w:p>
     <w:p>
@@ -12921,7 +12921,7 @@
     </w:lvl>
   </w:abstractNum>
   <w:abstractNum w:abstractNumId="990">
-    <w:nsid w:val="99c963d1"/>
+    <w:nsid w:val="bb53821e"/>
     <w:multiLevelType w:val="multilevel"/>
     <w:lvl w:ilvl="0">
       <w:numFmt w:val="bullet"/>
@@ -13002,7 +13002,7 @@
     </w:lvl>
   </w:abstractNum>
   <w:abstractNum w:abstractNumId="991">
-    <w:nsid w:val="c90bfd83"/>
+    <w:nsid w:val="6848075e"/>
     <w:multiLevelType w:val="multilevel"/>
     <w:lvl w:ilvl="0">
       <w:numFmt w:val="bullet"/>

--- a/2017/OWASP-Top-10-2017-ja.docx
+++ b/2017/OWASP-Top-10-2017-ja.docx
@@ -339,7 +339,7 @@
         <w:pStyle w:val="FirstParagraph"/>
       </w:pPr>
       <w:r>
-        <w:t xml:space="preserve">この広い透明性により、リリース前の最終段階に寄せられた多くの声をどのように聞き届けたかについても追跡できるようになっています。</w:t>
+        <w:t xml:space="preserve">この公共の透明性を担保する仕組みにより、追跡性を提供するとともに、リリース前の最終段階に寄せられた多くのご意見の取扱いについても確認できます。</w:t>
       </w:r>
     </w:p>
     <w:p>
@@ -433,7 +433,7 @@
         <w:pStyle w:val="FirstParagraph"/>
       </w:pPr>
       <w:r>
-        <w:t xml:space="preserve">The Open Web Application Security Project (OWASP/日本語: オワスプ) は、オープンなコミュニティであり、組織がアプリケーションやAPIを開発、調達、メンテナンスするにあたりそれらが信頼できるようになることにもっぱら専念しています。</w:t>
+        <w:t xml:space="preserve">The Open Web Application Security Project (OWASP/日本語: オワスプ) は、オープンなコミュニティであり、組織がアプリケーションやAPIを開発、調達、メンテナンスするにあたりそれらが信頼できるようになることに専念しています。</w:t>
       </w:r>
     </w:p>
     <w:p>
@@ -441,7 +441,7 @@
         <w:pStyle w:val="BodyText"/>
       </w:pPr>
       <w:r>
-        <w:t xml:space="preserve">OWASPにおいては、以下のような自由で開かれた状況をご覧になれます:</w:t>
+        <w:t xml:space="preserve">OWASPには、自由でオープンなものがあります:</w:t>
       </w:r>
     </w:p>
     <w:p>
@@ -465,7 +465,7 @@
         </w:numPr>
       </w:pPr>
       <w:r>
-        <w:t xml:space="preserve">アプリケーションセキュリティテスト、セキュアなコード開発、セキュアなコードレビューについての一通り揃った文献。</w:t>
+        <w:t xml:space="preserve">アプリケーションセキュリティテスト、セキュアなコード開発、セキュアなコードレビューについての一揃いの文献。</w:t>
       </w:r>
     </w:p>
     <w:p>
@@ -652,7 +652,7 @@
         <w:pStyle w:val="BodyText"/>
       </w:pPr>
       <w:r>
-        <w:t xml:space="preserve">OWASPは、テクノロジ企業と提携しません。しかしながら、商用セキュリティ技術の情報に基づく使用をサポートします。OWASPは、さまざまな種類の資料を共同で、透明で、オープンな方法で制作します。</w:t>
+        <w:t xml:space="preserve">商用のセキュリティ技術について、よく理解した上で利用することには賛同しますが、OWASPは、いかなるテクノロジ企業とも提携しません。OWASPは、さまざまな種類の資料を共同で、透明で、オープンな方法で制作します。</w:t>
       </w:r>
     </w:p>
     <w:p>
@@ -660,7 +660,7 @@
         <w:pStyle w:val="BodyText"/>
       </w:pPr>
       <w:r>
-        <w:t xml:space="preserve">The OWASP Foundation(オワスプ・ファウンデーション)は、プロジェクトの長期的な成功を実現する非営利団体です。OWASPに関わるほとんどの人すなわちOWASPボード、チャプターリーダー、プロジェクトリーダー、プロジェクトメンバーはボランティアです。私たちは、革新的なセキュリティリサーチに対し、金銭面とインフラストラクチャの提供によりサポートします。</w:t>
+        <w:t xml:space="preserve">The OWASP Foundation(オワスプ・ファウンデーション)は、プロジェクトの長期的な成功を実現する非営利団体です。OWASPに関わるほとんどの人すなわちOWASPボード、チャプターリーダー、プロジェクトリーダー、プロジェクトメンバーはボランティアです。私たちは、革新的なセキュリティリサーチに対しては、金銭面とインフラストラクチャを提供することによってサポートします。</w:t>
       </w:r>
     </w:p>
     <w:p>
@@ -1004,7 +1004,7 @@
         <w:pStyle w:val="FirstParagraph"/>
       </w:pPr>
       <w:r>
-        <w:t xml:space="preserve">今回のメジャーアップデートでは、A8：2017-安全でないデシリアライズ操作とA10：2017-不十分なロギングとモニタリングの2つの問題を含む、いくつかの新しい問題が追加されています。以前のOWASP Top 10リリースからの2つの重要な差別化要素は、相当なコミュニティからのフィードバックと、数多くの組織から集められた広範囲のデータです。アプリケーションセキュリティ標準を準備する上では、おそらく最大量のデータが集められたと考えられます。このことは、新しい版のOWASP Top 10が、現在数々の組織が直面している最も影響の大きなアプリケーションセキュリティリスクに向けられているという確信が得られます。</w:t>
+        <w:t xml:space="preserve">今回のメジャーアップデートでは、A8：2017-安全でないデシリアライゼーションとA10：2017-不十分なロギングとモニタリングという2つの問題を含む、いくつかの新しい問題が追加されています。OWASP Top 10の以前のリリースとの重要な差別化要素が２つあります。相当なコミュニティからのフィードバックと、数多くの組織から集められた広範囲のデータです。アプリケーションセキュリティ標準を準備するという状況のもとでは、おそらく最大量のデータが集められたのではないかと考えています。このことから、新しい版のOWASP Top 10が、現在数々の組織が直面している最も影響の大きなアプリケーションセキュリティリスクに向けられているという確信が得られます。</w:t>
       </w:r>
     </w:p>
     <w:p>
@@ -1012,7 +1012,7 @@
         <w:pStyle w:val="BodyText"/>
       </w:pPr>
       <w:r>
-        <w:t xml:space="preserve">2017年版のOWASP Top 10は、主に、アプリケーションのセキュリティを専門とする企業から寄せられた40以上のデータと、500人以上の個人による業界調査に基づいています。データは、数百の組織の、10万以上の実在するアプリケーションおよびAPIから集められた脆弱性にまたがるものです。Top 10の項目は、この流行を反映しているデータに従って、攻撃しやすさ、検知しやすさ、および影響についての共通認識の推計を組み合わせた上で、選択し、優先順位を付けます。</w:t>
+        <w:t xml:space="preserve">2017年版のOWASP Top 10は、主に、アプリケーションのセキュリティを専門とする企業から寄せられた40以上のデータと、500人以上の個々の人々による業界調査に基づいています。データは、数百の組織の、10万以上の実在するアプリケーションおよびAPIから集められた脆弱性にまたがるものです。Top 10の項目は、この蔓延度合いを反映しているデータに従って、攻撃しやすさ、検知しやすさ、および影響についての共通認識の推計を組み合わせた上で、選択し、優先順位を付けます。</w:t>
       </w:r>
     </w:p>
     <w:p>
@@ -1844,7 +1844,7 @@
               <w:jc w:val="left"/>
             </w:pPr>
             <w:r>
-              <w:t xml:space="preserve">　SQLインジェクション、NoSQLインジェクション、OSコマンドインジェクション、LDAPインジェクションといったインジェクションに関する脆弱性は、コマンドやクエリの一部として信頼されないデータが送信される場合に発生します。攻撃コードはインタープリターを騙し、意図しないコマンドの実行や、権限を有していないデータへのアクセスを引き起こします。</w:t>
+              <w:t xml:space="preserve">SQLインジェクション、NoSQLインジェクション、OSコマンドインジェクション、LDAPインジェクションといったインジェクションに関する脆弱性は、コマンドやクエリの一部として信頼されないデータが送信される場合に発生します。攻撃コードはインタープリタを騙し、意図しないコマンドの実行や、権限を有していないデータへのアクセスを引き起こします。</w:t>
             </w:r>
           </w:p>
         </w:tc>
@@ -1857,7 +1857,7 @@
               <w:jc w:val="left"/>
             </w:pPr>
             <w:r>
-              <w:t xml:space="preserve">A2:2017-不完全な認証</w:t>
+              <w:t xml:space="preserve">A2:2017- 認証の不備</w:t>
             </w:r>
           </w:p>
         </w:tc>
@@ -1881,18 +1881,18 @@
               <w:jc w:val="left"/>
             </w:pPr>
             <w:r>
-              <w:t xml:space="preserve">A3:2017-機微データの漏えい</w:t>
-            </w:r>
-          </w:p>
-        </w:tc>
-        <w:tc>
-          <w:p>
-            <w:pPr>
-              <w:pStyle w:val="Compact"/>
-              <w:jc w:val="left"/>
-            </w:pPr>
-            <w:r>
-              <w:t xml:space="preserve">多くのウェブアプリケーションやAPIでは、財務情報、健康情報や個人情報といった機密データを適切に保護していません。攻撃者は、このように適切に保護されていないデータを窃取または改ざんして、クレジットカード詐欺、個人情報の窃取やその他の犯罪を行う可能性があります。 機密データは、保存時や送信時に暗号化を施し、ブラウザ経由でやり取りを行う際には予防措置を講じるなどの特別な措置を講じないと侵害される可能性があります。</w:t>
+              <w:t xml:space="preserve">A3:2017-機微データの露出</w:t>
+            </w:r>
+          </w:p>
+        </w:tc>
+        <w:tc>
+          <w:p>
+            <w:pPr>
+              <w:pStyle w:val="Compact"/>
+              <w:jc w:val="left"/>
+            </w:pPr>
+            <w:r>
+              <w:t xml:space="preserve">多くのウェブアプリケーションやAPIでは、財務情報、健康情報や個人情報といった機密データを適切に保護していません。攻撃者は、このように適切に保護されていないデータを窃取または改ざんして、クレジットカード詐欺、個人情報の窃取やその他の犯罪を行う可能性があります。 機微なデータは特別な措置を講じないでいると損なわれることでしょう。保存や送信する時に暗号化を施すことや、ブラウザ経由でやり取りを行う際には安全対策を講じることなどが必要です。</w:t>
             </w:r>
           </w:p>
         </w:tc>
@@ -1905,18 +1905,18 @@
               <w:jc w:val="left"/>
             </w:pPr>
             <w:r>
-              <w:t xml:space="preserve">A4:2017-XML 外部エンティティ (XXE)</w:t>
-            </w:r>
-          </w:p>
-        </w:tc>
-        <w:tc>
-          <w:p>
-            <w:pPr>
-              <w:pStyle w:val="Compact"/>
-              <w:jc w:val="left"/>
-            </w:pPr>
-            <w:r>
-              <w:t xml:space="preserve">多くの古くて構成の悪いXMLプロセッサーにおいては、XML文書内の外部エンティティー参照を指定可能です。 外部エンティティは、ファイルURIハンドラ、内部ファイル共有、内部ポートスキャン、リモートコード実行、DoS（サービス拒否）攻撃により、内部ファイルを漏洩させます。</w:t>
+              <w:t xml:space="preserve">A4:2017-XML 外部エンティティ参照 (XXE)</w:t>
+            </w:r>
+          </w:p>
+        </w:tc>
+        <w:tc>
+          <w:p>
+            <w:pPr>
+              <w:pStyle w:val="Compact"/>
+              <w:jc w:val="left"/>
+            </w:pPr>
+            <w:r>
+              <w:t xml:space="preserve">多くの古くて構成の悪いXMLプロセッサーにおいては、XML文書内の外部エンティティ参照を指定することができます。 外部エンティティは、ファイルURIハンドラ、内部ファイル共有、内部ポートスキャン、リモートコード実行、DoS（サービス拒否）攻撃により、内部ファイルを漏えいさせます。</w:t>
             </w:r>
           </w:p>
         </w:tc>
@@ -1929,18 +1929,18 @@
               <w:jc w:val="left"/>
             </w:pPr>
             <w:r>
-              <w:t xml:space="preserve">A5:2017-不完全なアクセス制御</w:t>
-            </w:r>
-          </w:p>
-        </w:tc>
-        <w:tc>
-          <w:p>
-            <w:pPr>
-              <w:pStyle w:val="Compact"/>
-              <w:jc w:val="left"/>
-            </w:pPr>
-            <w:r>
-              <w:t xml:space="preserve">権限を有するもののみが許可されていることに関する制御は適切に実装されていないことがあります。攻撃者は、これらの脆弱性を悪用して、他のユーザのアカウントへのアクセス、機密ファイルの表示、他のユーザのデータの変更、アクセス権の変更など、権限のない機能やデータにアクセスすることができます。</w:t>
+              <w:t xml:space="preserve">A5:2017-アクセス制御の不備</w:t>
+            </w:r>
+          </w:p>
+        </w:tc>
+        <w:tc>
+          <w:p>
+            <w:pPr>
+              <w:pStyle w:val="Compact"/>
+              <w:jc w:val="left"/>
+            </w:pPr>
+            <w:r>
+              <w:t xml:space="preserve">権限があるもののみが許可されていることに関する制御が適切に実装されていないことがあります。攻撃者は、このタイプの脆弱性を悪用して、他のユーザのアカウントへのアクセス、機密ファイルの表示、他のユーザのデータの変更、アクセス権の変更など、権限のない機能やデータにアクセスします。</w:t>
             </w:r>
           </w:p>
         </w:tc>
@@ -1953,18 +1953,18 @@
               <w:jc w:val="left"/>
             </w:pPr>
             <w:r>
-              <w:t xml:space="preserve">A6:2017-セキュリティ設定のミス</w:t>
-            </w:r>
-          </w:p>
-        </w:tc>
-        <w:tc>
-          <w:p>
-            <w:pPr>
-              <w:pStyle w:val="Compact"/>
-              <w:jc w:val="left"/>
-            </w:pPr>
-            <w:r>
-              <w:t xml:space="preserve">セキュリティ設定のミスは、最も一般的に見られる問題です。これは通常安全でないデフォルト設定、不完全または特別な設定、クラウドストレージ、誤った設定のHTTPヘッダ、機密情報を含む冗長なエラーメッセージによりもたらされます。 すべてのオペレーティングシステム、フレームワーク、ライブラリ、アプリケーションを安全に設定する必要があるだけでなく、それらに適時にパッチを当てたり、アップグレードする必要があります。</w:t>
+              <w:t xml:space="preserve">A6:2017-不適切なセキュリティ設定</w:t>
+            </w:r>
+          </w:p>
+        </w:tc>
+        <w:tc>
+          <w:p>
+            <w:pPr>
+              <w:pStyle w:val="Compact"/>
+              <w:jc w:val="left"/>
+            </w:pPr>
+            <w:r>
+              <w:t xml:space="preserve">不適切なセキュリティの設定は、最も一般的に見られる問題です。これは通常、安全でないデフォルト設定、不完全またはアドホックな設定、公開されたクラウドストレージ、不適切な設定のHTTPヘッダ、機微情報を含む冗長なエラーメッセージによりもたらされます。 すべてのオペレーティングシステム、フレームワーク、ライブラリ、アプリケーションを安全に設定するだけでなく、それらに適切なタイミングでパッチを当てることやアップグレードをすることが求められます。</w:t>
             </w:r>
           </w:p>
         </w:tc>
@@ -1988,7 +1988,7 @@
               <w:jc w:val="left"/>
             </w:pPr>
             <w:r>
-              <w:t xml:space="preserve">XSSの脆弱性は、適切なバリデーションやエスケープ処理を行っていない場合や、HTMLやJavaScriptを生成できるブラウザAPIを用いているユーザ入力データで既存のWebページを更新する場合に発生します。 XSSにより攻撃者は、被害者のブラウザでスクリプトを実行してユーザーセッションを乗っ取ったり、Webサイトを改ざんしたり、悪意のあるサイトにユーザーをリダイレクトすることができます。</w:t>
+              <w:t xml:space="preserve">XSSの脆弱性は、適切なバリデーションやエスケープ処理を行っていない場合や、HTMLやJavaScriptを生成できるブラウザAPIを用いているユーザ入力データで既存のWebページを更新する場合に発生します。 XSSにより攻撃者は、被害者のブラウザでスクリプトを実行してユーザーセッションを乗っ取ったり、Webサイトを改ざんしたり、悪意のあるサイトにユーザーをリダイレクトします。</w:t>
             </w:r>
           </w:p>
         </w:tc>
@@ -2001,18 +2001,18 @@
               <w:jc w:val="left"/>
             </w:pPr>
             <w:r>
-              <w:t xml:space="preserve">A8:2017-安全でないデシリアライズ処理</w:t>
-            </w:r>
-          </w:p>
-        </w:tc>
-        <w:tc>
-          <w:p>
-            <w:pPr>
-              <w:pStyle w:val="Compact"/>
-              <w:jc w:val="left"/>
-            </w:pPr>
-            <w:r>
-              <w:t xml:space="preserve">安全でないデシリアライズ処理により、リモートからのコード実行がなされます。仮に安全でないデシリアライズ処理によりリモートからのコード実行ができなかったとしても、その脆弱性を利用して、リプレイ攻撃やインジェクション攻撃、権限昇格といった攻撃が実行されます。</w:t>
+              <w:t xml:space="preserve">A8:2017-安全でないデシリアライゼーション</w:t>
+            </w:r>
+          </w:p>
+        </w:tc>
+        <w:tc>
+          <w:p>
+            <w:pPr>
+              <w:pStyle w:val="Compact"/>
+              <w:jc w:val="left"/>
+            </w:pPr>
+            <w:r>
+              <w:t xml:space="preserve">安全でないデシリアライゼーションは、リモートからのコード実行を誘発します。デシリアライゼーションの欠陥によるリモートからのコード実行に至らない場合でさえ、リプレイ攻撃やインジェクション攻撃、権限昇格といった攻撃にこの脆弱性を用います。</w:t>
             </w:r>
           </w:p>
         </w:tc>
@@ -2025,18 +2025,18 @@
               <w:jc w:val="left"/>
             </w:pPr>
             <w:r>
-              <w:t xml:space="preserve">A9:2017-既知の脆弱性があるコンポーネントの使用</w:t>
-            </w:r>
-          </w:p>
-        </w:tc>
-        <w:tc>
-          <w:p>
-            <w:pPr>
-              <w:pStyle w:val="Compact"/>
-              <w:jc w:val="left"/>
-            </w:pPr>
-            <w:r>
-              <w:t xml:space="preserve">ライブラリ、フレームワークやその他ソフトウェアモジュールといったコンポーネントは、アプリケーションと同等の権限で動いています。脆弱性のあるコンポーネントが悪用されると、重大な機密情報の損失やサーバが乗っ取られることに繋がります。既知の脆弱性があるコンポーネントを利用しているアプリケーションやAPIは、アプリケーションの防御を損ない、様々な攻撃や悪影響を受けることになります。</w:t>
+              <w:t xml:space="preserve">A9:2017-既知の脆弱性のあるコンポーネントの使用</w:t>
+            </w:r>
+          </w:p>
+        </w:tc>
+        <w:tc>
+          <w:p>
+            <w:pPr>
+              <w:pStyle w:val="Compact"/>
+              <w:jc w:val="left"/>
+            </w:pPr>
+            <w:r>
+              <w:t xml:space="preserve">ライブラリ、フレームワークやその他ソフトウェアモジュールといったコンポーネントは、アプリケーションと同等の権限で動いています。脆弱性のあるコンポーネントが悪用されると、深刻な情報損失やサーバの乗っ取りにつながります。既知の脆弱性があるコンポーネントを利用しているアプリケーションやAPIは、アプリケーションの防御を損ない、様々な攻撃や悪影響を受けることになります。</w:t>
             </w:r>
           </w:p>
         </w:tc>
@@ -2060,7 +2060,7 @@
               <w:jc w:val="left"/>
             </w:pPr>
             <w:r>
-              <w:t xml:space="preserve">不十分なロギングとモニタリングとインシデントレスポンスへの組み込みの欠如や非効率な組み合わせにより、攻撃者は更にシステムを攻撃し、攻撃の継続性を維持し、より多くのシステムにも攻撃範囲を拡げ、データを改竄、破棄、破壊します。ほとんどの侵害事案においては、侵害を検知するのに200日以上を要し、内部機関のプロセスやモニタリングからではなく、外部機関によって検知されています。</w:t>
+              <w:t xml:space="preserve">不十分なロギングとモニタリングは、インシデントレスポンスに組み込まれていないか、非効率なインテグレーションになっていると、攻撃者がシステムをさらに攻撃したり、攻撃を継続できるようにし、ほかのシステムにも攻撃範囲を拡げ、データを改竄、破棄、破壊することを可能にします。ほとんどのデータ侵害事件の調査によると、侵害を検知するのに200日以上も要しており、また内部機関のプロセスやモニタリングからではなく、外部機関によって検知されています。</w:t>
             </w:r>
           </w:p>
         </w:tc>
@@ -2147,29 +2147,29 @@
               <w:jc w:val="left"/>
             </w:pPr>
             <w:r>
-              <w:t xml:space="preserve">アクセスレベル : 悪用難易度 3</w:t>
-            </w:r>
-          </w:p>
-        </w:tc>
-        <w:tc>
-          <w:p>
-            <w:pPr>
-              <w:pStyle w:val="Compact"/>
-              <w:jc w:val="left"/>
-            </w:pPr>
-            <w:r>
-              <w:t xml:space="preserve">流行度 2 : 検出難易度 3</w:t>
-            </w:r>
-          </w:p>
-        </w:tc>
-        <w:tc>
-          <w:p>
-            <w:pPr>
-              <w:pStyle w:val="Compact"/>
-              <w:jc w:val="left"/>
-            </w:pPr>
-            <w:r>
-              <w:t xml:space="preserve">技術的影響度 3 : ビジネスへの影響</w:t>
+              <w:t xml:space="preserve">アクセスレベル : 悪用のしやすさ 3</w:t>
+            </w:r>
+          </w:p>
+        </w:tc>
+        <w:tc>
+          <w:p>
+            <w:pPr>
+              <w:pStyle w:val="Compact"/>
+              <w:jc w:val="left"/>
+            </w:pPr>
+            <w:r>
+              <w:t xml:space="preserve">蔓延度 2 : 検出のしやすさ 3</w:t>
+            </w:r>
+          </w:p>
+        </w:tc>
+        <w:tc>
+          <w:p>
+            <w:pPr>
+              <w:pStyle w:val="Compact"/>
+              <w:jc w:val="left"/>
+            </w:pPr>
+            <w:r>
+              <w:t xml:space="preserve">技術面への影響 3 : ビジネス面への影響</w:t>
             </w:r>
           </w:p>
         </w:tc>
@@ -2182,7 +2182,7 @@
               <w:jc w:val="left"/>
             </w:pPr>
             <w:r>
-              <w:t xml:space="preserve">ほとんどのどんなデータ元もインジェクションの経路となりえます。環境変数、パラメータ、外部及び内部のWebサービス、そしてあらゆる種類のユーザというように。</w:t>
+              <w:t xml:space="preserve">ほとんどのどんなデータソースもインジェクションの経路となりえます。環境変数、パラメータ、外部及び内部のWebサービス、そしてあらゆる種類のユーザというように。</w:t>
             </w:r>
             <w:r>
               <w:t xml:space="preserve"> </w:t>
@@ -2251,7 +2251,7 @@
         </w:numPr>
       </w:pPr>
       <w:r>
-        <w:t xml:space="preserve">ユーザが提供するデータが、アプリケーションによって検証、フィルタリング、またはサニタイズされない。</w:t>
+        <w:t xml:space="preserve">ユーザが提供したデータが、アプリケーションによって検証、フィルタリング、またはサニタイズされない。</w:t>
       </w:r>
     </w:p>
     <w:p>
@@ -2265,9 +2265,6 @@
       <w:r>
         <w:t xml:space="preserve">コンテキストに応じたエスケープが行われず、動的クエリまたはパラメータ化されていない呼出しがインタープリタに直接使用される。</w:t>
       </w:r>
-      <w:r>
-        <w:br w:type="textWrapping"/>
-      </w:r>
     </w:p>
     <w:p>
       <w:pPr>
@@ -2295,22 +2292,10 @@
     </w:p>
     <w:p>
       <w:pPr>
-        <w:pStyle w:val="Compact"/>
-        <w:numPr>
-          <w:numId w:val="1014"/>
-          <w:ilvl w:val="0"/>
-        </w:numPr>
-      </w:pPr>
-      <w:r>
-        <w:t xml:space="preserve">より一般的なインジェクションとしては、SQL、NoSQL、OSコマンド、オブジェクト・リレーショナル・マッピング（ORM）、LDAP、およびEL式（Expression Language）またはOGNL式（Object Graph Navigation Library）のインジェクションがある。コンセプトはすべてのインタープリタで同じである。</w:t>
-      </w:r>
-    </w:p>
-    <w:p>
-      <w:pPr>
         <w:pStyle w:val="FirstParagraph"/>
       </w:pPr>
       <w:r>
-        <w:t xml:space="preserve">インジェクションに対してアプリケーションが脆弱であるかどうかを検出するのに最も良い方法はソースコードのレビューです。これに、すべてのパラメータ、ヘッダー、URL、Cookie、JSON、SOAP、およびXMLデータ入力の完全な自動テストが続きます。組織は、静的ソースコード解析(</w:t>
+        <w:t xml:space="preserve">より一般的なインジェクションとしては、SQL、NoSQL、OSコマンド、オブジェクト・リレーショナル・マッピング（ORM）、LDAP、およびEL式（Expression Language）またはOGNL式（Object Graph Navigation Library）のインジェクションがあります。コンセプトはすべてのインタープリタで同じです。ソースコードをレビューすれば、インジェクションに対してアプリケーションが脆弱であるか最も効果的に検出できます。そして、すべてのパラメータ、ヘッダー、URL、Cookie、JSON、SOAP、およびXMLデータ入力の完全な自動テストも効果的です。また、組織は静的ソースコード解析ツール(</w:t>
       </w:r>
       <w:hyperlink r:id="rId60">
         <w:r>
@@ -2321,7 +2306,7 @@
         </w:r>
       </w:hyperlink>
       <w:r>
-        <w:t xml:space="preserve">)ツールと動的アプリケーションテスト(</w:t>
+        <w:t xml:space="preserve">)と動的アプリケーションテストツール(</w:t>
       </w:r>
       <w:hyperlink r:id="rId75">
         <w:r>
@@ -2332,7 +2317,7 @@
         </w:r>
       </w:hyperlink>
       <w:r>
-        <w:t xml:space="preserve">)ツールをCI/CDパイプラインに導入して、稼働環境への展開前に新たに作られてしまったインジェクション欠陥を特定します。</w:t>
+        <w:t xml:space="preserve">)をCI/CDパイプラインに導入できます。これにより、新たに作られてしまったインジェクション欠陥を稼働環境に展開する前に検出できます。</w:t>
       </w:r>
     </w:p>
     <w:p>
@@ -2362,7 +2347,7 @@
         </w:numPr>
       </w:pPr>
       <w:r>
-        <w:t xml:space="preserve">推奨されるオプションは、インタープリタを全く用いないか、パラメータ化されたインターフェースを用いた安全なAPIを利用すること、または、オブジェクト・リレーショナル・マッピング・ツール（ORM）を使用するように移行することである。</w:t>
+        <w:t xml:space="preserve">推奨される選択肢は安全なAPIを使用することである。それはインタープリタの使用を完全に避ける、パラメータ化されたインターフェースを利用する、または、オブジェクト・リレーショナル・マッピング・ツール（ORM）を使用するように移行することである。</w:t>
       </w:r>
       <w:r>
         <w:rPr>
@@ -2371,7 +2356,7 @@
         <w:t xml:space="preserve">注意</w:t>
       </w:r>
       <w:r>
-        <w:t xml:space="preserve">：パラメータ化されていたとしても、ストアドプロシージャは、PL/SQLまたはT-SQLによってクエリとデータを連結したり、EXECUTE IMMEDIATEやexec()を利用して悪意のあるデータを実行することによって、SQLインジェクションを発生させることができる。</w:t>
+        <w:t xml:space="preserve">：パラメータ化されていたとしても、ストアドプロシージャでは、PL/SQLまたはT-SQLによってクエリとデータを連結したり、EXECUTE IMMEDIATEやexec()を利用して悪意のあるデータを実行することによって、SQLインジェクションを発生させることができる。</w:t>
       </w:r>
     </w:p>
     <w:p>
@@ -2395,7 +2380,7 @@
         </w:numPr>
       </w:pPr>
       <w:r>
-        <w:t xml:space="preserve">上記の対応が困難な動的クエリでは、そのインタープリタの特定のエスケープ構文を使用して特殊文字をエスケープする。</w:t>
+        <w:t xml:space="preserve">上記の対応が困難な動的クエリでは、そのインタープリタ固有のエスケープ構文を使用して特殊文字をエスケープする。</w:t>
       </w:r>
       <w:r>
         <w:rPr>
@@ -2404,7 +2389,7 @@
         <w:t xml:space="preserve">注意</w:t>
       </w:r>
       <w:r>
-        <w:t xml:space="preserve">：テーブル名やカラム名などのようなSQLストラクチャに対してはエスケープができない。それ故に、ユーザ指定のストラクチャ名は危険である。これはレポート作成ソフトウェアに存在する一般的な問題である。</w:t>
+        <w:t xml:space="preserve">：テーブル名やカラム名などのSQLストラクチャに対してはエスケープができない。それ故に、ユーザ指定のストラクチャ名は危険である。これはレポート作成ソフトウェアに存在する一般的な問題である。</w:t>
       </w:r>
     </w:p>
     <w:p>
@@ -2416,7 +2401,7 @@
         </w:numPr>
       </w:pPr>
       <w:r>
-        <w:t xml:space="preserve">クエリ内でLIMITやその他のSQL制御を使用して、SQLインジェクションが発生した場合のレコードの大量漏洩を防ぐ。</w:t>
+        <w:t xml:space="preserve">クエリ内でLIMIT句やその他のSQL制御を使用して、SQLインジェクション攻撃が発生した場合のレコードの大量漏洩を防ぐ。</w:t>
       </w:r>
     </w:p>
     <w:p>
@@ -2503,7 +2488,7 @@
         <w:pStyle w:val="BodyText"/>
       </w:pPr>
       <w:r>
-        <w:t xml:space="preserve">両方のクエリの意味が変えられ、アカウントテーブルにあるレコードは全て返されます。データの改ざんや削除、ストアドプロシージャの呼び出しなど、より危険な攻撃も可能です。</w:t>
+        <w:t xml:space="preserve">両方のクエリの意味が変えられ、accountsテーブルにあるレコードが全て返されます。データの改ざんや削除、ストアドプロシージャの呼び出しなど、より危険な攻撃も可能です。</w:t>
       </w:r>
     </w:p>
     <w:p>
@@ -3531,7 +3516,7 @@
       <w:bookmarkStart w:id="117" w:name="a32017-"/>
       <w:bookmarkEnd w:id="117"/>
       <w:r>
-        <w:t xml:space="preserve">A3:2017 機密データの露出</w:t>
+        <w:t xml:space="preserve">A3:2017 機微な情報の露出</w:t>
       </w:r>
     </w:p>
     <w:tbl>
@@ -4474,18 +4459,18 @@
               <w:jc w:val="left"/>
             </w:pPr>
             <w:r>
-              <w:t xml:space="preserve">攻撃者は、脆弱なコード、依存関係、または統合を利用して、XMLをアップロードしたり、悪意のあるコンテンツをXML文書に含めることができる場合、その脆弱なXMLプロセッサを悪用することができます。</w:t>
-            </w:r>
-          </w:p>
-        </w:tc>
-        <w:tc>
-          <w:p>
-            <w:pPr>
-              <w:pStyle w:val="Compact"/>
-              <w:jc w:val="left"/>
-            </w:pPr>
-            <w:r>
-              <w:t xml:space="preserve">多くの古いXMLプロセッサにおいて、デフォルトでは、外部エンティティ（XML処理中に参照先のデータを取得しevalされるURI）の指定が可能です。</w:t>
+              <w:t xml:space="preserve">攻撃者は、脆弱なコード、依存関係、または統合を利用して、XML文書をアップロードしたり、悪意のあるコンテンツをXMLドキュメントに含めることができる場合、その脆弱なXMLプロセッサを悪用できます。</w:t>
+            </w:r>
+          </w:p>
+        </w:tc>
+        <w:tc>
+          <w:p>
+            <w:pPr>
+              <w:pStyle w:val="Compact"/>
+              <w:jc w:val="left"/>
+            </w:pPr>
+            <w:r>
+              <w:t xml:space="preserve">多くの古いXMLプロセッサにおいて、初期設定で、外部エンティティ（XML処理中に参照先のデータを取得し実行されるURI）を指定できます。</w:t>
             </w:r>
             <w:r>
               <w:t xml:space="preserve"> </w:t>
@@ -4519,18 +4504,18 @@
               <w:t xml:space="preserve"> </w:t>
             </w:r>
             <w:r>
-              <w:t xml:space="preserve">ツールでこの問題を検出しエクスプロイトを見つけるには手作業を加える必要があります。マニュアルテストをするなら、XXEのテスト方法を習得する必要があります。これは、2017年の時点では一般にテストされていないためです。</w:t>
-            </w:r>
-          </w:p>
-        </w:tc>
-        <w:tc>
-          <w:p>
-            <w:pPr>
-              <w:pStyle w:val="Compact"/>
-              <w:jc w:val="left"/>
-            </w:pPr>
-            <w:r>
-              <w:t xml:space="preserve">これらの欠陥は、データの抽出、サーバからのリモート要求の実行、内部システムのスキャン、サービス不能攻撃の実行、その他の攻撃の実行に使用できます。</w:t>
+              <w:t xml:space="preserve">ツールでこの問題を検出しエクスプロイトを見つけるには手動による作業を加える必要があります。手動でテストをするなら、XXEのテスト方法を習得する必要があります。これは、2017年の時点では一般にテストされていないためです。</w:t>
+            </w:r>
+          </w:p>
+        </w:tc>
+        <w:tc>
+          <w:p>
+            <w:pPr>
+              <w:pStyle w:val="Compact"/>
+              <w:jc w:val="left"/>
+            </w:pPr>
+            <w:r>
+              <w:t xml:space="preserve">これらの欠陥は、その他の攻撃と同様に、データの抽出、サーバからのリモート要求の実行、内部システムのスキャン、サービス不能攻撃の実行に使用できます。</w:t>
             </w:r>
           </w:p>
         </w:tc>
@@ -4551,7 +4536,7 @@
         <w:pStyle w:val="FirstParagraph"/>
       </w:pPr>
       <w:r>
-        <w:t xml:space="preserve">アプリケーション、特にXMLベースのWebサービスやダウンストリーム統合では、次のような攻撃を受ける可能性があります:</w:t>
+        <w:t xml:space="preserve">アプリケーション、特にXMLベースのWebサービスやダウンストリーム統合が下記の条件を満たす場合、XXE攻撃を受ける可能性があります:</w:t>
       </w:r>
     </w:p>
     <w:p>
@@ -4563,7 +4548,7 @@
         </w:numPr>
       </w:pPr>
       <w:r>
-        <w:t xml:space="preserve">アプリケーションは、特に信頼できないソースからXMLを直接またはXMLアップロードを受け入れるか、信頼できないデータをXMLドキュメントに挿入し、XMLプロセッサによって解析されます。</w:t>
+        <w:t xml:space="preserve">アプリケーションが、特に信頼できないソースからの直接またはアップロードによるXMLドキュメントを受け入れる。または、アプリケーションが信頼できないデータをXMLドキュメントに挿入し、XMLプロセッサによって解析される</w:t>
       </w:r>
     </w:p>
     <w:p>
@@ -4586,7 +4571,7 @@
         </w:r>
       </w:hyperlink>
       <w:r>
-        <w:t xml:space="preserve">が有効になっています。 DTD処理を無効にする実際のメカニズムはプロセッサによって異なるため、</w:t>
+        <w:t xml:space="preserve">が有効になっている。 DTD処理を無効にする実際のメカニズムはXMLプロセッサによって異なるため、</w:t>
       </w:r>
       <w:hyperlink r:id="rId151">
         <w:r>
@@ -4597,7 +4582,7 @@
         </w:r>
       </w:hyperlink>
       <w:r>
-        <w:t xml:space="preserve">のようなリファレンスを調べると良いでしょう。</w:t>
+        <w:t xml:space="preserve">のような参考資料を調べると良い</w:t>
       </w:r>
     </w:p>
     <w:p>
@@ -4609,7 +4594,7 @@
         </w:numPr>
       </w:pPr>
       <w:r>
-        <w:t xml:space="preserve">アプリケーションが統合されたセキュリティあるいはシングルサインオン（SSO）の目的でIDの処理にSAMLを使用する場合、SAMLはIDアサーションにXMLを使用しているため、脆弱である可能性があります。</w:t>
+        <w:t xml:space="preserve">アプリケーションが統合されたセキュリティあるいはシングルサインオン（SSO）の目的でIDの処理にSAMLを使用する。SAMLはIDアサーションにXMLを使用しているため、脆弱である可能性がある</w:t>
       </w:r>
     </w:p>
     <w:p>
@@ -4621,7 +4606,7 @@
         </w:numPr>
       </w:pPr>
       <w:r>
-        <w:t xml:space="preserve">アプリケーションがバージョン1.2より前のSOAPを使用する場合、XMLエンティティがSOAPフレームワークに渡されていると、XXE攻撃の影響を受けやすくなります。</w:t>
+        <w:t xml:space="preserve">アプリケーションがバージョン1.2より前のSOAPを使用する。XMLエンティティがSOAPフレームワークに渡されていると、XXE攻撃の影響を受けやすくなる</w:t>
       </w:r>
     </w:p>
     <w:p>
@@ -4633,7 +4618,7 @@
         </w:numPr>
       </w:pPr>
       <w:r>
-        <w:t xml:space="preserve">XXE攻撃に対して脆弱であるということは、アプリケーションがDoS攻撃に脆弱である可能性が高いということになります。</w:t>
+        <w:t xml:space="preserve">XXE攻撃に対して脆弱であるということは、アプリケーションがDoS攻撃に脆弱である可能性が高いと言える</w:t>
       </w:r>
     </w:p>
     <w:p>
@@ -4663,7 +4648,7 @@
         </w:numPr>
       </w:pPr>
       <w:r>
-        <w:t xml:space="preserve">可能な限り、JSONなどの複雑さの低いデータ形式を使用し、機密データのシリアライズを避けてください。</w:t>
+        <w:t xml:space="preserve">可能な限り、JSONなどの複雑さの低いデータ形式を使用し、機微なデータのシリアライズを避ける</w:t>
       </w:r>
     </w:p>
     <w:p>
@@ -4675,7 +4660,7 @@
         </w:numPr>
       </w:pPr>
       <w:r>
-        <w:t xml:space="preserve">アプリケーションまたは基盤となるオペレーティングシステムで使用されているすべてのXMLプロセッサおよびライブラリにパッチをあてるか、アップグレードします。依存関係チェッカーを使用してください。 SOAPは、SOAP 1.2かそれ以降のものに更新します。</w:t>
+        <w:t xml:space="preserve">アプリケーションまたは基盤となるオペレーティングシステムで使用されているすべてのXMLプロセッサおよびライブラリにパッチをあてるか、アップグレードする。依存関係チェッカーを使用する。そして、SOAPはSOAP 1.2かそれ以降のものに更新する</w:t>
       </w:r>
     </w:p>
     <w:p>
@@ -4695,7 +4680,7 @@
         </w:r>
       </w:hyperlink>
       <w:r>
-        <w:t xml:space="preserve">に従い、アプリケーション内のすべてのXMLパーサーでXML外部エンティティとDTD処理を無効にします。</w:t>
+        <w:t xml:space="preserve">に従い、アプリケーション内のすべてのXMLパーサーでXML外部エンティティとDTD処理を無効にする</w:t>
       </w:r>
     </w:p>
     <w:p>
@@ -4707,7 +4692,7 @@
         </w:numPr>
       </w:pPr>
       <w:r>
-        <w:t xml:space="preserve">ホワイトリスト方式でサーバーサイドの入力検証や、XMLドキュメント、ヘッダ、ノード内の悪意のあるデータのフィルタリング、またはサニタイズを実装します。</w:t>
+        <w:t xml:space="preserve">ホワイトリスト方式によるサーバーサイドの入力検証や、XMLドキュメント、ヘッダ、ノード内の悪意のあるデータのフィルタリング、またはサニタイズを実装する</w:t>
       </w:r>
     </w:p>
     <w:p>
@@ -4719,7 +4704,7 @@
         </w:numPr>
       </w:pPr>
       <w:r>
-        <w:t xml:space="preserve">XMLまたはXSLファイルのアップロード機能において、XSD検証などを使用して受信するXMLを検証していることを確認します。</w:t>
+        <w:t xml:space="preserve">XMLまたはXSLファイルのアップロード機能において、XSD検証などを使用して受信するXMLを検証していることを確認する</w:t>
       </w:r>
     </w:p>
     <w:p>
@@ -4731,7 +4716,7 @@
         </w:numPr>
       </w:pPr>
       <w:r>
-        <w:t xml:space="preserve">SASTツールはソースコード内のXXEを検出するのに役立ちますが、多くのインテグレーションを伴う大規模で複雑なアプリケーションでは、手動によるコードレビューが最善の選択肢です。</w:t>
+        <w:t xml:space="preserve">SASTツールはソースコード内のXXEを検出するのに役立つが、多くのインテグレーションを伴う大規模で複雑なアプリケーションでは、手動によるコードレビューが最善の選択肢である</w:t>
       </w:r>
     </w:p>
     <w:p>
@@ -4757,7 +4742,7 @@
         <w:pStyle w:val="FirstParagraph"/>
       </w:pPr>
       <w:r>
-        <w:t xml:space="preserve">多くの公開サーバでのXXE問題が発見されています。 XXEは、深くネストされた依存関係を含むさまざまな予期しない場所で発生します。最も簡単な攻撃方法は、サーバが受け入れる場合に、悪質なXMLファイルをアップロードすることです。</w:t>
+        <w:t xml:space="preserve">多くの公開サーバでのXXE問題が発見されています。また、組み込み機器に対する攻撃も確認されています。XXEは、深くネストされた依存関係を含むさまざまな予期しない場所で発生します。最も簡単な攻撃方法は、サーバが受け入れる場合に、悪質なXMLファイルをアップロードすることです。</w:t>
       </w:r>
     </w:p>
     <w:p>
@@ -5135,29 +5120,29 @@
               <w:jc w:val="left"/>
             </w:pPr>
             <w:r>
-              <w:t xml:space="preserve">アクセスレベル : 悪用難易度 2</w:t>
-            </w:r>
-          </w:p>
-        </w:tc>
-        <w:tc>
-          <w:p>
-            <w:pPr>
-              <w:pStyle w:val="Compact"/>
-              <w:jc w:val="left"/>
-            </w:pPr>
-            <w:r>
-              <w:t xml:space="preserve">蔓延度 2 : 検出難易度 2</w:t>
-            </w:r>
-          </w:p>
-        </w:tc>
-        <w:tc>
-          <w:p>
-            <w:pPr>
-              <w:pStyle w:val="Compact"/>
-              <w:jc w:val="left"/>
-            </w:pPr>
-            <w:r>
-              <w:t xml:space="preserve">技術的影響度 3 : ビジネスへの影響</w:t>
+              <w:t xml:space="preserve">アクセスレベル : 悪用のしやすさ 2</w:t>
+            </w:r>
+          </w:p>
+        </w:tc>
+        <w:tc>
+          <w:p>
+            <w:pPr>
+              <w:pStyle w:val="Compact"/>
+              <w:jc w:val="left"/>
+            </w:pPr>
+            <w:r>
+              <w:t xml:space="preserve">蔓延度 2 : 検出のしやすさ 2</w:t>
+            </w:r>
+          </w:p>
+        </w:tc>
+        <w:tc>
+          <w:p>
+            <w:pPr>
+              <w:pStyle w:val="Compact"/>
+              <w:jc w:val="left"/>
+            </w:pPr>
+            <w:r>
+              <w:t xml:space="preserve">技術面での影響 3 : ビジネス面での影響</w:t>
             </w:r>
           </w:p>
         </w:tc>
@@ -6132,7 +6117,7 @@
         <w:t xml:space="preserve">シナリオ #1</w:t>
       </w:r>
       <w:r>
-        <w:t xml:space="preserve">: アプリケーションのサンプルが付属しているアプリケーションサーバであるにもかかわらず、プロダクションサーバからサンプルが削除されていない。このサンプルアプリケーションには、攻撃者がサーバに侵入する際によく使う既知の脆弱性がある。そのアプリケーションが管理用のコンソールでデフォルトのアカウントが変更されていないと、攻撃者はデフォルトのパスワードを使ってログインし、乗っ取ってしまう。</w:t>
+        <w:t xml:space="preserve">: アプリケーションのサンプルが付属しているアプリケーションサーバであるにもかかわらず、プロダクションサーバからサンプルが削除されていません。このサンプルアプリケーションには、攻撃者がサーバに侵入する際によく使う既知の脆弱性があります。そのアプリケーションが管理用のコンソールでデフォルトのアカウントが変更されていないと、攻撃者はデフォルトのパスワードを使ってログインし、乗っ取ってしまいます。</w:t>
       </w:r>
     </w:p>
     <w:p>
@@ -6146,7 +6131,7 @@
         <w:t xml:space="preserve">シナリオ #2</w:t>
       </w:r>
       <w:r>
-        <w:t xml:space="preserve">: ディレクトリリスティングがサーバ上で無効になっていない。攻撃者はそれを見つけ出し、やすやすとディレクトリを表示してしまう。攻撃者はコンパイル済みのJavaクラスを見つけてダウンロードし、デコンパイルしてからリバースエンジニアリングしてコードを見る。そして攻撃者は、そのアプリケーションの深刻なアクセス制御上の穴を見つける。</w:t>
+        <w:t xml:space="preserve">: ディレクトリリスティングがサーバ上で無効になっていません。攻撃者はそれを見つけ出し、やすやすとディレクトリを表示してしまいます。攻撃者はコンパイル済みのJavaクラスを見つけてダウンロードし、デコンパイルしてからリバースエンジニアリングしてコードを見ます。そして攻撃者は、そのアプリケーションの深刻なアクセス制御上の穴を見つけます。</w:t>
       </w:r>
     </w:p>
     <w:p>
@@ -6160,7 +6145,7 @@
         <w:t xml:space="preserve">シナリオ #3</w:t>
       </w:r>
       <w:r>
-        <w:t xml:space="preserve">: アプリケーションサーバの設定が、詳細なエラーメッセージ(例えば、スタックトレース)をユーザに返すようになっている。これによって機密情報や脆弱であるとされているコンポーネントのバージョンといった潜在的な欠陥がさらされる恐れがある。</w:t>
+        <w:t xml:space="preserve">: アプリケーションサーバの設定が、詳細なエラーメッセージ(例えば、スタックトレース)をユーザに返すようになっています。これによって機微な情報や脆弱であるとされているコンポーネントのバージョンといった潜在的な欠陥がさらされる恐れがあります。</w:t>
       </w:r>
     </w:p>
     <w:p>
@@ -6174,7 +6159,7 @@
         <w:t xml:space="preserve">シナリオ #4</w:t>
       </w:r>
       <w:r>
-        <w:t xml:space="preserve">: クラウドサービスプロバイダは、他のCSPユーザによるデフォルトでインターネットに公開された共有パーミッションを用意している。こうなると、機密情報がクラウドストレージに保存され、アクセスされてしまう。</w:t>
+        <w:t xml:space="preserve">: クラウドサービスプロバイダは、他のCSPユーザによるデフォルトでインターネットに公開された共有パーミッションを用意しています。こうなると、機微なデータがクラウドストレージに保存され、アクセスされてしまいます。</w:t>
       </w:r>
     </w:p>
     <w:p>
@@ -7221,7 +7206,7 @@
         </w:numPr>
       </w:pPr>
       <w:r>
-        <w:t xml:space="preserve">リモートプロシージャコールとプロセス間通信 (RPC/IPC)</w:t>
+        <w:t xml:space="preserve">リモート間またはローカル内でのプロセス間通信（RPCやIPC）</w:t>
       </w:r>
     </w:p>
     <w:p>
@@ -12921,7 +12906,7 @@
     </w:lvl>
   </w:abstractNum>
   <w:abstractNum w:abstractNumId="990">
-    <w:nsid w:val="bb53821e"/>
+    <w:nsid w:val="84a4119c"/>
     <w:multiLevelType w:val="multilevel"/>
     <w:lvl w:ilvl="0">
       <w:numFmt w:val="bullet"/>
@@ -13002,7 +12987,7 @@
     </w:lvl>
   </w:abstractNum>
   <w:abstractNum w:abstractNumId="991">
-    <w:nsid w:val="6848075e"/>
+    <w:nsid w:val="4c9f3824"/>
     <w:multiLevelType w:val="multilevel"/>
     <w:lvl w:ilvl="0">
       <w:numFmt w:val="bullet"/>

--- a/2017/OWASP-Top-10-2017-ja.docx
+++ b/2017/OWASP-Top-10-2017-ja.docx
@@ -64,7 +64,7 @@
         <w:pStyle w:val="FirstParagraph"/>
       </w:pPr>
       <w:r>
-        <w:t xml:space="preserve">最もクリティカルなウェブアプリケーションリスクトップ10</w:t>
+        <w:t xml:space="preserve">最も重大なウェブアプリケーションリスク　トップ10</w:t>
       </w:r>
     </w:p>
     <w:p>
@@ -453,7 +453,7 @@
         </w:numPr>
       </w:pPr>
       <w:r>
-        <w:t xml:space="preserve">アプリケーションセキュリティのためのツールと標準。</w:t>
+        <w:t xml:space="preserve">アプリケーションセキュリティのためのツールと標準</w:t>
       </w:r>
     </w:p>
     <w:p>
@@ -465,7 +465,7 @@
         </w:numPr>
       </w:pPr>
       <w:r>
-        <w:t xml:space="preserve">アプリケーションセキュリティテスト、セキュアなコード開発、セキュアなコードレビューについての一揃いの文献。</w:t>
+        <w:t xml:space="preserve">アプリケーションセキュリティテスト、セキュアなコード開発、セキュアなコードレビューについての一揃いの文献</w:t>
       </w:r>
     </w:p>
     <w:p>
@@ -487,9 +487,6 @@
           <w:t xml:space="preserve">ビデオ</w:t>
         </w:r>
       </w:hyperlink>
-      <w:r>
-        <w:t xml:space="preserve">.</w:t>
-      </w:r>
     </w:p>
     <w:p>
       <w:pPr>
@@ -539,9 +536,6 @@
           <w:t xml:space="preserve">世界中にあるローカルチャプタ</w:t>
         </w:r>
       </w:hyperlink>
-      <w:r>
-        <w:t xml:space="preserve">.</w:t>
-      </w:r>
     </w:p>
     <w:p>
       <w:pPr>
@@ -577,9 +571,6 @@
           <w:t xml:space="preserve">世界中のコンファレンス</w:t>
         </w:r>
       </w:hyperlink>
-      <w:r>
-        <w:t xml:space="preserve">.</w:t>
-      </w:r>
     </w:p>
     <w:p>
       <w:pPr>
@@ -597,9 +588,6 @@
           <w:t xml:space="preserve">メーリングリスト</w:t>
         </w:r>
       </w:hyperlink>
-      <w:r>
-        <w:t xml:space="preserve">.</w:t>
-      </w:r>
     </w:p>
     <w:p>
       <w:pPr>
@@ -619,9 +607,6 @@
           <w:t xml:space="preserve">https://www.owasp.org</w:t>
         </w:r>
       </w:hyperlink>
-      <w:r>
-        <w:t xml:space="preserve">.</w:t>
-      </w:r>
     </w:p>
     <w:p>
       <w:pPr>
@@ -751,7 +736,7 @@
         <w:pStyle w:val="FirstParagraph"/>
       </w:pPr>
       <w:r>
-        <w:t xml:space="preserve">セキュアでないソフトウェアは財務、医療、防衛、エネルギーおよびその他の重要なインフラを損ないます。ソフトウェアはますます複雑になり、つながるにつれて、アプリケーションセキュリティを成し遂げることの難しさは、いわば指数関数的に増加しています。モダンなソフトウェア開発プロセスの急速な進歩は、最も共通するリスクを迅速かつ正確に発見し解決することを不可欠なものとしたのです。我々にはもはや、このOWASP Top 10に示されるような比較的シンプルなセキュリティ問題に耐える余裕などありません。</w:t>
+        <w:t xml:space="preserve">セキュアでないソフトウェアは財務、医療、防衛、エネルギーおよびその他の重要なインフラを損ないます。ソフトウェアがますます複雑になり、またつながるにつれて、アプリケーションセキュリティをやり遂げることは、いわば指数関数的に困難になっています。モダンなソフトウェア開発プロセスの急速な進歩により、共通するリスクを迅速かつ正確に発見し解決することは不可欠なものとなっています。我々にはもはや、このOWASP Top 10に示される比較的シンプルなセキュリティ問題を大目に見る余地などありません。</w:t>
       </w:r>
     </w:p>
     <w:p>
@@ -767,7 +752,7 @@
         <w:pStyle w:val="BodyText"/>
       </w:pPr>
       <w:r>
-        <w:t xml:space="preserve">OWASP Top 10プロジェクトの当初の目標は、シンプルに開発者やマネージャーの意識を高めることでしたが、いまやTop 10は事実上のアプリケーションセキュリティのスタンダードとなってきました。</w:t>
+        <w:t xml:space="preserve">OWASP Top 10プロジェクトの当初の目標は、シンプルに開発者やマネージャーの意識を高めることでしたが、いまやTop 10はアプリケーションセキュリティのデファクト・スタンダードとなってきました。</w:t>
       </w:r>
     </w:p>
     <w:p>
@@ -775,7 +760,21 @@
         <w:pStyle w:val="BodyText"/>
       </w:pPr>
       <w:r>
-        <w:t xml:space="preserve">このリリースにおいて、アプリケーションセキュリティにかかわる問題や改善提案は、簡潔かつ確認できる方法で記載されており、さまざまなアプリケーションセキュリティ計画において、OWASP Top 10の採用を促進するものとなっています。</w:t>
+        <w:t xml:space="preserve">このリリースにおいて、アプリケーションセキュリティの問題や改善提案は簡潔かつ確認できる方法で記述されています。これは、さまざまなアプリケーションセキュリティ計画において、OWASP Top 10の採用を促進するものとなっています。大規模な組織や、セキュリティの取り組みにおいて高いレベルの組織において、厳密な標準が求められているような場合には、</w:t>
+      </w:r>
+      <w:hyperlink r:id="rId43">
+        <w:r>
+          <w:rPr>
+            <w:rStyle w:val="Hyperlink"/>
+          </w:rPr>
+          <w:t xml:space="preserve">OWASP Application Security Verification Standard (ASVS)</w:t>
+        </w:r>
+      </w:hyperlink>
+      <w:r>
+        <w:t xml:space="preserve"> </w:t>
+      </w:r>
+      <w:r>
+        <w:t xml:space="preserve">を使うようお勧めします。しかし、ほとんどの場合、OWASP Top 10はアプリケーションセキュリティを始めるのに良いスタートとなります。</w:t>
       </w:r>
     </w:p>
     <w:p>
@@ -783,21 +782,7 @@
         <w:pStyle w:val="BodyText"/>
       </w:pPr>
       <w:r>
-        <w:t xml:space="preserve">大規模な組織や、セキュリティの取り組みにおいて高いレベルの組織において、本当に標準が求められているような場合には、</w:t>
-      </w:r>
-      <w:hyperlink r:id="rId43">
-        <w:r>
-          <w:rPr>
-            <w:rStyle w:val="Hyperlink"/>
-          </w:rPr>
-          <w:t xml:space="preserve">OWASP Application Security Verification Standard (ASVS)</w:t>
-        </w:r>
-      </w:hyperlink>
-      <w:r>
-        <w:t xml:space="preserve"> </w:t>
-      </w:r>
-      <w:r>
-        <w:t xml:space="preserve">を使うようお勧めします。しかし、ほとんどの場合、OWASP Top 10がアプリケーションセキュリティを始めるのに良いスタートとなります。</w:t>
+        <w:t xml:space="preserve">OWASP Top 10のさまざまなユーザーに対して、次のステップを提案しています。「開発者のための次のステップ」、「セキュリティテスト担当者のための次のステップ」、CIOやCISOに適した「組織のための次のステップ」、アプリケーションマネージャやアプリケーションのライフサイクルの責任を持つ人に適した「アプリケーションマネージャのための次のステップ」です。</w:t>
       </w:r>
     </w:p>
     <w:p>
@@ -805,7 +790,7 @@
         <w:pStyle w:val="BodyText"/>
       </w:pPr>
       <w:r>
-        <w:t xml:space="preserve">OWASP Top 10のさまざまなユーザーに対して、次のステップを提案しています。「開発者の次のステップ」、「セキュリティチームの次のステップ」、「セキュリティテストチームの次のステップ」、CIOやCISOに適した「組織にとっての次のステップ」、アプリケーションマネージャやアプリケーションのライフサイクルの責任を持つ人に適した「アプリケーションマネージャの次のステップ」です。</w:t>
+        <w:t xml:space="preserve">長期的には、あらゆるソフトウェア開発チームと組織が、それぞれのカルチャーとテクノロジーに適合したアプリケーションセキュリティプログラムを作り上げていくようお勧めします。さまざまな形や規模のプログラムがあります。組織が今持っている強みを活かしながら、SAMM(ソフトウェア品質成熟度モデル)を用いてアプリケーションセキュリティプログラムを計測し、改善してください。</w:t>
       </w:r>
     </w:p>
     <w:p>
@@ -813,15 +798,7 @@
         <w:pStyle w:val="BodyText"/>
       </w:pPr>
       <w:r>
-        <w:t xml:space="preserve">長期的には、あらゆるソフトウェア開発チームと組織が、それぞれのカルチャーとテクノロジーに適合したアプリケーションセキュリティプログラムを創造していくようお勧めします。さまざまな形や規模のプログラムがあります。組織が今持っている強みを活かしながら、SAMM (ソフトウェア品質成熟度モデル)を用いてアプリケーションセキュリティプログラムを計測し、改善してください。</w:t>
-      </w:r>
-    </w:p>
-    <w:p>
-      <w:pPr>
-        <w:pStyle w:val="BodyText"/>
-      </w:pPr>
-      <w:r>
-        <w:t xml:space="preserve">OWASP Top 10がアプリケーションセキュリティに関わる努力に役立って欲しいと考えています。質問やコメント、またアイデアがあればOWASPに遠慮なくお知らせください。Githubプロジェクトレポジトリはこちらです:</w:t>
+        <w:t xml:space="preserve">OWASP Top 10がアプリケーションセキュリティに関わる努力の助けになって欲しいと考えています。質問やコメント、またアイデアがあればOWASPに遠慮なくお知らせください。Githubプロジェクトレポジトリはこちらです:</w:t>
       </w:r>
     </w:p>
     <w:p>
@@ -1044,9 +1021,6 @@
         <w:t xml:space="preserve">10まででやめない</w:t>
       </w:r>
       <w:r>
-        <w:t xml:space="preserve">.</w:t>
-      </w:r>
-      <w:r>
         <w:t xml:space="preserve"> </w:t>
       </w:r>
       <w:hyperlink r:id="rId51">
@@ -1100,7 +1074,10 @@
         <w:t xml:space="preserve">定期的に変更する</w:t>
       </w:r>
       <w:r>
-        <w:t xml:space="preserve">. OWASP Top 10はこれからも変化し続けます。また、あなたのアプリケーションコードの、1行も変更していなくても、脆弱になる可能性があります。新しい欠陥が発見され、攻撃方法が洗練されるからです。詳細については、Top 10の最後に掲載した、開発者、テスター、組織、アプリケーションマネージャのための次のステップの項にあるアドバイスを見直してみてください。</w:t>
+        <w:t xml:space="preserve"> </w:t>
+      </w:r>
+      <w:r>
+        <w:t xml:space="preserve">OWASP Top 10はこれからも変化し続けます。また、あなたのアプリケーションコードの、1行も変更していなくても、脆弱になる可能性があります。新しい欠陥が発見され、攻撃方法が洗練されるからです。詳細については、Top 10の最後に掲載した、開発者、テスター、組織、アプリケーションマネージャのための次のステップの項にあるアドバイスを見直してみてください。</w:t>
       </w:r>
     </w:p>
     <w:p>
@@ -1114,7 +1091,10 @@
         <w:t xml:space="preserve">積極的に思考する</w:t>
       </w:r>
       <w:r>
-        <w:t xml:space="preserve">. 脆弱性を追いかけるのをやめ、アプリケーションセキュリティコントロールを強力なものに確立する準備ができたら、以下の文書を参照してください。</w:t>
+        <w:t xml:space="preserve"> </w:t>
+      </w:r>
+      <w:r>
+        <w:t xml:space="preserve">脆弱性を追いかけるのをやめ、アプリケーションセキュリティコントロールを強力なものに確立する準備ができたら、以下の文書を参照してください。</w:t>
       </w:r>
       <w:hyperlink r:id="rId54">
         <w:r>
@@ -1153,9 +1133,6 @@
         <w:t xml:space="preserve">賢くツールを活用する</w:t>
       </w:r>
       <w:r>
-        <w:t xml:space="preserve">.</w:t>
-      </w:r>
-      <w:r>
         <w:br w:type="textWrapping"/>
       </w:r>
       <w:r>
@@ -1173,7 +1150,10 @@
         <w:t xml:space="preserve">左へ右へ、どこへでも進める</w:t>
       </w:r>
       <w:r>
-        <w:t xml:space="preserve">. セキュリティをソフトウェア開発の組織全体のカルチャーにかかわる不可欠なものとすることに集中してください。詳しい情報は、</w:t>
+        <w:t xml:space="preserve"> </w:t>
+      </w:r>
+      <w:r>
+        <w:t xml:space="preserve">セキュリティをソフトウェア開発の組織全体のカルチャーにかかわる不可欠なものとすることに集中してください。詳しい情報は、</w:t>
       </w:r>
       <w:r>
         <w:t xml:space="preserve"> </w:t>
@@ -1384,10 +1364,10 @@
         <w:rPr>
           <w:b/>
         </w:rPr>
-        <w:t xml:space="preserve">A8:2017-安全でないデシリアライズ</w:t>
-      </w:r>
-      <w:r>
-        <w:t xml:space="preserve">, この問題のある環境ではリモートからのコード実行や機微なオブジェクト操作が可能になります。</w:t>
+        <w:t xml:space="preserve">A8:2017-安全でないデシリアライゼーション</w:t>
+      </w:r>
+      <w:r>
+        <w:t xml:space="preserve">、この問題のある環境ではリモートからのコード実行や機微なオブジェクト操作が可能になります。</w:t>
       </w:r>
     </w:p>
     <w:p>
@@ -1402,10 +1382,10 @@
         <w:rPr>
           <w:b/>
         </w:rPr>
-        <w:t xml:space="preserve">A10:2017-不十分なログ取得とモニタリング</w:t>
-      </w:r>
-      <w:r>
-        <w:t xml:space="preserve">, この機能の欠落は、不正な活動やセキュリティ違反の検知、インシデント対応、デジタルフォレンジックを妨げるか、あるいは大幅に遅延させる可能性があります。</w:t>
+        <w:t xml:space="preserve">A10:2017-不十分なロギングとモニタリング</w:t>
+      </w:r>
+      <w:r>
+        <w:t xml:space="preserve">、この機能の欠落は、不正な活動やセキュリティ違反の検知、インシデント対応、デジタルフォレンジックを妨げるか、あるいは大幅に遅延させる可能性があります。</w:t>
       </w:r>
     </w:p>
     <w:p>
@@ -1457,7 +1437,7 @@
         <w:rPr>
           <w:b/>
         </w:rPr>
-        <w:t xml:space="preserve">A5:2017-不完全なアクセスコントロール</w:t>
+        <w:t xml:space="preserve">A5:2017-アクセス制御の不備</w:t>
       </w:r>
       <w:r>
         <w:t xml:space="preserve">にマージされました。</w:t>
@@ -1593,7 +1573,7 @@
         <w:pStyle w:val="BodyText"/>
       </w:pPr>
       <w:r>
-        <w:t xml:space="preserve">これらの経路の中には、検出や悪用がしやすいものと、検出や悪用がしにくいのもあります。同様に、引き起こされる被害についても、ビジネスに影響がないこともあれば、破産にまで追い込まれることもあります。組織におけるリスクを判断するためにまず、それぞれの「脅威となるエージェント」、「攻撃手法」、「セキュリティ上の弱点」などに関する可能性を評価し、組織に対する「技術的影響」と「ビシネスへの影響」を考慮してみてください。最後に、これら全てのファクターに基づき、リスクの全体像を決定してください。</w:t>
+        <w:t xml:space="preserve">これらの経路の中には、検出や悪用がしやすいものと、検出や悪用がしにくいのもあります。同様に、引き起こされる被害についても、ビジネスに影響がないこともあれば、破産にまで追い込まれることもあります。組織におけるリスクを判断するためにまず、それぞれの「脅威エージェント」、「攻撃手法」、「セキュリティ上の弱点」などに関する可能性を評価し、組織に対する「技術面への影響」と「ビシネス面への影響」を考慮してみてください。最後に、これら全てのファクターに基づき、リスクの全体像を決定してください。</w:t>
       </w:r>
     </w:p>
     <w:p>
@@ -1619,7 +1599,7 @@
         <w:pStyle w:val="BodyText"/>
       </w:pPr>
       <w:r>
-        <w:t xml:space="preserve">OWASP Risk Rating Methodologyでは、各リスクに関する発生可能性や影響度を算出するリスク格付方法をアップデートしています。詳細は「リスクについて」を参照してください。</w:t>
+        <w:t xml:space="preserve">OWASP Risk Rating Methodologyでは、各リスクに関する発生可能性や影響度を算出するリスク格付方法をアップデートしています。詳細は「リスクに関する注記」を参照してください。</w:t>
       </w:r>
       <w:r>
         <w:br w:type="textWrapping"/>
@@ -1881,7 +1861,7 @@
               <w:jc w:val="left"/>
             </w:pPr>
             <w:r>
-              <w:t xml:space="preserve">A3:2017-機微データの露出</w:t>
+              <w:t xml:space="preserve">A3:2017-機微な情報の露出</w:t>
             </w:r>
           </w:p>
         </w:tc>
@@ -2073,7 +2053,7 @@
       <w:bookmarkStart w:id="72" w:name="a12017-"/>
       <w:bookmarkEnd w:id="72"/>
       <w:r>
-        <w:t xml:space="preserve">A1:2017 インジェクション</w:t>
+        <w:t xml:space="preserve">A1:2017-インジェクション</w:t>
       </w:r>
     </w:p>
     <w:tbl>
@@ -2777,7 +2757,7 @@
       <w:bookmarkStart w:id="96" w:name="a22017-"/>
       <w:bookmarkEnd w:id="96"/>
       <w:r>
-        <w:t xml:space="preserve">A2:2017 認証の不備</w:t>
+        <w:t xml:space="preserve">A2:2017-認証の不備</w:t>
       </w:r>
     </w:p>
     <w:tbl>
@@ -2851,29 +2831,29 @@
               <w:jc w:val="left"/>
             </w:pPr>
             <w:r>
-              <w:t xml:space="preserve">アクセスレベル : 悪用難易度 3</w:t>
-            </w:r>
-          </w:p>
-        </w:tc>
-        <w:tc>
-          <w:p>
-            <w:pPr>
-              <w:pStyle w:val="Compact"/>
-              <w:jc w:val="left"/>
-            </w:pPr>
-            <w:r>
-              <w:t xml:space="preserve">流行度 2 : 検出難易度 2</w:t>
-            </w:r>
-          </w:p>
-        </w:tc>
-        <w:tc>
-          <w:p>
-            <w:pPr>
-              <w:pStyle w:val="Compact"/>
-              <w:jc w:val="left"/>
-            </w:pPr>
-            <w:r>
-              <w:t xml:space="preserve">技術的影響度 3 : ビジネスへの影響</w:t>
+              <w:t xml:space="preserve">アクセスレベル : 悪用のしやすさ 3</w:t>
+            </w:r>
+          </w:p>
+        </w:tc>
+        <w:tc>
+          <w:p>
+            <w:pPr>
+              <w:pStyle w:val="Compact"/>
+              <w:jc w:val="left"/>
+            </w:pPr>
+            <w:r>
+              <w:t xml:space="preserve">蔓延度 2 : 検出のしやすさ 2</w:t>
+            </w:r>
+          </w:p>
+        </w:tc>
+        <w:tc>
+          <w:p>
+            <w:pPr>
+              <w:pStyle w:val="Compact"/>
+              <w:jc w:val="left"/>
+            </w:pPr>
+            <w:r>
+              <w:t xml:space="preserve">技術面への影響 3 : ビジネス面への影響</w:t>
             </w:r>
           </w:p>
         </w:tc>
@@ -3014,7 +2994,7 @@
         <w:rPr>
           <w:b/>
         </w:rPr>
-        <w:t xml:space="preserve">A3:2017-機密データの露出</w:t>
+        <w:t xml:space="preserve">A3:2017-機微な情報の露出</w:t>
       </w:r>
       <w:r>
         <w:t xml:space="preserve">を参照)</w:t>
@@ -3196,7 +3176,13 @@
         <w:pStyle w:val="FirstParagraph"/>
       </w:pPr>
       <w:r>
-        <w:t xml:space="preserve">シナリオ #1:</w:t>
+        <w:rPr>
+          <w:b/>
+        </w:rPr>
+        <w:t xml:space="preserve">シナリオ #1</w:t>
+      </w:r>
+      <w:r>
+        <w:t xml:space="preserve">:</w:t>
       </w:r>
       <w:r>
         <w:t xml:space="preserve"> </w:t>
@@ -3516,7 +3502,7 @@
       <w:bookmarkStart w:id="117" w:name="a32017-"/>
       <w:bookmarkEnd w:id="117"/>
       <w:r>
-        <w:t xml:space="preserve">A3:2017 機微な情報の露出</w:t>
+        <w:t xml:space="preserve">A3:2017-機微な情報の露出</w:t>
       </w:r>
     </w:p>
     <w:tbl>
@@ -3590,29 +3576,29 @@
               <w:jc w:val="left"/>
             </w:pPr>
             <w:r>
-              <w:t xml:space="preserve">アクセスレベル : 悪用難易度 2</w:t>
-            </w:r>
-          </w:p>
-        </w:tc>
-        <w:tc>
-          <w:p>
-            <w:pPr>
-              <w:pStyle w:val="Compact"/>
-              <w:jc w:val="left"/>
-            </w:pPr>
-            <w:r>
-              <w:t xml:space="preserve">流行度 3 : 検出難易度 2</w:t>
-            </w:r>
-          </w:p>
-        </w:tc>
-        <w:tc>
-          <w:p>
-            <w:pPr>
-              <w:pStyle w:val="Compact"/>
-              <w:jc w:val="left"/>
-            </w:pPr>
-            <w:r>
-              <w:t xml:space="preserve">技術的影響度 3 : ビジネスへの影響</w:t>
+              <w:t xml:space="preserve">アクセスレベル : 悪用のしやすさ 2</w:t>
+            </w:r>
+          </w:p>
+        </w:tc>
+        <w:tc>
+          <w:p>
+            <w:pPr>
+              <w:pStyle w:val="Compact"/>
+              <w:jc w:val="left"/>
+            </w:pPr>
+            <w:r>
+              <w:t xml:space="preserve">蔓延度 3 : 検出のしやすさ 2</w:t>
+            </w:r>
+          </w:p>
+        </w:tc>
+        <w:tc>
+          <w:p>
+            <w:pPr>
+              <w:pStyle w:val="Compact"/>
+              <w:jc w:val="left"/>
+            </w:pPr>
+            <w:r>
+              <w:t xml:space="preserve">技術面への影響 3 : ビジネス面への影響</w:t>
             </w:r>
           </w:p>
         </w:tc>
@@ -4350,7 +4336,7 @@
       <w:bookmarkStart w:id="148" w:name="a42017-xml--xxe"/>
       <w:bookmarkEnd w:id="148"/>
       <w:r>
-        <w:t xml:space="preserve">A4:2017 XML 外部エンティティ参照 (XXE)</w:t>
+        <w:t xml:space="preserve">A4:2017-XML 外部エンティティ参照 (XXE)</w:t>
       </w:r>
     </w:p>
     <w:tbl>
@@ -4424,29 +4410,29 @@
               <w:jc w:val="left"/>
             </w:pPr>
             <w:r>
-              <w:t xml:space="preserve">アクセスレベル : 悪用難易度 2</w:t>
-            </w:r>
-          </w:p>
-        </w:tc>
-        <w:tc>
-          <w:p>
-            <w:pPr>
-              <w:pStyle w:val="Compact"/>
-              <w:jc w:val="left"/>
-            </w:pPr>
-            <w:r>
-              <w:t xml:space="preserve">流行度 2 : 検出難易度 3</w:t>
-            </w:r>
-          </w:p>
-        </w:tc>
-        <w:tc>
-          <w:p>
-            <w:pPr>
-              <w:pStyle w:val="Compact"/>
-              <w:jc w:val="left"/>
-            </w:pPr>
-            <w:r>
-              <w:t xml:space="preserve">技術的影響度 3 : ビジネスへの影響</w:t>
+              <w:t xml:space="preserve">アクセスレベル : 悪用のしやすさ 2</w:t>
+            </w:r>
+          </w:p>
+        </w:tc>
+        <w:tc>
+          <w:p>
+            <w:pPr>
+              <w:pStyle w:val="Compact"/>
+              <w:jc w:val="left"/>
+            </w:pPr>
+            <w:r>
+              <w:t xml:space="preserve">蔓延度 2 : 検出のしやすさ 3</w:t>
+            </w:r>
+          </w:p>
+        </w:tc>
+        <w:tc>
+          <w:p>
+            <w:pPr>
+              <w:pStyle w:val="Compact"/>
+              <w:jc w:val="left"/>
+            </w:pPr>
+            <w:r>
+              <w:t xml:space="preserve">技術面への影響 3 : ビジネス面への影響</w:t>
             </w:r>
           </w:p>
         </w:tc>
@@ -5046,7 +5032,7 @@
       <w:bookmarkStart w:id="164" w:name="a52017-"/>
       <w:bookmarkEnd w:id="164"/>
       <w:r>
-        <w:t xml:space="preserve">A5:2017 アクセス制御の不備</w:t>
+        <w:t xml:space="preserve">A5:2017-アクセス制御の不備</w:t>
       </w:r>
     </w:p>
     <w:tbl>
@@ -5142,7 +5128,7 @@
               <w:jc w:val="left"/>
             </w:pPr>
             <w:r>
-              <w:t xml:space="preserve">技術面での影響 3 : ビジネス面での影響</w:t>
+              <w:t xml:space="preserve">技術面への影響 3 : ビジネス面への影響</w:t>
             </w:r>
           </w:p>
         </w:tc>
@@ -5712,7 +5698,7 @@
       <w:bookmarkStart w:id="179" w:name="a62017-"/>
       <w:bookmarkEnd w:id="179"/>
       <w:r>
-        <w:t xml:space="preserve">A6:2017 不適切なセキュリティ設定</w:t>
+        <w:t xml:space="preserve">A6:2017-不適切なセキュリティ設定</w:t>
       </w:r>
     </w:p>
     <w:tbl>
@@ -5786,29 +5772,29 @@
               <w:jc w:val="left"/>
             </w:pPr>
             <w:r>
-              <w:t xml:space="preserve">アクセスレベル : 悪用難易度 3</w:t>
-            </w:r>
-          </w:p>
-        </w:tc>
-        <w:tc>
-          <w:p>
-            <w:pPr>
-              <w:pStyle w:val="Compact"/>
-              <w:jc w:val="left"/>
-            </w:pPr>
-            <w:r>
-              <w:t xml:space="preserve">流行度 3 : 検出難易度 3</w:t>
-            </w:r>
-          </w:p>
-        </w:tc>
-        <w:tc>
-          <w:p>
-            <w:pPr>
-              <w:pStyle w:val="Compact"/>
-              <w:jc w:val="left"/>
-            </w:pPr>
-            <w:r>
-              <w:t xml:space="preserve">技術的影響度 2 : ビジネスへの影響</w:t>
+              <w:t xml:space="preserve">アクセスレベル : 悪用のしやすさ 3</w:t>
+            </w:r>
+          </w:p>
+        </w:tc>
+        <w:tc>
+          <w:p>
+            <w:pPr>
+              <w:pStyle w:val="Compact"/>
+              <w:jc w:val="left"/>
+            </w:pPr>
+            <w:r>
+              <w:t xml:space="preserve">蔓延度 3 : 検出のしやすさ 3</w:t>
+            </w:r>
+          </w:p>
+        </w:tc>
+        <w:tc>
+          <w:p>
+            <w:pPr>
+              <w:pStyle w:val="Compact"/>
+              <w:jc w:val="left"/>
+            </w:pPr>
+            <w:r>
+              <w:t xml:space="preserve">技術面への影響 2 : ビジネス面への影響</w:t>
             </w:r>
           </w:p>
         </w:tc>
@@ -5966,7 +5952,7 @@
         <w:rPr>
           <w:b/>
         </w:rPr>
-        <w:t xml:space="preserve">A9:2017-既知の脆弱性を持つコンポーネントの使用</w:t>
+        <w:t xml:space="preserve">A9:2017-既知の脆弱性のあるコンポーネントの使用</w:t>
       </w:r>
       <w:r>
         <w:t xml:space="preserve"> </w:t>
@@ -6040,7 +6026,7 @@
         <w:rPr>
           <w:b/>
         </w:rPr>
-        <w:t xml:space="preserve">A9:2017-既知の脆弱性を持つコンポーネントの使用</w:t>
+        <w:t xml:space="preserve">A9:2017-既知の脆弱性のあるコンポーネントの使用</w:t>
       </w:r>
       <w:r>
         <w:t xml:space="preserve"> </w:t>
@@ -6374,7 +6360,7 @@
       <w:bookmarkStart w:id="195" w:name="a72017--xss"/>
       <w:bookmarkEnd w:id="195"/>
       <w:r>
-        <w:t xml:space="preserve">A7:2017 クロスサイトスクリプティング (XSS)</w:t>
+        <w:t xml:space="preserve">A7:2017-クロスサイトスクリプティング (XSS)</w:t>
       </w:r>
     </w:p>
     <w:tbl>
@@ -6448,29 +6434,29 @@
               <w:jc w:val="left"/>
             </w:pPr>
             <w:r>
-              <w:t xml:space="preserve">アクセスレベル : 悪用難易度 3</w:t>
-            </w:r>
-          </w:p>
-        </w:tc>
-        <w:tc>
-          <w:p>
-            <w:pPr>
-              <w:pStyle w:val="Compact"/>
-              <w:jc w:val="left"/>
-            </w:pPr>
-            <w:r>
-              <w:t xml:space="preserve">流行度 3 : 検出難易度 3</w:t>
-            </w:r>
-          </w:p>
-        </w:tc>
-        <w:tc>
-          <w:p>
-            <w:pPr>
-              <w:pStyle w:val="Compact"/>
-              <w:jc w:val="left"/>
-            </w:pPr>
-            <w:r>
-              <w:t xml:space="preserve">技術的影響度 2 : ビジネスへの影響</w:t>
+              <w:t xml:space="preserve">アクセスレベル : 悪用のしやすさ 3</w:t>
+            </w:r>
+          </w:p>
+        </w:tc>
+        <w:tc>
+          <w:p>
+            <w:pPr>
+              <w:pStyle w:val="Compact"/>
+              <w:jc w:val="left"/>
+            </w:pPr>
+            <w:r>
+              <w:t xml:space="preserve">蔓延度 3 : 検出のしやすさ 3</w:t>
+            </w:r>
+          </w:p>
+        </w:tc>
+        <w:tc>
+          <w:p>
+            <w:pPr>
+              <w:pStyle w:val="Compact"/>
+              <w:jc w:val="left"/>
+            </w:pPr>
+            <w:r>
+              <w:t xml:space="preserve">技術面への影響 2 : ビジネス面への影響</w:t>
             </w:r>
           </w:p>
         </w:tc>
@@ -6991,7 +6977,7 @@
       <w:bookmarkStart w:id="214" w:name="a82017-"/>
       <w:bookmarkEnd w:id="214"/>
       <w:r>
-        <w:t xml:space="preserve">A8:2017 安全でないデシリアライゼーション</w:t>
+        <w:t xml:space="preserve">A8:2017-安全でないデシリアライゼーション</w:t>
       </w:r>
     </w:p>
     <w:tbl>
@@ -7065,7 +7051,7 @@
               <w:jc w:val="left"/>
             </w:pPr>
             <w:r>
-              <w:t xml:space="preserve">アクセスレベル Lvl : 悪用されやすさ 1</w:t>
+              <w:t xml:space="preserve">アクセスレベル : 悪用のしやすさ 1</w:t>
             </w:r>
           </w:p>
         </w:tc>
@@ -7614,7 +7600,7 @@
       <w:bookmarkStart w:id="229" w:name="a92017-"/>
       <w:bookmarkEnd w:id="229"/>
       <w:r>
-        <w:t xml:space="preserve">A9:2017 既知の脆弱性のあるコンポーネントの使用</w:t>
+        <w:t xml:space="preserve">A9:2017-既知の脆弱性のあるコンポーネントの使用</w:t>
       </w:r>
     </w:p>
     <w:tbl>
@@ -7844,7 +7830,7 @@
         <w:rPr>
           <w:b/>
         </w:rPr>
-        <w:t xml:space="preserve">A6:2017 - 不適切なセキュリティ設定</w:t>
+        <w:t xml:space="preserve">A6:2017-不適切なセキュリティ設定</w:t>
       </w:r>
       <w:r>
         <w:t xml:space="preserve">参照）</w:t>
@@ -8246,7 +8232,7 @@
       <w:bookmarkStart w:id="250" w:name="a102017-"/>
       <w:bookmarkEnd w:id="250"/>
       <w:r>
-        <w:t xml:space="preserve">A10:2017 不十分なロギングとモニタリング</w:t>
+        <w:t xml:space="preserve">A10:2017-不十分なロギングとモニタリング</w:t>
       </w:r>
     </w:p>
     <w:tbl>
@@ -8838,7 +8824,7 @@
       <w:bookmarkStart w:id="266" w:name="d-"/>
       <w:bookmarkEnd w:id="266"/>
       <w:r>
-        <w:t xml:space="preserve">+D 開発者向けの次のステップ</w:t>
+        <w:t xml:space="preserve">+D 開発者のための次のステップ</w:t>
       </w:r>
     </w:p>
     <w:p>
@@ -9989,7 +9975,7 @@
         <w:rPr>
           <w:b/>
         </w:rPr>
-        <w:t xml:space="preserve">Note</w:t>
+        <w:t xml:space="preserve">注記</w:t>
       </w:r>
       <w:r>
         <w:t xml:space="preserve">: OWASP Secure Software Contract Annexは米国の契約法に基づいています。そのため、参照するに当たっては、法律の専門家から助言を受けるようにしてください。</w:t>
@@ -10327,7 +10313,7 @@
         <w:rPr>
           <w:b/>
         </w:rPr>
-        <w:t xml:space="preserve">A6:2017-Security Misconfiguration</w:t>
+        <w:t xml:space="preserve">A6:2017-不適切なセキュリティ設定</w:t>
       </w:r>
       <w:r>
         <w:t xml:space="preserve">を例として、我々の計算を示します。</w:t>
@@ -10405,7 +10391,7 @@
         <w:pStyle w:val="FirstParagraph"/>
       </w:pPr>
       <w:r>
-        <w:t xml:space="preserve">下の表は、2017 Top 10アプリケーションのセキュリティリスクと各リスクに紐付けたリスクファクターのまとめです。これらのファクターは、OWASP Top 10チームが持つ統計資料と経験に基づき決定しました。それぞれのアプリケーションや組織におけるリスクを理解するために、「脅威エージェント」と「ビジネスへの影響」を考慮しないといけません。ソフトウェアに甚大な弱点があったとしても、攻撃をする「脅威エージェント」がいない、或いは関連資産への「ビジネスへの影響」が極めて少ない場合、重大なリスクにはなりません。</w:t>
+        <w:t xml:space="preserve">下の表は、2017 Top 10アプリケーションのセキュリティリスクと各リスクに紐付けたリスクファクターのまとめです。これらのファクターは、OWASP Top 10チームが持つ統計資料と経験に基づき決定しました。それぞれのアプリケーションや組織におけるリスクを理解するために、「脅威エージェント」と「ビジネス面への影響」を考慮しないといけません。ソフトウェアに甚大な弱点があったとしても、攻撃をする「脅威エージェント」がいない、或いは関連資産への「ビジネス面への影響」が極めて少ない場合、重大なリスクにはなりません。</w:t>
       </w:r>
     </w:p>
     <w:p>
@@ -10648,7 +10634,7 @@
         <w:pStyle w:val="FirstParagraph"/>
       </w:pPr>
       <w:r>
-        <w:t xml:space="preserve">調査のために、これまでに"最先端"であると特定されたか、Top10メーリングリストの2017 RC1へのフィードバックにおいて言及された脆弱性のカテゴリーを収集しました。それらのカテゴリーを調査内容に含め、回答者にOWASP Top10 - 2017に含めるべきと考える上位4つの脆弱性を選択するよう促しました。調査は、2017年8月2日〜9月18日まで実施され、516の回答を得ました。</w:t>
+        <w:t xml:space="preserve">調査のために、これまでに"最先端"であると特定されたか、Top10メーリングリストの2017 RC1へのフィードバックにおいて言及された脆弱性のカテゴリーを収集しました。それらのカテゴリーを調査内容に含め、回答者にOWASP Top 10 - 2017に含めるべきと考える上位4つの脆弱性を選択するよう促しました。調査は、2017年8月2日〜9月18日まで実施され、516の回答を得ました。</w:t>
       </w:r>
     </w:p>
     <w:tbl>
@@ -10904,7 +10890,7 @@
         <w:rPr>
           <w:b/>
         </w:rPr>
-        <w:t xml:space="preserve">A3:2017-Sensitive Data Exposure</w:t>
+        <w:t xml:space="preserve">A3:2017-機微な情報の露出</w:t>
       </w:r>
       <w:r>
         <w:t xml:space="preserve"> </w:t>
@@ -10919,7 +10905,7 @@
         <w:rPr>
           <w:b/>
         </w:rPr>
-        <w:t xml:space="preserve">A3:2017-Sensitive Data Exposure</w:t>
+        <w:t xml:space="preserve">A3:2017-機微な情報の露出</w:t>
       </w:r>
       <w:r>
         <w:t xml:space="preserve"> </w:t>
@@ -10934,7 +10920,7 @@
         <w:rPr>
           <w:b/>
         </w:rPr>
-        <w:t xml:space="preserve">A8:2017-Insecure Deserialization</w:t>
+        <w:t xml:space="preserve">A8:2017-安全でないデシリアライゼーション</w:t>
       </w:r>
       <w:r>
         <w:t xml:space="preserve"> </w:t>
@@ -10949,7 +10935,7 @@
         <w:rPr>
           <w:b/>
         </w:rPr>
-        <w:t xml:space="preserve">A5:2017-Broken Access Control</w:t>
+        <w:t xml:space="preserve">A5:2017-アクセス制御の不備</w:t>
       </w:r>
       <w:r>
         <w:t xml:space="preserve"> </w:t>
@@ -10964,7 +10950,7 @@
         <w:rPr>
           <w:b/>
         </w:rPr>
-        <w:t xml:space="preserve">A10:2017-Insufficient Logging &amp; Monitoring</w:t>
+        <w:t xml:space="preserve">A10:2017-不十分なロギングとモニタリング</w:t>
       </w:r>
       <w:r>
         <w:t xml:space="preserve"> </w:t>
@@ -11005,7 +10991,7 @@
         </w:r>
       </w:hyperlink>
       <w:r>
-        <w:t xml:space="preserve">。次以降のTop10のバージョンに向け、この方法をさらに拡張していく予定です。</w:t>
+        <w:t xml:space="preserve">。次以降のTop 10のバージョンに向け、この方法をさらに拡張していく予定です。</w:t>
       </w:r>
     </w:p>
     <w:p>
@@ -11013,7 +10999,7 @@
         <w:pStyle w:val="BodyText"/>
       </w:pPr>
       <w:r>
-        <w:t xml:space="preserve">コールフォーデータ（CFD）においては、40以上の情報を提供いただきました。これらのほとんどは、頻度に焦点を当てたデータだったため、23の貢献者からの114,000以上のアプリケーションをカバーする情報を利用することができました。 1年かけて貢献者の特定を行いました。Veracodeからの年間のデータには繰り返し登場するアプリケーションがあることを認識していましたが、大半のアプリケーションは独自のものでした。使用した23のデータは、ツールの結果または人の結果のいずれかに区別しました。 100%以上の発生率となったデータは最大値が100%となるよう調整しました。発生率を計算するために、各脆弱性が含まれていることが判明したアプリケーションの割合を計算しました。発生率のランキングは、Top10に位置付けられている全てのリスクの計算のために使いました。</w:t>
+        <w:t xml:space="preserve">コールフォーデータ（CFD）においては、40以上の情報を提供いただきました。これらのほとんどは、頻度に焦点を当てたデータだったため、23の貢献者からの114,000以上のアプリケーションをカバーする情報を利用することができました。 1年かけて貢献者の特定を行いました。Veracodeからの年間のデータには繰り返し登場するアプリケーションがあることを認識していましたが、大半のアプリケーションは独自のものでした。使用した23のデータは、ツールの結果または人の結果のいずれかに区別しました。 100%以上の発生率となったデータは最大値が100%となるよう調整しました。発生率を計算するために、各脆弱性が含まれていることが判明したアプリケーションの割合を計算しました。発生率のランキングは、Top 10に位置付けられている全てのリスクの計算のために使いました。</w:t>
       </w:r>
     </w:p>
     <w:p>
@@ -12906,7 +12892,7 @@
     </w:lvl>
   </w:abstractNum>
   <w:abstractNum w:abstractNumId="990">
-    <w:nsid w:val="84a4119c"/>
+    <w:nsid w:val="516772c4"/>
     <w:multiLevelType w:val="multilevel"/>
     <w:lvl w:ilvl="0">
       <w:numFmt w:val="bullet"/>
@@ -12987,7 +12973,7 @@
     </w:lvl>
   </w:abstractNum>
   <w:abstractNum w:abstractNumId="991">
-    <w:nsid w:val="4c9f3824"/>
+    <w:nsid w:val="e9135d36"/>
     <w:multiLevelType w:val="multilevel"/>
     <w:lvl w:ilvl="0">
       <w:numFmt w:val="bullet"/>

--- a/2017/OWASP-Top-10-2017-ja.docx
+++ b/2017/OWASP-Top-10-2017-ja.docx
@@ -939,21 +939,18 @@
         <w:pStyle w:val="BodyText"/>
       </w:pPr>
       <w:r>
-        <w:t xml:space="preserve">脆弱性の蔓延状況を示すデータやその他のご助力を提供してくださった組織ならびに個人はこちらのリストに記載しました。</w:t>
-      </w:r>
-      <w:r>
-        <w:t xml:space="preserve"> </w:t>
+        <w:t xml:space="preserve">脆弱性の蔓延状況を示すデータやその他のご助力を提供してくださった組織ならびに個人は</w:t>
       </w:r>
       <w:hyperlink r:id="rId47">
         <w:r>
           <w:rPr>
             <w:rStyle w:val="Hyperlink"/>
           </w:rPr>
-          <w:t xml:space="preserve">Acknowledgements page</w:t>
-        </w:r>
-      </w:hyperlink>
-      <w:r>
-        <w:t xml:space="preserve">.</w:t>
+          <w:t xml:space="preserve">謝辞</w:t>
+        </w:r>
+      </w:hyperlink>
+      <w:r>
+        <w:t xml:space="preserve">のリストに記載しました。</w:t>
       </w:r>
     </w:p>
     <w:p>
@@ -989,7 +986,7 @@
         <w:pStyle w:val="BodyText"/>
       </w:pPr>
       <w:r>
-        <w:t xml:space="preserve">2017年版のOWASP Top 10は、主に、アプリケーションのセキュリティを専門とする企業から寄せられた40以上のデータと、500人以上の個々の人々による業界調査に基づいています。データは、数百の組織の、10万以上の実在するアプリケーションおよびAPIから集められた脆弱性にまたがるものです。Top 10の項目は、この蔓延度合いを反映しているデータに従って、攻撃しやすさ、検知しやすさ、および影響についての共通認識の推計を組み合わせた上で、選択し、優先順位を付けます。</w:t>
+        <w:t xml:space="preserve">2017年版のOWASP Top 10は、主に、アプリケーションのセキュリティを専門とする企業から寄せられた40以上のデータと、500人以上の個々の人々による業界調査に基づいています。データは、数百の組織の、10万以上の実在するアプリケーションおよびAPIから集められた脆弱性にまたがるものです。Top 10の項目は、この蔓延度合いを反映しているデータにしたがって、悪用のしやすさ、検知のしやすさ、および影響についての共通認識の推計を組み合わせた上で、選択し、優先順位を付けます。</w:t>
       </w:r>
     </w:p>
     <w:p>
@@ -1349,7 +1346,7 @@
         <w:pStyle w:val="FirstParagraph"/>
       </w:pPr>
       <w:r>
-        <w:t xml:space="preserve">コミュニティに向けて、2つのセキュリティ上の弱点に関する見識を提供してくれるよう求めました。500を超える意見をいただき、すでにデータによる裏付けのある問題(機微情報の漏洩とXXE)を除き、二つの新しい問題があります:</w:t>
+        <w:t xml:space="preserve">コミュニティに向けて、2つのセキュリティ上の弱点に関する見識を提供してくれるよう求めました。500を超える意見をいただき、すでにデータによる裏付けのある問題(機微な情報の露出とXXE)を除き、二つの新しい問題があります:</w:t>
       </w:r>
     </w:p>
     <w:p>
@@ -1591,7 +1588,7 @@
         <w:pStyle w:val="FirstParagraph"/>
       </w:pPr>
       <w:r>
-        <w:t xml:space="preserve">OWASP Top 10は、多様な組織のために、最も重大なウェブアプリケーションセキュリティリスクを特定することに焦点を当てています。これらのリスクに関して、OWASP Risk Rating Methodologyに基づいた以下の格付手法により、発生可能性と技術的な影響について評価します。</w:t>
+        <w:t xml:space="preserve">OWASP Top 10は、多様な組織のために、最も重大なウェブアプリケーションセキュリティリスクを特定することに焦点を当てています。これらのリスクに関して、以下に示すOWASP Risk Rating Methodologyに基づいた格付手法により、発生可能性と技術面への影響について評価します。</w:t>
       </w:r>
     </w:p>
     <w:p>
@@ -1872,7 +1869,7 @@
               <w:jc w:val="left"/>
             </w:pPr>
             <w:r>
-              <w:t xml:space="preserve">多くのウェブアプリケーションやAPIでは、財務情報、健康情報や個人情報といった機密データを適切に保護していません。攻撃者は、このように適切に保護されていないデータを窃取または改ざんして、クレジットカード詐欺、個人情報の窃取やその他の犯罪を行う可能性があります。 機微なデータは特別な措置を講じないでいると損なわれることでしょう。保存や送信する時に暗号化を施すことや、ブラウザ経由でやり取りを行う際には安全対策を講じることなどが必要です。</w:t>
+              <w:t xml:space="preserve">多くのウェブアプリケーションやAPIでは、財務情報、健康情報や個人情報といった機微な情報を適切に保護していません。攻撃者は、このように適切に保護されていないデータを窃取または改ざんして、クレジットカード詐欺、個人情報の窃取やその他の犯罪を行う可能性があります。 機微な情報は特別な措置を講じないでいると損なわれることでしょう。保存や送信する時に暗号化を施すことや、ブラウザ経由でやり取りを行う際には安全対策を講じることなどが必要です。</w:t>
             </w:r>
           </w:p>
         </w:tc>
@@ -1944,7 +1941,7 @@
               <w:jc w:val="left"/>
             </w:pPr>
             <w:r>
-              <w:t xml:space="preserve">不適切なセキュリティの設定は、最も一般的に見られる問題です。これは通常、安全でないデフォルト設定、不完全またはアドホックな設定、公開されたクラウドストレージ、不適切な設定のHTTPヘッダ、機微情報を含む冗長なエラーメッセージによりもたらされます。 すべてのオペレーティングシステム、フレームワーク、ライブラリ、アプリケーションを安全に設定するだけでなく、それらに適切なタイミングでパッチを当てることやアップグレードをすることが求められます。</w:t>
+              <w:t xml:space="preserve">不適切なセキュリティの設定は、最も一般的に見られる問題です。これは通常、安全でないデフォルト設定、不完全またはアドホックな設定、公開されたクラウドストレージ、不適切な設定のHTTPヘッダ、機微な情報を含む冗長なエラーメッセージによりもたらされます。 すべてのオペレーティングシステム、フレームワーク、ライブラリ、アプリケーションを安全に設定するだけでなく、それらに適切なタイミングでパッチを当てることやアップグレードをすることが求められます。</w:t>
             </w:r>
           </w:p>
         </w:tc>
@@ -2208,10 +2205,10 @@
       <w:pPr>
         <w:pStyle w:val="Heading2"/>
       </w:pPr>
-      <w:bookmarkStart w:id="74" w:name="脆弱性有無の確認"/>
+      <w:bookmarkStart w:id="74" w:name="脆弱性発見のポイント"/>
       <w:bookmarkEnd w:id="74"/>
       <w:r>
-        <w:t xml:space="preserve">脆弱性有無の確認</w:t>
+        <w:t xml:space="preserve">脆弱性発見のポイント</w:t>
       </w:r>
     </w:p>
     <w:p>
@@ -2901,7 +2898,7 @@
       <w:bookmarkStart w:id="97" w:name="-1"/>
       <w:bookmarkEnd w:id="97"/>
       <w:r>
-        <w:t xml:space="preserve">脆弱性有無の確認</w:t>
+        <w:t xml:space="preserve">脆弱性発見のポイント</w:t>
       </w:r>
     </w:p>
     <w:p>
@@ -3646,7 +3643,7 @@
       <w:bookmarkStart w:id="118" w:name="-2"/>
       <w:bookmarkEnd w:id="118"/>
       <w:r>
-        <w:t xml:space="preserve">脆弱性有無の確認</w:t>
+        <w:t xml:space="preserve">脆弱性発見のポイント</w:t>
       </w:r>
     </w:p>
     <w:p>
@@ -4514,7 +4511,7 @@
       <w:bookmarkStart w:id="149" w:name="-3"/>
       <w:bookmarkEnd w:id="149"/>
       <w:r>
-        <w:t xml:space="preserve">脆弱性有無の確認</w:t>
+        <w:t xml:space="preserve">脆弱性発見のポイント</w:t>
       </w:r>
     </w:p>
     <w:p>
@@ -5198,7 +5195,7 @@
       <w:bookmarkStart w:id="165" w:name="-4"/>
       <w:bookmarkEnd w:id="165"/>
       <w:r>
-        <w:t xml:space="preserve">脆弱性有無の確認</w:t>
+        <w:t xml:space="preserve">脆弱性発見のポイント</w:t>
       </w:r>
     </w:p>
     <w:p>
@@ -5842,7 +5839,7 @@
       <w:bookmarkStart w:id="180" w:name="-5"/>
       <w:bookmarkEnd w:id="180"/>
       <w:r>
-        <w:t xml:space="preserve">脆弱性有無の確認</w:t>
+        <w:t xml:space="preserve">脆弱性発見のポイント</w:t>
       </w:r>
     </w:p>
     <w:p>
@@ -6504,7 +6501,7 @@
       <w:bookmarkStart w:id="196" w:name="-6"/>
       <w:bookmarkEnd w:id="196"/>
       <w:r>
-        <w:t xml:space="preserve">脆弱性有無の確認</w:t>
+        <w:t xml:space="preserve">脆弱性発見のポイント</w:t>
       </w:r>
     </w:p>
     <w:p>
@@ -7132,7 +7129,7 @@
       <w:bookmarkStart w:id="216" w:name="-7"/>
       <w:bookmarkEnd w:id="216"/>
       <w:r>
-        <w:t xml:space="preserve">脆弱性有無の確認</w:t>
+        <w:t xml:space="preserve">脆弱性発見のポイント</w:t>
       </w:r>
     </w:p>
     <w:p>
@@ -7744,7 +7741,7 @@
       <w:bookmarkStart w:id="230" w:name="-8"/>
       <w:bookmarkEnd w:id="230"/>
       <w:r>
-        <w:t xml:space="preserve">脆弱性有無の確認</w:t>
+        <w:t xml:space="preserve">脆弱性発見のポイント</w:t>
       </w:r>
     </w:p>
     <w:p>
@@ -8395,7 +8392,7 @@
       <w:bookmarkStart w:id="252" w:name="-9"/>
       <w:bookmarkEnd w:id="252"/>
       <w:r>
-        <w:t xml:space="preserve">脆弱性有無の確認</w:t>
+        <w:t xml:space="preserve">脆弱性発見のポイント</w:t>
       </w:r>
     </w:p>
     <w:p>
@@ -12892,7 +12889,7 @@
     </w:lvl>
   </w:abstractNum>
   <w:abstractNum w:abstractNumId="990">
-    <w:nsid w:val="516772c4"/>
+    <w:nsid w:val="2f1d781b"/>
     <w:multiLevelType w:val="multilevel"/>
     <w:lvl w:ilvl="0">
       <w:numFmt w:val="bullet"/>
@@ -12973,7 +12970,7 @@
     </w:lvl>
   </w:abstractNum>
   <w:abstractNum w:abstractNumId="991">
-    <w:nsid w:val="e9135d36"/>
+    <w:nsid w:val="a6f3073f"/>
     <w:multiLevelType w:val="multilevel"/>
     <w:lvl w:ilvl="0">
       <w:numFmt w:val="bullet"/>

--- a/2017/OWASP-Top-10-2017-ja.docx
+++ b/2017/OWASP-Top-10-2017-ja.docx
@@ -54,10 +54,10 @@
         <w:pStyle w:val="Heading2"/>
       </w:pPr>
       <w:bookmarkStart w:id="22" w:name="owasp-top-10-2017"/>
+      <w:r>
+        <w:t xml:space="preserve">OWASP Top 10 2017</w:t>
+      </w:r>
       <w:bookmarkEnd w:id="22"/>
-      <w:r>
-        <w:t xml:space="preserve">OWASP Top 10 2017</w:t>
-      </w:r>
     </w:p>
     <w:p>
       <w:pPr>
@@ -80,10 +80,10 @@
         <w:pStyle w:val="Heading3"/>
       </w:pPr>
       <w:bookmarkStart w:id="23" w:name="release"/>
+      <w:r>
+        <w:t xml:space="preserve">Release</w:t>
+      </w:r>
       <w:bookmarkEnd w:id="23"/>
-      <w:r>
-        <w:t xml:space="preserve">Release</w:t>
-      </w:r>
     </w:p>
     <w:p>
       <w:pPr>
@@ -142,7 +142,7 @@
     </w:p>
     <w:tbl>
       <w:tblPr>
-        <w:tblStyle w:val="TableNormal"/>
+        <w:tblStyle w:val="Table"/>
         <w:tblW w:type="pct" w:w="0.0"/>
         <w:tblLook w:firstRow="1"/>
       </w:tblPr>
@@ -256,30 +256,30 @@
         <w:pStyle w:val="Heading1"/>
       </w:pPr>
       <w:bookmarkStart w:id="27" w:name="リリース"/>
+      <w:r>
+        <w:t xml:space="preserve">リリース</w:t>
+      </w:r>
       <w:bookmarkEnd w:id="27"/>
-      <w:r>
-        <w:t xml:space="preserve">リリース</w:t>
-      </w:r>
     </w:p>
     <w:p>
       <w:pPr>
         <w:pStyle w:val="Heading2"/>
       </w:pPr>
       <w:bookmarkStart w:id="28" w:name="重要な注意事項"/>
+      <w:r>
+        <w:t xml:space="preserve">重要な注意事項</w:t>
+      </w:r>
       <w:bookmarkEnd w:id="28"/>
-      <w:r>
-        <w:t xml:space="preserve">重要な注意事項</w:t>
-      </w:r>
     </w:p>
     <w:p>
       <w:pPr>
         <w:pStyle w:val="Heading3"/>
       </w:pPr>
       <w:bookmarkStart w:id="29" w:name="コメント募集"/>
+      <w:r>
+        <w:t xml:space="preserve">コメント募集</w:t>
+      </w:r>
       <w:bookmarkEnd w:id="29"/>
-      <w:r>
-        <w:t xml:space="preserve">コメント募集</w:t>
-      </w:r>
     </w:p>
     <w:p>
       <w:pPr>
@@ -395,10 +395,10 @@
         <w:pStyle w:val="Heading1"/>
       </w:pPr>
       <w:bookmarkStart w:id="31" w:name="toc"/>
+      <w:r>
+        <w:t xml:space="preserve">TOC</w:t>
+      </w:r>
       <w:bookmarkEnd w:id="31"/>
-      <w:r>
-        <w:t xml:space="preserve">TOC</w:t>
-      </w:r>
     </w:p>
     <w:p>
       <w:pPr>
@@ -412,21 +412,21 @@
       <w:pPr>
         <w:pStyle w:val="Heading1"/>
       </w:pPr>
-      <w:bookmarkStart w:id="32" w:name="o-owasp"/>
+      <w:bookmarkStart w:id="32" w:name="o-owaspについて"/>
+      <w:r>
+        <w:t xml:space="preserve">O OWASPについて</w:t>
+      </w:r>
       <w:bookmarkEnd w:id="32"/>
-      <w:r>
-        <w:t xml:space="preserve">O OWASPについて</w:t>
-      </w:r>
     </w:p>
     <w:p>
       <w:pPr>
         <w:pStyle w:val="Heading2"/>
       </w:pPr>
-      <w:bookmarkStart w:id="33" w:name="owasp"/>
+      <w:bookmarkStart w:id="33" w:name="owaspについて"/>
+      <w:r>
+        <w:t xml:space="preserve">OWASPについて</w:t>
+      </w:r>
       <w:bookmarkEnd w:id="33"/>
-      <w:r>
-        <w:t xml:space="preserve">OWASPについて</w:t>
-      </w:r>
     </w:p>
     <w:p>
       <w:pPr>
@@ -661,10 +661,10 @@
         <w:pStyle w:val="Heading2"/>
       </w:pPr>
       <w:bookmarkStart w:id="40" w:name="著作権とライセンス"/>
+      <w:r>
+        <w:t xml:space="preserve">著作権とライセンス</w:t>
+      </w:r>
       <w:bookmarkEnd w:id="40"/>
-      <w:r>
-        <w:t xml:space="preserve">著作権とライセンス</w:t>
-      </w:r>
     </w:p>
     <w:p>
       <w:pPr>
@@ -726,10 +726,10 @@
         <w:pStyle w:val="Heading2"/>
       </w:pPr>
       <w:bookmarkStart w:id="42" w:name="前書き"/>
+      <w:r>
+        <w:t xml:space="preserve">前書き</w:t>
+      </w:r>
       <w:bookmarkEnd w:id="42"/>
-      <w:r>
-        <w:t xml:space="preserve">前書き</w:t>
-      </w:r>
     </w:p>
     <w:p>
       <w:pPr>
@@ -904,10 +904,10 @@
         <w:pStyle w:val="Heading2"/>
       </w:pPr>
       <w:bookmarkStart w:id="45" w:name="プロジェクトのスポンサー"/>
+      <w:r>
+        <w:t xml:space="preserve">プロジェクトのスポンサー</w:t>
+      </w:r>
       <w:bookmarkEnd w:id="45"/>
-      <w:r>
-        <w:t xml:space="preserve">プロジェクトのスポンサー</w:t>
-      </w:r>
     </w:p>
     <w:p>
       <w:pPr>
@@ -957,21 +957,21 @@
       <w:pPr>
         <w:pStyle w:val="Heading1"/>
       </w:pPr>
-      <w:bookmarkStart w:id="48" w:name="i-"/>
+      <w:bookmarkStart w:id="48" w:name="i-導入"/>
+      <w:r>
+        <w:t xml:space="preserve">I 導入</w:t>
+      </w:r>
       <w:bookmarkEnd w:id="48"/>
-      <w:r>
-        <w:t xml:space="preserve">I 導入</w:t>
-      </w:r>
     </w:p>
     <w:p>
       <w:pPr>
         <w:pStyle w:val="Heading2"/>
       </w:pPr>
-      <w:bookmarkStart w:id="49" w:name="owasp-top-10---2017"/>
+      <w:bookmarkStart w:id="49" w:name="owasp-top-10---2017へようこそ"/>
+      <w:r>
+        <w:t xml:space="preserve">OWASP Top 10 - 2017へようこそ</w:t>
+      </w:r>
       <w:bookmarkEnd w:id="49"/>
-      <w:r>
-        <w:t xml:space="preserve">OWASP Top 10 - 2017へようこそ</w:t>
-      </w:r>
     </w:p>
     <w:p>
       <w:pPr>
@@ -1002,10 +1002,10 @@
         <w:pStyle w:val="Heading2"/>
       </w:pPr>
       <w:bookmarkStart w:id="50" w:name="将来への道筋"/>
+      <w:r>
+        <w:t xml:space="preserve">将来への道筋</w:t>
+      </w:r>
       <w:bookmarkEnd w:id="50"/>
-      <w:r>
-        <w:t xml:space="preserve">将来への道筋</w:t>
-      </w:r>
     </w:p>
     <w:p>
       <w:pPr>
@@ -1130,7 +1130,7 @@
         <w:t xml:space="preserve">賢くツールを活用する</w:t>
       </w:r>
       <w:r>
-        <w:br w:type="textWrapping"/>
+        <w:t xml:space="preserve"> </w:t>
       </w:r>
       <w:r>
         <w:t xml:space="preserve">セキュリティ脆弱性は、非常に複雑で深刻なコードに埋もれていることがあります。多くの場合、そのような弱点を発見して排除するための最も費用対効果の高いアプローチは、高度なツールを手元に備えている専門家です。ツールのみに依存することは、セキュリティに関する誤った感覚をもたらしてしまうので、お勧めしません。</w:t>
@@ -1172,10 +1172,10 @@
         <w:pStyle w:val="Heading2"/>
       </w:pPr>
       <w:bookmarkStart w:id="56" w:name="謝辞"/>
+      <w:r>
+        <w:t xml:space="preserve">謝辞</w:t>
+      </w:r>
       <w:bookmarkEnd w:id="56"/>
-      <w:r>
-        <w:t xml:space="preserve">謝辞</w:t>
-      </w:r>
     </w:p>
     <w:p>
       <w:pPr>
@@ -1221,21 +1221,21 @@
       <w:pPr>
         <w:pStyle w:val="Heading1"/>
       </w:pPr>
-      <w:bookmarkStart w:id="57" w:name="rn-"/>
+      <w:bookmarkStart w:id="57" w:name="rn-リリースノート"/>
+      <w:r>
+        <w:t xml:space="preserve">RN リリースノート</w:t>
+      </w:r>
       <w:bookmarkEnd w:id="57"/>
-      <w:r>
-        <w:t xml:space="preserve">RN リリースノート</w:t>
-      </w:r>
     </w:p>
     <w:p>
       <w:pPr>
         <w:pStyle w:val="Heading2"/>
       </w:pPr>
-      <w:bookmarkStart w:id="58" w:name="2017"/>
+      <w:bookmarkStart w:id="58" w:name="2013年版から2017年版への変更点"/>
+      <w:r>
+        <w:t xml:space="preserve">2013年版から2017年版への変更点</w:t>
+      </w:r>
       <w:bookmarkEnd w:id="58"/>
-      <w:r>
-        <w:t xml:space="preserve">2013年版から2017年版への変更点</w:t>
-      </w:r>
     </w:p>
     <w:p>
       <w:pPr>
@@ -1294,10 +1294,10 @@
         <w:pStyle w:val="Heading2"/>
       </w:pPr>
       <w:bookmarkStart w:id="59" w:name="データに裏付けられた新しい問題"/>
+      <w:r>
+        <w:t xml:space="preserve">データに裏付けられた新しい問題</w:t>
+      </w:r>
       <w:bookmarkEnd w:id="59"/>
-      <w:r>
-        <w:t xml:space="preserve">データに裏付けられた新しい問題</w:t>
-      </w:r>
     </w:p>
     <w:p>
       <w:pPr>
@@ -1336,10 +1336,10 @@
         <w:pStyle w:val="Heading2"/>
       </w:pPr>
       <w:bookmarkStart w:id="61" w:name="コミュニティにより裏付けられた新しい問題"/>
+      <w:r>
+        <w:t xml:space="preserve">コミュニティにより裏付けられた新しい問題</w:t>
+      </w:r>
       <w:bookmarkEnd w:id="61"/>
-      <w:r>
-        <w:t xml:space="preserve">コミュニティにより裏付けられた新しい問題</w:t>
-      </w:r>
     </w:p>
     <w:p>
       <w:pPr>
@@ -1390,10 +1390,10 @@
         <w:pStyle w:val="Heading2"/>
       </w:pPr>
       <w:bookmarkStart w:id="62" w:name="統合引退ただし忘れて良いという意味ではない"/>
+      <w:r>
+        <w:t xml:space="preserve">統合、引退。ただし、忘れて良いという意味ではない</w:t>
+      </w:r>
       <w:bookmarkEnd w:id="62"/>
-      <w:r>
-        <w:t xml:space="preserve">統合、引退。ただし、忘れて良いという意味ではない</w:t>
-      </w:r>
     </w:p>
     <w:p>
       <w:pPr>
@@ -1449,13 +1449,7 @@
         </w:numPr>
       </w:pPr>
       <w:r>
-        <w:rPr>
-          <w:b/>
-        </w:rPr>
-        <w:t xml:space="preserve">A8-クロスサイトリクエストフォージェリ (CSRF)</w:t>
-      </w:r>
-      <w:r>
-        <w:t xml:space="preserve">は、多くのフレームワークがこの対策を講じており</w:t>
+        <w:t xml:space="preserve">**A8-クロスサイトリクエストフォージェリ (CSRF)**は、多くのフレームワークがこの対策を講じており</w:t>
       </w:r>
       <w:r>
         <w:t xml:space="preserve"> </w:t>
@@ -1542,20 +1536,20 @@
         <w:pStyle w:val="Heading1"/>
       </w:pPr>
       <w:bookmarkStart w:id="65" w:name="アプリケーションのセキュリティリスク"/>
+      <w:r>
+        <w:t xml:space="preserve">アプリケーションのセキュリティリスク</w:t>
+      </w:r>
       <w:bookmarkEnd w:id="65"/>
-      <w:r>
-        <w:t xml:space="preserve">アプリケーションのセキュリティリスク</w:t>
-      </w:r>
     </w:p>
     <w:p>
       <w:pPr>
         <w:pStyle w:val="Heading2"/>
       </w:pPr>
       <w:bookmarkStart w:id="66" w:name="アプリケーションのセキュリティリスクについて"/>
+      <w:r>
+        <w:t xml:space="preserve">アプリケーションのセキュリティリスクについて</w:t>
+      </w:r>
       <w:bookmarkEnd w:id="66"/>
-      <w:r>
-        <w:t xml:space="preserve">アプリケーションのセキュリティリスクについて</w:t>
-      </w:r>
     </w:p>
     <w:p>
       <w:pPr>
@@ -1578,10 +1572,10 @@
         <w:pStyle w:val="Heading2"/>
       </w:pPr>
       <w:bookmarkStart w:id="67" w:name="あなたにとってのリスク"/>
+      <w:r>
+        <w:t xml:space="preserve">あなたにとってのリスク</w:t>
+      </w:r>
       <w:bookmarkEnd w:id="67"/>
-      <w:r>
-        <w:t xml:space="preserve">あなたにとってのリスク</w:t>
-      </w:r>
     </w:p>
     <w:p>
       <w:pPr>
@@ -1595,23 +1589,31 @@
       <w:pPr>
         <w:pStyle w:val="BodyText"/>
       </w:pPr>
-      <w:r>
-        <w:t xml:space="preserve">OWASP Risk Rating Methodologyでは、各リスクに関する発生可能性や影響度を算出するリスク格付方法をアップデートしています。詳細は「リスクに関する注記」を参照してください。</w:t>
-      </w:r>
-      <w:r>
-        <w:br w:type="textWrapping"/>
+      <w:hyperlink r:id="rId68">
+        <w:r>
+          <w:rPr>
+            <w:rStyle w:val="Hyperlink"/>
+          </w:rPr>
+          <w:t xml:space="preserve">OWASP Risk Rating Methodology</w:t>
+        </w:r>
+      </w:hyperlink>
+      <w:r>
+        <w:t xml:space="preserve">では、各リスクに関する発生可能性や影響度を算出するリスク格付方法をアップデートしています。詳細は「リスクに関する注記」を参照してください。</w:t>
+      </w:r>
+      <w:r>
+        <w:t xml:space="preserve"> </w:t>
       </w:r>
       <w:r>
         <w:t xml:space="preserve">各組織はユニークであるため、侵害において脅威を引き起こすアクター、目標、影響度も各組織でユニークでしょう。</w:t>
       </w:r>
       <w:r>
-        <w:br w:type="textWrapping"/>
+        <w:t xml:space="preserve"> </w:t>
       </w:r>
       <w:r>
         <w:t xml:space="preserve">公共の利益団体において公開情報をCMSにより管理している場合や、医療システムにおいてセンシティブな健康記録を管理するために同じようなCMSを利用している場合に、同じソフトウェアであっても脅威を引き起こすアクターやビジネスへの影響は大きく異なります。そのため、脅威エージェントやビジネスへの影響に基づき、組織におけるリスクを理解することが重要です。</w:t>
       </w:r>
       <w:r>
-        <w:br w:type="textWrapping"/>
+        <w:t xml:space="preserve"> </w:t>
       </w:r>
       <w:r>
         <w:t xml:space="preserve">Top 10におけるリスクは、理解の促進及び混乱を招くことを避けるため、可能な限りCWEに沿った名称としています。</w:t>
@@ -1621,21 +1623,21 @@
       <w:pPr>
         <w:pStyle w:val="Heading2"/>
       </w:pPr>
-      <w:bookmarkStart w:id="68" w:name="参考資料"/>
-      <w:bookmarkEnd w:id="68"/>
+      <w:bookmarkStart w:id="69" w:name="参考資料"/>
       <w:r>
         <w:t xml:space="preserve">参考資料</w:t>
       </w:r>
+      <w:bookmarkEnd w:id="69"/>
     </w:p>
     <w:p>
       <w:pPr>
         <w:pStyle w:val="Heading3"/>
       </w:pPr>
-      <w:bookmarkStart w:id="69" w:name="owasp-1"/>
-      <w:bookmarkEnd w:id="69"/>
+      <w:bookmarkStart w:id="70" w:name="owasp"/>
       <w:r>
         <w:t xml:space="preserve">OWASP</w:t>
       </w:r>
+      <w:bookmarkEnd w:id="70"/>
     </w:p>
     <w:p>
       <w:pPr>
@@ -1645,9 +1647,14 @@
           <w:ilvl w:val="0"/>
         </w:numPr>
       </w:pPr>
-      <w:r>
-        <w:t xml:space="preserve">OWASP Risk Rating Methodology</w:t>
-      </w:r>
+      <w:hyperlink r:id="rId68">
+        <w:r>
+          <w:rPr>
+            <w:rStyle w:val="Hyperlink"/>
+          </w:rPr>
+          <w:t xml:space="preserve">OWASP Risk Rating Methodology</w:t>
+        </w:r>
+      </w:hyperlink>
     </w:p>
     <w:p>
       <w:pPr>
@@ -1657,19 +1664,24 @@
           <w:ilvl w:val="0"/>
         </w:numPr>
       </w:pPr>
-      <w:r>
-        <w:t xml:space="preserve">Article on Threat/Risk Modeling</w:t>
-      </w:r>
+      <w:hyperlink r:id="rId71">
+        <w:r>
+          <w:rPr>
+            <w:rStyle w:val="Hyperlink"/>
+          </w:rPr>
+          <w:t xml:space="preserve">Article on Threat/Risk Modeling</w:t>
+        </w:r>
+      </w:hyperlink>
     </w:p>
     <w:p>
       <w:pPr>
         <w:pStyle w:val="Heading3"/>
       </w:pPr>
-      <w:bookmarkStart w:id="70" w:name="その他"/>
-      <w:bookmarkEnd w:id="70"/>
+      <w:bookmarkStart w:id="72" w:name="その他"/>
       <w:r>
         <w:t xml:space="preserve">その他</w:t>
       </w:r>
+      <w:bookmarkEnd w:id="72"/>
     </w:p>
     <w:p>
       <w:pPr>
@@ -1679,9 +1691,14 @@
           <w:ilvl w:val="0"/>
         </w:numPr>
       </w:pPr>
-      <w:r>
-        <w:t xml:space="preserve">ISO 31000: Risk Management Std</w:t>
-      </w:r>
+      <w:hyperlink r:id="rId73">
+        <w:r>
+          <w:rPr>
+            <w:rStyle w:val="Hyperlink"/>
+          </w:rPr>
+          <w:t xml:space="preserve">ISO 31000: Risk Management Std</w:t>
+        </w:r>
+      </w:hyperlink>
     </w:p>
     <w:p>
       <w:pPr>
@@ -1691,9 +1708,14 @@
           <w:ilvl w:val="0"/>
         </w:numPr>
       </w:pPr>
-      <w:r>
-        <w:t xml:space="preserve">ISO 27001: ISMS</w:t>
-      </w:r>
+      <w:hyperlink r:id="rId74">
+        <w:r>
+          <w:rPr>
+            <w:rStyle w:val="Hyperlink"/>
+          </w:rPr>
+          <w:t xml:space="preserve">ISO 27001: ISMS</w:t>
+        </w:r>
+      </w:hyperlink>
     </w:p>
     <w:p>
       <w:pPr>
@@ -1703,9 +1725,14 @@
           <w:ilvl w:val="0"/>
         </w:numPr>
       </w:pPr>
-      <w:r>
-        <w:t xml:space="preserve">NIST Cyber Framework (US)</w:t>
-      </w:r>
+      <w:hyperlink r:id="rId75">
+        <w:r>
+          <w:rPr>
+            <w:rStyle w:val="Hyperlink"/>
+          </w:rPr>
+          <w:t xml:space="preserve">NIST Cyber Framework (US)</w:t>
+        </w:r>
+      </w:hyperlink>
     </w:p>
     <w:p>
       <w:pPr>
@@ -1715,9 +1742,14 @@
           <w:ilvl w:val="0"/>
         </w:numPr>
       </w:pPr>
-      <w:r>
-        <w:t xml:space="preserve">ASD Strategic Mitigations (AU)</w:t>
-      </w:r>
+      <w:hyperlink r:id="rId76">
+        <w:r>
+          <w:rPr>
+            <w:rStyle w:val="Hyperlink"/>
+          </w:rPr>
+          <w:t xml:space="preserve">ASD Strategic Mitigations (AU)</w:t>
+        </w:r>
+      </w:hyperlink>
     </w:p>
     <w:p>
       <w:pPr>
@@ -1727,38 +1759,45 @@
           <w:ilvl w:val="0"/>
         </w:numPr>
       </w:pPr>
-      <w:r>
-        <w:t xml:space="preserve">NIST CVSS 3.0</w:t>
-      </w:r>
-    </w:p>
-    <w:p>
-      <w:pPr>
+      <w:hyperlink r:id="rId77">
+        <w:r>
+          <w:rPr>
+            <w:rStyle w:val="Hyperlink"/>
+          </w:rPr>
+          <w:t xml:space="preserve">NIST CVSS 3.0</w:t>
+        </w:r>
+      </w:hyperlink>
+    </w:p>
+    <w:p>
+      <w:pPr>
+        <w:pStyle w:val="Compact"/>
         <w:numPr>
           <w:numId w:val="1013"/>
           <w:ilvl w:val="0"/>
         </w:numPr>
       </w:pPr>
-      <w:r>
-        <w:t xml:space="preserve">Microsoft Threat Modelling Tool</w:t>
-      </w:r>
+      <w:hyperlink r:id="rId78">
+        <w:r>
+          <w:rPr>
+            <w:rStyle w:val="Hyperlink"/>
+          </w:rPr>
+          <w:t xml:space="preserve">Microsoft Threat Modelling Tool</w:t>
+        </w:r>
+      </w:hyperlink>
     </w:p>
     <w:p>
       <w:pPr>
         <w:pStyle w:val="Heading1"/>
-        <w:numPr>
-          <w:numId w:val="1000"/>
-          <w:ilvl w:val="0"/>
-        </w:numPr>
-      </w:pPr>
-      <w:bookmarkStart w:id="71" w:name="t10-owasp-top-10--2017"/>
-      <w:bookmarkEnd w:id="71"/>
+      </w:pPr>
+      <w:bookmarkStart w:id="79" w:name="t10-owasp-top-10-アプリケーションセキュリティリスク--2017"/>
       <w:r>
         <w:t xml:space="preserve">T10 OWASP Top 10 アプリケーションセキュリティリスク – 2017</w:t>
       </w:r>
+      <w:bookmarkEnd w:id="79"/>
     </w:p>
     <w:tbl>
       <w:tblPr>
-        <w:tblStyle w:val="TableNormal"/>
+        <w:tblStyle w:val="Table"/>
         <w:tblW w:type="pct" w:w="0.0"/>
         <w:tblLook w:firstRow="1"/>
       </w:tblPr>
@@ -2047,15 +2086,15 @@
       <w:pPr>
         <w:pStyle w:val="Heading1"/>
       </w:pPr>
-      <w:bookmarkStart w:id="72" w:name="a12017-"/>
-      <w:bookmarkEnd w:id="72"/>
+      <w:bookmarkStart w:id="80" w:name="a12017-インジェクション"/>
       <w:r>
         <w:t xml:space="preserve">A1:2017-インジェクション</w:t>
       </w:r>
+      <w:bookmarkEnd w:id="80"/>
     </w:p>
     <w:tbl>
       <w:tblPr>
-        <w:tblStyle w:val="TableNormal"/>
+        <w:tblStyle w:val="Table"/>
         <w:tblW w:type="pct" w:w="0.0"/>
         <w:tblLook w:firstRow="1"/>
       </w:tblPr>
@@ -2164,7 +2203,7 @@
             <w:r>
               <w:t xml:space="preserve"> </w:t>
             </w:r>
-            <w:hyperlink r:id="rId73">
+            <w:hyperlink r:id="rId81">
               <w:r>
                 <w:rPr>
                   <w:rStyle w:val="Hyperlink"/>
@@ -2184,7 +2223,7 @@
               <w:jc w:val="left"/>
             </w:pPr>
             <w:r>
-              <w:t xml:space="preserve">インジェクション欠陥は、特にレガシーコードでは、とても一般的です。インジェクション脆弱性は、SQL、LDAP、XPath、またはNoSQLクエリ、OSコマンド、XMLパーサー、SMTPヘッダー、式言語、およびORMクエリでよく見られます。インジェクション欠陥は、コードを調べると簡単に発見できます。スキャナやファジングは、攻撃者がインジェクション欠陥を見つけるのに役立ちます。</w:t>
+              <w:t xml:space="preserve">インジェクション欠陥は、特にレガシーコードでは、とても一般的です。インジェクション脆弱性は、SQL、LDAP、XPath、あるいはNoSQLクエリ、OSコマンド、XMLパーサー、SMTPヘッダー、式言語、およびORMクエリでよく見られます。インジェクション欠陥は、コードを調べると簡単に発見できます。スキャナやファジングは、攻撃者がインジェクション欠陥を見つけるのに役立ちます。</w:t>
             </w:r>
           </w:p>
         </w:tc>
@@ -2205,18 +2244,18 @@
       <w:pPr>
         <w:pStyle w:val="Heading2"/>
       </w:pPr>
-      <w:bookmarkStart w:id="74" w:name="脆弱性発見のポイント"/>
-      <w:bookmarkEnd w:id="74"/>
+      <w:bookmarkStart w:id="82" w:name="脆弱性発見のポイント"/>
       <w:r>
         <w:t xml:space="preserve">脆弱性発見のポイント</w:t>
       </w:r>
+      <w:bookmarkEnd w:id="82"/>
     </w:p>
     <w:p>
       <w:pPr>
         <w:pStyle w:val="FirstParagraph"/>
       </w:pPr>
       <w:r>
-        <w:t xml:space="preserve">次のような状況では、アプリケーションは攻撃に対して脆弱です。</w:t>
+        <w:t xml:space="preserve">次のような状況では、アプリケーションはこの攻撃に対して脆弱です:</w:t>
       </w:r>
     </w:p>
     <w:p>
@@ -2269,49 +2308,53 @@
     </w:p>
     <w:p>
       <w:pPr>
+        <w:pStyle w:val="Compact"/>
+        <w:numPr>
+          <w:numId w:val="1014"/>
+          <w:ilvl w:val="0"/>
+        </w:numPr>
+      </w:pPr>
+      <w:r>
+        <w:t xml:space="preserve">より一般的なインジェクションとしては、SQL、NoSQL、OSコマンド、オブジェクト・リレーショナル・マッピング（ORM）、LDAP、およびEL式（Expression Language）またはOGNL式（Object Graph Navigation Library）のインジェクションがあります。コンセプトはすべてのインタープリタで同じです。ソースコードをレビューすれば、インジェクションに対してアプリケーションが脆弱であるか最も効果的に検出できます。そして、すべてのパラメータ、ヘッダー、URL、Cookie、JSON、SOAP、およびXMLデータ入力の完全な自動テストも効果的です。また、組織は静的ソースコード解析ツール(</w:t>
+      </w:r>
+      <w:hyperlink r:id="rId60">
+        <w:r>
+          <w:rPr>
+            <w:rStyle w:val="Hyperlink"/>
+          </w:rPr>
+          <w:t xml:space="preserve">SAST</w:t>
+        </w:r>
+      </w:hyperlink>
+      <w:r>
+        <w:t xml:space="preserve">)と動的アプリケーションテストツール(</w:t>
+      </w:r>
+      <w:hyperlink r:id="rId83">
+        <w:r>
+          <w:rPr>
+            <w:rStyle w:val="Hyperlink"/>
+          </w:rPr>
+          <w:t xml:space="preserve">DAST</w:t>
+        </w:r>
+      </w:hyperlink>
+      <w:r>
+        <w:t xml:space="preserve">)をCI/CDパイプラインに導入できます。これにより、新たに作られてしまったインジェクション欠陥を稼働環境に展開する前に検出できます。</w:t>
+      </w:r>
+    </w:p>
+    <w:p>
+      <w:pPr>
+        <w:pStyle w:val="Heading2"/>
+      </w:pPr>
+      <w:bookmarkStart w:id="84" w:name="防止方法"/>
+      <w:r>
+        <w:t xml:space="preserve">防止方法</w:t>
+      </w:r>
+      <w:bookmarkEnd w:id="84"/>
+    </w:p>
+    <w:p>
+      <w:pPr>
         <w:pStyle w:val="FirstParagraph"/>
       </w:pPr>
       <w:r>
-        <w:t xml:space="preserve">より一般的なインジェクションとしては、SQL、NoSQL、OSコマンド、オブジェクト・リレーショナル・マッピング（ORM）、LDAP、およびEL式（Expression Language）またはOGNL式（Object Graph Navigation Library）のインジェクションがあります。コンセプトはすべてのインタープリタで同じです。ソースコードをレビューすれば、インジェクションに対してアプリケーションが脆弱であるか最も効果的に検出できます。そして、すべてのパラメータ、ヘッダー、URL、Cookie、JSON、SOAP、およびXMLデータ入力の完全な自動テストも効果的です。また、組織は静的ソースコード解析ツール(</w:t>
-      </w:r>
-      <w:hyperlink r:id="rId60">
-        <w:r>
-          <w:rPr>
-            <w:rStyle w:val="Hyperlink"/>
-          </w:rPr>
-          <w:t xml:space="preserve">SAST</w:t>
-        </w:r>
-      </w:hyperlink>
-      <w:r>
-        <w:t xml:space="preserve">)と動的アプリケーションテストツール(</w:t>
-      </w:r>
-      <w:hyperlink r:id="rId75">
-        <w:r>
-          <w:rPr>
-            <w:rStyle w:val="Hyperlink"/>
-          </w:rPr>
-          <w:t xml:space="preserve">DAST</w:t>
-        </w:r>
-      </w:hyperlink>
-      <w:r>
-        <w:t xml:space="preserve">)をCI/CDパイプラインに導入できます。これにより、新たに作られてしまったインジェクション欠陥を稼働環境に展開する前に検出できます。</w:t>
-      </w:r>
-    </w:p>
-    <w:p>
-      <w:pPr>
-        <w:pStyle w:val="Heading2"/>
-      </w:pPr>
-      <w:bookmarkStart w:id="76" w:name="防止方法"/>
-      <w:bookmarkEnd w:id="76"/>
-      <w:r>
-        <w:t xml:space="preserve">防止方法</w:t>
-      </w:r>
-    </w:p>
-    <w:p>
-      <w:pPr>
-        <w:pStyle w:val="FirstParagraph"/>
-      </w:pPr>
-      <w:r>
         <w:t xml:space="preserve">インジェクションを防止するためにはコマンドとクエリからデータを常に分けておくことが必要です。</w:t>
       </w:r>
     </w:p>
@@ -2324,7 +2367,7 @@
         </w:numPr>
       </w:pPr>
       <w:r>
-        <w:t xml:space="preserve">推奨される選択肢は安全なAPIを使用することである。それはインタープリタの使用を完全に避ける、パラメータ化されたインターフェースを利用する、または、オブジェクト・リレーショナル・マッピング・ツール（ORM）を使用するように移行することである。</w:t>
+        <w:t xml:space="preserve">推奨される選択肢は安全なAPIを使用すること。インタープリタの使用を完全に避ける、パラメータ化されたインターフェースを利用する、または、オブジェクト・リレーショナル・マッピング・ツール（ORM）を使用するように移行すること。</w:t>
       </w:r>
       <w:r>
         <w:rPr>
@@ -2345,7 +2388,7 @@
         </w:numPr>
       </w:pPr>
       <w:r>
-        <w:t xml:space="preserve">ポジティブまたは「ホワイトリスト」によるサーバーサイドの入力検証という方法もある。多くのアプリケーションではモバイルアプリケーション用のテキスト領域やAPIなどで特殊文字を必要とするため、これは完全な防御方法とはならない。</w:t>
+        <w:t xml:space="preserve">ポジティブな、言い換えると「ホワイトリスト」によるサーバーサイドの入力検証を用いる。特殊文字を必要とする多くのアプリケーション、たとえばモバイルアプリケーション用のテキスト領域やAPIなどにおいては完全な防御方法とはならない。</w:t>
       </w:r>
     </w:p>
     <w:p>
@@ -2366,7 +2409,7 @@
         <w:t xml:space="preserve">注意</w:t>
       </w:r>
       <w:r>
-        <w:t xml:space="preserve">：テーブル名やカラム名などのSQLストラクチャに対してはエスケープができない。それ故に、ユーザ指定のストラクチャ名は危険である。これはレポート作成ソフトウェアに存在する一般的な問題である。</w:t>
+        <w:t xml:space="preserve">：テーブル名やカラム名などのSQLストラクチャに対してはエスケープができない。そのため、ユーザ指定のストラクチャ名は危険である。これはレポート作成ソフトウェアに存在する一般的な問題である。</w:t>
       </w:r>
     </w:p>
     <w:p>
@@ -2378,18 +2421,18 @@
         </w:numPr>
       </w:pPr>
       <w:r>
-        <w:t xml:space="preserve">クエリ内でLIMIT句やその他のSQL制御を使用して、SQLインジェクション攻撃が発生した場合のレコードの大量漏洩を防ぐ。</w:t>
+        <w:t xml:space="preserve">クエリ内でLIMIT句やその他のSQL制御を使用することで、SQLインジェクション攻撃が発生した場合のレコードの大量漏洩を防ぐ。</w:t>
       </w:r>
     </w:p>
     <w:p>
       <w:pPr>
         <w:pStyle w:val="Heading2"/>
       </w:pPr>
-      <w:bookmarkStart w:id="77" w:name="攻撃シナリオの例"/>
-      <w:bookmarkEnd w:id="77"/>
+      <w:bookmarkStart w:id="85" w:name="攻撃シナリオの例"/>
       <w:r>
         <w:t xml:space="preserve">攻撃シナリオの例</w:t>
       </w:r>
+      <w:bookmarkEnd w:id="85"/>
     </w:p>
     <w:p>
       <w:pPr>
@@ -2402,7 +2445,7 @@
         <w:t xml:space="preserve">シナリオ #1</w:t>
       </w:r>
       <w:r>
-        <w:t xml:space="preserve">: あるアプリケーションは信頼出来ないデータを用いて以下の脆弱なSQL呼び出しを生成します。</w:t>
+        <w:t xml:space="preserve">: あるアプリケーションは信頼できないデータを用いることで以下のような脆弱なSQL呼び出しを作ってしまいます。</w:t>
       </w:r>
     </w:p>
     <w:p>
@@ -2427,7 +2470,7 @@
         <w:t xml:space="preserve">シナリオ #2</w:t>
       </w:r>
       <w:r>
-        <w:t xml:space="preserve">: 同様に、あるアプリケーションのフレームワークに対する盲目的な信頼もまた、脆弱なクエリになりえます。 (例えば、Hibernateクエリ言語(HQL)):</w:t>
+        <w:t xml:space="preserve">: 同様に、アプリケーションがフレームワークを盲信すると、脆弱性のあるクエリになりえます (例えば、Hibernateクエリ言語(HQL)):</w:t>
       </w:r>
     </w:p>
     <w:p>
@@ -2446,7 +2489,7 @@
         <w:pStyle w:val="BodyText"/>
       </w:pPr>
       <w:r>
-        <w:t xml:space="preserve">両方とも攻撃者がブラウザで、パラメータ'id'を' or '1'='1で送信します。例えば、</w:t>
+        <w:t xml:space="preserve">これら両方のケースにおいて、攻撃者はブラウザでパラメータ'id'の値を' or '1'='1に変更します。例えば:</w:t>
       </w:r>
     </w:p>
     <w:p>
@@ -2465,28 +2508,28 @@
         <w:pStyle w:val="BodyText"/>
       </w:pPr>
       <w:r>
-        <w:t xml:space="preserve">両方のクエリの意味が変えられ、accountsテーブルにあるレコードが全て返されます。データの改ざんや削除、ストアドプロシージャの呼び出しなど、より危険な攻撃も可能です。</w:t>
+        <w:t xml:space="preserve">これで、両方のクエリの意味が変えられ、accountsテーブルにあるレコードが全て返されることになります。さらなる攻撃により、データの改ざんや削除、ストアドプロシージャの呼び出しが可能です。</w:t>
       </w:r>
     </w:p>
     <w:p>
       <w:pPr>
         <w:pStyle w:val="Heading2"/>
       </w:pPr>
-      <w:bookmarkStart w:id="78" w:name="-1"/>
-      <w:bookmarkEnd w:id="78"/>
+      <w:bookmarkStart w:id="86" w:name="参考資料-1"/>
       <w:r>
         <w:t xml:space="preserve">参考資料</w:t>
       </w:r>
+      <w:bookmarkEnd w:id="86"/>
     </w:p>
     <w:p>
       <w:pPr>
         <w:pStyle w:val="Heading3"/>
       </w:pPr>
-      <w:bookmarkStart w:id="79" w:name="owasp-2"/>
-      <w:bookmarkEnd w:id="79"/>
+      <w:bookmarkStart w:id="87" w:name="owasp-1"/>
       <w:r>
         <w:t xml:space="preserve">OWASP</w:t>
       </w:r>
+      <w:bookmarkEnd w:id="87"/>
     </w:p>
     <w:p>
       <w:pPr>
@@ -2496,7 +2539,7 @@
           <w:ilvl w:val="0"/>
         </w:numPr>
       </w:pPr>
-      <w:hyperlink r:id="rId80">
+      <w:hyperlink r:id="rId88">
         <w:r>
           <w:rPr>
             <w:rStyle w:val="Hyperlink"/>
@@ -2513,7 +2556,7 @@
           <w:ilvl w:val="0"/>
         </w:numPr>
       </w:pPr>
-      <w:hyperlink r:id="rId81">
+      <w:hyperlink r:id="rId89">
         <w:r>
           <w:rPr>
             <w:rStyle w:val="Hyperlink"/>
@@ -2530,7 +2573,7 @@
           <w:ilvl w:val="0"/>
         </w:numPr>
       </w:pPr>
-      <w:hyperlink r:id="rId82">
+      <w:hyperlink r:id="rId90">
         <w:r>
           <w:rPr>
             <w:rStyle w:val="Hyperlink"/>
@@ -2544,7 +2587,7 @@
       <w:r>
         <w:t xml:space="preserve"> </w:t>
       </w:r>
-      <w:hyperlink r:id="rId83">
+      <w:hyperlink r:id="rId91">
         <w:r>
           <w:rPr>
             <w:rStyle w:val="Hyperlink"/>
@@ -2558,7 +2601,7 @@
       <w:r>
         <w:t xml:space="preserve"> </w:t>
       </w:r>
-      <w:hyperlink r:id="rId84">
+      <w:hyperlink r:id="rId92">
         <w:r>
           <w:rPr>
             <w:rStyle w:val="Hyperlink"/>
@@ -2575,7 +2618,7 @@
           <w:ilvl w:val="0"/>
         </w:numPr>
       </w:pPr>
-      <w:hyperlink r:id="rId85">
+      <w:hyperlink r:id="rId93">
         <w:r>
           <w:rPr>
             <w:rStyle w:val="Hyperlink"/>
@@ -2592,7 +2635,7 @@
           <w:ilvl w:val="0"/>
         </w:numPr>
       </w:pPr>
-      <w:hyperlink r:id="rId86">
+      <w:hyperlink r:id="rId94">
         <w:r>
           <w:rPr>
             <w:rStyle w:val="Hyperlink"/>
@@ -2609,7 +2652,7 @@
           <w:ilvl w:val="0"/>
         </w:numPr>
       </w:pPr>
-      <w:hyperlink r:id="rId87">
+      <w:hyperlink r:id="rId95">
         <w:r>
           <w:rPr>
             <w:rStyle w:val="Hyperlink"/>
@@ -2626,7 +2669,7 @@
           <w:ilvl w:val="0"/>
         </w:numPr>
       </w:pPr>
-      <w:hyperlink r:id="rId88">
+      <w:hyperlink r:id="rId96">
         <w:r>
           <w:rPr>
             <w:rStyle w:val="Hyperlink"/>
@@ -2643,7 +2686,7 @@
           <w:ilvl w:val="0"/>
         </w:numPr>
       </w:pPr>
-      <w:hyperlink r:id="rId89">
+      <w:hyperlink r:id="rId97">
         <w:r>
           <w:rPr>
             <w:rStyle w:val="Hyperlink"/>
@@ -2656,11 +2699,11 @@
       <w:pPr>
         <w:pStyle w:val="Heading3"/>
       </w:pPr>
-      <w:bookmarkStart w:id="90" w:name="-1"/>
-      <w:bookmarkEnd w:id="90"/>
+      <w:bookmarkStart w:id="98" w:name="その他-1"/>
       <w:r>
         <w:t xml:space="preserve">その他</w:t>
       </w:r>
+      <w:bookmarkEnd w:id="98"/>
     </w:p>
     <w:p>
       <w:pPr>
@@ -2670,7 +2713,7 @@
           <w:ilvl w:val="0"/>
         </w:numPr>
       </w:pPr>
-      <w:hyperlink r:id="rId91">
+      <w:hyperlink r:id="rId99">
         <w:r>
           <w:rPr>
             <w:rStyle w:val="Hyperlink"/>
@@ -2687,7 +2730,7 @@
           <w:ilvl w:val="0"/>
         </w:numPr>
       </w:pPr>
-      <w:hyperlink r:id="rId92">
+      <w:hyperlink r:id="rId100">
         <w:r>
           <w:rPr>
             <w:rStyle w:val="Hyperlink"/>
@@ -2704,7 +2747,7 @@
           <w:ilvl w:val="0"/>
         </w:numPr>
       </w:pPr>
-      <w:hyperlink r:id="rId93">
+      <w:hyperlink r:id="rId101">
         <w:r>
           <w:rPr>
             <w:rStyle w:val="Hyperlink"/>
@@ -2721,7 +2764,7 @@
           <w:ilvl w:val="0"/>
         </w:numPr>
       </w:pPr>
-      <w:hyperlink r:id="rId94">
+      <w:hyperlink r:id="rId102">
         <w:r>
           <w:rPr>
             <w:rStyle w:val="Hyperlink"/>
@@ -2738,7 +2781,7 @@
           <w:ilvl w:val="0"/>
         </w:numPr>
       </w:pPr>
-      <w:hyperlink r:id="rId95">
+      <w:hyperlink r:id="rId103">
         <w:r>
           <w:rPr>
             <w:rStyle w:val="Hyperlink"/>
@@ -2751,15 +2794,15 @@
       <w:pPr>
         <w:pStyle w:val="Heading1"/>
       </w:pPr>
-      <w:bookmarkStart w:id="96" w:name="a22017-"/>
-      <w:bookmarkEnd w:id="96"/>
+      <w:bookmarkStart w:id="104" w:name="a22017-認証の不備"/>
       <w:r>
         <w:t xml:space="preserve">A2:2017-認証の不備</w:t>
       </w:r>
+      <w:bookmarkEnd w:id="104"/>
     </w:p>
     <w:tbl>
       <w:tblPr>
-        <w:tblStyle w:val="TableNormal"/>
+        <w:tblStyle w:val="Table"/>
         <w:tblW w:type="pct" w:w="0.0"/>
         <w:tblLook w:firstRow="1"/>
       </w:tblPr>
@@ -2895,11 +2938,11 @@
       <w:pPr>
         <w:pStyle w:val="Heading2"/>
       </w:pPr>
-      <w:bookmarkStart w:id="97" w:name="-1"/>
-      <w:bookmarkEnd w:id="97"/>
+      <w:bookmarkStart w:id="105" w:name="脆弱性発見のポイント-1"/>
       <w:r>
         <w:t xml:space="preserve">脆弱性発見のポイント</w:t>
       </w:r>
+      <w:bookmarkEnd w:id="105"/>
     </w:p>
     <w:p>
       <w:pPr>
@@ -2928,7 +2971,7 @@
       <w:r>
         <w:t xml:space="preserve">有効なユーザ名とパスワードのリストを持つ攻撃者による</w:t>
       </w:r>
-      <w:hyperlink r:id="rId98">
+      <w:hyperlink r:id="rId106">
         <w:r>
           <w:rPr>
             <w:rStyle w:val="Hyperlink"/>
@@ -2937,7 +2980,7 @@
         </w:r>
       </w:hyperlink>
       <w:r>
-        <w:t xml:space="preserve">のような自動化された攻撃が成功する</w:t>
+        <w:t xml:space="preserve">のような自動化された攻撃が成功する。</w:t>
       </w:r>
     </w:p>
     <w:p>
@@ -2949,7 +2992,7 @@
         </w:numPr>
       </w:pPr>
       <w:r>
-        <w:t xml:space="preserve">総当たり攻撃や、その他の自動化された攻撃が成功する</w:t>
+        <w:t xml:space="preserve">総当たり攻撃や、その他の自動化された攻撃が成功する。</w:t>
       </w:r>
     </w:p>
     <w:p>
@@ -2961,7 +3004,7 @@
         </w:numPr>
       </w:pPr>
       <w:r>
-        <w:t xml:space="preserve">"Password1"や"admin/admin"のような初期設定と同じパスワード、強度の弱いパスワード、よく使われるパスワードを登録できる</w:t>
+        <w:t xml:space="preserve">"Password1"や"admin/admin"のような初期設定と同じパスワード、強度の弱いパスワード、よく使われるパスワードを登録できる。</w:t>
       </w:r>
     </w:p>
     <w:p>
@@ -2973,7 +3016,7 @@
         </w:numPr>
       </w:pPr>
       <w:r>
-        <w:t xml:space="preserve">安全に実装できない"秘密の質問"のように、脆弱または効果的でないパスワード復旧手順やパスワードリマインダを実装している</w:t>
+        <w:t xml:space="preserve">安全に実装できない"秘密の質問"のように、脆弱または効果的でないパスワード復旧手順やパスワードリマインダを実装している。</w:t>
       </w:r>
     </w:p>
     <w:p>
@@ -2994,7 +3037,7 @@
         <w:t xml:space="preserve">A3:2017-機微な情報の露出</w:t>
       </w:r>
       <w:r>
-        <w:t xml:space="preserve">を参照)</w:t>
+        <w:t xml:space="preserve">を参照)。</w:t>
       </w:r>
     </w:p>
     <w:p>
@@ -3006,7 +3049,7 @@
         </w:numPr>
       </w:pPr>
       <w:r>
-        <w:t xml:space="preserve">多要素認証を実装していない、または効果的な多要素認証を実装していない</w:t>
+        <w:t xml:space="preserve">多要素認証を実装していない、または効果的な多要素認証を実装していない。</w:t>
       </w:r>
     </w:p>
     <w:p>
@@ -3018,7 +3061,7 @@
         </w:numPr>
       </w:pPr>
       <w:r>
-        <w:t xml:space="preserve">URLからセッションIDが露見する(例: URLリライト)</w:t>
+        <w:t xml:space="preserve">URLからセッションIDが露出している(例: URL書き換え)。</w:t>
       </w:r>
     </w:p>
     <w:p>
@@ -3030,7 +3073,7 @@
         </w:numPr>
       </w:pPr>
       <w:r>
-        <w:t xml:space="preserve">ログインに成功した後でセッションIDを変更しない</w:t>
+        <w:t xml:space="preserve">ログインに成功した後でセッションIDを変更されない。</w:t>
       </w:r>
     </w:p>
     <w:p>
@@ -3042,18 +3085,18 @@
         </w:numPr>
       </w:pPr>
       <w:r>
-        <w:t xml:space="preserve">適切にセッションIDを無効にしない。ログアウトまたは一定時間操作がないとき、ユーザのセッションや認証トークン(特に、シングルサインオン(SSO)トークン)が適切に無効にならない</w:t>
+        <w:t xml:space="preserve">セッションIDが適切に無効にならない。ログアウトまたは一定時間操作がないとき、ユーザのセッションや認証トークン(特に、シングルサインオン(SSO)トークン)が適切に無効にならない。</w:t>
       </w:r>
     </w:p>
     <w:p>
       <w:pPr>
         <w:pStyle w:val="Heading2"/>
       </w:pPr>
-      <w:bookmarkStart w:id="99" w:name="-1"/>
-      <w:bookmarkEnd w:id="99"/>
+      <w:bookmarkStart w:id="107" w:name="防止方法-1"/>
       <w:r>
         <w:t xml:space="preserve">防止方法</w:t>
       </w:r>
+      <w:bookmarkEnd w:id="107"/>
     </w:p>
     <w:p>
       <w:pPr>
@@ -3064,7 +3107,7 @@
         </w:numPr>
       </w:pPr>
       <w:r>
-        <w:t xml:space="preserve">自動化された攻撃、アカウントリスト攻撃、総当たり攻撃、盗まれたユーザ名/パスワードを再利用した攻撃を防ぐために、できる限り多要素認証を実装する</w:t>
+        <w:t xml:space="preserve">自動化された攻撃、アカウントリスト攻撃、総当たり攻撃、盗まれたユーザ名/パスワードを再利用した攻撃を防ぐために、できる限り多要素認証を実装する。</w:t>
       </w:r>
     </w:p>
     <w:p>
@@ -3076,7 +3119,7 @@
         </w:numPr>
       </w:pPr>
       <w:r>
-        <w:t xml:space="preserve">初期アカウント(特に管理者ユーザ)を残したまま出荷およびリリースしない</w:t>
+        <w:t xml:space="preserve">初期アカウント(特に管理者ユーザ)を残したまま出荷およびリリースしない。</w:t>
       </w:r>
     </w:p>
     <w:p>
@@ -3090,7 +3133,7 @@
       <w:r>
         <w:t xml:space="preserve">新しいパスワードまたは変更後のパスワードが</w:t>
       </w:r>
-      <w:hyperlink r:id="rId100">
+      <w:hyperlink r:id="rId108">
         <w:r>
           <w:rPr>
             <w:rStyle w:val="Hyperlink"/>
@@ -3099,7 +3142,7 @@
         </w:r>
       </w:hyperlink>
       <w:r>
-        <w:t xml:space="preserve">のリストにないか照合するようなパスワード検証を実装する</w:t>
+        <w:t xml:space="preserve">のリストにないか照合するようなパスワード検証を実装する。</w:t>
       </w:r>
     </w:p>
     <w:p>
@@ -3110,7 +3153,7 @@
           <w:ilvl w:val="0"/>
         </w:numPr>
       </w:pPr>
-      <w:hyperlink r:id="rId101">
+      <w:hyperlink r:id="rId109">
         <w:r>
           <w:rPr>
             <w:rStyle w:val="Hyperlink"/>
@@ -3119,7 +3162,7 @@
         </w:r>
       </w:hyperlink>
       <w:r>
-        <w:t xml:space="preserve">やパスワードポリシーの基になるドキュメントにしたがい、パスワード長、パスワードの複雑性や定期変更までの期間を決める</w:t>
+        <w:t xml:space="preserve">や最近の調査に基づくパスワードの方針に、パスワードの長さ、複雑性、定期変更に関するポリシーを適合させる。</w:t>
       </w:r>
     </w:p>
     <w:p>
@@ -3143,7 +3186,7 @@
         </w:numPr>
       </w:pPr>
       <w:r>
-        <w:t xml:space="preserve">パスワード入力の失敗回数に制限を設ける、またはパスワード入力に失敗したらログインできるまでに待ち時間を設ける。アカウントリスト攻撃、総当たり攻撃、または他の攻撃を検知したとき、すべてのログイン失敗を記録し、アプリケーション管理者に通知する</w:t>
+        <w:t xml:space="preserve">パスワード入力の失敗回数に制限を設ける、またはパスワード入力に失敗したらログインできるまでに待ち時間を設ける。アカウントリスト攻撃、総当たり攻撃、または他の攻撃を検知したとき、すべてのログイン失敗を記録し、アプリケーション管理者に通知する。</w:t>
       </w:r>
     </w:p>
     <w:p>
@@ -3155,18 +3198,18 @@
         </w:numPr>
       </w:pPr>
       <w:r>
-        <w:t xml:space="preserve">フレームワークなどが標準で提供するセッション管理機構をサーバサイドで採用して、ログイン後に高いエントロピーを持つランダムなセッションIDを生成する。セッションIDはURLを含めず、セキュアに保存し、ログアウト・一定時間操作がない・一定期間のタイムアウトした後に無効にすべきである</w:t>
+        <w:t xml:space="preserve">サーバサイドで、セキュアな、ビルトインのセッション管理機構を使い、ログイン後には新たに高エントロピーのランダムなセッションIDを生成する。セッションIDはURLに含めるべきではなく、セキュアに保存する。また、ログアウト後や、アイドル状態、タイムアウトしたセッションを無効にする。</w:t>
       </w:r>
     </w:p>
     <w:p>
       <w:pPr>
         <w:pStyle w:val="Heading2"/>
       </w:pPr>
-      <w:bookmarkStart w:id="102" w:name="-1"/>
-      <w:bookmarkEnd w:id="102"/>
+      <w:bookmarkStart w:id="110" w:name="攻撃シナリオの例-1"/>
       <w:r>
         <w:t xml:space="preserve">攻撃シナリオの例</w:t>
       </w:r>
+      <w:bookmarkEnd w:id="110"/>
     </w:p>
     <w:p>
       <w:pPr>
@@ -3184,7 +3227,7 @@
       <w:r>
         <w:t xml:space="preserve"> </w:t>
       </w:r>
-      <w:hyperlink r:id="rId98">
+      <w:hyperlink r:id="rId106">
         <w:r>
           <w:rPr>
             <w:rStyle w:val="Hyperlink"/>
@@ -3195,16 +3238,16 @@
       <w:r>
         <w:t xml:space="preserve">や</w:t>
       </w:r>
-      <w:hyperlink r:id="rId103">
-        <w:r>
-          <w:rPr>
-            <w:rStyle w:val="Hyperlink"/>
-          </w:rPr>
-          <w:t xml:space="preserve">lists of known passwords</w:t>
-        </w:r>
-      </w:hyperlink>
-      <w:r>
-        <w:t xml:space="preserve">を用いた攻撃は、広く知られた攻撃手法です。アプリケーションが自動化された攻撃やアカウントリスト攻撃に対策していない場合、そのアプリケーションがID/パスワードの組み合わせが正しいか検証するパスワードオラクルとして悪用されるかもしれません。</w:t>
+      <w:hyperlink r:id="rId111">
+        <w:r>
+          <w:rPr>
+            <w:rStyle w:val="Hyperlink"/>
+          </w:rPr>
+          <w:t xml:space="preserve">よく知られたパスワードのリスト</w:t>
+        </w:r>
+      </w:hyperlink>
+      <w:r>
+        <w:t xml:space="preserve">を用いた攻撃は、広く知られた攻撃手法です。アプリケーションに自動化された攻撃やアカウントリスト攻撃の対策が実装されていないなら、そのアプリケーションは「強力なパスワード検証ツール」として認証情報の有効かどうかを調べるのに悪用されかねません。</w:t>
       </w:r>
     </w:p>
     <w:p>
@@ -3218,7 +3261,7 @@
         <w:t xml:space="preserve">シナリオ #2</w:t>
       </w:r>
       <w:r>
-        <w:t xml:space="preserve">: パスワードが認証の一要素として使われ続けていることから、ほとんどの認証に関連する攻撃が起こっています。ユーザが脆弱なパスワードを設定、または再利用しやすい状況にないか、かつてのベストプラクティス、パスワード変更および複雑性の要件をレビューしてください。組織には、NIST 800-63におけるプラクティスの実装をやめること、多要素認証を採用することを推奨します。</w:t>
+        <w:t xml:space="preserve">: ほとんどの認証に関連する攻撃は、パスワードを唯一の認証要素として使い続けてきたために発生しています。かつてベストプラクティスとされてきたパスワードの定期変更や複雑性の要求は、ユーザーに弱いパスワードを繰り返し使うよう促すとの見方があります。そこで、あらゆる組織がNIST 800-63に従ってこのようなプラクティスをやめ、多要素認証を使うことが推奨されています。</w:t>
       </w:r>
     </w:p>
     <w:p>
@@ -3239,21 +3282,21 @@
       <w:pPr>
         <w:pStyle w:val="Heading2"/>
       </w:pPr>
-      <w:bookmarkStart w:id="104" w:name="-2"/>
-      <w:bookmarkEnd w:id="104"/>
+      <w:bookmarkStart w:id="112" w:name="参考資料-2"/>
       <w:r>
         <w:t xml:space="preserve">参考資料</w:t>
       </w:r>
+      <w:bookmarkEnd w:id="112"/>
     </w:p>
     <w:p>
       <w:pPr>
         <w:pStyle w:val="Heading3"/>
       </w:pPr>
-      <w:bookmarkStart w:id="105" w:name="owasp-3"/>
-      <w:bookmarkEnd w:id="105"/>
+      <w:bookmarkStart w:id="113" w:name="owasp-2"/>
       <w:r>
         <w:t xml:space="preserve">OWASP</w:t>
       </w:r>
+      <w:bookmarkEnd w:id="113"/>
     </w:p>
     <w:p>
       <w:pPr>
@@ -3263,7 +3306,7 @@
           <w:ilvl w:val="0"/>
         </w:numPr>
       </w:pPr>
-      <w:hyperlink r:id="rId106">
+      <w:hyperlink r:id="rId114">
         <w:r>
           <w:rPr>
             <w:rStyle w:val="Hyperlink"/>
@@ -3280,7 +3323,7 @@
           <w:ilvl w:val="0"/>
         </w:numPr>
       </w:pPr>
-      <w:hyperlink r:id="rId107">
+      <w:hyperlink r:id="rId115">
         <w:r>
           <w:rPr>
             <w:rStyle w:val="Hyperlink"/>
@@ -3297,7 +3340,7 @@
           <w:ilvl w:val="0"/>
         </w:numPr>
       </w:pPr>
-      <w:hyperlink r:id="rId107">
+      <w:hyperlink r:id="rId115">
         <w:r>
           <w:rPr>
             <w:rStyle w:val="Hyperlink"/>
@@ -3314,7 +3357,7 @@
           <w:ilvl w:val="0"/>
         </w:numPr>
       </w:pPr>
-      <w:hyperlink r:id="rId108">
+      <w:hyperlink r:id="rId116">
         <w:r>
           <w:rPr>
             <w:rStyle w:val="Hyperlink"/>
@@ -3323,7 +3366,7 @@
         </w:r>
       </w:hyperlink>
       <w:r>
-        <w:br w:type="textWrapping"/>
+        <w:t xml:space="preserve"> </w:t>
       </w:r>
       <w:r>
         <w:t xml:space="preserve">と</w:t>
@@ -3331,108 +3374,131 @@
       <w:r>
         <w:t xml:space="preserve"> </w:t>
       </w:r>
+      <w:hyperlink r:id="rId117">
+        <w:r>
+          <w:rPr>
+            <w:rStyle w:val="Hyperlink"/>
+          </w:rPr>
+          <w:t xml:space="preserve">Authentication</w:t>
+        </w:r>
+      </w:hyperlink>
+    </w:p>
+    <w:p>
+      <w:pPr>
+        <w:pStyle w:val="Compact"/>
+        <w:numPr>
+          <w:numId w:val="1020"/>
+          <w:ilvl w:val="0"/>
+        </w:numPr>
+      </w:pPr>
+      <w:hyperlink r:id="rId118">
+        <w:r>
+          <w:rPr>
+            <w:rStyle w:val="Hyperlink"/>
+          </w:rPr>
+          <w:t xml:space="preserve">OWASP Cheat Sheet: Authentication</w:t>
+        </w:r>
+      </w:hyperlink>
+    </w:p>
+    <w:p>
+      <w:pPr>
+        <w:pStyle w:val="Compact"/>
+        <w:numPr>
+          <w:numId w:val="1020"/>
+          <w:ilvl w:val="0"/>
+        </w:numPr>
+      </w:pPr>
+      <w:hyperlink r:id="rId119">
+        <w:r>
+          <w:rPr>
+            <w:rStyle w:val="Hyperlink"/>
+          </w:rPr>
+          <w:t xml:space="preserve">OWASP Cheat Sheet: Credential Stuffing</w:t>
+        </w:r>
+      </w:hyperlink>
+    </w:p>
+    <w:p>
+      <w:pPr>
+        <w:pStyle w:val="Compact"/>
+        <w:numPr>
+          <w:numId w:val="1020"/>
+          <w:ilvl w:val="0"/>
+        </w:numPr>
+      </w:pPr>
+      <w:hyperlink r:id="rId120">
+        <w:r>
+          <w:rPr>
+            <w:rStyle w:val="Hyperlink"/>
+          </w:rPr>
+          <w:t xml:space="preserve">OWASP Cheat Sheet: Forgot Password</w:t>
+        </w:r>
+      </w:hyperlink>
+    </w:p>
+    <w:p>
+      <w:pPr>
+        <w:pStyle w:val="Compact"/>
+        <w:numPr>
+          <w:numId w:val="1020"/>
+          <w:ilvl w:val="0"/>
+        </w:numPr>
+      </w:pPr>
+      <w:hyperlink r:id="rId121">
+        <w:r>
+          <w:rPr>
+            <w:rStyle w:val="Hyperlink"/>
+          </w:rPr>
+          <w:t xml:space="preserve">OWASP Cheat Sheet: Session Management</w:t>
+        </w:r>
+      </w:hyperlink>
+    </w:p>
+    <w:p>
+      <w:pPr>
+        <w:pStyle w:val="Compact"/>
+        <w:numPr>
+          <w:numId w:val="1020"/>
+          <w:ilvl w:val="0"/>
+        </w:numPr>
+      </w:pPr>
+      <w:hyperlink r:id="rId97">
+        <w:r>
+          <w:rPr>
+            <w:rStyle w:val="Hyperlink"/>
+          </w:rPr>
+          <w:t xml:space="preserve">OWASP Automated Threats Handbook</w:t>
+        </w:r>
+      </w:hyperlink>
+    </w:p>
+    <w:p>
+      <w:pPr>
+        <w:pStyle w:val="Heading3"/>
+      </w:pPr>
+      <w:bookmarkStart w:id="122" w:name="その他-2"/>
+      <w:r>
+        <w:t xml:space="preserve">その他</w:t>
+      </w:r>
+      <w:bookmarkEnd w:id="122"/>
+    </w:p>
+    <w:p>
+      <w:pPr>
+        <w:pStyle w:val="Compact"/>
+        <w:numPr>
+          <w:numId w:val="1021"/>
+          <w:ilvl w:val="0"/>
+        </w:numPr>
+      </w:pPr>
       <w:hyperlink r:id="rId109">
         <w:r>
           <w:rPr>
             <w:rStyle w:val="Hyperlink"/>
           </w:rPr>
-          <w:t xml:space="preserve">Authentication</w:t>
-        </w:r>
-      </w:hyperlink>
-    </w:p>
-    <w:p>
-      <w:pPr>
-        <w:pStyle w:val="Compact"/>
-        <w:numPr>
-          <w:numId w:val="1020"/>
-          <w:ilvl w:val="0"/>
-        </w:numPr>
-      </w:pPr>
-      <w:hyperlink r:id="rId110">
-        <w:r>
-          <w:rPr>
-            <w:rStyle w:val="Hyperlink"/>
-          </w:rPr>
-          <w:t xml:space="preserve">OWASP Cheat Sheet: Authentication</w:t>
-        </w:r>
-      </w:hyperlink>
-    </w:p>
-    <w:p>
-      <w:pPr>
-        <w:pStyle w:val="Compact"/>
-        <w:numPr>
-          <w:numId w:val="1020"/>
-          <w:ilvl w:val="0"/>
-        </w:numPr>
-      </w:pPr>
-      <w:hyperlink r:id="rId111">
-        <w:r>
-          <w:rPr>
-            <w:rStyle w:val="Hyperlink"/>
-          </w:rPr>
-          <w:t xml:space="preserve">OWASP Cheat Sheet: Credential Stuffing</w:t>
-        </w:r>
-      </w:hyperlink>
-    </w:p>
-    <w:p>
-      <w:pPr>
-        <w:pStyle w:val="Compact"/>
-        <w:numPr>
-          <w:numId w:val="1020"/>
-          <w:ilvl w:val="0"/>
-        </w:numPr>
-      </w:pPr>
-      <w:hyperlink r:id="rId112">
-        <w:r>
-          <w:rPr>
-            <w:rStyle w:val="Hyperlink"/>
-          </w:rPr>
-          <w:t xml:space="preserve">OWASP Cheat Sheet: Forgot Password</w:t>
-        </w:r>
-      </w:hyperlink>
-    </w:p>
-    <w:p>
-      <w:pPr>
-        <w:pStyle w:val="Compact"/>
-        <w:numPr>
-          <w:numId w:val="1020"/>
-          <w:ilvl w:val="0"/>
-        </w:numPr>
-      </w:pPr>
-      <w:hyperlink r:id="rId113">
-        <w:r>
-          <w:rPr>
-            <w:rStyle w:val="Hyperlink"/>
-          </w:rPr>
-          <w:t xml:space="preserve">OWASP Cheat Sheet: Session Management</w:t>
-        </w:r>
-      </w:hyperlink>
-    </w:p>
-    <w:p>
-      <w:pPr>
-        <w:pStyle w:val="Compact"/>
-        <w:numPr>
-          <w:numId w:val="1020"/>
-          <w:ilvl w:val="0"/>
-        </w:numPr>
-      </w:pPr>
-      <w:hyperlink r:id="rId89">
-        <w:r>
-          <w:rPr>
-            <w:rStyle w:val="Hyperlink"/>
-          </w:rPr>
-          <w:t xml:space="preserve">OWASP Automated Threats Handbook</w:t>
-        </w:r>
-      </w:hyperlink>
-    </w:p>
-    <w:p>
-      <w:pPr>
-        <w:pStyle w:val="Heading3"/>
-      </w:pPr>
-      <w:bookmarkStart w:id="114" w:name="-2"/>
-      <w:bookmarkEnd w:id="114"/>
-      <w:r>
-        <w:t xml:space="preserve">その他</w:t>
+          <w:t xml:space="preserve">NIST 800-63b: 5.1.1 Memorized Secrets</w:t>
+        </w:r>
+      </w:hyperlink>
+      <w:r>
+        <w:t xml:space="preserve"> </w:t>
+      </w:r>
+      <w:r>
+        <w:t xml:space="preserve">- 認証に関して徹底的、現代的かつエビデンスに基づくアドバイスを提供</w:t>
       </w:r>
     </w:p>
     <w:p>
@@ -3443,20 +3509,14 @@
           <w:ilvl w:val="0"/>
         </w:numPr>
       </w:pPr>
-      <w:hyperlink r:id="rId101">
-        <w:r>
-          <w:rPr>
-            <w:rStyle w:val="Hyperlink"/>
-          </w:rPr>
-          <w:t xml:space="preserve">NIST 800-63b: 5.1.1 Memorized Secrets</w:t>
-        </w:r>
-      </w:hyperlink>
-      <w:r>
-        <w:t xml:space="preserve"> </w:t>
-      </w:r>
-      <w:r>
-        <w:t xml:space="preserve">- 緻密な調査に基づく最新の認証に関するアドバイス</w:t>
-      </w:r>
+      <w:hyperlink r:id="rId123">
+        <w:r>
+          <w:rPr>
+            <w:rStyle w:val="Hyperlink"/>
+          </w:rPr>
+          <w:t xml:space="preserve">CWE-287: Improper Authentication</w:t>
+        </w:r>
+      </w:hyperlink>
     </w:p>
     <w:p>
       <w:pPr>
@@ -3466,24 +3526,7 @@
           <w:ilvl w:val="0"/>
         </w:numPr>
       </w:pPr>
-      <w:hyperlink r:id="rId115">
-        <w:r>
-          <w:rPr>
-            <w:rStyle w:val="Hyperlink"/>
-          </w:rPr>
-          <w:t xml:space="preserve">CWE-287: Improper Authentication</w:t>
-        </w:r>
-      </w:hyperlink>
-    </w:p>
-    <w:p>
-      <w:pPr>
-        <w:pStyle w:val="Compact"/>
-        <w:numPr>
-          <w:numId w:val="1021"/>
-          <w:ilvl w:val="0"/>
-        </w:numPr>
-      </w:pPr>
-      <w:hyperlink r:id="rId116">
+      <w:hyperlink r:id="rId124">
         <w:r>
           <w:rPr>
             <w:rStyle w:val="Hyperlink"/>
@@ -3496,15 +3539,15 @@
       <w:pPr>
         <w:pStyle w:val="Heading1"/>
       </w:pPr>
-      <w:bookmarkStart w:id="117" w:name="a32017-"/>
-      <w:bookmarkEnd w:id="117"/>
+      <w:bookmarkStart w:id="125" w:name="a32017-機微な情報の露出"/>
       <w:r>
         <w:t xml:space="preserve">A3:2017-機微な情報の露出</w:t>
       </w:r>
+      <w:bookmarkEnd w:id="125"/>
     </w:p>
     <w:tbl>
       <w:tblPr>
-        <w:tblStyle w:val="TableNormal"/>
+        <w:tblStyle w:val="Table"/>
         <w:tblW w:type="pct" w:w="0.0"/>
         <w:tblLook w:firstRow="1"/>
       </w:tblPr>
@@ -3619,18 +3662,18 @@
               <w:jc w:val="left"/>
             </w:pPr>
             <w:r>
-              <w:t xml:space="preserve">ここ数年以降、このリスクはもっとも一般的で影響力のある攻撃になりました。もっとも一般的な攻撃手法は、暗号化されていない機密データを狙ったものです。機密データが暗号化されているときには、弱い暗号鍵の生成と管理、弱い暗号アルゴリズム、プロトコル、暗号スイートの利用を狙った攻撃手法が知られています。特に、弱いハッシュ関数によるパスワードハッシュを狙った攻撃がよく知られています。サーバサイトでは、データ送信方法に問題があると容易に検知できますが、保存しているデータの問題があると検知することが非常に難しいです。</w:t>
-            </w:r>
-          </w:p>
-        </w:tc>
-        <w:tc>
-          <w:p>
-            <w:pPr>
-              <w:pStyle w:val="Compact"/>
-              <w:jc w:val="left"/>
-            </w:pPr>
-            <w:r>
-              <w:t xml:space="preserve">保護されるべきデータがすべて暴露されることはよくあります。多くの場合、これらのデータには医療記録、認証情報、個人データ、クレジットカードなどの機密データが含まれています。これらのデータには、EUにおけるGDPRや各地域のプライバシー関連の法律のように法律や規則で定められた保護が要求される場合が多いです。</w:t>
+              <w:t xml:space="preserve">ここ数年以降、このリスクはもっとも一般的で影響力のある攻撃になりました。もっとも一般的な攻撃手法は、暗号化されていない機微な情報を狙ったものです。暗号化されている場合でも、弱い暗号鍵の生成と管理、弱い暗号アルゴリズム、プロトコル、暗号スイートの利用を狙った攻撃手法が知られています。特に、弱いハッシュ関数によるパスワードハッシュを狙った攻撃がよく知られています。データを送信する場合には、サーバサイドの弱点を容易に検知できますが、サーバ内に保存したデータの問題の検知は困難です。</w:t>
+            </w:r>
+          </w:p>
+        </w:tc>
+        <w:tc>
+          <w:p>
+            <w:pPr>
+              <w:pStyle w:val="Compact"/>
+              <w:jc w:val="left"/>
+            </w:pPr>
+            <w:r>
+              <w:t xml:space="preserve">保護に失敗し保護すべきすべての情報を台無しになることは頻繁に生じています。多くの場合、これらの情報には健康記録、認証情報、個人情報、クレジットカードなどの機微な情報(PII)が含まれています。これらのデータについてはしばしば、EUにおけるGDPRや各地域のプライバシー関連の法律など、法律や規則で定められた保護が要求されます。</w:t>
             </w:r>
           </w:p>
         </w:tc>
@@ -3640,18 +3683,18 @@
       <w:pPr>
         <w:pStyle w:val="Heading2"/>
       </w:pPr>
-      <w:bookmarkStart w:id="118" w:name="-2"/>
-      <w:bookmarkEnd w:id="118"/>
+      <w:bookmarkStart w:id="126" w:name="脆弱性発見のポイント-2"/>
       <w:r>
         <w:t xml:space="preserve">脆弱性発見のポイント</w:t>
       </w:r>
+      <w:bookmarkEnd w:id="126"/>
     </w:p>
     <w:p>
       <w:pPr>
         <w:pStyle w:val="FirstParagraph"/>
       </w:pPr>
       <w:r>
-        <w:t xml:space="preserve">まず初めに、送信中のデータおよび保存しているデータに保護を必要とするか決めます。例えば、パスワード、クレジットカード番号、医療記録、個人データやビジネス上の機密データは特別に保護する必要があります。対象データがEUの一般データ保護規則(GDPR)などのプライバシー関連の法律の保護下にある場合や、PCIデータセキュリティスタンダード(PCI DSS)などの金融観点からのデータ保護が要求される場合、特に意識しなければなりません。これらのデータに対して、以下を確認してください。</w:t>
+        <w:t xml:space="preserve">まず、送信あるいは保存するデータが保護を必要とするか見極めます。例えば、パスワード、クレジットカード番号、健康記録、個人データやビジネス上の機密は特に保護する必要があります。データが、EUの一般データ保護規則(GDPR)のようなプライバシー関連の法律が適用される場合、また、PCIデータセキュリティスタンダード(PCI DSS)など金融の情報保護の要求があるような規定がある場合には、特に注意が必要です。そのようなデータすべてについて、以下を確認してください:</w:t>
       </w:r>
     </w:p>
     <w:p>
@@ -3663,7 +3706,7 @@
         </w:numPr>
       </w:pPr>
       <w:r>
-        <w:t xml:space="preserve">どんなデータであれ平文で送信していないか。これは、HTTP、SMTP、FTPのようなプロトコルを使っている場合に該当する。内部からインターネットに送信する場合、特に危険である。また、ロードバランサ、ウェブサーバ、バックエンドシステムなどの内部通信もすべて確認する</w:t>
+        <w:t xml:space="preserve">どんなデータであれ平文で送信していないか。これは、HTTP、SMTP、FTPのようなプロトコルを使っている場合に該当する。内部からインターネットに送信する場合、特に危険である。また、ロードバランサ、ウェブサーバ、バックエンドシステムなどの内部の通信もすべて確認する。</w:t>
       </w:r>
     </w:p>
     <w:p>
@@ -3675,7 +3718,7 @@
         </w:numPr>
       </w:pPr>
       <w:r>
-        <w:t xml:space="preserve">バックアップも含め、機密データを平文で保存していないか</w:t>
+        <w:t xml:space="preserve">古いまたは弱い暗号アルゴリズムを初期設定のまま、または古いコードで使っていないか。</w:t>
       </w:r>
     </w:p>
     <w:p>
@@ -3687,7 +3730,7 @@
         </w:numPr>
       </w:pPr>
       <w:r>
-        <w:t xml:space="preserve">古いまたは弱い暗号アルゴリズムを初期設定のまま、または古いコードで使っていないか</w:t>
+        <w:t xml:space="preserve">初期値のままの暗号鍵の使用、弱い暗号鍵を生成または再利用、適切な暗号鍵管理、鍵のローテーションをしていない、これらの該当する箇所はないか。</w:t>
       </w:r>
     </w:p>
     <w:p>
@@ -3699,7 +3742,7 @@
         </w:numPr>
       </w:pPr>
       <w:r>
-        <w:t xml:space="preserve">初期値のままの暗号鍵の使用、弱い暗号鍵を生成または再利用、適切な暗号鍵管理、鍵のローテーションをしていない、これらの該当する箇所はないか</w:t>
+        <w:t xml:space="preserve">ユーザエージェント（ブラウザ）のセキュリティに関するディレクティブやヘッダーが欠落しているなど、暗号化が強制されていない箇所はないか。</w:t>
       </w:r>
     </w:p>
     <w:p>
@@ -3711,19 +3754,7 @@
         </w:numPr>
       </w:pPr>
       <w:r>
-        <w:t xml:space="preserve">ユーザエージェント（ブラウザ）のセキュリティに関するディレクティブやヘッダーが欠落しているなど、暗号化が強制されていない箇所はないか</w:t>
-      </w:r>
-    </w:p>
-    <w:p>
-      <w:pPr>
-        <w:pStyle w:val="Compact"/>
-        <w:numPr>
-          <w:numId w:val="1022"/>
-          <w:ilvl w:val="0"/>
-        </w:numPr>
-      </w:pPr>
-      <w:r>
-        <w:t xml:space="preserve">アプリ、メールクライアントなどのユーザエージェントが受信したサーバ証明書が正当なものか検証していない箇所はないか</w:t>
+        <w:t xml:space="preserve">アプリ、メールクライアントなどのユーザエージェントが受信したサーバ証明書が正当なものか検証していない箇所はないか。</w:t>
       </w:r>
     </w:p>
     <w:p>
@@ -3736,7 +3767,7 @@
       <w:r>
         <w:t xml:space="preserve"> </w:t>
       </w:r>
-      <w:hyperlink r:id="rId119">
+      <w:hyperlink r:id="rId127">
         <w:r>
           <w:rPr>
             <w:rStyle w:val="Hyperlink"/>
@@ -3747,7 +3778,7 @@
       <w:r>
         <w:t xml:space="preserve">、</w:t>
       </w:r>
-      <w:hyperlink r:id="rId120">
+      <w:hyperlink r:id="rId128">
         <w:r>
           <w:rPr>
             <w:rStyle w:val="Hyperlink"/>
@@ -3758,7 +3789,7 @@
       <w:r>
         <w:t xml:space="preserve">、そして</w:t>
       </w:r>
-      <w:hyperlink r:id="rId121">
+      <w:hyperlink r:id="rId129">
         <w:r>
           <w:rPr>
             <w:rStyle w:val="Hyperlink"/>
@@ -3767,25 +3798,25 @@
         </w:r>
       </w:hyperlink>
       <w:r>
-        <w:t xml:space="preserve">を参照してください。</w:t>
+        <w:t xml:space="preserve">を参照。</w:t>
       </w:r>
     </w:p>
     <w:p>
       <w:pPr>
         <w:pStyle w:val="Heading2"/>
       </w:pPr>
-      <w:bookmarkStart w:id="122" w:name="-2"/>
-      <w:bookmarkEnd w:id="122"/>
+      <w:bookmarkStart w:id="130" w:name="防止方法-2"/>
       <w:r>
         <w:t xml:space="preserve">防止方法</w:t>
       </w:r>
+      <w:bookmarkEnd w:id="130"/>
     </w:p>
     <w:p>
       <w:pPr>
         <w:pStyle w:val="FirstParagraph"/>
       </w:pPr>
       <w:r>
-        <w:t xml:space="preserve">最低限、下記を実施してください。そして、参考資料を検討してください:</w:t>
+        <w:t xml:space="preserve">最低限実施すべきことを以下に挙げます。そして、参考資料を検討してください:</w:t>
       </w:r>
     </w:p>
     <w:p>
@@ -3797,7 +3828,7 @@
         </w:numPr>
       </w:pPr>
       <w:r>
-        <w:t xml:space="preserve">アプリケーションごとに処理するデータ、保存するデータ、送信するデータを分類する。そして、どのデータがプライバシー関連の法律・規則の要件に該当するか、またどのデータがビジネス上必要なデータか判定する</w:t>
+        <w:t xml:space="preserve">アプリケーションごとに処理するデータ、保存するデータ、送信するデータを分類する。そして、どのデータがプライバシー関連の法律・規則の要件に該当するか、またどのデータがビジネス上必要なデータか判定する。</w:t>
       </w:r>
     </w:p>
     <w:p>
@@ -3809,7 +3840,7 @@
         </w:numPr>
       </w:pPr>
       <w:r>
-        <w:t xml:space="preserve">前述の分類にもとにアクセス制御を実装する</w:t>
+        <w:t xml:space="preserve">前述の分類にもとにアクセス制御を実装する。</w:t>
       </w:r>
     </w:p>
     <w:p>
@@ -3821,7 +3852,7 @@
         </w:numPr>
       </w:pPr>
       <w:r>
-        <w:t xml:space="preserve">必要ない機密データを保存しない。できる限りすぐにそのような機密データを破棄するか、PCI DSSに準拠したトークナイゼーションまたはトランケーションを行う。データが残っていなければ盗まれない</w:t>
+        <w:t xml:space="preserve">必要のない機微な情報を保存しない。できる限りすぐにそのような機微な情報を破棄するか、PCI DSSに準拠したトークナイゼーションまたはトランケーションを行う。データが残っていなければ盗まれない。</w:t>
       </w:r>
     </w:p>
     <w:p>
@@ -3833,7 +3864,7 @@
         </w:numPr>
       </w:pPr>
       <w:r>
-        <w:t xml:space="preserve">保存時にすべての機密データを暗号化しているか確認する</w:t>
+        <w:t xml:space="preserve">保存時にすべての機微な情報を暗号化しているか確認する。</w:t>
       </w:r>
     </w:p>
     <w:p>
@@ -3845,7 +3876,7 @@
         </w:numPr>
       </w:pPr>
       <w:r>
-        <w:t xml:space="preserve">最新の暗号強度の高い標準アルゴリズム、プロトコル、暗号鍵を実装しているか確認する。そして適切に暗号鍵を管理する</w:t>
+        <w:t xml:space="preserve">最新の暗号強度の高い標準アルゴリズム、プロトコル、暗号鍵を実装しているか確認する。そして適切に暗号鍵を管理する。</w:t>
       </w:r>
     </w:p>
     <w:p>
@@ -3857,7 +3888,7 @@
         </w:numPr>
       </w:pPr>
       <w:r>
-        <w:t xml:space="preserve">前方秘匿性(PFS)を有効にしたTLS、サーバサイドによる暗号スイートの優先度決定、セキュアパラメータなどのセキュアなプロトコルで、通信経路上のすべてのデータを暗号化する。HTTP Strict Transport Security (HSTS)のようなディレクティブで暗号化を強制する</w:t>
+        <w:t xml:space="preserve">前方秘匿性(PFS)を有効にしたTLS、サーバサイドによる暗号スイートの優先度決定、セキュアパラメータなどのセキュアなプロトコルで、通信経路上のすべてのデータを暗号化する。HTTP Strict Transport Security (HSTS)のようなディレクティブで暗号化を強制する。</w:t>
       </w:r>
     </w:p>
     <w:p>
@@ -3868,7 +3899,10 @@
           <w:ilvl w:val="0"/>
         </w:numPr>
       </w:pPr>
-      <w:hyperlink r:id="rId123">
+      <w:r>
+        <w:t xml:space="preserve">パスワードを保存する際、</w:t>
+      </w:r>
+      <w:hyperlink r:id="rId131">
         <w:r>
           <w:rPr>
             <w:rStyle w:val="Hyperlink"/>
@@ -3879,7 +3913,7 @@
       <w:r>
         <w:t xml:space="preserve">、</w:t>
       </w:r>
-      <w:hyperlink r:id="rId124">
+      <w:hyperlink r:id="rId132">
         <w:r>
           <w:rPr>
             <w:rStyle w:val="Hyperlink"/>
@@ -3893,7 +3927,7 @@
       <w:r>
         <w:t xml:space="preserve"> </w:t>
       </w:r>
-      <w:hyperlink r:id="rId125">
+      <w:hyperlink r:id="rId133">
         <w:r>
           <w:rPr>
             <w:rStyle w:val="Hyperlink"/>
@@ -3904,7 +3938,7 @@
       <w:r>
         <w:t xml:space="preserve">、</w:t>
       </w:r>
-      <w:hyperlink r:id="rId126">
+      <w:hyperlink r:id="rId134">
         <w:r>
           <w:rPr>
             <w:rStyle w:val="Hyperlink"/>
@@ -3913,7 +3947,7 @@
         </w:r>
       </w:hyperlink>
       <w:r>
-        <w:t xml:space="preserve">のように、十分な暗号強度があり、work factor (delay factor)を使えるソルト化ハッシュ関数でパスワードを保存する</w:t>
+        <w:t xml:space="preserve">のようなワークファクタ(遅延ファクタ)のある、強くかつ適応可能なレベルのソルト付きハッシュ関数を用いる。</w:t>
       </w:r>
     </w:p>
     <w:p>
@@ -3925,18 +3959,18 @@
         </w:numPr>
       </w:pPr>
       <w:r>
-        <w:t xml:space="preserve">設定とその設定値がそれぞれ独立して効果があるか検証する</w:t>
+        <w:t xml:space="preserve">設定とその設定値がそれぞれ独立して効果があるか検証する。</w:t>
       </w:r>
     </w:p>
     <w:p>
       <w:pPr>
         <w:pStyle w:val="Heading2"/>
       </w:pPr>
-      <w:bookmarkStart w:id="127" w:name="-2"/>
-      <w:bookmarkEnd w:id="127"/>
+      <w:bookmarkStart w:id="135" w:name="攻撃シナリオの例-2"/>
       <w:r>
         <w:t xml:space="preserve">攻撃シナリオの例</w:t>
       </w:r>
+      <w:bookmarkEnd w:id="135"/>
     </w:p>
     <w:p>
       <w:pPr>
@@ -3984,21 +4018,21 @@
       <w:pPr>
         <w:pStyle w:val="Heading2"/>
       </w:pPr>
-      <w:bookmarkStart w:id="128" w:name="-3"/>
-      <w:bookmarkEnd w:id="128"/>
+      <w:bookmarkStart w:id="136" w:name="参考資料-3"/>
       <w:r>
         <w:t xml:space="preserve">参考資料</w:t>
       </w:r>
+      <w:bookmarkEnd w:id="136"/>
     </w:p>
     <w:p>
       <w:pPr>
         <w:pStyle w:val="Heading3"/>
       </w:pPr>
-      <w:bookmarkStart w:id="129" w:name="owasp-4"/>
-      <w:bookmarkEnd w:id="129"/>
+      <w:bookmarkStart w:id="137" w:name="owasp-3"/>
       <w:r>
         <w:t xml:space="preserve">OWASP</w:t>
       </w:r>
+      <w:bookmarkEnd w:id="137"/>
     </w:p>
     <w:p>
       <w:pPr>
@@ -4008,7 +4042,7 @@
           <w:ilvl w:val="0"/>
         </w:numPr>
       </w:pPr>
-      <w:hyperlink r:id="rId130">
+      <w:hyperlink r:id="rId138">
         <w:r>
           <w:rPr>
             <w:rStyle w:val="Hyperlink"/>
@@ -4025,7 +4059,7 @@
           <w:ilvl w:val="0"/>
         </w:numPr>
       </w:pPr>
-      <w:hyperlink r:id="rId131">
+      <w:hyperlink r:id="rId139">
         <w:r>
           <w:rPr>
             <w:rStyle w:val="Hyperlink"/>
@@ -4039,7 +4073,7 @@
       <w:r>
         <w:t xml:space="preserve"> </w:t>
       </w:r>
-      <w:hyperlink r:id="rId119">
+      <w:hyperlink r:id="rId127">
         <w:r>
           <w:rPr>
             <w:rStyle w:val="Hyperlink"/>
@@ -4053,7 +4087,7 @@
       <w:r>
         <w:t xml:space="preserve"> </w:t>
       </w:r>
-      <w:hyperlink r:id="rId120">
+      <w:hyperlink r:id="rId128">
         <w:r>
           <w:rPr>
             <w:rStyle w:val="Hyperlink"/>
@@ -4067,7 +4101,7 @@
       <w:r>
         <w:t xml:space="preserve"> </w:t>
       </w:r>
-      <w:hyperlink r:id="rId121">
+      <w:hyperlink r:id="rId129">
         <w:r>
           <w:rPr>
             <w:rStyle w:val="Hyperlink"/>
@@ -4084,7 +4118,7 @@
           <w:ilvl w:val="0"/>
         </w:numPr>
       </w:pPr>
-      <w:hyperlink r:id="rId132">
+      <w:hyperlink r:id="rId140">
         <w:r>
           <w:rPr>
             <w:rStyle w:val="Hyperlink"/>
@@ -4101,7 +4135,7 @@
           <w:ilvl w:val="0"/>
         </w:numPr>
       </w:pPr>
-      <w:hyperlink r:id="rId133">
+      <w:hyperlink r:id="rId141">
         <w:r>
           <w:rPr>
             <w:rStyle w:val="Hyperlink"/>
@@ -4118,7 +4152,7 @@
           <w:ilvl w:val="0"/>
         </w:numPr>
       </w:pPr>
-      <w:hyperlink r:id="rId134">
+      <w:hyperlink r:id="rId142">
         <w:r>
           <w:rPr>
             <w:rStyle w:val="Hyperlink"/>
@@ -4129,7 +4163,7 @@
       <w:r>
         <w:t xml:space="preserve">と</w:t>
       </w:r>
-      <w:hyperlink r:id="rId135">
+      <w:hyperlink r:id="rId143">
         <w:r>
           <w:rPr>
             <w:rStyle w:val="Hyperlink"/>
@@ -4146,7 +4180,7 @@
           <w:ilvl w:val="0"/>
         </w:numPr>
       </w:pPr>
-      <w:hyperlink r:id="rId136">
+      <w:hyperlink r:id="rId144">
         <w:r>
           <w:rPr>
             <w:rStyle w:val="Hyperlink"/>
@@ -4160,7 +4194,7 @@
       <w:r>
         <w:t xml:space="preserve"> </w:t>
       </w:r>
-      <w:hyperlink r:id="rId137">
+      <w:hyperlink r:id="rId145">
         <w:r>
           <w:rPr>
             <w:rStyle w:val="Hyperlink"/>
@@ -4177,7 +4211,7 @@
           <w:ilvl w:val="0"/>
         </w:numPr>
       </w:pPr>
-      <w:hyperlink r:id="rId138">
+      <w:hyperlink r:id="rId146">
         <w:r>
           <w:rPr>
             <w:rStyle w:val="Hyperlink"/>
@@ -4190,11 +4224,11 @@
       <w:pPr>
         <w:pStyle w:val="Heading3"/>
       </w:pPr>
-      <w:bookmarkStart w:id="139" w:name="-3"/>
-      <w:bookmarkEnd w:id="139"/>
+      <w:bookmarkStart w:id="147" w:name="その他-3"/>
       <w:r>
         <w:t xml:space="preserve">その他</w:t>
       </w:r>
+      <w:bookmarkEnd w:id="147"/>
     </w:p>
     <w:p>
       <w:pPr>
@@ -4204,7 +4238,7 @@
           <w:ilvl w:val="0"/>
         </w:numPr>
       </w:pPr>
-      <w:hyperlink r:id="rId140">
+      <w:hyperlink r:id="rId148">
         <w:r>
           <w:rPr>
             <w:rStyle w:val="Hyperlink"/>
@@ -4221,7 +4255,7 @@
           <w:ilvl w:val="0"/>
         </w:numPr>
       </w:pPr>
-      <w:hyperlink r:id="rId141">
+      <w:hyperlink r:id="rId149">
         <w:r>
           <w:rPr>
             <w:rStyle w:val="Hyperlink"/>
@@ -4235,7 +4269,7 @@
       <w:r>
         <w:t xml:space="preserve"> </w:t>
       </w:r>
-      <w:hyperlink r:id="rId142">
+      <w:hyperlink r:id="rId150">
         <w:r>
           <w:rPr>
             <w:rStyle w:val="Hyperlink"/>
@@ -4252,7 +4286,7 @@
           <w:ilvl w:val="0"/>
         </w:numPr>
       </w:pPr>
-      <w:hyperlink r:id="rId143">
+      <w:hyperlink r:id="rId151">
         <w:r>
           <w:rPr>
             <w:rStyle w:val="Hyperlink"/>
@@ -4269,7 +4303,7 @@
           <w:ilvl w:val="0"/>
         </w:numPr>
       </w:pPr>
-      <w:hyperlink r:id="rId144">
+      <w:hyperlink r:id="rId152">
         <w:r>
           <w:rPr>
             <w:rStyle w:val="Hyperlink"/>
@@ -4286,7 +4320,7 @@
           <w:ilvl w:val="0"/>
         </w:numPr>
       </w:pPr>
-      <w:hyperlink r:id="rId145">
+      <w:hyperlink r:id="rId153">
         <w:r>
           <w:rPr>
             <w:rStyle w:val="Hyperlink"/>
@@ -4300,7 +4334,7 @@
       <w:r>
         <w:t xml:space="preserve"> </w:t>
       </w:r>
-      <w:hyperlink r:id="rId146">
+      <w:hyperlink r:id="rId154">
         <w:r>
           <w:rPr>
             <w:rStyle w:val="Hyperlink"/>
@@ -4317,7 +4351,7 @@
           <w:ilvl w:val="0"/>
         </w:numPr>
       </w:pPr>
-      <w:hyperlink r:id="rId147">
+      <w:hyperlink r:id="rId155">
         <w:r>
           <w:rPr>
             <w:rStyle w:val="Hyperlink"/>
@@ -4330,15 +4364,15 @@
       <w:pPr>
         <w:pStyle w:val="Heading1"/>
       </w:pPr>
-      <w:bookmarkStart w:id="148" w:name="a42017-xml--xxe"/>
-      <w:bookmarkEnd w:id="148"/>
+      <w:bookmarkStart w:id="156" w:name="a42017-xml-外部エンティティ参照-xxe"/>
       <w:r>
         <w:t xml:space="preserve">A4:2017-XML 外部エンティティ参照 (XXE)</w:t>
       </w:r>
+      <w:bookmarkEnd w:id="156"/>
     </w:p>
     <w:tbl>
       <w:tblPr>
-        <w:tblStyle w:val="TableNormal"/>
+        <w:tblStyle w:val="Table"/>
         <w:tblW w:type="pct" w:w="0.0"/>
         <w:tblLook w:firstRow="1"/>
       </w:tblPr>
@@ -4475,7 +4509,7 @@
             <w:r>
               <w:t xml:space="preserve"> </w:t>
             </w:r>
-            <w:hyperlink r:id="rId75">
+            <w:hyperlink r:id="rId83">
               <w:r>
                 <w:rPr>
                   <w:rStyle w:val="Hyperlink"/>
@@ -4508,18 +4542,18 @@
       <w:pPr>
         <w:pStyle w:val="Heading2"/>
       </w:pPr>
-      <w:bookmarkStart w:id="149" w:name="-3"/>
-      <w:bookmarkEnd w:id="149"/>
+      <w:bookmarkStart w:id="157" w:name="脆弱性発見のポイント-3"/>
       <w:r>
         <w:t xml:space="preserve">脆弱性発見のポイント</w:t>
       </w:r>
+      <w:bookmarkEnd w:id="157"/>
     </w:p>
     <w:p>
       <w:pPr>
         <w:pStyle w:val="FirstParagraph"/>
       </w:pPr>
       <w:r>
-        <w:t xml:space="preserve">アプリケーション、特にXMLベースのWebサービスやダウンストリーム統合が下記の条件を満たす場合、XXE攻撃を受ける可能性があります:</w:t>
+        <w:t xml:space="preserve">アプリケーション、特にXMLベースのWebサービスやダウンストリーム統合が下記の条件を満たす場合、脆弱である可能性があります:</w:t>
       </w:r>
     </w:p>
     <w:p>
@@ -4531,7 +4565,7 @@
         </w:numPr>
       </w:pPr>
       <w:r>
-        <w:t xml:space="preserve">アプリケーションが、特に信頼できないソースからの直接またはアップロードによるXMLドキュメントを受け入れる。または、アプリケーションが信頼できないデータをXMLドキュメントに挿入し、XMLプロセッサによって解析される</w:t>
+        <w:t xml:space="preserve">アプリケーションが、特に信頼できないソースからの直接またはアップロードによるXMLドキュメントを受け入れる。または、アプリケーションが信頼できないデータをXMLドキュメントに挿入し、XMLプロセッサによって解析される。</w:t>
       </w:r>
     </w:p>
     <w:p>
@@ -4545,7 +4579,7 @@
       <w:r>
         <w:t xml:space="preserve">アプリケーションまたはSOAPベースのWebサービスのXMLプロセッサにおいて、</w:t>
       </w:r>
-      <w:hyperlink r:id="rId150">
+      <w:hyperlink r:id="rId158">
         <w:r>
           <w:rPr>
             <w:rStyle w:val="Hyperlink"/>
@@ -4554,9 +4588,9 @@
         </w:r>
       </w:hyperlink>
       <w:r>
-        <w:t xml:space="preserve">が有効になっている。 DTD処理を無効にする実際のメカニズムはXMLプロセッサによって異なるため、</w:t>
-      </w:r>
-      <w:hyperlink r:id="rId151">
+        <w:t xml:space="preserve">が有効になっている。なお、DTD処理を無効にする実際のメカニズムはXMLプロセッサによって異なるため、</w:t>
+      </w:r>
+      <w:hyperlink r:id="rId159">
         <w:r>
           <w:rPr>
             <w:rStyle w:val="Hyperlink"/>
@@ -4565,7 +4599,7 @@
         </w:r>
       </w:hyperlink>
       <w:r>
-        <w:t xml:space="preserve">のような参考資料を調べると良い</w:t>
+        <w:t xml:space="preserve">などの資料を参考にすると良い。</w:t>
       </w:r>
     </w:p>
     <w:p>
@@ -4577,7 +4611,7 @@
         </w:numPr>
       </w:pPr>
       <w:r>
-        <w:t xml:space="preserve">アプリケーションが統合されたセキュリティあるいはシングルサインオン（SSO）の目的でIDの処理にSAMLを使用する。SAMLはIDアサーションにXMLを使用しているため、脆弱である可能性がある</w:t>
+        <w:t xml:space="preserve">アプリケーションが統合されたセキュリティあるいはシングルサインオン（SSO）の目的でIDの処理にSAMLを使用する。SAMLはIDアサーションにXMLを使用しているため、脆弱である可能性がある。</w:t>
       </w:r>
     </w:p>
     <w:p>
@@ -4589,7 +4623,7 @@
         </w:numPr>
       </w:pPr>
       <w:r>
-        <w:t xml:space="preserve">アプリケーションがバージョン1.2より前のSOAPを使用する。XMLエンティティがSOAPフレームワークに渡されていると、XXE攻撃の影響を受けやすくなる</w:t>
+        <w:t xml:space="preserve">アプリケーションがバージョン1.2より前のSOAPを使用する。XMLエンティティがSOAPフレームワークに渡されていると、XXE攻撃の影響を受けやすくなる。</w:t>
       </w:r>
     </w:p>
     <w:p>
@@ -4601,18 +4635,18 @@
         </w:numPr>
       </w:pPr>
       <w:r>
-        <w:t xml:space="preserve">XXE攻撃に対して脆弱であるということは、アプリケーションがDoS攻撃に脆弱である可能性が高いと言える</w:t>
+        <w:t xml:space="preserve">XXE攻撃に対して脆弱であるということは、アプリケーションがDoS攻撃に脆弱である可能性が高いと言える。</w:t>
       </w:r>
     </w:p>
     <w:p>
       <w:pPr>
         <w:pStyle w:val="Heading2"/>
       </w:pPr>
-      <w:bookmarkStart w:id="152" w:name="-3"/>
-      <w:bookmarkEnd w:id="152"/>
+      <w:bookmarkStart w:id="160" w:name="防止方法-3"/>
       <w:r>
         <w:t xml:space="preserve">防止方法</w:t>
       </w:r>
+      <w:bookmarkEnd w:id="160"/>
     </w:p>
     <w:p>
       <w:pPr>
@@ -4631,7 +4665,7 @@
         </w:numPr>
       </w:pPr>
       <w:r>
-        <w:t xml:space="preserve">可能な限り、JSONなどの複雑さの低いデータ形式を使用し、機微なデータのシリアライズを避ける</w:t>
+        <w:t xml:space="preserve">可能な限り、JSONなどの複雑さの低いデータ形式を使用し、機微なデータのシリアライズを避ける。</w:t>
       </w:r>
     </w:p>
     <w:p>
@@ -4643,7 +4677,7 @@
         </w:numPr>
       </w:pPr>
       <w:r>
-        <w:t xml:space="preserve">アプリケーションまたは基盤となるオペレーティングシステムで使用されているすべてのXMLプロセッサおよびライブラリにパッチをあてるか、アップグレードする。依存関係チェッカーを使用する。そして、SOAPはSOAP 1.2かそれ以降のものに更新する</w:t>
+        <w:t xml:space="preserve">アプリケーションまたは基盤となるオペレーティングシステムで使用されているすべてのXMLプロセッサおよびライブラリにパッチをあてるか、アップグレードする。依存関係チェッカーを使用する。そして、SOAPはSOAP 1.2かそれ以降のものに更新する。</w:t>
       </w:r>
     </w:p>
     <w:p>
@@ -4654,7 +4688,7 @@
           <w:ilvl w:val="0"/>
         </w:numPr>
       </w:pPr>
-      <w:hyperlink r:id="rId151">
+      <w:hyperlink r:id="rId159">
         <w:r>
           <w:rPr>
             <w:rStyle w:val="Hyperlink"/>
@@ -4663,7 +4697,7 @@
         </w:r>
       </w:hyperlink>
       <w:r>
-        <w:t xml:space="preserve">に従い、アプリケーション内のすべてのXMLパーサーでXML外部エンティティとDTD処理を無効にする</w:t>
+        <w:t xml:space="preserve">に従い、アプリケーション内のすべてのXMLパーサーでXML外部エンティティとDTD処理を無効にする。</w:t>
       </w:r>
     </w:p>
     <w:p>
@@ -4675,7 +4709,7 @@
         </w:numPr>
       </w:pPr>
       <w:r>
-        <w:t xml:space="preserve">ホワイトリスト方式によるサーバーサイドの入力検証や、XMLドキュメント、ヘッダ、ノード内の悪意のあるデータのフィルタリング、またはサニタイズを実装する</w:t>
+        <w:t xml:space="preserve">ホワイトリスト方式によるサーバーサイドの入力検証や、XMLドキュメント、ヘッダ、ノード内の悪意のあるデータのフィルタリング、またはサニタイズを実装する。</w:t>
       </w:r>
     </w:p>
     <w:p>
@@ -4687,7 +4721,7 @@
         </w:numPr>
       </w:pPr>
       <w:r>
-        <w:t xml:space="preserve">XMLまたはXSLファイルのアップロード機能において、XSD検証などを使用して受信するXMLを検証していることを確認する</w:t>
+        <w:t xml:space="preserve">XMLまたはXSLファイルのアップロード機能において、XSD検証などを使用して受信するXMLを検証していることを確認する。</w:t>
       </w:r>
     </w:p>
     <w:p>
@@ -4699,7 +4733,7 @@
         </w:numPr>
       </w:pPr>
       <w:r>
-        <w:t xml:space="preserve">SASTツールはソースコード内のXXEを検出するのに役立つが、多くのインテグレーションを伴う大規模で複雑なアプリケーションでは、手動によるコードレビューが最善の選択肢である</w:t>
+        <w:t xml:space="preserve">SASTツールはソースコード内のXXEを検出するのに役立つが、多くのインテグレーションを伴う大規模で複雑なアプリケーションでは、手動によるコードレビューが最善の選択肢である。</w:t>
       </w:r>
     </w:p>
     <w:p>
@@ -4714,11 +4748,11 @@
       <w:pPr>
         <w:pStyle w:val="Heading2"/>
       </w:pPr>
-      <w:bookmarkStart w:id="153" w:name="-3"/>
-      <w:bookmarkEnd w:id="153"/>
+      <w:bookmarkStart w:id="161" w:name="攻撃シナリオの例-3"/>
       <w:r>
         <w:t xml:space="preserve">攻撃シナリオの例</w:t>
       </w:r>
+      <w:bookmarkEnd w:id="161"/>
     </w:p>
     <w:p>
       <w:pPr>
@@ -4843,21 +4877,21 @@
       <w:pPr>
         <w:pStyle w:val="Heading2"/>
       </w:pPr>
-      <w:bookmarkStart w:id="154" w:name="-4"/>
-      <w:bookmarkEnd w:id="154"/>
+      <w:bookmarkStart w:id="162" w:name="参考資料-4"/>
       <w:r>
         <w:t xml:space="preserve">参考資料</w:t>
       </w:r>
+      <w:bookmarkEnd w:id="162"/>
     </w:p>
     <w:p>
       <w:pPr>
         <w:pStyle w:val="Heading3"/>
       </w:pPr>
-      <w:bookmarkStart w:id="155" w:name="owasp-5"/>
-      <w:bookmarkEnd w:id="155"/>
+      <w:bookmarkStart w:id="163" w:name="owasp-4"/>
       <w:r>
         <w:t xml:space="preserve">OWASP</w:t>
       </w:r>
+      <w:bookmarkEnd w:id="163"/>
     </w:p>
     <w:p>
       <w:pPr>
@@ -4867,7 +4901,7 @@
           <w:ilvl w:val="0"/>
         </w:numPr>
       </w:pPr>
-      <w:hyperlink r:id="rId107">
+      <w:hyperlink r:id="rId115">
         <w:r>
           <w:rPr>
             <w:rStyle w:val="Hyperlink"/>
@@ -4884,7 +4918,7 @@
           <w:ilvl w:val="0"/>
         </w:numPr>
       </w:pPr>
-      <w:hyperlink r:id="rId156">
+      <w:hyperlink r:id="rId164">
         <w:r>
           <w:rPr>
             <w:rStyle w:val="Hyperlink"/>
@@ -4901,7 +4935,7 @@
           <w:ilvl w:val="0"/>
         </w:numPr>
       </w:pPr>
-      <w:hyperlink r:id="rId157">
+      <w:hyperlink r:id="rId165">
         <w:r>
           <w:rPr>
             <w:rStyle w:val="Hyperlink"/>
@@ -4918,7 +4952,7 @@
           <w:ilvl w:val="0"/>
         </w:numPr>
       </w:pPr>
-      <w:hyperlink r:id="rId151">
+      <w:hyperlink r:id="rId159">
         <w:r>
           <w:rPr>
             <w:rStyle w:val="Hyperlink"/>
@@ -4935,7 +4969,7 @@
           <w:ilvl w:val="0"/>
         </w:numPr>
       </w:pPr>
-      <w:hyperlink r:id="rId158">
+      <w:hyperlink r:id="rId166">
         <w:r>
           <w:rPr>
             <w:rStyle w:val="Hyperlink"/>
@@ -4948,11 +4982,11 @@
       <w:pPr>
         <w:pStyle w:val="Heading3"/>
       </w:pPr>
-      <w:bookmarkStart w:id="159" w:name="-4"/>
-      <w:bookmarkEnd w:id="159"/>
+      <w:bookmarkStart w:id="167" w:name="その他-4"/>
       <w:r>
         <w:t xml:space="preserve">その他</w:t>
       </w:r>
+      <w:bookmarkEnd w:id="167"/>
     </w:p>
     <w:p>
       <w:pPr>
@@ -4962,7 +4996,7 @@
           <w:ilvl w:val="0"/>
         </w:numPr>
       </w:pPr>
-      <w:hyperlink r:id="rId160">
+      <w:hyperlink r:id="rId168">
         <w:r>
           <w:rPr>
             <w:rStyle w:val="Hyperlink"/>
@@ -4979,7 +5013,7 @@
           <w:ilvl w:val="0"/>
         </w:numPr>
       </w:pPr>
-      <w:hyperlink r:id="rId161">
+      <w:hyperlink r:id="rId169">
         <w:r>
           <w:rPr>
             <w:rStyle w:val="Hyperlink"/>
@@ -4996,7 +5030,7 @@
           <w:ilvl w:val="0"/>
         </w:numPr>
       </w:pPr>
-      <w:hyperlink r:id="rId162">
+      <w:hyperlink r:id="rId170">
         <w:r>
           <w:rPr>
             <w:rStyle w:val="Hyperlink"/>
@@ -5013,7 +5047,7 @@
           <w:ilvl w:val="0"/>
         </w:numPr>
       </w:pPr>
-      <w:hyperlink r:id="rId163">
+      <w:hyperlink r:id="rId171">
         <w:r>
           <w:rPr>
             <w:rStyle w:val="Hyperlink"/>
@@ -5026,15 +5060,15 @@
       <w:pPr>
         <w:pStyle w:val="Heading1"/>
       </w:pPr>
-      <w:bookmarkStart w:id="164" w:name="a52017-"/>
-      <w:bookmarkEnd w:id="164"/>
+      <w:bookmarkStart w:id="172" w:name="a52017-アクセス制御の不備"/>
       <w:r>
         <w:t xml:space="preserve">A5:2017-アクセス制御の不備</w:t>
       </w:r>
+      <w:bookmarkEnd w:id="172"/>
     </w:p>
     <w:tbl>
       <w:tblPr>
-        <w:tblStyle w:val="TableNormal"/>
+        <w:tblStyle w:val="Table"/>
         <w:tblW w:type="pct" w:w="0.0"/>
         <w:tblLook w:firstRow="1"/>
       </w:tblPr>
@@ -5151,7 +5185,7 @@
             <w:r>
               <w:t xml:space="preserve">)と動的アプリケーションテストツール(</w:t>
             </w:r>
-            <w:hyperlink r:id="rId75">
+            <w:hyperlink r:id="rId83">
               <w:r>
                 <w:rPr>
                   <w:rStyle w:val="Hyperlink"/>
@@ -5192,11 +5226,11 @@
       <w:pPr>
         <w:pStyle w:val="Heading2"/>
       </w:pPr>
-      <w:bookmarkStart w:id="165" w:name="-4"/>
-      <w:bookmarkEnd w:id="165"/>
+      <w:bookmarkStart w:id="173" w:name="脆弱性発見のポイント-4"/>
       <w:r>
         <w:t xml:space="preserve">脆弱性発見のポイント</w:t>
       </w:r>
+      <w:bookmarkEnd w:id="173"/>
     </w:p>
     <w:p>
       <w:pPr>
@@ -5282,11 +5316,11 @@
       <w:pPr>
         <w:pStyle w:val="Heading2"/>
       </w:pPr>
-      <w:bookmarkStart w:id="166" w:name="-4"/>
-      <w:bookmarkEnd w:id="166"/>
+      <w:bookmarkStart w:id="174" w:name="防止方法-4"/>
       <w:r>
         <w:t xml:space="preserve">防止方法</w:t>
       </w:r>
+      <w:bookmarkEnd w:id="174"/>
     </w:p>
     <w:p>
       <w:pPr>
@@ -5394,21 +5428,25 @@
     </w:p>
     <w:p>
       <w:pPr>
-        <w:pStyle w:val="FirstParagraph"/>
-      </w:pPr>
-      <w:r>
-        <w:t xml:space="preserve">開発者とQAスタッフは、アクセス制御に関する機能面での単体及び結合テストを取り入れるべきです。</w:t>
+        <w:pStyle w:val="Compact"/>
+        <w:numPr>
+          <w:numId w:val="1031"/>
+          <w:ilvl w:val="0"/>
+        </w:numPr>
+      </w:pPr>
+      <w:r>
+        <w:t xml:space="preserve">開発者とQAスタッフは、アクセス制御に関する機能面での単体及び結合テストを取り入れるべきである。</w:t>
       </w:r>
     </w:p>
     <w:p>
       <w:pPr>
         <w:pStyle w:val="Heading2"/>
       </w:pPr>
-      <w:bookmarkStart w:id="167" w:name="-4"/>
-      <w:bookmarkEnd w:id="167"/>
+      <w:bookmarkStart w:id="175" w:name="攻撃シナリオの例-4"/>
       <w:r>
         <w:t xml:space="preserve">攻撃シナリオの例</w:t>
       </w:r>
+      <w:bookmarkEnd w:id="175"/>
     </w:p>
     <w:p>
       <w:pPr>
@@ -5502,28 +5540,28 @@
         <w:pStyle w:val="FirstParagraph"/>
       </w:pPr>
       <w:r>
-        <w:t xml:space="preserve">認証されていないユーザがこれからのページにアクセス出来たら欠陥があります。非管理者が管理者ページにアクセス出来ても欠陥があります。</w:t>
+        <w:t xml:space="preserve">認証されていないユーザがこれらのページにアクセスすることができるなら、欠陥があります。管理者でない人が管理者のページにアクセスできるなら、それも欠陥です。</w:t>
       </w:r>
     </w:p>
     <w:p>
       <w:pPr>
         <w:pStyle w:val="Heading2"/>
       </w:pPr>
-      <w:bookmarkStart w:id="168" w:name="-5"/>
-      <w:bookmarkEnd w:id="168"/>
+      <w:bookmarkStart w:id="176" w:name="参考資料-5"/>
       <w:r>
         <w:t xml:space="preserve">参考資料</w:t>
       </w:r>
+      <w:bookmarkEnd w:id="176"/>
     </w:p>
     <w:p>
       <w:pPr>
         <w:pStyle w:val="Heading3"/>
       </w:pPr>
-      <w:bookmarkStart w:id="169" w:name="owasp-6"/>
-      <w:bookmarkEnd w:id="169"/>
+      <w:bookmarkStart w:id="177" w:name="owasp-5"/>
       <w:r>
         <w:t xml:space="preserve">OWASP</w:t>
       </w:r>
+      <w:bookmarkEnd w:id="177"/>
     </w:p>
     <w:p>
       <w:pPr>
@@ -5533,7 +5571,7 @@
           <w:ilvl w:val="0"/>
         </w:numPr>
       </w:pPr>
-      <w:hyperlink r:id="rId170">
+      <w:hyperlink r:id="rId178">
         <w:r>
           <w:rPr>
             <w:rStyle w:val="Hyperlink"/>
@@ -5550,7 +5588,7 @@
           <w:ilvl w:val="0"/>
         </w:numPr>
       </w:pPr>
-      <w:hyperlink r:id="rId107">
+      <w:hyperlink r:id="rId115">
         <w:r>
           <w:rPr>
             <w:rStyle w:val="Hyperlink"/>
@@ -5567,7 +5605,7 @@
           <w:ilvl w:val="0"/>
         </w:numPr>
       </w:pPr>
-      <w:hyperlink r:id="rId171">
+      <w:hyperlink r:id="rId179">
         <w:r>
           <w:rPr>
             <w:rStyle w:val="Hyperlink"/>
@@ -5584,7 +5622,7 @@
           <w:ilvl w:val="0"/>
         </w:numPr>
       </w:pPr>
-      <w:hyperlink r:id="rId172">
+      <w:hyperlink r:id="rId180">
         <w:r>
           <w:rPr>
             <w:rStyle w:val="Hyperlink"/>
@@ -5597,11 +5635,11 @@
       <w:pPr>
         <w:pStyle w:val="Heading3"/>
       </w:pPr>
-      <w:bookmarkStart w:id="173" w:name="-5"/>
-      <w:bookmarkEnd w:id="173"/>
+      <w:bookmarkStart w:id="181" w:name="その他-5"/>
       <w:r>
         <w:t xml:space="preserve">その他</w:t>
       </w:r>
+      <w:bookmarkEnd w:id="181"/>
     </w:p>
     <w:p>
       <w:pPr>
@@ -5611,7 +5649,7 @@
           <w:ilvl w:val="0"/>
         </w:numPr>
       </w:pPr>
-      <w:hyperlink r:id="rId174">
+      <w:hyperlink r:id="rId182">
         <w:r>
           <w:rPr>
             <w:rStyle w:val="Hyperlink"/>
@@ -5628,7 +5666,7 @@
           <w:ilvl w:val="0"/>
         </w:numPr>
       </w:pPr>
-      <w:hyperlink r:id="rId175">
+      <w:hyperlink r:id="rId183">
         <w:r>
           <w:rPr>
             <w:rStyle w:val="Hyperlink"/>
@@ -5645,7 +5683,7 @@
           <w:ilvl w:val="0"/>
         </w:numPr>
       </w:pPr>
-      <w:hyperlink r:id="rId176">
+      <w:hyperlink r:id="rId184">
         <w:r>
           <w:rPr>
             <w:rStyle w:val="Hyperlink"/>
@@ -5662,7 +5700,7 @@
           <w:ilvl w:val="0"/>
         </w:numPr>
       </w:pPr>
-      <w:hyperlink r:id="rId177">
+      <w:hyperlink r:id="rId185">
         <w:r>
           <w:rPr>
             <w:rStyle w:val="Hyperlink"/>
@@ -5679,7 +5717,7 @@
           <w:ilvl w:val="0"/>
         </w:numPr>
       </w:pPr>
-      <w:hyperlink r:id="rId178">
+      <w:hyperlink r:id="rId186">
         <w:r>
           <w:rPr>
             <w:rStyle w:val="Hyperlink"/>
@@ -5692,15 +5730,15 @@
       <w:pPr>
         <w:pStyle w:val="Heading1"/>
       </w:pPr>
-      <w:bookmarkStart w:id="179" w:name="a62017-"/>
-      <w:bookmarkEnd w:id="179"/>
+      <w:bookmarkStart w:id="187" w:name="a62017-不適切なセキュリティ設定"/>
       <w:r>
         <w:t xml:space="preserve">A6:2017-不適切なセキュリティ設定</w:t>
       </w:r>
+      <w:bookmarkEnd w:id="187"/>
     </w:p>
     <w:tbl>
       <w:tblPr>
-        <w:tblStyle w:val="TableNormal"/>
+        <w:tblStyle w:val="Table"/>
         <w:tblW w:type="pct" w:w="0.0"/>
         <w:tblLook w:firstRow="1"/>
       </w:tblPr>
@@ -5836,11 +5874,11 @@
       <w:pPr>
         <w:pStyle w:val="Heading2"/>
       </w:pPr>
-      <w:bookmarkStart w:id="180" w:name="-5"/>
-      <w:bookmarkEnd w:id="180"/>
+      <w:bookmarkStart w:id="188" w:name="脆弱性発見のポイント-5"/>
       <w:r>
         <w:t xml:space="preserve">脆弱性発見のポイント</w:t>
       </w:r>
+      <w:bookmarkEnd w:id="188"/>
     </w:p>
     <w:p>
       <w:pPr>
@@ -5859,7 +5897,7 @@
         </w:numPr>
       </w:pPr>
       <w:r>
-        <w:t xml:space="preserve">アプリケーションスタックのあらゆる部分に渡って、適切にセキュリティを強化していない。クラウドサービス上でパーミッションを適切に設定していない。</w:t>
+        <w:t xml:space="preserve">アプリケーションスタックのいずれかの部分におけるセキュリティ堅牢化の不足、あるいはクラウドサービスでパーミッションの不適切に設定されている。</w:t>
       </w:r>
     </w:p>
     <w:p>
@@ -5871,7 +5909,7 @@
         </w:numPr>
       </w:pPr>
       <w:r>
-        <w:t xml:space="preserve">必要のない機能が有効になっていたり、インストールされていたりする(例えば、必要のないポートやサービス、ページ、アカウント、特権)。</w:t>
+        <w:t xml:space="preserve">必要のない機能が有効、あるいはインストールされている(例えば、必要のないポートやサービス、ページ、アカウント、特権)。</w:t>
       </w:r>
     </w:p>
     <w:p>
@@ -5970,18 +6008,18 @@
       <w:pPr>
         <w:pStyle w:val="Heading2"/>
       </w:pPr>
-      <w:bookmarkStart w:id="181" w:name="-5"/>
-      <w:bookmarkEnd w:id="181"/>
+      <w:bookmarkStart w:id="189" w:name="防止方法-5"/>
       <w:r>
         <w:t xml:space="preserve">防止方法</w:t>
       </w:r>
+      <w:bookmarkEnd w:id="189"/>
     </w:p>
     <w:p>
       <w:pPr>
         <w:pStyle w:val="FirstParagraph"/>
       </w:pPr>
       <w:r>
-        <w:t xml:space="preserve">安全にインストールするプロセスにおいては、下記を実施してください。</w:t>
+        <w:t xml:space="preserve">安全にインストールするプロセスにおいて、以下のことを実施すべきです:</w:t>
       </w:r>
     </w:p>
     <w:p>
@@ -6058,7 +6096,7 @@
       <w:r>
         <w:t xml:space="preserve"> </w:t>
       </w:r>
-      <w:hyperlink r:id="rId136">
+      <w:hyperlink r:id="rId144">
         <w:r>
           <w:rPr>
             <w:rStyle w:val="Hyperlink"/>
@@ -6076,18 +6114,18 @@
         </w:numPr>
       </w:pPr>
       <w:r>
-        <w:t xml:space="preserve">プロセスを自動化して設定の有効性を検証し、環境全てに適用すること。</w:t>
+        <w:t xml:space="preserve">プロセスを自動化して設定の有効性を検証し、環境すべてに適用すること。</w:t>
       </w:r>
     </w:p>
     <w:p>
       <w:pPr>
         <w:pStyle w:val="Heading2"/>
       </w:pPr>
-      <w:bookmarkStart w:id="182" w:name="-5"/>
-      <w:bookmarkEnd w:id="182"/>
+      <w:bookmarkStart w:id="190" w:name="攻撃シナリオの例-5"/>
       <w:r>
         <w:t xml:space="preserve">攻撃シナリオの例</w:t>
       </w:r>
+      <w:bookmarkEnd w:id="190"/>
     </w:p>
     <w:p>
       <w:pPr>
@@ -6149,21 +6187,21 @@
       <w:pPr>
         <w:pStyle w:val="Heading2"/>
       </w:pPr>
-      <w:bookmarkStart w:id="183" w:name="-6"/>
-      <w:bookmarkEnd w:id="183"/>
+      <w:bookmarkStart w:id="191" w:name="参考資料-6"/>
       <w:r>
         <w:t xml:space="preserve">参考資料</w:t>
       </w:r>
+      <w:bookmarkEnd w:id="191"/>
     </w:p>
     <w:p>
       <w:pPr>
         <w:pStyle w:val="Heading3"/>
       </w:pPr>
-      <w:bookmarkStart w:id="184" w:name="owasp-7"/>
-      <w:bookmarkEnd w:id="184"/>
+      <w:bookmarkStart w:id="192" w:name="owasp-6"/>
       <w:r>
         <w:t xml:space="preserve">OWASP</w:t>
       </w:r>
+      <w:bookmarkEnd w:id="192"/>
     </w:p>
     <w:p>
       <w:pPr>
@@ -6173,7 +6211,7 @@
           <w:ilvl w:val="0"/>
         </w:numPr>
       </w:pPr>
-      <w:hyperlink r:id="rId185">
+      <w:hyperlink r:id="rId193">
         <w:r>
           <w:rPr>
             <w:rStyle w:val="Hyperlink"/>
@@ -6190,7 +6228,7 @@
           <w:ilvl w:val="0"/>
         </w:numPr>
       </w:pPr>
-      <w:hyperlink r:id="rId186">
+      <w:hyperlink r:id="rId194">
         <w:r>
           <w:rPr>
             <w:rStyle w:val="Hyperlink"/>
@@ -6207,7 +6245,7 @@
           <w:ilvl w:val="0"/>
         </w:numPr>
       </w:pPr>
-      <w:hyperlink r:id="rId136">
+      <w:hyperlink r:id="rId144">
         <w:r>
           <w:rPr>
             <w:rStyle w:val="Hyperlink"/>
@@ -6226,7 +6264,7 @@
       <w:r>
         <w:t xml:space="preserve"> </w:t>
       </w:r>
-      <w:hyperlink r:id="rId187">
+      <w:hyperlink r:id="rId195">
         <w:r>
           <w:rPr>
             <w:rStyle w:val="Hyperlink"/>
@@ -6242,11 +6280,11 @@
       <w:pPr>
         <w:pStyle w:val="Heading3"/>
       </w:pPr>
-      <w:bookmarkStart w:id="188" w:name="-6"/>
-      <w:bookmarkEnd w:id="188"/>
+      <w:bookmarkStart w:id="196" w:name="その他-6"/>
       <w:r>
         <w:t xml:space="preserve">その他</w:t>
       </w:r>
+      <w:bookmarkEnd w:id="196"/>
     </w:p>
     <w:p>
       <w:pPr>
@@ -6256,7 +6294,7 @@
           <w:ilvl w:val="0"/>
         </w:numPr>
       </w:pPr>
-      <w:hyperlink r:id="rId189">
+      <w:hyperlink r:id="rId197">
         <w:r>
           <w:rPr>
             <w:rStyle w:val="Hyperlink"/>
@@ -6273,7 +6311,7 @@
           <w:ilvl w:val="0"/>
         </w:numPr>
       </w:pPr>
-      <w:hyperlink r:id="rId190">
+      <w:hyperlink r:id="rId198">
         <w:r>
           <w:rPr>
             <w:rStyle w:val="Hyperlink"/>
@@ -6290,7 +6328,7 @@
           <w:ilvl w:val="0"/>
         </w:numPr>
       </w:pPr>
-      <w:hyperlink r:id="rId191">
+      <w:hyperlink r:id="rId199">
         <w:r>
           <w:rPr>
             <w:rStyle w:val="Hyperlink"/>
@@ -6307,7 +6345,7 @@
           <w:ilvl w:val="0"/>
         </w:numPr>
       </w:pPr>
-      <w:hyperlink r:id="rId192">
+      <w:hyperlink r:id="rId200">
         <w:r>
           <w:rPr>
             <w:rStyle w:val="Hyperlink"/>
@@ -6324,7 +6362,7 @@
           <w:ilvl w:val="0"/>
         </w:numPr>
       </w:pPr>
-      <w:hyperlink r:id="rId193">
+      <w:hyperlink r:id="rId201">
         <w:r>
           <w:rPr>
             <w:rStyle w:val="Hyperlink"/>
@@ -6341,7 +6379,7 @@
           <w:ilvl w:val="0"/>
         </w:numPr>
       </w:pPr>
-      <w:hyperlink r:id="rId194">
+      <w:hyperlink r:id="rId202">
         <w:r>
           <w:rPr>
             <w:rStyle w:val="Hyperlink"/>
@@ -6354,15 +6392,15 @@
       <w:pPr>
         <w:pStyle w:val="Heading1"/>
       </w:pPr>
-      <w:bookmarkStart w:id="195" w:name="a72017--xss"/>
-      <w:bookmarkEnd w:id="195"/>
+      <w:bookmarkStart w:id="203" w:name="a72017-クロスサイトスクリプティング-xss"/>
       <w:r>
         <w:t xml:space="preserve">A7:2017-クロスサイトスクリプティング (XSS)</w:t>
       </w:r>
+      <w:bookmarkEnd w:id="203"/>
     </w:p>
     <w:tbl>
       <w:tblPr>
-        <w:tblStyle w:val="TableNormal"/>
+        <w:tblStyle w:val="Table"/>
         <w:tblW w:type="pct" w:w="0.0"/>
         <w:tblLook w:firstRow="1"/>
       </w:tblPr>
@@ -6488,7 +6526,7 @@
               <w:jc w:val="left"/>
             </w:pPr>
             <w:r>
-              <w:t xml:space="preserve">XSSの影響は、リクレクトおよびDOMベースの場合は中程度、ストアドの場合は重大となります。具体的な被害例として、被害者のブラウザ上でリモートコードが実行されることによる、認証情報やセッションの奪取、被害者へのマルウェア感染が挙げられます。</w:t>
+              <w:t xml:space="preserve">XSSの影響は、リフレクトおよびDOMベースの場合は中程度、ストアドの場合は重大となります。具体的な被害例として、被害者のブラウザ上でリモートコードが実行されることによる、認証情報やセッションの奪取、被害者へのマルウェア感染が挙げられます。</w:t>
             </w:r>
           </w:p>
         </w:tc>
@@ -6498,18 +6536,18 @@
       <w:pPr>
         <w:pStyle w:val="Heading2"/>
       </w:pPr>
-      <w:bookmarkStart w:id="196" w:name="-6"/>
-      <w:bookmarkEnd w:id="196"/>
+      <w:bookmarkStart w:id="204" w:name="脆弱性発見のポイント-6"/>
       <w:r>
         <w:t xml:space="preserve">脆弱性発見のポイント</w:t>
       </w:r>
+      <w:bookmarkEnd w:id="204"/>
     </w:p>
     <w:p>
       <w:pPr>
         <w:pStyle w:val="FirstParagraph"/>
       </w:pPr>
       <w:r>
-        <w:t xml:space="preserve">XSSには3種類のタイプが存在し、大抵は被害者のブラウザがターゲットとされます。</w:t>
+        <w:t xml:space="preserve">XSSには3種類のタイプが存在し、大抵は被害者のブラウザがターゲットとされます:</w:t>
       </w:r>
     </w:p>
     <w:p>
@@ -6527,7 +6565,7 @@
         <w:t xml:space="preserve">リフレクトXSS</w:t>
       </w:r>
       <w:r>
-        <w:t xml:space="preserve">: アプリケーションまたはAPIが、ユーザ入力データを適切に検証およびエスケープせずに、HTML出力の一部としてインクルードしている場合に脆弱になります。攻撃が成功すると、攻撃者は被害者のブラウザで任意のHTMLやJavaScriptを実行できるようになります。一般的には、水飲み場サイトや広告ページなど、攻撃者の制御下にあるページに辿り着くための何らかの悪質なリンクに対して、ユーザが操作を行う必要があります。</w:t>
+        <w:t xml:space="preserve">: アプリケーションまたはAPIが、ユーザ入力データを適切に検証およびエスケープせずに、HTML出力の一部として含めている。攻撃が成功すると、攻撃者は被害者のブラウザで任意のHTMLやJavaScriptを実行できる。一般的には、ユーザは、いわゆる水飲み場サイトや広告ページなど攻撃に乗っ取られたページに辿り着くための悪質なリンクを踏むことになる。</w:t>
       </w:r>
     </w:p>
     <w:p>
@@ -6545,7 +6583,7 @@
         <w:t xml:space="preserve">ストアドXSS</w:t>
       </w:r>
       <w:r>
-        <w:t xml:space="preserve">: ユーザ入力データが後に別のユーザまたは管理者によって閲覧される場合において、アプリケーションまたはAPIがそのデータを無害化せずに格納していると脆弱になります。ストアドXSSは、大抵の場合、高または重大リスクと見做されています。</w:t>
+        <w:t xml:space="preserve">: アプリケーションまたはAPIがそのデータを無害化せずに格納する。それら入力データは、後に別のユーザまたは管理者によって閲覧されることになる。ストアドXSSは、大抵の場合、高または重大リスクとみなされる。</w:t>
       </w:r>
     </w:p>
     <w:p>
@@ -6563,7 +6601,7 @@
         <w:t xml:space="preserve">DOMベースXSS</w:t>
       </w:r>
       <w:r>
-        <w:t xml:space="preserve">: 攻撃者が制御可能なデータをページに動的にインクルードするJavaScriptフレームワーク、単一ページのアプリケーション、およびAPIは、DOMベースXSSに対して脆弱になります。アプリケーションは、安全でないJavaScript APIに対して、攻撃者が制御可能なデータを送信しないことが理想です。</w:t>
+        <w:t xml:space="preserve">: JavaScriptフレームワーク、シングルページアプリケーション、およびAPIが、攻撃者の制御可能なデータを動的に取り込んでページに出力することにより、DOMベースXSS脆弱性となる。理想を言えば、アプリケーションは安全でないJavaScript APIに対して攻撃者が制御可能なデータを送信してはいけない。</w:t>
       </w:r>
     </w:p>
     <w:p>
@@ -6578,18 +6616,18 @@
       <w:pPr>
         <w:pStyle w:val="Heading2"/>
       </w:pPr>
-      <w:bookmarkStart w:id="197" w:name="-6"/>
-      <w:bookmarkEnd w:id="197"/>
+      <w:bookmarkStart w:id="205" w:name="防止方法-6"/>
       <w:r>
         <w:t xml:space="preserve">防止方法</w:t>
       </w:r>
+      <w:bookmarkEnd w:id="205"/>
     </w:p>
     <w:p>
       <w:pPr>
         <w:pStyle w:val="FirstParagraph"/>
       </w:pPr>
       <w:r>
-        <w:t xml:space="preserve">XSSを防止するには、信頼出来ないデータを動的なブラウザコンテンツから区別する必要があります。具体的には以下を実施します。</w:t>
+        <w:t xml:space="preserve">XSSを防止するには、信頼できないデータを動的なブラウザコンテンツから区別する必要があります。以下を実施します:</w:t>
       </w:r>
     </w:p>
     <w:p>
@@ -6615,7 +6653,7 @@
       <w:r>
         <w:t xml:space="preserve">ボディ、属性、JavaScript、CSSやURLなどHTML出力のコンテキストに基づいて、信頼出来ないHTTPリクエストデータをエスケープすることで、リフレクトおよびストアドXSS脆弱性を解消できる。要求されるデータの詳細なエスケープ手法は </w:t>
       </w:r>
-      <w:hyperlink r:id="rId198">
+      <w:hyperlink r:id="rId206">
         <w:r>
           <w:rPr>
             <w:rStyle w:val="Hyperlink"/>
@@ -6650,7 +6688,7 @@
       <w:r>
         <w:t xml:space="preserve">XSSに対する多層防御措置の一環として </w:t>
       </w:r>
-      <w:hyperlink r:id="rId199">
+      <w:hyperlink r:id="rId207">
         <w:r>
           <w:rPr>
             <w:rStyle w:val="Hyperlink"/>
@@ -6669,11 +6707,11 @@
       <w:pPr>
         <w:pStyle w:val="Heading2"/>
       </w:pPr>
-      <w:bookmarkStart w:id="200" w:name="-6"/>
-      <w:bookmarkEnd w:id="200"/>
+      <w:bookmarkStart w:id="208" w:name="攻撃シナリオの例-6"/>
       <w:r>
         <w:t xml:space="preserve">攻撃シナリオの例</w:t>
       </w:r>
+      <w:bookmarkEnd w:id="208"/>
     </w:p>
     <w:p>
       <w:pPr>
@@ -6700,7 +6738,7 @@
         <w:t xml:space="preserve">(String) page += "&lt;input name='creditcard' type='TEXT' value='" + request.getParameter("CC") + "'&gt;";</w:t>
       </w:r>
       <w:r>
-        <w:br w:type="textWrapping"/>
+        <w:t xml:space="preserve"> </w:t>
       </w:r>
       <w:r>
         <w:t xml:space="preserve">攻撃者はブラウザでパラメータ‘CC’を以下に改変します。</w:t>
@@ -6730,28 +6768,34 @@
         <w:pStyle w:val="BodyText"/>
       </w:pPr>
       <w:r>
-        <w:t xml:space="preserve">攻撃者は、アプリケーションが使用している自動化されたCSRF対策を、XSSで破れることに注意して下さい。</w:t>
+        <w:rPr>
+          <w:b/>
+        </w:rPr>
+        <w:t xml:space="preserve">注意</w:t>
+      </w:r>
+      <w:r>
+        <w:t xml:space="preserve">: 攻撃者は、アプリケーションが使用している自動化されたCSRF対策を、XSSで破ることができます。</w:t>
       </w:r>
     </w:p>
     <w:p>
       <w:pPr>
         <w:pStyle w:val="Heading2"/>
       </w:pPr>
-      <w:bookmarkStart w:id="201" w:name="-7"/>
-      <w:bookmarkEnd w:id="201"/>
+      <w:bookmarkStart w:id="209" w:name="参考資料-7"/>
       <w:r>
         <w:t xml:space="preserve">参考資料</w:t>
       </w:r>
+      <w:bookmarkEnd w:id="209"/>
     </w:p>
     <w:p>
       <w:pPr>
         <w:pStyle w:val="Heading3"/>
       </w:pPr>
-      <w:bookmarkStart w:id="202" w:name="owasp-8"/>
-      <w:bookmarkEnd w:id="202"/>
+      <w:bookmarkStart w:id="210" w:name="owasp-7"/>
       <w:r>
         <w:t xml:space="preserve">OWASP</w:t>
       </w:r>
+      <w:bookmarkEnd w:id="210"/>
     </w:p>
     <w:p>
       <w:pPr>
@@ -6761,7 +6805,7 @@
           <w:ilvl w:val="0"/>
         </w:numPr>
       </w:pPr>
-      <w:hyperlink r:id="rId203">
+      <w:hyperlink r:id="rId211">
         <w:r>
           <w:rPr>
             <w:rStyle w:val="Hyperlink"/>
@@ -6778,7 +6822,7 @@
           <w:ilvl w:val="0"/>
         </w:numPr>
       </w:pPr>
-      <w:hyperlink r:id="rId203">
+      <w:hyperlink r:id="rId211">
         <w:r>
           <w:rPr>
             <w:rStyle w:val="Hyperlink"/>
@@ -6795,7 +6839,7 @@
           <w:ilvl w:val="0"/>
         </w:numPr>
       </w:pPr>
-      <w:hyperlink r:id="rId204">
+      <w:hyperlink r:id="rId212">
         <w:r>
           <w:rPr>
             <w:rStyle w:val="Hyperlink"/>
@@ -6812,7 +6856,7 @@
           <w:ilvl w:val="0"/>
         </w:numPr>
       </w:pPr>
-      <w:hyperlink r:id="rId205">
+      <w:hyperlink r:id="rId213">
         <w:r>
           <w:rPr>
             <w:rStyle w:val="Hyperlink"/>
@@ -6829,12 +6873,46 @@
           <w:ilvl w:val="0"/>
         </w:numPr>
       </w:pPr>
+      <w:hyperlink r:id="rId214">
+        <w:r>
+          <w:rPr>
+            <w:rStyle w:val="Hyperlink"/>
+          </w:rPr>
+          <w:t xml:space="preserve">OWASP Testing Guide: Testing for Stored XSS</w:t>
+        </w:r>
+      </w:hyperlink>
+    </w:p>
+    <w:p>
+      <w:pPr>
+        <w:pStyle w:val="Compact"/>
+        <w:numPr>
+          <w:numId w:val="1040"/>
+          <w:ilvl w:val="0"/>
+        </w:numPr>
+      </w:pPr>
+      <w:hyperlink r:id="rId215">
+        <w:r>
+          <w:rPr>
+            <w:rStyle w:val="Hyperlink"/>
+          </w:rPr>
+          <w:t xml:space="preserve">OWASP Testing Guide: Testing for DOM XSS</w:t>
+        </w:r>
+      </w:hyperlink>
+    </w:p>
+    <w:p>
+      <w:pPr>
+        <w:pStyle w:val="Compact"/>
+        <w:numPr>
+          <w:numId w:val="1040"/>
+          <w:ilvl w:val="0"/>
+        </w:numPr>
+      </w:pPr>
       <w:hyperlink r:id="rId206">
         <w:r>
           <w:rPr>
             <w:rStyle w:val="Hyperlink"/>
           </w:rPr>
-          <w:t xml:space="preserve">OWASP Testing Guide: Testing for Stored XSS</w:t>
+          <w:t xml:space="preserve">OWASP Cheat Sheet: XSS Prevention</w:t>
         </w:r>
       </w:hyperlink>
     </w:p>
@@ -6846,12 +6924,12 @@
           <w:ilvl w:val="0"/>
         </w:numPr>
       </w:pPr>
-      <w:hyperlink r:id="rId207">
-        <w:r>
-          <w:rPr>
-            <w:rStyle w:val="Hyperlink"/>
-          </w:rPr>
-          <w:t xml:space="preserve">OWASP Testing Guide: Testing for DOM XSS</w:t>
+      <w:hyperlink r:id="rId216">
+        <w:r>
+          <w:rPr>
+            <w:rStyle w:val="Hyperlink"/>
+          </w:rPr>
+          <w:t xml:space="preserve">OWASP Cheat Sheet: DOM based XSS Prevention</w:t>
         </w:r>
       </w:hyperlink>
     </w:p>
@@ -6863,12 +6941,12 @@
           <w:ilvl w:val="0"/>
         </w:numPr>
       </w:pPr>
-      <w:hyperlink r:id="rId198">
-        <w:r>
-          <w:rPr>
-            <w:rStyle w:val="Hyperlink"/>
-          </w:rPr>
-          <w:t xml:space="preserve">OWASP Cheat Sheet: XSS Prevention</w:t>
+      <w:hyperlink r:id="rId217">
+        <w:r>
+          <w:rPr>
+            <w:rStyle w:val="Hyperlink"/>
+          </w:rPr>
+          <w:t xml:space="preserve">OWASP Cheat Sheet: XSS Filter Evasion</w:t>
         </w:r>
       </w:hyperlink>
     </w:p>
@@ -6880,41 +6958,7 @@
           <w:ilvl w:val="0"/>
         </w:numPr>
       </w:pPr>
-      <w:hyperlink r:id="rId208">
-        <w:r>
-          <w:rPr>
-            <w:rStyle w:val="Hyperlink"/>
-          </w:rPr>
-          <w:t xml:space="preserve">OWASP Cheat Sheet: DOM based XSS Prevention</w:t>
-        </w:r>
-      </w:hyperlink>
-    </w:p>
-    <w:p>
-      <w:pPr>
-        <w:pStyle w:val="Compact"/>
-        <w:numPr>
-          <w:numId w:val="1040"/>
-          <w:ilvl w:val="0"/>
-        </w:numPr>
-      </w:pPr>
-      <w:hyperlink r:id="rId209">
-        <w:r>
-          <w:rPr>
-            <w:rStyle w:val="Hyperlink"/>
-          </w:rPr>
-          <w:t xml:space="preserve">OWASP Cheat Sheet: XSS Filter Evasion</w:t>
-        </w:r>
-      </w:hyperlink>
-    </w:p>
-    <w:p>
-      <w:pPr>
-        <w:pStyle w:val="Compact"/>
-        <w:numPr>
-          <w:numId w:val="1040"/>
-          <w:ilvl w:val="0"/>
-        </w:numPr>
-      </w:pPr>
-      <w:hyperlink r:id="rId210">
+      <w:hyperlink r:id="rId218">
         <w:r>
           <w:rPr>
             <w:rStyle w:val="Hyperlink"/>
@@ -6927,11 +6971,11 @@
       <w:pPr>
         <w:pStyle w:val="Heading3"/>
       </w:pPr>
-      <w:bookmarkStart w:id="211" w:name="-7"/>
-      <w:bookmarkEnd w:id="211"/>
+      <w:bookmarkStart w:id="219" w:name="その他-7"/>
       <w:r>
         <w:t xml:space="preserve">その他</w:t>
       </w:r>
+      <w:bookmarkEnd w:id="219"/>
     </w:p>
     <w:p>
       <w:pPr>
@@ -6941,7 +6985,7 @@
           <w:ilvl w:val="0"/>
         </w:numPr>
       </w:pPr>
-      <w:hyperlink r:id="rId212">
+      <w:hyperlink r:id="rId220">
         <w:r>
           <w:rPr>
             <w:rStyle w:val="Hyperlink"/>
@@ -6958,7 +7002,7 @@
           <w:ilvl w:val="0"/>
         </w:numPr>
       </w:pPr>
-      <w:hyperlink r:id="rId213">
+      <w:hyperlink r:id="rId221">
         <w:r>
           <w:rPr>
             <w:rStyle w:val="Hyperlink"/>
@@ -6971,15 +7015,15 @@
       <w:pPr>
         <w:pStyle w:val="Heading1"/>
       </w:pPr>
-      <w:bookmarkStart w:id="214" w:name="a82017-"/>
-      <w:bookmarkEnd w:id="214"/>
+      <w:bookmarkStart w:id="222" w:name="a82017-安全でないデシリアライゼーション"/>
       <w:r>
         <w:t xml:space="preserve">A8:2017-安全でないデシリアライゼーション</w:t>
       </w:r>
+      <w:bookmarkEnd w:id="222"/>
     </w:p>
     <w:tbl>
       <w:tblPr>
-        <w:tblStyle w:val="TableNormal"/>
+        <w:tblStyle w:val="Table"/>
         <w:tblW w:type="pct" w:w="0.0"/>
         <w:tblLook w:firstRow="1"/>
       </w:tblPr>
@@ -7096,7 +7140,7 @@
             <w:r>
               <w:t xml:space="preserve">この問題は、OWASPが行った</w:t>
             </w:r>
-            <w:hyperlink r:id="rId215">
+            <w:hyperlink r:id="rId223">
               <w:r>
                 <w:rPr>
                   <w:rStyle w:val="Hyperlink"/>
@@ -7126,11 +7170,11 @@
       <w:pPr>
         <w:pStyle w:val="Heading2"/>
       </w:pPr>
-      <w:bookmarkStart w:id="216" w:name="-7"/>
-      <w:bookmarkEnd w:id="216"/>
+      <w:bookmarkStart w:id="224" w:name="脆弱性発見のポイント-7"/>
       <w:r>
         <w:t xml:space="preserve">脆弱性発見のポイント</w:t>
       </w:r>
+      <w:bookmarkEnd w:id="224"/>
     </w:p>
     <w:p>
       <w:pPr>
@@ -7244,11 +7288,11 @@
       <w:pPr>
         <w:pStyle w:val="Heading2"/>
       </w:pPr>
-      <w:bookmarkStart w:id="217" w:name="-7"/>
-      <w:bookmarkEnd w:id="217"/>
+      <w:bookmarkStart w:id="225" w:name="防止方法-7"/>
       <w:r>
         <w:t xml:space="preserve">防止方法</w:t>
       </w:r>
+      <w:bookmarkEnd w:id="225"/>
     </w:p>
     <w:p>
       <w:pPr>
@@ -7342,11 +7386,11 @@
       <w:pPr>
         <w:pStyle w:val="Heading2"/>
       </w:pPr>
-      <w:bookmarkStart w:id="218" w:name="-7"/>
-      <w:bookmarkEnd w:id="218"/>
+      <w:bookmarkStart w:id="226" w:name="攻撃シナリオの例-7"/>
       <w:r>
         <w:t xml:space="preserve">攻撃シナリオの例</w:t>
       </w:r>
+      <w:bookmarkEnd w:id="226"/>
     </w:p>
     <w:p>
       <w:pPr>
@@ -7362,19 +7406,19 @@
         <w:t xml:space="preserve">: Reactアプリケーションが、一連のSpring Bootマイクロサービスを呼び出します。</w:t>
       </w:r>
       <w:r>
-        <w:br w:type="textWrapping"/>
+        <w:t xml:space="preserve"> </w:t>
       </w:r>
       <w:r>
         <w:t xml:space="preserve">関数型言語のプログラマーは、イミュータブルなコードを書こうとします。</w:t>
       </w:r>
       <w:r>
-        <w:br w:type="textWrapping"/>
+        <w:t xml:space="preserve"> </w:t>
       </w:r>
       <w:r>
         <w:t xml:space="preserve">そこで、プログラマーは、呼び出しの前後でシリアライズしたユーザーの状態を渡す、と言う解決策を思いつきます。</w:t>
       </w:r>
       <w:r>
-        <w:br w:type="textWrapping"/>
+        <w:t xml:space="preserve"> </w:t>
       </w:r>
       <w:r>
         <w:t xml:space="preserve">攻撃者は （base64でエンコードされていることを示す）"r00"と言うJavaオブジェクトのシグネチャに気づき、Java Serial Killerツールを使用してアプリケーションサーバー上でリモートコードを実行します。</w:t>
@@ -7428,21 +7472,21 @@
       <w:pPr>
         <w:pStyle w:val="Heading2"/>
       </w:pPr>
-      <w:bookmarkStart w:id="219" w:name="-8"/>
-      <w:bookmarkEnd w:id="219"/>
+      <w:bookmarkStart w:id="227" w:name="参考資料-8"/>
       <w:r>
         <w:t xml:space="preserve">参考資料</w:t>
       </w:r>
+      <w:bookmarkEnd w:id="227"/>
     </w:p>
     <w:p>
       <w:pPr>
         <w:pStyle w:val="Heading3"/>
       </w:pPr>
-      <w:bookmarkStart w:id="220" w:name="owasp-9"/>
-      <w:bookmarkEnd w:id="220"/>
+      <w:bookmarkStart w:id="228" w:name="owasp-8"/>
       <w:r>
         <w:t xml:space="preserve">OWASP</w:t>
       </w:r>
+      <w:bookmarkEnd w:id="228"/>
     </w:p>
     <w:p>
       <w:pPr>
@@ -7452,7 +7496,7 @@
           <w:ilvl w:val="0"/>
         </w:numPr>
       </w:pPr>
-      <w:hyperlink r:id="rId221">
+      <w:hyperlink r:id="rId229">
         <w:r>
           <w:rPr>
             <w:rStyle w:val="Hyperlink"/>
@@ -7469,7 +7513,7 @@
           <w:ilvl w:val="0"/>
         </w:numPr>
       </w:pPr>
-      <w:hyperlink r:id="rId222">
+      <w:hyperlink r:id="rId230">
         <w:r>
           <w:rPr>
             <w:rStyle w:val="Hyperlink"/>
@@ -7486,7 +7530,7 @@
           <w:ilvl w:val="0"/>
         </w:numPr>
       </w:pPr>
-      <w:hyperlink r:id="rId107">
+      <w:hyperlink r:id="rId115">
         <w:r>
           <w:rPr>
             <w:rStyle w:val="Hyperlink"/>
@@ -7503,7 +7547,7 @@
           <w:ilvl w:val="0"/>
         </w:numPr>
       </w:pPr>
-      <w:hyperlink r:id="rId223">
+      <w:hyperlink r:id="rId231">
         <w:r>
           <w:rPr>
             <w:rStyle w:val="Hyperlink"/>
@@ -7520,7 +7564,7 @@
           <w:ilvl w:val="0"/>
         </w:numPr>
       </w:pPr>
-      <w:hyperlink r:id="rId224">
+      <w:hyperlink r:id="rId232">
         <w:r>
           <w:rPr>
             <w:rStyle w:val="Hyperlink"/>
@@ -7533,11 +7577,11 @@
       <w:pPr>
         <w:pStyle w:val="Heading3"/>
       </w:pPr>
-      <w:bookmarkStart w:id="225" w:name="-8"/>
-      <w:bookmarkEnd w:id="225"/>
+      <w:bookmarkStart w:id="233" w:name="その他-8"/>
       <w:r>
         <w:t xml:space="preserve">その他</w:t>
       </w:r>
+      <w:bookmarkEnd w:id="233"/>
     </w:p>
     <w:p>
       <w:pPr>
@@ -7547,7 +7591,7 @@
           <w:ilvl w:val="0"/>
         </w:numPr>
       </w:pPr>
-      <w:hyperlink r:id="rId226">
+      <w:hyperlink r:id="rId234">
         <w:r>
           <w:rPr>
             <w:rStyle w:val="Hyperlink"/>
@@ -7564,7 +7608,7 @@
           <w:ilvl w:val="0"/>
         </w:numPr>
       </w:pPr>
-      <w:hyperlink r:id="rId227">
+      <w:hyperlink r:id="rId235">
         <w:r>
           <w:rPr>
             <w:rStyle w:val="Hyperlink"/>
@@ -7581,7 +7625,7 @@
           <w:ilvl w:val="0"/>
         </w:numPr>
       </w:pPr>
-      <w:hyperlink r:id="rId228">
+      <w:hyperlink r:id="rId236">
         <w:r>
           <w:rPr>
             <w:rStyle w:val="Hyperlink"/>
@@ -7594,15 +7638,15 @@
       <w:pPr>
         <w:pStyle w:val="Heading1"/>
       </w:pPr>
-      <w:bookmarkStart w:id="229" w:name="a92017-"/>
-      <w:bookmarkEnd w:id="229"/>
+      <w:bookmarkStart w:id="237" w:name="a92017-既知の脆弱性のあるコンポーネントの使用"/>
       <w:r>
         <w:t xml:space="preserve">A9:2017-既知の脆弱性のあるコンポーネントの使用</w:t>
       </w:r>
+      <w:bookmarkEnd w:id="237"/>
     </w:p>
     <w:tbl>
       <w:tblPr>
-        <w:tblStyle w:val="TableNormal"/>
+        <w:tblStyle w:val="Table"/>
         <w:tblW w:type="pct" w:w="0.0"/>
         <w:tblLook w:firstRow="1"/>
       </w:tblPr>
@@ -7728,7 +7772,7 @@
               <w:jc w:val="left"/>
             </w:pPr>
             <w:r>
-              <w:t xml:space="preserve">いくつかの既知の脆弱性は、軽微な影響に留まりますが、これまでの最大級のセキュリティ侵害は、コンポーネントの既知の脆弱性を悪用したものでした。守りたい資産によりますが、当リスクは、もっとも注意すべきリスクと言えるかも知れません。</w:t>
+              <w:t xml:space="preserve">いくつかの既知の脆弱性は、軽微な影響に留まりますが、これまでの最大級のセキュリティ侵害は、コンポーネントの既知の脆弱性を悪用したものでした。保護する資産によっては、おそらくこのリスクはもっとも注意すべきリスクであるはずです。</w:t>
             </w:r>
           </w:p>
         </w:tc>
@@ -7738,18 +7782,18 @@
       <w:pPr>
         <w:pStyle w:val="Heading2"/>
       </w:pPr>
-      <w:bookmarkStart w:id="230" w:name="-8"/>
-      <w:bookmarkEnd w:id="230"/>
+      <w:bookmarkStart w:id="238" w:name="脆弱性発見のポイント-8"/>
       <w:r>
         <w:t xml:space="preserve">脆弱性発見のポイント</w:t>
       </w:r>
+      <w:bookmarkEnd w:id="238"/>
     </w:p>
     <w:p>
       <w:pPr>
         <w:pStyle w:val="FirstParagraph"/>
       </w:pPr>
       <w:r>
-        <w:t xml:space="preserve">下記に該当する場合、脆弱と言えます:</w:t>
+        <w:t xml:space="preserve">以下に該当する場合、脆弱と言えます:</w:t>
       </w:r>
     </w:p>
     <w:p>
@@ -7837,11 +7881,11 @@
       <w:pPr>
         <w:pStyle w:val="Heading2"/>
       </w:pPr>
-      <w:bookmarkStart w:id="231" w:name="-8"/>
-      <w:bookmarkEnd w:id="231"/>
+      <w:bookmarkStart w:id="239" w:name="防止方法-8"/>
       <w:r>
         <w:t xml:space="preserve">防止方法</w:t>
       </w:r>
+      <w:bookmarkEnd w:id="239"/>
     </w:p>
     <w:p>
       <w:pPr>
@@ -7923,11 +7967,11 @@
       <w:pPr>
         <w:pStyle w:val="Heading2"/>
       </w:pPr>
-      <w:bookmarkStart w:id="232" w:name="-8"/>
-      <w:bookmarkEnd w:id="232"/>
+      <w:bookmarkStart w:id="240" w:name="攻撃シナリオの例-8"/>
       <w:r>
         <w:t xml:space="preserve">攻撃シナリオの例</w:t>
       </w:r>
+      <w:bookmarkEnd w:id="240"/>
     </w:p>
     <w:p>
       <w:pPr>
@@ -7943,7 +7987,7 @@
         <w:t xml:space="preserve">: コンポーネントは通常、アプリケーション自体と同じ権限で実行されるため、どんなコンポーネントに存在する欠陥も、深刻な影響を及ぼす可能性があります。そのような欠陥は、偶発的（例：コーディングエラー）または意図的（例：コンポーネントのバックドア）両方の可能性があります。</w:t>
       </w:r>
       <w:r>
-        <w:br w:type="textWrapping"/>
+        <w:t xml:space="preserve"> </w:t>
       </w:r>
       <w:r>
         <w:t xml:space="preserve">発見済みの悪用可能なコンポーネントの脆弱性の例：</w:t>
@@ -7960,7 +8004,7 @@
       <w:r>
         <w:t xml:space="preserve">Apache Struts 2においてリモートで任意のコードが実行される脆弱性</w:t>
       </w:r>
-      <w:hyperlink r:id="rId233">
+      <w:hyperlink r:id="rId241">
         <w:r>
           <w:rPr>
             <w:rStyle w:val="Hyperlink"/>
@@ -7980,7 +8024,7 @@
           <w:ilvl w:val="0"/>
         </w:numPr>
       </w:pPr>
-      <w:hyperlink r:id="rId234">
+      <w:hyperlink r:id="rId242">
         <w:r>
           <w:rPr>
             <w:rStyle w:val="Hyperlink"/>
@@ -7999,7 +8043,7 @@
       <w:r>
         <w:t xml:space="preserve">攻撃者を助けるようなツールがあり、パッチが未適用なシステムやシステムの設定ミスを自動的に見つける事ができます。例えば、</w:t>
       </w:r>
-      <w:hyperlink r:id="rId235">
+      <w:hyperlink r:id="rId243">
         <w:r>
           <w:rPr>
             <w:rStyle w:val="Hyperlink"/>
@@ -8010,7 +8054,7 @@
       <w:r>
         <w:t xml:space="preserve">は、2014年4月にパッチが適用された</w:t>
       </w:r>
-      <w:hyperlink r:id="rId236">
+      <w:hyperlink r:id="rId244">
         <w:r>
           <w:rPr>
             <w:rStyle w:val="Hyperlink"/>
@@ -8026,21 +8070,21 @@
       <w:pPr>
         <w:pStyle w:val="Heading2"/>
       </w:pPr>
-      <w:bookmarkStart w:id="237" w:name="-9"/>
-      <w:bookmarkEnd w:id="237"/>
+      <w:bookmarkStart w:id="245" w:name="参考資料-9"/>
       <w:r>
         <w:t xml:space="preserve">参考資料</w:t>
       </w:r>
+      <w:bookmarkEnd w:id="245"/>
     </w:p>
     <w:p>
       <w:pPr>
         <w:pStyle w:val="Heading3"/>
       </w:pPr>
-      <w:bookmarkStart w:id="238" w:name="owasp-10"/>
-      <w:bookmarkEnd w:id="238"/>
+      <w:bookmarkStart w:id="246" w:name="owasp-9"/>
       <w:r>
         <w:t xml:space="preserve">OWASP</w:t>
       </w:r>
+      <w:bookmarkEnd w:id="246"/>
     </w:p>
     <w:p>
       <w:pPr>
@@ -8050,12 +8094,12 @@
           <w:ilvl w:val="0"/>
         </w:numPr>
       </w:pPr>
-      <w:hyperlink r:id="rId239">
-        <w:r>
-          <w:rPr>
-            <w:rStyle w:val="Hyperlink"/>
-          </w:rPr>
-          <w:t xml:space="preserve">OWASPアプリケーションセキュリティ検証標準: V1 アーキテクチャ、設計、脅威モデリング</w:t>
+      <w:hyperlink r:id="rId247">
+        <w:r>
+          <w:rPr>
+            <w:rStyle w:val="Hyperlink"/>
+          </w:rPr>
+          <w:t xml:space="preserve">OWASP Application Security Verification Standard: V1 Architecture, design and threat modelling</w:t>
         </w:r>
       </w:hyperlink>
     </w:p>
@@ -8067,12 +8111,12 @@
           <w:ilvl w:val="0"/>
         </w:numPr>
       </w:pPr>
-      <w:hyperlink r:id="rId240">
-        <w:r>
-          <w:rPr>
-            <w:rStyle w:val="Hyperlink"/>
-          </w:rPr>
-          <w:t xml:space="preserve">OWASP Dependency Check (Javaと.NET libraries)</w:t>
+      <w:hyperlink r:id="rId248">
+        <w:r>
+          <w:rPr>
+            <w:rStyle w:val="Hyperlink"/>
+          </w:rPr>
+          <w:t xml:space="preserve">OWASP Dependency Check (for Java and .NET libraries)</w:t>
         </w:r>
       </w:hyperlink>
     </w:p>
@@ -8084,7 +8128,7 @@
           <w:ilvl w:val="0"/>
         </w:numPr>
       </w:pPr>
-      <w:hyperlink r:id="rId241">
+      <w:hyperlink r:id="rId249">
         <w:r>
           <w:rPr>
             <w:rStyle w:val="Hyperlink"/>
@@ -8101,7 +8145,7 @@
           <w:ilvl w:val="0"/>
         </w:numPr>
       </w:pPr>
-      <w:hyperlink r:id="rId242">
+      <w:hyperlink r:id="rId250">
         <w:r>
           <w:rPr>
             <w:rStyle w:val="Hyperlink"/>
@@ -8114,11 +8158,11 @@
       <w:pPr>
         <w:pStyle w:val="Heading3"/>
       </w:pPr>
-      <w:bookmarkStart w:id="243" w:name="-9"/>
-      <w:bookmarkEnd w:id="243"/>
+      <w:bookmarkStart w:id="251" w:name="その他-9"/>
       <w:r>
         <w:t xml:space="preserve">その他</w:t>
       </w:r>
+      <w:bookmarkEnd w:id="251"/>
     </w:p>
     <w:p>
       <w:pPr>
@@ -8128,7 +8172,7 @@
           <w:ilvl w:val="0"/>
         </w:numPr>
       </w:pPr>
-      <w:hyperlink r:id="rId244">
+      <w:hyperlink r:id="rId252">
         <w:r>
           <w:rPr>
             <w:rStyle w:val="Hyperlink"/>
@@ -8145,7 +8189,7 @@
           <w:ilvl w:val="0"/>
         </w:numPr>
       </w:pPr>
-      <w:hyperlink r:id="rId245">
+      <w:hyperlink r:id="rId253">
         <w:r>
           <w:rPr>
             <w:rStyle w:val="Hyperlink"/>
@@ -8162,7 +8206,7 @@
           <w:ilvl w:val="0"/>
         </w:numPr>
       </w:pPr>
-      <w:hyperlink r:id="rId246">
+      <w:hyperlink r:id="rId254">
         <w:r>
           <w:rPr>
             <w:rStyle w:val="Hyperlink"/>
@@ -8179,7 +8223,7 @@
           <w:ilvl w:val="0"/>
         </w:numPr>
       </w:pPr>
-      <w:hyperlink r:id="rId247">
+      <w:hyperlink r:id="rId255">
         <w:r>
           <w:rPr>
             <w:rStyle w:val="Hyperlink"/>
@@ -8196,7 +8240,7 @@
           <w:ilvl w:val="0"/>
         </w:numPr>
       </w:pPr>
-      <w:hyperlink r:id="rId248">
+      <w:hyperlink r:id="rId256">
         <w:r>
           <w:rPr>
             <w:rStyle w:val="Hyperlink"/>
@@ -8213,7 +8257,7 @@
           <w:ilvl w:val="0"/>
         </w:numPr>
       </w:pPr>
-      <w:hyperlink r:id="rId249">
+      <w:hyperlink r:id="rId257">
         <w:r>
           <w:rPr>
             <w:rStyle w:val="Hyperlink"/>
@@ -8226,15 +8270,15 @@
       <w:pPr>
         <w:pStyle w:val="Heading1"/>
       </w:pPr>
-      <w:bookmarkStart w:id="250" w:name="a102017-"/>
-      <w:bookmarkEnd w:id="250"/>
+      <w:bookmarkStart w:id="258" w:name="a102017-不十分なロギングとモニタリング"/>
       <w:r>
         <w:t xml:space="preserve">A10:2017-不十分なロギングとモニタリング</w:t>
       </w:r>
+      <w:bookmarkEnd w:id="258"/>
     </w:p>
     <w:tbl>
       <w:tblPr>
-        <w:tblStyle w:val="TableNormal"/>
+        <w:tblStyle w:val="Table"/>
         <w:tblW w:type="pct" w:w="0.0"/>
         <w:tblLook w:firstRow="1"/>
       </w:tblPr>
@@ -8348,7 +8392,7 @@
               <w:pStyle w:val="Compact"/>
               <w:jc w:val="left"/>
             </w:pPr>
-            <w:hyperlink r:id="rId215">
+            <w:hyperlink r:id="rId223">
               <w:r>
                 <w:rPr>
                   <w:rStyle w:val="Hyperlink"/>
@@ -8370,7 +8414,7 @@
             <w:r>
               <w:t xml:space="preserve">成功した攻撃の多くは脆弱性の下調べから始まります。このような下調べを見逃し続けることによって、脆弱性攻撃の成功率がほぼ100％になる可能性があります。2016年には侵害を特定するのに</w:t>
             </w:r>
-            <w:hyperlink r:id="rId251">
+            <w:hyperlink r:id="rId259">
               <w:r>
                 <w:rPr>
                   <w:rStyle w:val="Hyperlink"/>
@@ -8389,11 +8433,11 @@
       <w:pPr>
         <w:pStyle w:val="Heading2"/>
       </w:pPr>
-      <w:bookmarkStart w:id="252" w:name="-9"/>
-      <w:bookmarkEnd w:id="252"/>
+      <w:bookmarkStart w:id="260" w:name="脆弱性発見のポイント-9"/>
       <w:r>
         <w:t xml:space="preserve">脆弱性発見のポイント</w:t>
       </w:r>
+      <w:bookmarkEnd w:id="260"/>
     </w:p>
     <w:p>
       <w:pPr>
@@ -8474,7 +8518,7 @@
       <w:r>
         <w:t xml:space="preserve">ペネトレーションテストや</w:t>
       </w:r>
-      <w:hyperlink r:id="rId75">
+      <w:hyperlink r:id="rId83">
         <w:r>
           <w:rPr>
             <w:rStyle w:val="Hyperlink"/>
@@ -8485,7 +8529,7 @@
       <w:r>
         <w:t xml:space="preserve">ツール（</w:t>
       </w:r>
-      <w:hyperlink r:id="rId253">
+      <w:hyperlink r:id="rId261">
         <w:r>
           <w:rPr>
             <w:rStyle w:val="Hyperlink"/>
@@ -8521,11 +8565,11 @@
       <w:pPr>
         <w:pStyle w:val="Heading2"/>
       </w:pPr>
-      <w:bookmarkStart w:id="254" w:name="-9"/>
-      <w:bookmarkEnd w:id="254"/>
+      <w:bookmarkStart w:id="262" w:name="防止方法-9"/>
       <w:r>
         <w:t xml:space="preserve">防止方法</w:t>
       </w:r>
+      <w:bookmarkEnd w:id="262"/>
     </w:p>
     <w:p>
       <w:pPr>
@@ -8591,7 +8635,7 @@
           <w:ilvl w:val="0"/>
         </w:numPr>
       </w:pPr>
-      <w:hyperlink r:id="rId255">
+      <w:hyperlink r:id="rId263">
         <w:r>
           <w:rPr>
             <w:rStyle w:val="Hyperlink"/>
@@ -8607,7 +8651,7 @@
       <w:pPr>
         <w:pStyle w:val="FirstParagraph"/>
       </w:pPr>
-      <w:hyperlink r:id="rId256">
+      <w:hyperlink r:id="rId264">
         <w:r>
           <w:rPr>
             <w:rStyle w:val="Hyperlink"/>
@@ -8618,7 +8662,7 @@
       <w:r>
         <w:t xml:space="preserve">、</w:t>
       </w:r>
-      <w:hyperlink r:id="rId257">
+      <w:hyperlink r:id="rId265">
         <w:r>
           <w:rPr>
             <w:rStyle w:val="Hyperlink"/>
@@ -8634,11 +8678,11 @@
       <w:pPr>
         <w:pStyle w:val="Heading2"/>
       </w:pPr>
-      <w:bookmarkStart w:id="258" w:name="-9"/>
-      <w:bookmarkEnd w:id="258"/>
+      <w:bookmarkStart w:id="266" w:name="攻撃シナリオの例-9"/>
       <w:r>
         <w:t xml:space="preserve">攻撃シナリオの例</w:t>
       </w:r>
+      <w:bookmarkEnd w:id="266"/>
     </w:p>
     <w:p>
       <w:pPr>
@@ -8686,21 +8730,21 @@
       <w:pPr>
         <w:pStyle w:val="Heading2"/>
       </w:pPr>
-      <w:bookmarkStart w:id="259" w:name="-10"/>
-      <w:bookmarkEnd w:id="259"/>
+      <w:bookmarkStart w:id="267" w:name="参考資料-10"/>
       <w:r>
         <w:t xml:space="preserve">参考資料</w:t>
       </w:r>
+      <w:bookmarkEnd w:id="267"/>
     </w:p>
     <w:p>
       <w:pPr>
         <w:pStyle w:val="Heading3"/>
       </w:pPr>
-      <w:bookmarkStart w:id="260" w:name="owasp-11"/>
-      <w:bookmarkEnd w:id="260"/>
+      <w:bookmarkStart w:id="268" w:name="owasp-10"/>
       <w:r>
         <w:t xml:space="preserve">OWASP</w:t>
       </w:r>
+      <w:bookmarkEnd w:id="268"/>
     </w:p>
     <w:p>
       <w:pPr>
@@ -8710,7 +8754,7 @@
           <w:ilvl w:val="0"/>
         </w:numPr>
       </w:pPr>
-      <w:hyperlink r:id="rId261">
+      <w:hyperlink r:id="rId269">
         <w:r>
           <w:rPr>
             <w:rStyle w:val="Hyperlink"/>
@@ -8727,7 +8771,7 @@
           <w:ilvl w:val="0"/>
         </w:numPr>
       </w:pPr>
-      <w:hyperlink r:id="rId107">
+      <w:hyperlink r:id="rId115">
         <w:r>
           <w:rPr>
             <w:rStyle w:val="Hyperlink"/>
@@ -8744,7 +8788,7 @@
           <w:ilvl w:val="0"/>
         </w:numPr>
       </w:pPr>
-      <w:hyperlink r:id="rId107">
+      <w:hyperlink r:id="rId115">
         <w:r>
           <w:rPr>
             <w:rStyle w:val="Hyperlink"/>
@@ -8761,7 +8805,7 @@
           <w:ilvl w:val="0"/>
         </w:numPr>
       </w:pPr>
-      <w:hyperlink r:id="rId262">
+      <w:hyperlink r:id="rId270">
         <w:r>
           <w:rPr>
             <w:rStyle w:val="Hyperlink"/>
@@ -8774,11 +8818,11 @@
       <w:pPr>
         <w:pStyle w:val="Heading3"/>
       </w:pPr>
-      <w:bookmarkStart w:id="263" w:name="-10"/>
-      <w:bookmarkEnd w:id="263"/>
+      <w:bookmarkStart w:id="271" w:name="その他-10"/>
       <w:r>
         <w:t xml:space="preserve">その他</w:t>
       </w:r>
+      <w:bookmarkEnd w:id="271"/>
     </w:p>
     <w:p>
       <w:pPr>
@@ -8788,7 +8832,7 @@
           <w:ilvl w:val="0"/>
         </w:numPr>
       </w:pPr>
-      <w:hyperlink r:id="rId264">
+      <w:hyperlink r:id="rId272">
         <w:r>
           <w:rPr>
             <w:rStyle w:val="Hyperlink"/>
@@ -8805,7 +8849,7 @@
           <w:ilvl w:val="0"/>
         </w:numPr>
       </w:pPr>
-      <w:hyperlink r:id="rId265">
+      <w:hyperlink r:id="rId273">
         <w:r>
           <w:rPr>
             <w:rStyle w:val="Hyperlink"/>
@@ -8818,21 +8862,21 @@
       <w:pPr>
         <w:pStyle w:val="Heading1"/>
       </w:pPr>
-      <w:bookmarkStart w:id="266" w:name="d-"/>
-      <w:bookmarkEnd w:id="266"/>
+      <w:bookmarkStart w:id="274" w:name="d-開発者のための次のステップ"/>
       <w:r>
         <w:t xml:space="preserve">+D 開発者のための次のステップ</w:t>
       </w:r>
+      <w:bookmarkEnd w:id="274"/>
     </w:p>
     <w:p>
       <w:pPr>
         <w:pStyle w:val="Heading2"/>
       </w:pPr>
-      <w:bookmarkStart w:id="267" w:name="反復可能なセキュリティプロセスと標準セキュリティ制御の確立と使用"/>
-      <w:bookmarkEnd w:id="267"/>
+      <w:bookmarkStart w:id="275" w:name="反復可能なセキュリティプロセスと標準セキュリティ制御の確立と使用"/>
       <w:r>
         <w:t xml:space="preserve">反復可能なセキュリティプロセスと標準セキュリティ制御の確立と使用</w:t>
       </w:r>
+      <w:bookmarkEnd w:id="275"/>
     </w:p>
     <w:p>
       <w:pPr>
@@ -8852,7 +8896,7 @@
     </w:p>
     <w:tbl>
       <w:tblPr>
-        <w:tblStyle w:val="TableNormal"/>
+        <w:tblStyle w:val="Table"/>
         <w:tblW w:type="pct" w:w="0.0"/>
         <w:tblLook w:firstRow="1"/>
       </w:tblPr>
@@ -8928,7 +8972,7 @@
             <w:r>
               <w:t xml:space="preserve">を活用することを推奨します。もし開発を外部に委託するのであれば、</w:t>
             </w:r>
-            <w:hyperlink r:id="rId268">
+            <w:hyperlink r:id="rId276">
               <w:r>
                 <w:rPr>
                   <w:rStyle w:val="Hyperlink"/>
@@ -9077,7 +9121,7 @@
               <w:pStyle w:val="Compact"/>
               <w:jc w:val="left"/>
             </w:pPr>
-            <w:hyperlink r:id="rId269">
+            <w:hyperlink r:id="rId277">
               <w:r>
                 <w:rPr>
                   <w:rStyle w:val="Hyperlink"/>
@@ -9088,7 +9132,7 @@
             <w:r>
               <w:t xml:space="preserve">では、Webアプリケーションセキュリティに関する開発者向けトレーニングに役立つ教育コンテンツを公開しています。脆弱性に関する実地訓練には、</w:t>
             </w:r>
-            <w:hyperlink r:id="rId270">
+            <w:hyperlink r:id="rId278">
               <w:r>
                 <w:rPr>
                   <w:rStyle w:val="Hyperlink"/>
@@ -9099,7 +9143,7 @@
             <w:r>
               <w:t xml:space="preserve">、</w:t>
             </w:r>
-            <w:hyperlink r:id="rId271">
+            <w:hyperlink r:id="rId279">
               <w:r>
                 <w:rPr>
                   <w:rStyle w:val="Hyperlink"/>
@@ -9110,7 +9154,7 @@
             <w:r>
               <w:t xml:space="preserve">、</w:t>
             </w:r>
-            <w:hyperlink r:id="rId272">
+            <w:hyperlink r:id="rId280">
               <w:r>
                 <w:rPr>
                   <w:rStyle w:val="Hyperlink"/>
@@ -9121,7 +9165,7 @@
             <w:r>
               <w:t xml:space="preserve">、</w:t>
             </w:r>
-            <w:hyperlink r:id="rId273">
+            <w:hyperlink r:id="rId281">
               <w:r>
                 <w:rPr>
                   <w:rStyle w:val="Hyperlink"/>
@@ -9132,7 +9176,7 @@
             <w:r>
               <w:t xml:space="preserve">、そして</w:t>
             </w:r>
-            <w:hyperlink r:id="rId274">
+            <w:hyperlink r:id="rId282">
               <w:r>
                 <w:rPr>
                   <w:rStyle w:val="Hyperlink"/>
@@ -9165,7 +9209,7 @@
             <w:r>
               <w:t xml:space="preserve">、そして各地で開催される</w:t>
             </w:r>
-            <w:hyperlink r:id="rId275">
+            <w:hyperlink r:id="rId283">
               <w:r>
                 <w:rPr>
                   <w:rStyle w:val="Hyperlink"/>
@@ -9187,7 +9231,7 @@
       <w:r>
         <w:t xml:space="preserve">他にも数多くのOWASPの資料が入手できます。</w:t>
       </w:r>
-      <w:hyperlink r:id="rId276">
+      <w:hyperlink r:id="rId284">
         <w:r>
           <w:rPr>
             <w:rStyle w:val="Hyperlink"/>
@@ -9198,7 +9242,7 @@
       <w:r>
         <w:t xml:space="preserve">にアクセスして下さい。そこでOWASP project inventoryを開くと、すべてのFlagship、Labs、Incubatorプロジェクトがあります。ほとんどのOWASPの資料は</w:t>
       </w:r>
-      <w:hyperlink r:id="rId277">
+      <w:hyperlink r:id="rId285">
         <w:r>
           <w:rPr>
             <w:rStyle w:val="Hyperlink"/>
@@ -9209,7 +9253,7 @@
       <w:r>
         <w:t xml:space="preserve">で閲覧ができます。そしてOWASPの多くの文書を</w:t>
       </w:r>
-      <w:hyperlink r:id="rId278">
+      <w:hyperlink r:id="rId286">
         <w:r>
           <w:rPr>
             <w:rStyle w:val="Hyperlink"/>
@@ -9225,81 +9269,33 @@
       <w:pPr>
         <w:pStyle w:val="Heading1"/>
       </w:pPr>
-      <w:bookmarkStart w:id="279" w:name="t-"/>
-      <w:bookmarkEnd w:id="279"/>
+      <w:bookmarkStart w:id="287" w:name="t-セキュリティテスト担当者のための次のステップ"/>
       <w:r>
         <w:t xml:space="preserve">+T: セキュリティテスト担当者のための次のステップ</w:t>
       </w:r>
+      <w:bookmarkEnd w:id="287"/>
     </w:p>
     <w:p>
       <w:pPr>
         <w:pStyle w:val="Heading2"/>
       </w:pPr>
-      <w:bookmarkStart w:id="280" w:name="継続的なアプリケーションセキュリティテストを確立する"/>
-      <w:bookmarkEnd w:id="280"/>
+      <w:bookmarkStart w:id="288" w:name="継続的なアプリケーションセキュリティテストを確立する"/>
       <w:r>
         <w:t xml:space="preserve">継続的なアプリケーションセキュリティテストを確立する</w:t>
       </w:r>
+      <w:bookmarkEnd w:id="288"/>
     </w:p>
     <w:p>
       <w:pPr>
         <w:pStyle w:val="FirstParagraph"/>
       </w:pPr>
       <w:r>
-        <w:t xml:space="preserve">セキュアにコードを実装することは重要です。</w:t>
-      </w:r>
-      <w:r>
-        <w:br w:type="textWrapping"/>
-      </w:r>
-      <w:r>
-        <w:t xml:space="preserve">しかし、セキュアな実装が実際に存在し、正しく実装され、あらゆる箇所に適用されていることを確認することが重要です。</w:t>
-      </w:r>
-      <w:r>
-        <w:br w:type="textWrapping"/>
-      </w:r>
-      <w:r>
-        <w:t xml:space="preserve">アプリケーションセキュリティテストの目的は、セキュアな実装がなされていることの証跡を得ることです。</w:t>
-      </w:r>
-      <w:r>
-        <w:br w:type="textWrapping"/>
-      </w:r>
-      <w:r>
-        <w:t xml:space="preserve">アプリケーションセキュリティテストは難しく、複雑であり、アジャイルはDevOpsのような最新の高速な開発プロセスにおいては、従来のアプローチやツールでは立ち行かなくなっています。</w:t>
-      </w:r>
-      <w:r>
-        <w:br w:type="textWrapping"/>
-      </w:r>
-      <w:r>
-        <w:t xml:space="preserve">そのため、アプリケーションポートフォリオの全体において、重要と考えられることにどのように焦点をあて、費用対効果の高い手法をとるべきかを考慮することを強く推奨します。</w:t>
-      </w:r>
-      <w:r>
-        <w:br w:type="textWrapping"/>
-      </w:r>
-      <w:r>
-        <w:t xml:space="preserve">昨今、リスクは急速に変化を遂げており、毎年1回程度、脆弱性スキャンや侵入テストが行われています。</w:t>
-      </w:r>
-      <w:r>
-        <w:br w:type="textWrapping"/>
-      </w:r>
-      <w:r>
-        <w:t xml:space="preserve">また昨今のソフトウェア開発においては、ソフトウェア開発ライフサイクル全体での継続的なアプリケーションセキュリティテストが要求されています。</w:t>
-      </w:r>
-      <w:r>
-        <w:br w:type="textWrapping"/>
-      </w:r>
-      <w:r>
-        <w:t xml:space="preserve">開発スピードを損なうことのないようセキュリティの自動化を施し、既存の開発プロセスを強化してください。</w:t>
-      </w:r>
-      <w:r>
-        <w:br w:type="textWrapping"/>
-      </w:r>
-      <w:r>
-        <w:t xml:space="preserve">どのアプローチを選択したとしても、アプリケーションポートフォリオの規模に応じたテスト、トリアージ、修復、再テスト、再デプロイに係る年間コストを考慮してください。</w:t>
+        <w:t xml:space="preserve">セキュアにコードを実装することは重要です。しかし、セキュアな実装が実際に存在し、正しく実装され、あらゆる箇所に適用されていることを確認することが重要です。アプリケーションセキュリティテストの目的は、セキュアな実装がなされていることの証跡を得ることです。アプリケーションセキュリティテストは難しく、複雑であり、アジャイルはDevOpsのような最新の高速な開発プロセスにおいては、従来のアプローチやツールでは立ち行かなくなっています。そのため、アプリケーションポートフォリオの全体において、重要と考えられることにどのように焦点をあて、費用対効果の高い手法をとるべきかを考慮することを強く推奨します。昨今、リスクは急速に変化を遂げており、毎年1回程度、脆弱性スキャンや侵入テストが行われています。また昨今のソフトウェア開発においては、ソフトウェア開発ライフサイクル全体での継続的なアプリケーションセキュリティテストが要求されています。開発スピードを損なうことのないようセキュリティの自動化を施し、既存の開発プロセスを強化してください。どのアプローチを選択したとしても、アプリケーションポートフォリオの規模に応じたテスト、トリアージ、修復、再テスト、再デプロイに係る年間コストを考慮してください。</w:t>
       </w:r>
     </w:p>
     <w:tbl>
       <w:tblPr>
-        <w:tblStyle w:val="TableNormal"/>
+        <w:tblStyle w:val="Table"/>
         <w:tblW w:type="pct" w:w="0.0"/>
         <w:tblLook w:firstRow="1"/>
       </w:tblPr>
@@ -9321,7 +9317,7 @@
               <w:jc w:val="left"/>
             </w:pPr>
             <w:r>
-              <w:t xml:space="preserve">Activity</w:t>
+              <w:t xml:space="preserve">活動</w:t>
             </w:r>
           </w:p>
         </w:tc>
@@ -9338,7 +9334,7 @@
               <w:jc w:val="left"/>
             </w:pPr>
             <w:r>
-              <w:t xml:space="preserve">Description</w:t>
+              <w:t xml:space="preserve">説明</w:t>
             </w:r>
           </w:p>
         </w:tc>
@@ -9443,7 +9439,7 @@
             <w:r>
               <w:t xml:space="preserve">各要件を検証するための最も簡単で、高速、かつ、正確な方法を選択してください。</w:t>
             </w:r>
-            <w:hyperlink r:id="rId281">
+            <w:hyperlink r:id="rId289">
               <w:r>
                 <w:rPr>
                   <w:rStyle w:val="Hyperlink"/>
@@ -9469,7 +9465,7 @@
               <w:t xml:space="preserve"> </w:t>
             </w:r>
             <w:r>
-              <w:t xml:space="preserve">を単体・総合テストにおける機能及び非機能のセキュリティ要件を策定する際に参照することができます。自動化したツールを利用したことによるfalse-positiveに対処することに加え、重大なfalse-negativeに対処するための人的リソースの確保を考慮してください。</w:t>
+              <w:t xml:space="preserve">を単体・総合テストにおける機能及び非機能のセキュリティ要件を策定する際に参照できます。自動化したツールを利用したことによるfalse-positiveに対処することに加え、重大なfalse-negativeに対処するための人的リソースの確保を考慮してください。</w:t>
             </w:r>
           </w:p>
         </w:tc>
@@ -9527,81 +9523,61 @@
       <w:pPr>
         <w:pStyle w:val="Heading1"/>
       </w:pPr>
-      <w:bookmarkStart w:id="282" w:name="o-"/>
-      <w:bookmarkEnd w:id="282"/>
+      <w:bookmarkStart w:id="290" w:name="o-組織のための次のステップ"/>
       <w:r>
         <w:t xml:space="preserve">+O 組織のための次のステップ</w:t>
       </w:r>
+      <w:bookmarkEnd w:id="290"/>
     </w:p>
     <w:p>
       <w:pPr>
         <w:pStyle w:val="Heading2"/>
       </w:pPr>
-      <w:bookmarkStart w:id="283" w:name="今すぐアプリケーションセキュリティ計画を開始しましょう"/>
-      <w:bookmarkEnd w:id="283"/>
+      <w:bookmarkStart w:id="291" w:name="今すぐアプリケーションセキュリティ計画を開始しましょう"/>
       <w:r>
         <w:t xml:space="preserve">今すぐ、アプリケーションセキュリティ計画を開始しましょう</w:t>
       </w:r>
+      <w:bookmarkEnd w:id="291"/>
     </w:p>
     <w:p>
       <w:pPr>
         <w:pStyle w:val="FirstParagraph"/>
       </w:pPr>
       <w:r>
-        <w:t xml:space="preserve">アプリケーションセキュリティの実装は必須になっています。</w:t>
-      </w:r>
-      <w:r>
-        <w:br w:type="textWrapping"/>
-      </w:r>
-      <w:r>
-        <w:t xml:space="preserve">増加する攻撃と規制の圧力の間で、アプリケーションとAPIを保護するための効果的なプロセスや能力を組織において確立する必要があります。</w:t>
-      </w:r>
-      <w:r>
-        <w:br w:type="textWrapping"/>
-      </w:r>
-      <w:r>
-        <w:t xml:space="preserve">すでに開発した膨大な数のアプリケーションとAPIの長大な行数のコードがあり、多くの組織では膨大な量の脆弱性に対処することに奮闘しています。</w:t>
-      </w:r>
-      <w:r>
-        <w:br w:type="textWrapping"/>
-      </w:r>
-      <w:r>
-        <w:t xml:space="preserve">OWASPはアプリケーションとAPIにおけるセキュリティを改良するためにアプリケーションセキュリティのプログラムを組織において確立することを推奨しています。</w:t>
-      </w:r>
-      <w:r>
-        <w:br w:type="textWrapping"/>
-      </w:r>
-      <w:r>
-        <w:t xml:space="preserve">アプリケーションセキュリティを実現するには、セキュリティと監査、ソフトウェア開発、ビジネス及びエグゼクティブマネジメントを含む、組織のさまざまな部門が効率的に連携する必要があります。</w:t>
-      </w:r>
-      <w:r>
-        <w:br w:type="textWrapping"/>
-      </w:r>
-      <w:r>
-        <w:t xml:space="preserve">各部門において組織におけるアプリケーションセキュリティの実態を把握できるよう、セキュリティの見える化を図り、計測可能な状態にすべきです。</w:t>
-      </w:r>
-      <w:r>
-        <w:br w:type="textWrapping"/>
-      </w:r>
-      <w:r>
-        <w:t xml:space="preserve">リスクを排除または低減することにより企業のセキュリティを向上させるような活動や成果に集中しましょう。</w:t>
-      </w:r>
-      <w:r>
-        <w:br w:type="textWrapping"/>
-      </w:r>
-      <w:r>
-        <w:t xml:space="preserve">以下のリストに示す活動のほとんどは、OWASP SAMMとOWASP Application Security Guide for CISOsに掲載されています。</w:t>
+        <w:t xml:space="preserve">アプリケーションセキュリティの実装は必須になっています。増加する攻撃と規制の圧力の間で、アプリケーションとAPIを保護するための効果的なプロセスや能力を組織において確立する必要があります。すでに開発した膨大な数のアプリケーションとAPIの長大な行数のコードがあり、多くの組織では膨大な量の脆弱性に対処することに奮闘しています。OWASPはアプリケーションとAPIにおけるセキュリティを改良するためにアプリケーションセキュリティのプログラムを組織において確立することを推奨しています。アプリケーションセキュリティを実現するには、セキュリティと監査、ソフトウェア開発、ビジネス及びエグゼクティブマネジメントを含む、組織のさまざまな部門が効率的に連携する必要があります。各部門において組織におけるアプリケーションセキュリティの実態を把握できるよう、セキュリティの見える化を図り、計測可能な状態にすべきです。リスクを排除または低減することにより企業のセキュリティを向上させるような活動や成果に集中しましょう。以下のリストに示す活動のほとんどは、</w:t>
+      </w:r>
+      <w:hyperlink r:id="rId55">
+        <w:r>
+          <w:rPr>
+            <w:rStyle w:val="Hyperlink"/>
+          </w:rPr>
+          <w:t xml:space="preserve">OWASP SAMM</w:t>
+        </w:r>
+      </w:hyperlink>
+      <w:r>
+        <w:t xml:space="preserve">と</w:t>
+      </w:r>
+      <w:hyperlink r:id="rId292">
+        <w:r>
+          <w:rPr>
+            <w:rStyle w:val="Hyperlink"/>
+          </w:rPr>
+          <w:t xml:space="preserve">OWASP Application Security Guide for CISOs</w:t>
+        </w:r>
+      </w:hyperlink>
+      <w:r>
+        <w:t xml:space="preserve">に掲載されています。</w:t>
       </w:r>
     </w:p>
     <w:p>
       <w:pPr>
         <w:pStyle w:val="Heading3"/>
       </w:pPr>
-      <w:bookmarkStart w:id="284" w:name="はじめに"/>
-      <w:bookmarkEnd w:id="284"/>
+      <w:bookmarkStart w:id="293" w:name="はじめに"/>
       <w:r>
         <w:t xml:space="preserve">はじめに</w:t>
       </w:r>
+      <w:bookmarkEnd w:id="293"/>
     </w:p>
     <w:p>
       <w:pPr>
@@ -9623,11 +9599,16 @@
           <w:ilvl w:val="0"/>
         </w:numPr>
       </w:pPr>
-      <w:r>
-        <w:t xml:space="preserve">アプリケーションセキュリティのプログラムを構築し、適用します。</w:t>
-      </w:r>
-      <w:r>
-        <w:br w:type="textWrapping"/>
+      <w:hyperlink r:id="rId294">
+        <w:r>
+          <w:rPr>
+            <w:rStyle w:val="Hyperlink"/>
+          </w:rPr>
+          <w:t xml:space="preserve">アプリケーションセキュリティのプログラム</w:t>
+        </w:r>
+      </w:hyperlink>
+      <w:r>
+        <w:t xml:space="preserve">を構築し、適用します。</w:t>
       </w:r>
     </w:p>
     <w:p>
@@ -9639,7 +9620,18 @@
         </w:numPr>
       </w:pPr>
       <w:r>
-        <w:t xml:space="preserve">自らの組織と同様の組織の間のギャップ分析を実施して、重要な要改善分野と実行プランを定義します。</w:t>
+        <w:t xml:space="preserve">自らの組織と同様の組織の間の</w:t>
+      </w:r>
+      <w:hyperlink r:id="rId295">
+        <w:r>
+          <w:rPr>
+            <w:rStyle w:val="Hyperlink"/>
+          </w:rPr>
+          <w:t xml:space="preserve">ギャップ分析</w:t>
+        </w:r>
+      </w:hyperlink>
+      <w:r>
+        <w:t xml:space="preserve">を実施して、重要な要改善分野と実行プランを定義します。</w:t>
       </w:r>
     </w:p>
     <w:p>
@@ -9651,18 +9643,29 @@
         </w:numPr>
       </w:pPr>
       <w:r>
-        <w:t xml:space="preserve">経営層の許可を取り付けアプリケーションセキュリティの意識向上活動を情報システム部門全体で実施します。</w:t>
+        <w:t xml:space="preserve">経営層の許可を取り付け、</w:t>
+      </w:r>
+      <w:hyperlink r:id="rId296">
+        <w:r>
+          <w:rPr>
+            <w:rStyle w:val="Hyperlink"/>
+          </w:rPr>
+          <w:t xml:space="preserve">アプリケーションセキュリティの意識向上活動</w:t>
+        </w:r>
+      </w:hyperlink>
+      <w:r>
+        <w:t xml:space="preserve">を情報システム部門全体で実施します。</w:t>
       </w:r>
     </w:p>
     <w:p>
       <w:pPr>
         <w:pStyle w:val="Heading3"/>
       </w:pPr>
-      <w:bookmarkStart w:id="285" w:name="リスクベースポートフォリオアプローチ"/>
-      <w:bookmarkEnd w:id="285"/>
+      <w:bookmarkStart w:id="297" w:name="リスクベースポートフォリオアプローチ"/>
       <w:r>
         <w:t xml:space="preserve">リスクベースポートフォリオアプローチ</w:t>
       </w:r>
+      <w:bookmarkEnd w:id="297"/>
     </w:p>
     <w:p>
       <w:pPr>
@@ -9673,7 +9676,18 @@
         </w:numPr>
       </w:pPr>
       <w:r>
-        <w:t xml:space="preserve">ビジネスの観点からアプリケーションポートフォリオの保護の必要性を特定します。これは、保護されるデータ資産に関連するプライバシー法やその他の規制によって一部は実現されます。</w:t>
+        <w:t xml:space="preserve">ビジネスの観点から</w:t>
+      </w:r>
+      <w:hyperlink r:id="rId298">
+        <w:r>
+          <w:rPr>
+            <w:rStyle w:val="Hyperlink"/>
+          </w:rPr>
+          <w:t xml:space="preserve">アプリケーションポートフォリオの保護の必要性</w:t>
+        </w:r>
+      </w:hyperlink>
+      <w:r>
+        <w:t xml:space="preserve">を特定します。これは、保護されるデータ資産に関連するプライバシー法やその他の規制によって一部は実現されます。</w:t>
       </w:r>
     </w:p>
     <w:p>
@@ -9685,7 +9699,18 @@
         </w:numPr>
       </w:pPr>
       <w:r>
-        <w:t xml:space="preserve">組織のリスク耐性を踏まえた一貫性のあるリスク発生可能性と影響度の定義した共通のリスク評価モデルを確立します。</w:t>
+        <w:t xml:space="preserve">組織のリスク耐性を踏まえた一貫性のあるリスク発生可能性と影響度の定義した共通の</w:t>
+      </w:r>
+      <w:hyperlink r:id="rId68">
+        <w:r>
+          <w:rPr>
+            <w:rStyle w:val="Hyperlink"/>
+          </w:rPr>
+          <w:t xml:space="preserve">リスク評価モデル</w:t>
+        </w:r>
+      </w:hyperlink>
+      <w:r>
+        <w:t xml:space="preserve">を確立します。</w:t>
       </w:r>
     </w:p>
     <w:p>
@@ -9716,11 +9741,11 @@
       <w:pPr>
         <w:pStyle w:val="Heading3"/>
       </w:pPr>
-      <w:bookmarkStart w:id="286" w:name="強力な基礎の作り上げ"/>
-      <w:bookmarkEnd w:id="286"/>
+      <w:bookmarkStart w:id="299" w:name="強力な基礎の作り上げ"/>
       <w:r>
         <w:t xml:space="preserve">強力な基礎の作り上げ</w:t>
       </w:r>
+      <w:bookmarkEnd w:id="299"/>
     </w:p>
     <w:p>
       <w:pPr>
@@ -9731,7 +9756,18 @@
         </w:numPr>
       </w:pPr>
       <w:r>
-        <w:t xml:space="preserve">全ての開発チームが遵守すべきアプリケーションセキュリティのベースラインを定義したポリシーと基準を確立します。</w:t>
+        <w:t xml:space="preserve">全ての開発チームが遵守すべきアプリケーションセキュリティのベースラインを定義した</w:t>
+      </w:r>
+      <w:hyperlink r:id="rId300">
+        <w:r>
+          <w:rPr>
+            <w:rStyle w:val="Hyperlink"/>
+          </w:rPr>
+          <w:t xml:space="preserve">組織の方針と標準</w:t>
+        </w:r>
+      </w:hyperlink>
+      <w:r>
+        <w:t xml:space="preserve">を確立します。</w:t>
       </w:r>
     </w:p>
     <w:p>
@@ -9743,7 +9779,18 @@
         </w:numPr>
       </w:pPr>
       <w:r>
-        <w:t xml:space="preserve">これらのポリシーと基準を補完する行再利用可能なセキュリティ制御を定義し、それらを使用する際の設計開発ガイドラインを提供します。</w:t>
+        <w:t xml:space="preserve">これらの方針と標準を補完する</w:t>
+      </w:r>
+      <w:hyperlink r:id="rId301">
+        <w:r>
+          <w:rPr>
+            <w:rStyle w:val="Hyperlink"/>
+          </w:rPr>
+          <w:t xml:space="preserve">再利用可能なセキュリティ制御</w:t>
+        </w:r>
+      </w:hyperlink>
+      <w:r>
+        <w:t xml:space="preserve">を定義し、それらを使用する際の設計開発ガイドラインを提供します。</w:t>
       </w:r>
     </w:p>
     <w:p>
@@ -9755,18 +9802,29 @@
         </w:numPr>
       </w:pPr>
       <w:r>
-        <w:t xml:space="preserve">様々な開発の役割やトピックからなるアプリケーション・セキュリティのトレーニング・カリキュラムを確立します。</w:t>
+        <w:t xml:space="preserve">様々な開発の役割やトピックからなる</w:t>
+      </w:r>
+      <w:hyperlink r:id="rId302">
+        <w:r>
+          <w:rPr>
+            <w:rStyle w:val="Hyperlink"/>
+          </w:rPr>
+          <w:t xml:space="preserve">アプリケーションセキュリティのトレーニングカリキュラム</w:t>
+        </w:r>
+      </w:hyperlink>
+      <w:r>
+        <w:t xml:space="preserve">を確立します。</w:t>
       </w:r>
     </w:p>
     <w:p>
       <w:pPr>
         <w:pStyle w:val="Heading3"/>
       </w:pPr>
-      <w:bookmarkStart w:id="287" w:name="セキュリティを既存プロセスに統合"/>
-      <w:bookmarkEnd w:id="287"/>
+      <w:bookmarkStart w:id="303" w:name="セキュリティを既存プロセスに統合"/>
       <w:r>
         <w:t xml:space="preserve">セキュリティを既存プロセスに統合</w:t>
       </w:r>
+      <w:bookmarkEnd w:id="303"/>
     </w:p>
     <w:p>
       <w:pPr>
@@ -9776,8 +9834,71 @@
           <w:ilvl w:val="0"/>
         </w:numPr>
       </w:pPr>
-      <w:r>
-        <w:t xml:space="preserve">セキュリティ実装と確認の作業を定義し、既存の開発と運用プロセスに統合します。作業には、脅威モデリング、セキュアな設計と設計レビュー、セキュアなコーディングとコードレビュー、ペネトレーションテスト、修正作業を含みます。</w:t>
+      <w:hyperlink r:id="rId304">
+        <w:r>
+          <w:rPr>
+            <w:rStyle w:val="Hyperlink"/>
+          </w:rPr>
+          <w:t xml:space="preserve">セキュリティ実装</w:t>
+        </w:r>
+      </w:hyperlink>
+      <w:r>
+        <w:t xml:space="preserve">と</w:t>
+      </w:r>
+      <w:hyperlink r:id="rId305">
+        <w:r>
+          <w:rPr>
+            <w:rStyle w:val="Hyperlink"/>
+          </w:rPr>
+          <w:t xml:space="preserve">検証</w:t>
+        </w:r>
+      </w:hyperlink>
+      <w:r>
+        <w:t xml:space="preserve">の作業を定義し、既存の開発と運用プロセスに統合します。作業には、</w:t>
+      </w:r>
+      <w:hyperlink r:id="rId306">
+        <w:r>
+          <w:rPr>
+            <w:rStyle w:val="Hyperlink"/>
+          </w:rPr>
+          <w:t xml:space="preserve">脅威モデリング</w:t>
+        </w:r>
+      </w:hyperlink>
+      <w:r>
+        <w:t xml:space="preserve">、セキュアな</w:t>
+      </w:r>
+      <w:hyperlink r:id="rId307">
+        <w:r>
+          <w:rPr>
+            <w:rStyle w:val="Hyperlink"/>
+          </w:rPr>
+          <w:t xml:space="preserve">設計と設計レビュー</w:t>
+        </w:r>
+      </w:hyperlink>
+      <w:r>
+        <w:t xml:space="preserve">、セキュアなコーディングと</w:t>
+      </w:r>
+      <w:hyperlink r:id="rId308">
+        <w:r>
+          <w:rPr>
+            <w:rStyle w:val="Hyperlink"/>
+          </w:rPr>
+          <w:t xml:space="preserve">コードレビュー</w:t>
+        </w:r>
+      </w:hyperlink>
+      <w:r>
+        <w:t xml:space="preserve">、</w:t>
+      </w:r>
+      <w:hyperlink r:id="rId309">
+        <w:r>
+          <w:rPr>
+            <w:rStyle w:val="Hyperlink"/>
+          </w:rPr>
+          <w:t xml:space="preserve">ペネトレーションテスト</w:t>
+        </w:r>
+      </w:hyperlink>
+      <w:r>
+        <w:t xml:space="preserve">、修正作業を含みます。</w:t>
       </w:r>
     </w:p>
     <w:p>
@@ -9789,18 +9910,29 @@
         </w:numPr>
       </w:pPr>
       <w:r>
-        <w:t xml:space="preserve">開発及びプロジェクトチームが成功するように専門家（SME）とサポートサービスを提供します。</w:t>
+        <w:t xml:space="preserve">開発及びプロジェクトチームが成功するように専門家（SME）と</w:t>
+      </w:r>
+      <w:hyperlink r:id="rId310">
+        <w:r>
+          <w:rPr>
+            <w:rStyle w:val="Hyperlink"/>
+          </w:rPr>
+          <w:t xml:space="preserve">サポートサービス</w:t>
+        </w:r>
+      </w:hyperlink>
+      <w:r>
+        <w:t xml:space="preserve">を提供します。</w:t>
       </w:r>
     </w:p>
     <w:p>
       <w:pPr>
         <w:pStyle w:val="Heading3"/>
       </w:pPr>
-      <w:bookmarkStart w:id="288" w:name="管理可視化の提供"/>
-      <w:bookmarkEnd w:id="288"/>
+      <w:bookmarkStart w:id="311" w:name="管理可視化の提供"/>
       <w:r>
         <w:t xml:space="preserve">管理可視化の提供</w:t>
       </w:r>
+      <w:bookmarkEnd w:id="311"/>
     </w:p>
     <w:p>
       <w:pPr>
@@ -9830,21 +9962,21 @@
       <w:pPr>
         <w:pStyle w:val="Heading1"/>
       </w:pPr>
-      <w:bookmarkStart w:id="289" w:name="a-"/>
-      <w:bookmarkEnd w:id="289"/>
+      <w:bookmarkStart w:id="312" w:name="a-アプリケーションマネージャのための次のステップ"/>
       <w:r>
         <w:t xml:space="preserve">+A: アプリケーションマネージャのための次のステップ</w:t>
       </w:r>
+      <w:bookmarkEnd w:id="312"/>
     </w:p>
     <w:p>
       <w:pPr>
         <w:pStyle w:val="Heading2"/>
       </w:pPr>
-      <w:bookmarkStart w:id="290" w:name="完全なアプリケーションライフサイクルを管理する"/>
-      <w:bookmarkEnd w:id="290"/>
+      <w:bookmarkStart w:id="313" w:name="完全なアプリケーションライフサイクルを管理する"/>
       <w:r>
         <w:t xml:space="preserve">完全なアプリケーションライフサイクルを管理する</w:t>
       </w:r>
+      <w:bookmarkEnd w:id="313"/>
     </w:p>
     <w:p>
       <w:pPr>
@@ -9858,11 +9990,11 @@
       <w:pPr>
         <w:pStyle w:val="Heading2"/>
       </w:pPr>
-      <w:bookmarkStart w:id="291" w:name="リソース管理の要件"/>
-      <w:bookmarkEnd w:id="291"/>
+      <w:bookmarkStart w:id="314" w:name="リソース管理の要件"/>
       <w:r>
         <w:t xml:space="preserve">リソース管理の要件</w:t>
       </w:r>
+      <w:bookmarkEnd w:id="314"/>
     </w:p>
     <w:p>
       <w:pPr>
@@ -9904,11 +10036,11 @@
       <w:pPr>
         <w:pStyle w:val="Heading2"/>
       </w:pPr>
-      <w:bookmarkStart w:id="292" w:name="-rfp"/>
-      <w:bookmarkEnd w:id="292"/>
+      <w:bookmarkStart w:id="315" w:name="提案依頼書-rfpと契約"/>
       <w:r>
         <w:t xml:space="preserve">提案依頼書 (RFP)と契約</w:t>
       </w:r>
+      <w:bookmarkEnd w:id="315"/>
     </w:p>
     <w:p>
       <w:pPr>
@@ -9919,7 +10051,7 @@
         </w:numPr>
       </w:pPr>
       <w:r>
-        <w:t xml:space="preserve">例えば、ソフトウェア開発ライフサイクルにおけるベストプラクディスといったセキュリティプログラムに関するガイドラインやセキュリティ要件をなど、社内外の開発者と要件を交渉します。</w:t>
+        <w:t xml:space="preserve">例えば、ソフトウェア開発ライフサイクルにおけるベストプラクディスといったセキュリティプログラムに関するガイドラインやセキュリティ要件をなど、社内外の開発者と要件を交渉する。</w:t>
       </w:r>
     </w:p>
     <w:p>
@@ -9931,7 +10063,7 @@
         </w:numPr>
       </w:pPr>
       <w:r>
-        <w:t xml:space="preserve">計画と設計工程を含む、全ての技術要件の達成を評価します。</w:t>
+        <w:t xml:space="preserve">計画と設計工程を含む、全ての技術要件の達成を評価する。</w:t>
       </w:r>
     </w:p>
     <w:p>
@@ -9943,7 +10075,7 @@
         </w:numPr>
       </w:pPr>
       <w:r>
-        <w:t xml:space="preserve">設計、セキュリティ、サービスレベルアグリーメント（SLA）を含む技術的な要件を交渉します。</w:t>
+        <w:t xml:space="preserve">設計、セキュリティ、サービスレベルアグリーメント（SLA）を含む技術的な要件を交渉する。</w:t>
       </w:r>
     </w:p>
     <w:p>
@@ -9954,7 +10086,7 @@
           <w:ilvl w:val="0"/>
         </w:numPr>
       </w:pPr>
-      <w:hyperlink r:id="rId268">
+      <w:hyperlink r:id="rId276">
         <w:r>
           <w:rPr>
             <w:rStyle w:val="Hyperlink"/>
@@ -9963,7 +10095,7 @@
         </w:r>
       </w:hyperlink>
       <w:r>
-        <w:t xml:space="preserve">のような様式やチェックリストを適用します。</w:t>
+        <w:t xml:space="preserve">のような様式やチェックリストを適用する。</w:t>
       </w:r>
       <w:r>
         <w:t xml:space="preserve"> </w:t>
@@ -9975,18 +10107,18 @@
         <w:t xml:space="preserve">注記</w:t>
       </w:r>
       <w:r>
-        <w:t xml:space="preserve">: OWASP Secure Software Contract Annexは米国の契約法に基づいています。そのため、参照するに当たっては、法律の専門家から助言を受けるようにしてください。</w:t>
+        <w:t xml:space="preserve">: OWASP Secure Software Contract Annexは米国の契約法に基づいている。そのため、参照するに当たっては、弁護士に相談する。</w:t>
       </w:r>
     </w:p>
     <w:p>
       <w:pPr>
         <w:pStyle w:val="Heading2"/>
       </w:pPr>
-      <w:bookmarkStart w:id="293" w:name="計画と設計"/>
-      <w:bookmarkEnd w:id="293"/>
+      <w:bookmarkStart w:id="316" w:name="計画と設計"/>
       <w:r>
         <w:t xml:space="preserve">計画と設計</w:t>
       </w:r>
+      <w:bookmarkEnd w:id="316"/>
     </w:p>
     <w:p>
       <w:pPr>
@@ -9997,7 +10129,7 @@
         </w:numPr>
       </w:pPr>
       <w:r>
-        <w:t xml:space="preserve">開発者や社内の株主や例えばセキュリティと計画や設計を交渉します。</w:t>
+        <w:t xml:space="preserve">開発者や社内の株主や例えばセキュリティと計画や設計を交渉する。</w:t>
       </w:r>
     </w:p>
     <w:p>
@@ -10009,7 +10141,7 @@
         </w:numPr>
       </w:pPr>
       <w:r>
-        <w:t xml:space="preserve">保護の必要性と予想される脅威レベルに応じたセキュリティアーキテクチャ、制御及び対策を定義します。定義に当たっては、セキュリティ専門家がサポートをするべきです。</w:t>
+        <w:t xml:space="preserve">保護の必要性と予想される脅威レベルに応じたセキュリティアーキテクチャ、制御及び対策を定義する。定義するに当たっては、セキュリティ専門家がサポートをするべきである。</w:t>
       </w:r>
     </w:p>
     <w:p>
@@ -10021,7 +10153,7 @@
         </w:numPr>
       </w:pPr>
       <w:r>
-        <w:t xml:space="preserve">アプリケーションオーナーが残存するリスクを受容するか、追加のリソースを提供するようにしてください。</w:t>
+        <w:t xml:space="preserve">アプリケーションオーナーが残存するリスクを受容するか、追加のリソースを提供する。</w:t>
       </w:r>
     </w:p>
     <w:p>
@@ -10033,18 +10165,18 @@
         </w:numPr>
       </w:pPr>
       <w:r>
-        <w:t xml:space="preserve">各スプリントにおいて、非機能要件に対して追加された制約を含むセキュリティストーリーが作成されるようにしてください。</w:t>
+        <w:t xml:space="preserve">各スプリントにおいて、非機能要件に対して追加された制約を含むセキュリティストーリーを作成する。</w:t>
       </w:r>
     </w:p>
     <w:p>
       <w:pPr>
         <w:pStyle w:val="Heading2"/>
       </w:pPr>
-      <w:bookmarkStart w:id="294" w:name="デプロイテスト及び公開"/>
-      <w:bookmarkEnd w:id="294"/>
+      <w:bookmarkStart w:id="317" w:name="デプロイテスト及び公開"/>
       <w:r>
         <w:t xml:space="preserve">デプロイ、テスト及び公開</w:t>
       </w:r>
+      <w:bookmarkEnd w:id="317"/>
     </w:p>
     <w:p>
       <w:pPr>
@@ -10055,7 +10187,7 @@
         </w:numPr>
       </w:pPr>
       <w:r>
-        <w:t xml:space="preserve">必要な権限を含む、アプリケーション、インタフェース、必要な全てのコンポネントのセキュアなデプロイを自動化します。</w:t>
+        <w:t xml:space="preserve">必要な権限を含む、アプリケーション、インタフェース、必要な全てのコンポネントのセキュアなデプロイを自動化する。</w:t>
       </w:r>
     </w:p>
     <w:p>
@@ -10067,7 +10199,7 @@
         </w:numPr>
       </w:pPr>
       <w:r>
-        <w:t xml:space="preserve">技術的な機能とITアーキテクチャとの統合をテストし、ビジネステストを調整します。</w:t>
+        <w:t xml:space="preserve">技術的な機能とITアーキテクチャとの統合をテストし、ビジネステストを調整する。</w:t>
       </w:r>
     </w:p>
     <w:p>
@@ -10079,7 +10211,7 @@
         </w:numPr>
       </w:pPr>
       <w:r>
-        <w:t xml:space="preserve">技術的かつビジネス的な観点から、正常系と異常系のテストケースを作成します。</w:t>
+        <w:t xml:space="preserve">技術的かつビジネス的な観点から、正常系と異常系のテストケースを作成する。</w:t>
       </w:r>
     </w:p>
     <w:p>
@@ -10091,7 +10223,7 @@
         </w:numPr>
       </w:pPr>
       <w:r>
-        <w:t xml:space="preserve">アプリケーションによる内部プロセス、保護の必要性、想定される脅威レベルに応じて、セキュリティテストを管理します。</w:t>
+        <w:t xml:space="preserve">アプリケーションによる内部プロセス、保護の必要性、想定される脅威レベルに応じて、セキュリティテストを管理する。</w:t>
       </w:r>
     </w:p>
     <w:p>
@@ -10103,7 +10235,7 @@
         </w:numPr>
       </w:pPr>
       <w:r>
-        <w:t xml:space="preserve">アプリケーションを起動し、適宜以前に使用していたアプリケーションからの移行を行います。</w:t>
+        <w:t xml:space="preserve">アプリケーションを起動し、適宜以前に使用していたアプリケーションからの移行する。</w:t>
       </w:r>
     </w:p>
     <w:p>
@@ -10115,18 +10247,18 @@
         </w:numPr>
       </w:pPr>
       <w:r>
-        <w:t xml:space="preserve">構成管理データベース（CMDB）やセキュリティアーキテクチャを含む、全ての文書を最終化します。</w:t>
+        <w:t xml:space="preserve">構成管理データベース（CMDB）やセキュリティアーキテクチャを含む、全ての文書を最終化する。</w:t>
       </w:r>
     </w:p>
     <w:p>
       <w:pPr>
         <w:pStyle w:val="Heading2"/>
       </w:pPr>
-      <w:bookmarkStart w:id="295" w:name="運用及びチェンジマネジメント"/>
-      <w:bookmarkEnd w:id="295"/>
+      <w:bookmarkStart w:id="318" w:name="運用及びチェンジマネジメント"/>
       <w:r>
         <w:t xml:space="preserve">運用及びチェンジマネジメント</w:t>
       </w:r>
+      <w:bookmarkEnd w:id="318"/>
     </w:p>
     <w:p>
       <w:pPr>
@@ -10137,7 +10269,7 @@
         </w:numPr>
       </w:pPr>
       <w:r>
-        <w:t xml:space="preserve">運用には、例えばパッチ管理といったアプリケーションのセキュリティ管理に関するガイドラインを含めなければなりません、</w:t>
+        <w:t xml:space="preserve">運用には、例えばパッチ管理といったアプリケーションのセキュリティ管理に関するガイドラインを含める。</w:t>
       </w:r>
     </w:p>
     <w:p>
@@ -10149,7 +10281,7 @@
         </w:numPr>
       </w:pPr>
       <w:r>
-        <w:t xml:space="preserve">利用者のセキュリティ意識を高め、セキュリティとユーザビリティのバランスを管理します。</w:t>
+        <w:t xml:space="preserve">利用者のセキュリティ意識を高め、セキュリティとユーザビリティのバランスを管理する。</w:t>
       </w:r>
     </w:p>
     <w:p>
@@ -10161,7 +10293,7 @@
         </w:numPr>
       </w:pPr>
       <w:r>
-        <w:t xml:space="preserve">例えばアプリケーションやOS、ミドルウェア、ライブラリのバージョンアップに関する変更の計画と管理を実施します。</w:t>
+        <w:t xml:space="preserve">例えばアプリケーションやOS、ミドルウェア、ライブラリのバージョンアップに関する変更の計画と管理を実施する。</w:t>
       </w:r>
     </w:p>
     <w:p>
@@ -10173,18 +10305,18 @@
         </w:numPr>
       </w:pPr>
       <w:r>
-        <w:t xml:space="preserve">変更管理データベースや運用手順書、プロジェクトに関する文書を含む全ての文書を更新します。</w:t>
+        <w:t xml:space="preserve">変更管理データベースや運用手順書、プロジェクトに関する文書を含む全ての文書を更新する。</w:t>
       </w:r>
     </w:p>
     <w:p>
       <w:pPr>
         <w:pStyle w:val="Heading2"/>
       </w:pPr>
-      <w:bookmarkStart w:id="296" w:name="システムの廃棄"/>
-      <w:bookmarkEnd w:id="296"/>
+      <w:bookmarkStart w:id="319" w:name="システムの廃棄"/>
       <w:r>
         <w:t xml:space="preserve">システムの廃棄</w:t>
       </w:r>
+      <w:bookmarkEnd w:id="319"/>
     </w:p>
     <w:p>
       <w:pPr>
@@ -10195,7 +10327,7 @@
         </w:numPr>
       </w:pPr>
       <w:r>
-        <w:t xml:space="preserve">必要なデータを全てアーカイブし、その他のデータを全て安全に消去します。</w:t>
+        <w:t xml:space="preserve">必要なデータを全てアーカイブし、その他のデータを全て安全に消去する。</w:t>
       </w:r>
     </w:p>
     <w:p>
@@ -10207,7 +10339,7 @@
         </w:numPr>
       </w:pPr>
       <w:r>
-        <w:t xml:space="preserve">未使用のアカウント、役割、権限の削除などを実施し、アプリケーションを安全に廃棄します。</w:t>
+        <w:t xml:space="preserve">未使用のアカウント、役割、権限の削除などを実施し、アプリケーションを安全に廃棄する。</w:t>
       </w:r>
     </w:p>
     <w:p>
@@ -10219,28 +10351,28 @@
         </w:numPr>
       </w:pPr>
       <w:r>
-        <w:t xml:space="preserve">構成管理データベースにおいてアプリケーションのステータスを廃棄にします。</w:t>
+        <w:t xml:space="preserve">構成管理データベースにおいてアプリケーションのステータスを廃棄にする。</w:t>
       </w:r>
     </w:p>
     <w:p>
       <w:pPr>
         <w:pStyle w:val="Heading1"/>
       </w:pPr>
-      <w:bookmarkStart w:id="297" w:name="r-"/>
-      <w:bookmarkEnd w:id="297"/>
+      <w:bookmarkStart w:id="320" w:name="r-リスクに関する注記"/>
       <w:r>
         <w:t xml:space="preserve">+R リスクに関する注記</w:t>
       </w:r>
+      <w:bookmarkEnd w:id="320"/>
     </w:p>
     <w:p>
       <w:pPr>
         <w:pStyle w:val="Heading2"/>
       </w:pPr>
-      <w:bookmarkStart w:id="298" w:name="本資料は弱点として表れるリスクについてです"/>
-      <w:bookmarkEnd w:id="298"/>
-      <w:r>
-        <w:t xml:space="preserve">本資料は、弱点として表れるリスクについてです</w:t>
-      </w:r>
+      <w:bookmarkStart w:id="321" w:name="弱点として表れるリスクについて"/>
+      <w:r>
+        <w:t xml:space="preserve">弱点として表れるリスクについて</w:t>
+      </w:r>
+      <w:bookmarkEnd w:id="321"/>
     </w:p>
     <w:p>
       <w:pPr>
@@ -10249,7 +10381,7 @@
       <w:r>
         <w:t xml:space="preserve">Top 10のリスク格付手法は、</w:t>
       </w:r>
-      <w:hyperlink r:id="rId299">
+      <w:hyperlink r:id="rId68">
         <w:r>
           <w:rPr>
             <w:rStyle w:val="Hyperlink"/>
@@ -10265,7 +10397,7 @@
       <w:pPr>
         <w:pStyle w:val="BodyText"/>
       </w:pPr>
-      <w:hyperlink r:id="rId299">
+      <w:hyperlink r:id="rId68">
         <w:r>
           <w:rPr>
             <w:rStyle w:val="Hyperlink"/>
@@ -10274,7 +10406,7 @@
         </w:r>
       </w:hyperlink>
       <w:r>
-        <w:t xml:space="preserve">は脆弱性のリスクを計算するために、多数の要素を定義しています。但し、実際のアプリケーションやAPIにおける特定の脆弱性よりも、Top 10は一般論を議論すべきです。従って、我々は、リスク計算においてアプリケーションオーナーまたは管理者より、精緻になることはありません。アプリケーションとデータの重要性、脅威の内容、システムの構築方法や運用などに合わせ、ご自身で判断する必要があります。</w:t>
+        <w:t xml:space="preserve">は脆弱性のリスクを計算するために、多数の要素を定義しています。ただし、実際のアプリケーションやAPIにおける特定の脆弱性よりも、Top 10は一般論を議論すべきです。従って、我々は、リスク計算においてアプリケーションオーナーまたは管理者より、精緻になることはありません。アプリケーションとデータの重要性、脅威の内容、システムの構築方法や運用などに合わせ、ご自身で判断する必要があります。</w:t>
       </w:r>
     </w:p>
     <w:p>
@@ -10282,7 +10414,7 @@
         <w:pStyle w:val="BodyText"/>
       </w:pPr>
       <w:r>
-        <w:t xml:space="preserve">我々が使用している手法は、弱点の発生可能性に関する三つの要素（流行度、攻撃検知のしやすさ、悪用の容易性）と一つの影響要素（技術的影響）を含めています。各要素のリスクの尺度は、各要素に特有の用語を用いて、低(1)から高(3)までの範囲です。弱点の「流行度」は計算する時に、必ずしも含む必要はありません。「流行度」データについて、いくつもの組織（25ページの謝辞参照）から統計資料の提供を受け、それらの「流行度」に関するデータをまとめ上げ、「流行度」によるTop 10の存在可能性リストを作成しました。このデータは、他の二つの発生可能性に関する要素（攻撃検知のしやすさ、悪用の容易性）と合わせて、各弱点の発生可能性の格付を計算しました。そしてその発生可能性の評価において、各弱点ごとに我々が推計した「技術的影響」の平均値から、Top 10各項目のリスク順位の全体像を生成しました。（高いほど高リスク）。攻撃検知のしやすさ、悪用の容易性、影響度は、Top 10のそれぞれのカテゴリーに関連して報告されたCVEを分析して計算されました。</w:t>
+        <w:t xml:space="preserve">我々が使用している手法は、弱点の発生可能性に関する三つの要素（蔓延度、検出のしやすさ、悪用のしやすさ）と一つの影響要素（技術面への影響）を含めています。各要素のリスクの尺度は、各要素に特有の用語を用いて、低(1)から高(3)までの範囲です。弱点の「蔓延度」は計算する時に、必ずしも含む必要はありません。「蔓延度」データについて、いくつもの組織（25ページの謝辞参照）から統計資料の提供を受け、それらの「蔓延度」に関するデータをまとめ上げ、「蔓延度」によるTop 10の存在可能性リストを作成しました。このデータは、他の二つの発生可能性に関する要素（検出のしやすさ、悪用のしやすさ）と合わせて、各弱点の発生可能性の格付を計算しました。そしてその発生可能性の評価において、各弱点ごとに我々が推計した「技術面への影響」の平均値から、Top 10各項目のリスク順位の全体像を生成しました。（高いほど高リスク）。検出のしやすさ、悪用のしやすさ、影響は、Top 10のそれぞれのカテゴリーに関連して報告されたCVEを分析して計算しました。</w:t>
       </w:r>
     </w:p>
     <w:p>
@@ -10296,7 +10428,7 @@
         <w:t xml:space="preserve">注記</w:t>
       </w:r>
       <w:r>
-        <w:t xml:space="preserve">:このアプローチが「脅威エージェント」の可能性を考慮していないことに注意して下さい。また、特定のアプリケーションの技術的な詳細も考慮していません。攻撃者が特定の脆弱性に攻撃する際に、これらの要素が全体の発生可能性に大幅な影響を与える可能性があります。この評価はあなたのビジネスへの実際の影響も考慮していません。あなたの組織の文化、業界、規制などを考慮して、どのぐらいのセキュリティリスクをアプリケーションとAPIに対して負うかを決定して下さい。OWASP Top 10の目的は、特定のアプリケーションやAPIを想定したリスク分析ではありません。</w:t>
+        <w:t xml:space="preserve">:このアプローチが「脅威エージェント」の可能性を考慮していないことに注意して下さい。また、特定のアプリケーションの技術的な詳細も考慮していません。攻撃者が特定の脆弱性を突く際に、これらの要素が全体の発生可能性に大幅な影響を与える可能性があります。この評価はあなたのビジネスへの実際の影響も考慮していません。あなたの組織の文化、業界、規制などを考慮して、どのぐらいのセキュリティリスクをアプリケーションとAPIに対して負うかを決定してください。OWASP Top 10の目的は、特定のアプリケーションやAPIを想定したリスク分析ではありません。</w:t>
       </w:r>
     </w:p>
     <w:p>
@@ -10336,7 +10468,7 @@
                     </pic:cNvPicPr>
                   </pic:nvPicPr>
                   <pic:blipFill>
-                    <a:blip r:embed="rId300"/>
+                    <a:blip r:embed="rId322"/>
                     <a:stretch>
                       <a:fillRect/>
                     </a:stretch>
@@ -10367,21 +10499,21 @@
       <w:pPr>
         <w:pStyle w:val="Heading1"/>
       </w:pPr>
-      <w:bookmarkStart w:id="301" w:name="rf-"/>
-      <w:bookmarkEnd w:id="301"/>
+      <w:bookmarkStart w:id="323" w:name="rf-リスクファクターに関する詳細"/>
       <w:r>
         <w:t xml:space="preserve">+RF リスクファクターに関する詳細</w:t>
       </w:r>
+      <w:bookmarkEnd w:id="323"/>
     </w:p>
     <w:p>
       <w:pPr>
         <w:pStyle w:val="Heading2"/>
       </w:pPr>
-      <w:bookmarkStart w:id="302" w:name="top-10-"/>
-      <w:bookmarkEnd w:id="302"/>
+      <w:bookmarkStart w:id="324" w:name="top-10-リスクファクターのまとめ"/>
       <w:r>
         <w:t xml:space="preserve">Top 10 リスクファクターのまとめ</w:t>
       </w:r>
+      <w:bookmarkEnd w:id="324"/>
     </w:p>
     <w:p>
       <w:pPr>
@@ -10411,7 +10543,7 @@
                     </pic:cNvPicPr>
                   </pic:nvPicPr>
                   <pic:blipFill>
-                    <a:blip r:embed="rId303"/>
+                    <a:blip r:embed="rId325"/>
                     <a:stretch>
                       <a:fillRect/>
                     </a:stretch>
@@ -10442,11 +10574,11 @@
       <w:pPr>
         <w:pStyle w:val="Heading2"/>
       </w:pPr>
-      <w:bookmarkStart w:id="304" w:name="その他の考慮すべきリスク"/>
-      <w:bookmarkEnd w:id="304"/>
+      <w:bookmarkStart w:id="326" w:name="その他の考慮すべきリスク"/>
       <w:r>
         <w:t xml:space="preserve">その他の考慮すべきリスク</w:t>
       </w:r>
+      <w:bookmarkEnd w:id="326"/>
     </w:p>
     <w:p>
       <w:pPr>
@@ -10464,7 +10596,7 @@
           <w:ilvl w:val="0"/>
         </w:numPr>
       </w:pPr>
-      <w:hyperlink r:id="rId305">
+      <w:hyperlink r:id="rId327">
         <w:r>
           <w:rPr>
             <w:rStyle w:val="Hyperlink"/>
@@ -10481,7 +10613,7 @@
           <w:ilvl w:val="0"/>
         </w:numPr>
       </w:pPr>
-      <w:hyperlink r:id="rId306">
+      <w:hyperlink r:id="rId328">
         <w:r>
           <w:rPr>
             <w:rStyle w:val="Hyperlink"/>
@@ -10498,7 +10630,7 @@
           <w:ilvl w:val="0"/>
         </w:numPr>
       </w:pPr>
-      <w:hyperlink r:id="rId307">
+      <w:hyperlink r:id="rId329">
         <w:r>
           <w:rPr>
             <w:rStyle w:val="Hyperlink"/>
@@ -10515,7 +10647,7 @@
           <w:ilvl w:val="0"/>
         </w:numPr>
       </w:pPr>
-      <w:hyperlink r:id="rId308">
+      <w:hyperlink r:id="rId330">
         <w:r>
           <w:rPr>
             <w:rStyle w:val="Hyperlink"/>
@@ -10532,7 +10664,7 @@
           <w:ilvl w:val="0"/>
         </w:numPr>
       </w:pPr>
-      <w:hyperlink r:id="rId309">
+      <w:hyperlink r:id="rId331">
         <w:r>
           <w:rPr>
             <w:rStyle w:val="Hyperlink"/>
@@ -10549,7 +10681,7 @@
           <w:ilvl w:val="0"/>
         </w:numPr>
       </w:pPr>
-      <w:hyperlink r:id="rId310">
+      <w:hyperlink r:id="rId332">
         <w:r>
           <w:rPr>
             <w:rStyle w:val="Hyperlink"/>
@@ -10566,7 +10698,7 @@
           <w:ilvl w:val="0"/>
         </w:numPr>
       </w:pPr>
-      <w:hyperlink r:id="rId311">
+      <w:hyperlink r:id="rId333">
         <w:r>
           <w:rPr>
             <w:rStyle w:val="Hyperlink"/>
@@ -10583,7 +10715,7 @@
           <w:ilvl w:val="0"/>
         </w:numPr>
       </w:pPr>
-      <w:hyperlink r:id="rId312">
+      <w:hyperlink r:id="rId334">
         <w:r>
           <w:rPr>
             <w:rStyle w:val="Hyperlink"/>
@@ -10596,11 +10728,11 @@
       <w:pPr>
         <w:pStyle w:val="Heading1"/>
       </w:pPr>
-      <w:bookmarkStart w:id="313" w:name="dat-"/>
-      <w:bookmarkEnd w:id="313"/>
+      <w:bookmarkStart w:id="335" w:name="dat-方法論とデータ"/>
       <w:r>
         <w:t xml:space="preserve">+Dat 方法論とデータ</w:t>
       </w:r>
+      <w:bookmarkEnd w:id="335"/>
     </w:p>
     <w:p>
       <w:pPr>
@@ -10610,7 +10742,7 @@
         <w:t xml:space="preserve">OWASP Project Summitにおいて、参加者とコミュニティメンバーは、データの量と調査の質の2つの観点から脆弱性の評価を実施することを決定しました。</w:t>
       </w:r>
       <w:r>
-        <w:br w:type="textWrapping"/>
+        <w:t xml:space="preserve"> </w:t>
       </w:r>
       <w:r>
         <w:t xml:space="preserve"> </w:t>
@@ -10620,11 +10752,11 @@
       <w:pPr>
         <w:pStyle w:val="Heading2"/>
       </w:pPr>
-      <w:bookmarkStart w:id="314" w:name="調査"/>
-      <w:bookmarkEnd w:id="314"/>
+      <w:bookmarkStart w:id="336" w:name="調査"/>
       <w:r>
         <w:t xml:space="preserve">調査</w:t>
       </w:r>
+      <w:bookmarkEnd w:id="336"/>
     </w:p>
     <w:p>
       <w:pPr>
@@ -10636,7 +10768,7 @@
     </w:p>
     <w:tbl>
       <w:tblPr>
-        <w:tblStyle w:val="TableNormal"/>
+        <w:tblStyle w:val="Table"/>
         <w:tblW w:type="pct" w:w="0.0"/>
         <w:tblLook w:firstRow="1"/>
       </w:tblPr>
@@ -10960,11 +11092,11 @@
       <w:pPr>
         <w:pStyle w:val="Heading2"/>
       </w:pPr>
-      <w:bookmarkStart w:id="315" w:name="データ提供依頼"/>
-      <w:bookmarkEnd w:id="315"/>
+      <w:bookmarkStart w:id="337" w:name="データ提供依頼"/>
       <w:r>
         <w:t xml:space="preserve">データ提供依頼</w:t>
       </w:r>
+      <w:bookmarkEnd w:id="337"/>
     </w:p>
     <w:p>
       <w:pPr>
@@ -10974,12 +11106,12 @@
         <w:t xml:space="preserve">一般的に、収集され分析されたデータはテストしたアプリケーションで検出した脆弱性の数の頻データに沿っています。よく知られているように、ツールは脆弱性のすべてのインスタンスを報告し、人がその中から単一の結果を報告します。この2つの種類のレポートを同等の方法で集計するのは非常に困難です。</w:t>
       </w:r>
       <w:r>
-        <w:br w:type="textWrapping"/>
+        <w:t xml:space="preserve"> </w:t>
       </w:r>
       <w:r>
         <w:t xml:space="preserve">2017においては、与えられたデータセットのうち1つまたは複数の特定のデータ・セットを持つアプリケーションの数に基づき、発生率を計算しました。より多くの貢献者から2つの観点で情報を提供いただきました。1つ目は、脆弱性のすべてのインスタンスを数える従来の頻度スタイルであり、2つ目は、脆弱性が1回またはそれ以上検出されたアプリケーションの数です。完璧ではありませんが、これにより、ツールの結果と人の結果の双方を比較することができます。ローデータ及び分析作業結果は</w:t>
       </w:r>
-      <w:hyperlink r:id="rId316">
+      <w:hyperlink r:id="rId338">
         <w:r>
           <w:rPr>
             <w:rStyle w:val="Hyperlink"/>
@@ -11003,21 +11135,21 @@
       <w:pPr>
         <w:pStyle w:val="Heading1"/>
       </w:pPr>
-      <w:bookmarkStart w:id="317" w:name="ack-"/>
-      <w:bookmarkEnd w:id="317"/>
+      <w:bookmarkStart w:id="339" w:name="ack-謝辞"/>
       <w:r>
         <w:t xml:space="preserve">+ACK 謝辞</w:t>
       </w:r>
+      <w:bookmarkEnd w:id="339"/>
     </w:p>
     <w:p>
       <w:pPr>
         <w:pStyle w:val="Heading2"/>
       </w:pPr>
-      <w:bookmarkStart w:id="318" w:name="データコントリビューターに対する謝辞"/>
-      <w:bookmarkEnd w:id="318"/>
+      <w:bookmarkStart w:id="340" w:name="データコントリビューターに対する謝辞"/>
       <w:r>
         <w:t xml:space="preserve">データコントリビューターに対する謝辞</w:t>
       </w:r>
+      <w:bookmarkEnd w:id="340"/>
     </w:p>
     <w:p>
       <w:pPr>
@@ -11548,18 +11680,29 @@
         <w:pStyle w:val="FirstParagraph"/>
       </w:pPr>
       <w:r>
-        <w:t xml:space="preserve">データコントリビューターの一覧は一般公開されています。</w:t>
+        <w:t xml:space="preserve">データコントリビューターの一覧は</w:t>
+      </w:r>
+      <w:hyperlink r:id="rId341">
+        <w:r>
+          <w:rPr>
+            <w:rStyle w:val="Hyperlink"/>
+          </w:rPr>
+          <w:t xml:space="preserve">一般公開</w:t>
+        </w:r>
+      </w:hyperlink>
+      <w:r>
+        <w:t xml:space="preserve">されています。</w:t>
       </w:r>
     </w:p>
     <w:p>
       <w:pPr>
         <w:pStyle w:val="Heading2"/>
       </w:pPr>
-      <w:bookmarkStart w:id="319" w:name="個人のコントリビューターに対する謝辞"/>
-      <w:bookmarkEnd w:id="319"/>
+      <w:bookmarkStart w:id="342" w:name="個人のコントリビューターに対する謝辞"/>
       <w:r>
         <w:t xml:space="preserve">個人のコントリビューターに対する謝辞</w:t>
       </w:r>
+      <w:bookmarkEnd w:id="342"/>
     </w:p>
     <w:p>
       <w:pPr>
@@ -12496,6 +12639,10 @@
     </w:sectPr>
   </w:body>
 </w:document>
+</file>
+
+<file path=word/comments.xml><?xml version="1.0" encoding="utf-8"?>
+<w:comments xmlns:w="http://schemas.openxmlformats.org/wordprocessingml/2006/main" xmlns:m="http://schemas.openxmlformats.org/officeDocument/2006/math" xmlns:r="http://schemas.openxmlformats.org/officeDocument/2006/relationships" xmlns:o="urn:schemas-microsoft-com:office:office" xmlns:v="urn:schemas-microsoft-com:vml" xmlns:w10="urn:schemas-microsoft-com:office:word" xmlns:a="http://schemas.openxmlformats.org/drawingml/2006/main" xmlns:pic="http://schemas.openxmlformats.org/drawingml/2006/picture" xmlns:wp="http://schemas.openxmlformats.org/drawingml/2006/wordprocessingDrawing"/>
 </file>
 
 <file path=word/footnotes.xml><?xml version="1.0" encoding="utf-8"?>
@@ -12889,7 +13036,7 @@
     </w:lvl>
   </w:abstractNum>
   <w:abstractNum w:abstractNumId="990">
-    <w:nsid w:val="2f1d781b"/>
+    <w:nsid w:val="4f622d59"/>
     <w:multiLevelType w:val="multilevel"/>
     <w:lvl w:ilvl="0">
       <w:numFmt w:val="bullet"/>
@@ -12968,9 +13115,31 @@
         <w:ind w:left="4800" w:hanging="480"/>
       </w:pPr>
     </w:lvl>
+    <w:lvl w:ilvl="7">
+      <w:numFmt w:val="bullet"/>
+      <w:lvlText w:val=" "/>
+      <w:lvlJc w:val="left"/>
+      <w:pPr>
+        <w:tabs>
+          <w:tab w:val="num" w:pos="5040"/>
+        </w:tabs>
+        <w:ind w:left="5520" w:hanging="480"/>
+      </w:pPr>
+    </w:lvl>
+    <w:lvl w:ilvl="8">
+      <w:numFmt w:val="bullet"/>
+      <w:lvlText w:val=" "/>
+      <w:lvlJc w:val="left"/>
+      <w:pPr>
+        <w:tabs>
+          <w:tab w:val="num" w:pos="5760"/>
+        </w:tabs>
+        <w:ind w:left="6240" w:hanging="480"/>
+      </w:pPr>
+    </w:lvl>
   </w:abstractNum>
   <w:abstractNum w:abstractNumId="991">
-    <w:nsid w:val="a6f3073f"/>
+    <w:nsid w:val="3ac00933"/>
     <w:multiLevelType w:val="multilevel"/>
     <w:lvl w:ilvl="0">
       <w:numFmt w:val="bullet"/>
@@ -13047,6 +13216,28 @@
           <w:tab w:val="num" w:pos="4320"/>
         </w:tabs>
         <w:ind w:left="4800" w:hanging="480"/>
+      </w:pPr>
+    </w:lvl>
+    <w:lvl w:ilvl="7">
+      <w:numFmt w:val="bullet"/>
+      <w:lvlText w:val="–"/>
+      <w:lvlJc w:val="left"/>
+      <w:pPr>
+        <w:tabs>
+          <w:tab w:val="num" w:pos="5040"/>
+        </w:tabs>
+        <w:ind w:left="5520" w:hanging="480"/>
+      </w:pPr>
+    </w:lvl>
+    <w:lvl w:ilvl="8">
+      <w:numFmt w:val="bullet"/>
+      <w:lvlText w:val="•"/>
+      <w:lvlJc w:val="left"/>
+      <w:pPr>
+        <w:tabs>
+          <w:tab w:val="num" w:pos="5760"/>
+        </w:tabs>
+        <w:ind w:left="6240" w:hanging="480"/>
       </w:pPr>
     </w:lvl>
   </w:abstractNum>

--- a/2017/OWASP-Top-10-2017-ja.docx
+++ b/2017/OWASP-Top-10-2017-ja.docx
@@ -1449,7 +1449,16 @@
         </w:numPr>
       </w:pPr>
       <w:r>
-        <w:t xml:space="preserve">**A8-クロスサイトリクエストフォージェリ (CSRF)**は、多くのフレームワークがこの対策を講じており</w:t>
+        <w:rPr>
+          <w:b/>
+        </w:rPr>
+        <w:t xml:space="preserve">A8-クロスサイトリクエストフォージェリ (CSRF)</w:t>
+      </w:r>
+      <w:r>
+        <w:t xml:space="preserve"> </w:t>
+      </w:r>
+      <w:r>
+        <w:t xml:space="preserve">は、多くのフレームワークがこの対策を講じており</w:t>
       </w:r>
       <w:r>
         <w:t xml:space="preserve"> </w:t>
@@ -1564,6 +1573,53 @@
         <w:pStyle w:val="BodyText"/>
       </w:pPr>
       <w:r>
+        <w:drawing>
+          <wp:inline>
+            <wp:extent cx="5943600" cy="2091589"/>
+            <wp:effectExtent b="0" l="0" r="0" t="0"/>
+            <wp:docPr descr="0x10-risk-1" title="" id="1" name="Picture"/>
+            <a:graphic>
+              <a:graphicData uri="http://schemas.openxmlformats.org/drawingml/2006/picture">
+                <pic:pic>
+                  <pic:nvPicPr>
+                    <pic:cNvPr descr="images/0x10-risk-1.png" id="0" name="Picture"/>
+                    <pic:cNvPicPr>
+                      <a:picLocks noChangeArrowheads="1" noChangeAspect="1"/>
+                    </pic:cNvPicPr>
+                  </pic:nvPicPr>
+                  <pic:blipFill>
+                    <a:blip r:embed="rId67"/>
+                    <a:stretch>
+                      <a:fillRect/>
+                    </a:stretch>
+                  </pic:blipFill>
+                  <pic:spPr bwMode="auto">
+                    <a:xfrm>
+                      <a:off x="0" y="0"/>
+                      <a:ext cx="5943600" cy="2091589"/>
+                    </a:xfrm>
+                    <a:prstGeom prst="rect">
+                      <a:avLst/>
+                    </a:prstGeom>
+                    <a:noFill/>
+                    <a:ln w="9525">
+                      <a:noFill/>
+                      <a:headEnd/>
+                      <a:tailEnd/>
+                    </a:ln>
+                  </pic:spPr>
+                </pic:pic>
+              </a:graphicData>
+            </a:graphic>
+          </wp:inline>
+        </w:drawing>
+      </w:r>
+    </w:p>
+    <w:p>
+      <w:pPr>
+        <w:pStyle w:val="BodyText"/>
+      </w:pPr>
+      <w:r>
         <w:t xml:space="preserve">これらの経路の中には、検出や悪用がしやすいものと、検出や悪用がしにくいのもあります。同様に、引き起こされる被害についても、ビジネスに影響がないこともあれば、破産にまで追い込まれることもあります。組織におけるリスクを判断するためにまず、それぞれの「脅威エージェント」、「攻撃手法」、「セキュリティ上の弱点」などに関する可能性を評価し、組織に対する「技術面への影響」と「ビシネス面への影響」を考慮してみてください。最後に、これら全てのファクターに基づき、リスクの全体像を決定してください。</w:t>
       </w:r>
     </w:p>
@@ -1571,11 +1627,11 @@
       <w:pPr>
         <w:pStyle w:val="Heading2"/>
       </w:pPr>
-      <w:bookmarkStart w:id="67" w:name="あなたにとってのリスク"/>
+      <w:bookmarkStart w:id="68" w:name="あなたにとってのリスク"/>
       <w:r>
         <w:t xml:space="preserve">あなたにとってのリスク</w:t>
       </w:r>
-      <w:bookmarkEnd w:id="67"/>
+      <w:bookmarkEnd w:id="68"/>
     </w:p>
     <w:p>
       <w:pPr>
@@ -1589,7 +1645,54 @@
       <w:pPr>
         <w:pStyle w:val="BodyText"/>
       </w:pPr>
-      <w:hyperlink r:id="rId68">
+      <w:r>
+        <w:drawing>
+          <wp:inline>
+            <wp:extent cx="4395216" cy="1048512"/>
+            <wp:effectExtent b="0" l="0" r="0" t="0"/>
+            <wp:docPr descr="0x10-risk-2" title="" id="1" name="Picture"/>
+            <a:graphic>
+              <a:graphicData uri="http://schemas.openxmlformats.org/drawingml/2006/picture">
+                <pic:pic>
+                  <pic:nvPicPr>
+                    <pic:cNvPr descr="images/0x10-risk-2.png" id="0" name="Picture"/>
+                    <pic:cNvPicPr>
+                      <a:picLocks noChangeArrowheads="1" noChangeAspect="1"/>
+                    </pic:cNvPicPr>
+                  </pic:nvPicPr>
+                  <pic:blipFill>
+                    <a:blip r:embed="rId69"/>
+                    <a:stretch>
+                      <a:fillRect/>
+                    </a:stretch>
+                  </pic:blipFill>
+                  <pic:spPr bwMode="auto">
+                    <a:xfrm>
+                      <a:off x="0" y="0"/>
+                      <a:ext cx="4395216" cy="1048512"/>
+                    </a:xfrm>
+                    <a:prstGeom prst="rect">
+                      <a:avLst/>
+                    </a:prstGeom>
+                    <a:noFill/>
+                    <a:ln w="9525">
+                      <a:noFill/>
+                      <a:headEnd/>
+                      <a:tailEnd/>
+                    </a:ln>
+                  </pic:spPr>
+                </pic:pic>
+              </a:graphicData>
+            </a:graphic>
+          </wp:inline>
+        </w:drawing>
+      </w:r>
+    </w:p>
+    <w:p>
+      <w:pPr>
+        <w:pStyle w:val="BodyText"/>
+      </w:pPr>
+      <w:hyperlink r:id="rId70">
         <w:r>
           <w:rPr>
             <w:rStyle w:val="Hyperlink"/>
@@ -1623,21 +1726,21 @@
       <w:pPr>
         <w:pStyle w:val="Heading2"/>
       </w:pPr>
-      <w:bookmarkStart w:id="69" w:name="参考資料"/>
+      <w:bookmarkStart w:id="71" w:name="参考資料"/>
       <w:r>
         <w:t xml:space="preserve">参考資料</w:t>
       </w:r>
-      <w:bookmarkEnd w:id="69"/>
+      <w:bookmarkEnd w:id="71"/>
     </w:p>
     <w:p>
       <w:pPr>
         <w:pStyle w:val="Heading3"/>
       </w:pPr>
-      <w:bookmarkStart w:id="70" w:name="owasp"/>
+      <w:bookmarkStart w:id="72" w:name="owasp"/>
       <w:r>
         <w:t xml:space="preserve">OWASP</w:t>
       </w:r>
-      <w:bookmarkEnd w:id="70"/>
+      <w:bookmarkEnd w:id="72"/>
     </w:p>
     <w:p>
       <w:pPr>
@@ -1647,7 +1750,7 @@
           <w:ilvl w:val="0"/>
         </w:numPr>
       </w:pPr>
-      <w:hyperlink r:id="rId68">
+      <w:hyperlink r:id="rId70">
         <w:r>
           <w:rPr>
             <w:rStyle w:val="Hyperlink"/>
@@ -1664,7 +1767,7 @@
           <w:ilvl w:val="0"/>
         </w:numPr>
       </w:pPr>
-      <w:hyperlink r:id="rId71">
+      <w:hyperlink r:id="rId73">
         <w:r>
           <w:rPr>
             <w:rStyle w:val="Hyperlink"/>
@@ -1677,11 +1780,11 @@
       <w:pPr>
         <w:pStyle w:val="Heading3"/>
       </w:pPr>
-      <w:bookmarkStart w:id="72" w:name="その他"/>
+      <w:bookmarkStart w:id="74" w:name="その他"/>
       <w:r>
         <w:t xml:space="preserve">その他</w:t>
       </w:r>
-      <w:bookmarkEnd w:id="72"/>
+      <w:bookmarkEnd w:id="74"/>
     </w:p>
     <w:p>
       <w:pPr>
@@ -1691,7 +1794,7 @@
           <w:ilvl w:val="0"/>
         </w:numPr>
       </w:pPr>
-      <w:hyperlink r:id="rId73">
+      <w:hyperlink r:id="rId75">
         <w:r>
           <w:rPr>
             <w:rStyle w:val="Hyperlink"/>
@@ -1708,7 +1811,7 @@
           <w:ilvl w:val="0"/>
         </w:numPr>
       </w:pPr>
-      <w:hyperlink r:id="rId74">
+      <w:hyperlink r:id="rId76">
         <w:r>
           <w:rPr>
             <w:rStyle w:val="Hyperlink"/>
@@ -1725,7 +1828,7 @@
           <w:ilvl w:val="0"/>
         </w:numPr>
       </w:pPr>
-      <w:hyperlink r:id="rId75">
+      <w:hyperlink r:id="rId77">
         <w:r>
           <w:rPr>
             <w:rStyle w:val="Hyperlink"/>
@@ -1742,7 +1845,7 @@
           <w:ilvl w:val="0"/>
         </w:numPr>
       </w:pPr>
-      <w:hyperlink r:id="rId76">
+      <w:hyperlink r:id="rId78">
         <w:r>
           <w:rPr>
             <w:rStyle w:val="Hyperlink"/>
@@ -1759,7 +1862,7 @@
           <w:ilvl w:val="0"/>
         </w:numPr>
       </w:pPr>
-      <w:hyperlink r:id="rId77">
+      <w:hyperlink r:id="rId79">
         <w:r>
           <w:rPr>
             <w:rStyle w:val="Hyperlink"/>
@@ -1776,7 +1879,7 @@
           <w:ilvl w:val="0"/>
         </w:numPr>
       </w:pPr>
-      <w:hyperlink r:id="rId78">
+      <w:hyperlink r:id="rId80">
         <w:r>
           <w:rPr>
             <w:rStyle w:val="Hyperlink"/>
@@ -1789,11 +1892,11 @@
       <w:pPr>
         <w:pStyle w:val="Heading1"/>
       </w:pPr>
-      <w:bookmarkStart w:id="79" w:name="t10-owasp-top-10-アプリケーションセキュリティリスク--2017"/>
+      <w:bookmarkStart w:id="81" w:name="t10-owasp-top-10-アプリケーションセキュリティリスク--2017"/>
       <w:r>
         <w:t xml:space="preserve">T10 OWASP Top 10 アプリケーションセキュリティリスク – 2017</w:t>
       </w:r>
-      <w:bookmarkEnd w:id="79"/>
+      <w:bookmarkEnd w:id="81"/>
     </w:p>
     <w:tbl>
       <w:tblPr>
@@ -2086,11 +2189,11 @@
       <w:pPr>
         <w:pStyle w:val="Heading1"/>
       </w:pPr>
-      <w:bookmarkStart w:id="80" w:name="a12017-インジェクション"/>
+      <w:bookmarkStart w:id="82" w:name="a12017-インジェクション"/>
       <w:r>
         <w:t xml:space="preserve">A1:2017-インジェクション</w:t>
       </w:r>
-      <w:bookmarkEnd w:id="80"/>
+      <w:bookmarkEnd w:id="82"/>
     </w:p>
     <w:tbl>
       <w:tblPr>
@@ -2203,7 +2306,7 @@
             <w:r>
               <w:t xml:space="preserve"> </w:t>
             </w:r>
-            <w:hyperlink r:id="rId81">
+            <w:hyperlink r:id="rId83">
               <w:r>
                 <w:rPr>
                   <w:rStyle w:val="Hyperlink"/>
@@ -2244,11 +2347,11 @@
       <w:pPr>
         <w:pStyle w:val="Heading2"/>
       </w:pPr>
-      <w:bookmarkStart w:id="82" w:name="脆弱性発見のポイント"/>
+      <w:bookmarkStart w:id="84" w:name="脆弱性発見のポイント"/>
       <w:r>
         <w:t xml:space="preserve">脆弱性発見のポイント</w:t>
       </w:r>
-      <w:bookmarkEnd w:id="82"/>
+      <w:bookmarkEnd w:id="84"/>
     </w:p>
     <w:p>
       <w:pPr>
@@ -2308,11 +2411,7 @@
     </w:p>
     <w:p>
       <w:pPr>
-        <w:pStyle w:val="Compact"/>
-        <w:numPr>
-          <w:numId w:val="1014"/>
-          <w:ilvl w:val="0"/>
-        </w:numPr>
+        <w:pStyle w:val="FirstParagraph"/>
       </w:pPr>
       <w:r>
         <w:t xml:space="preserve">より一般的なインジェクションとしては、SQL、NoSQL、OSコマンド、オブジェクト・リレーショナル・マッピング（ORM）、LDAP、およびEL式（Expression Language）またはOGNL式（Object Graph Navigation Library）のインジェクションがあります。コンセプトはすべてのインタープリタで同じです。ソースコードをレビューすれば、インジェクションに対してアプリケーションが脆弱であるか最も効果的に検出できます。そして、すべてのパラメータ、ヘッダー、URL、Cookie、JSON、SOAP、およびXMLデータ入力の完全な自動テストも効果的です。また、組織は静的ソースコード解析ツール(</w:t>
@@ -2328,7 +2427,7 @@
       <w:r>
         <w:t xml:space="preserve">)と動的アプリケーションテストツール(</w:t>
       </w:r>
-      <w:hyperlink r:id="rId83">
+      <w:hyperlink r:id="rId85">
         <w:r>
           <w:rPr>
             <w:rStyle w:val="Hyperlink"/>
@@ -2344,11 +2443,11 @@
       <w:pPr>
         <w:pStyle w:val="Heading2"/>
       </w:pPr>
-      <w:bookmarkStart w:id="84" w:name="防止方法"/>
+      <w:bookmarkStart w:id="86" w:name="防止方法"/>
       <w:r>
         <w:t xml:space="preserve">防止方法</w:t>
       </w:r>
-      <w:bookmarkEnd w:id="84"/>
+      <w:bookmarkEnd w:id="86"/>
     </w:p>
     <w:p>
       <w:pPr>
@@ -2428,11 +2527,11 @@
       <w:pPr>
         <w:pStyle w:val="Heading2"/>
       </w:pPr>
-      <w:bookmarkStart w:id="85" w:name="攻撃シナリオの例"/>
+      <w:bookmarkStart w:id="87" w:name="攻撃シナリオの例"/>
       <w:r>
         <w:t xml:space="preserve">攻撃シナリオの例</w:t>
       </w:r>
-      <w:bookmarkEnd w:id="85"/>
+      <w:bookmarkEnd w:id="87"/>
     </w:p>
     <w:p>
       <w:pPr>
@@ -2515,21 +2614,21 @@
       <w:pPr>
         <w:pStyle w:val="Heading2"/>
       </w:pPr>
-      <w:bookmarkStart w:id="86" w:name="参考資料-1"/>
+      <w:bookmarkStart w:id="88" w:name="参考資料-1"/>
       <w:r>
         <w:t xml:space="preserve">参考資料</w:t>
       </w:r>
-      <w:bookmarkEnd w:id="86"/>
+      <w:bookmarkEnd w:id="88"/>
     </w:p>
     <w:p>
       <w:pPr>
         <w:pStyle w:val="Heading3"/>
       </w:pPr>
-      <w:bookmarkStart w:id="87" w:name="owasp-1"/>
+      <w:bookmarkStart w:id="89" w:name="owasp-1"/>
       <w:r>
         <w:t xml:space="preserve">OWASP</w:t>
       </w:r>
-      <w:bookmarkEnd w:id="87"/>
+      <w:bookmarkEnd w:id="89"/>
     </w:p>
     <w:p>
       <w:pPr>
@@ -2539,7 +2638,7 @@
           <w:ilvl w:val="0"/>
         </w:numPr>
       </w:pPr>
-      <w:hyperlink r:id="rId88">
+      <w:hyperlink r:id="rId90">
         <w:r>
           <w:rPr>
             <w:rStyle w:val="Hyperlink"/>
@@ -2556,7 +2655,7 @@
           <w:ilvl w:val="0"/>
         </w:numPr>
       </w:pPr>
-      <w:hyperlink r:id="rId89">
+      <w:hyperlink r:id="rId91">
         <w:r>
           <w:rPr>
             <w:rStyle w:val="Hyperlink"/>
@@ -2573,7 +2672,7 @@
           <w:ilvl w:val="0"/>
         </w:numPr>
       </w:pPr>
-      <w:hyperlink r:id="rId90">
+      <w:hyperlink r:id="rId92">
         <w:r>
           <w:rPr>
             <w:rStyle w:val="Hyperlink"/>
@@ -2587,7 +2686,7 @@
       <w:r>
         <w:t xml:space="preserve"> </w:t>
       </w:r>
-      <w:hyperlink r:id="rId91">
+      <w:hyperlink r:id="rId93">
         <w:r>
           <w:rPr>
             <w:rStyle w:val="Hyperlink"/>
@@ -2601,7 +2700,7 @@
       <w:r>
         <w:t xml:space="preserve"> </w:t>
       </w:r>
-      <w:hyperlink r:id="rId92">
+      <w:hyperlink r:id="rId94">
         <w:r>
           <w:rPr>
             <w:rStyle w:val="Hyperlink"/>
@@ -2618,7 +2717,7 @@
           <w:ilvl w:val="0"/>
         </w:numPr>
       </w:pPr>
-      <w:hyperlink r:id="rId93">
+      <w:hyperlink r:id="rId95">
         <w:r>
           <w:rPr>
             <w:rStyle w:val="Hyperlink"/>
@@ -2635,7 +2734,7 @@
           <w:ilvl w:val="0"/>
         </w:numPr>
       </w:pPr>
-      <w:hyperlink r:id="rId94">
+      <w:hyperlink r:id="rId96">
         <w:r>
           <w:rPr>
             <w:rStyle w:val="Hyperlink"/>
@@ -2652,7 +2751,7 @@
           <w:ilvl w:val="0"/>
         </w:numPr>
       </w:pPr>
-      <w:hyperlink r:id="rId95">
+      <w:hyperlink r:id="rId97">
         <w:r>
           <w:rPr>
             <w:rStyle w:val="Hyperlink"/>
@@ -2669,7 +2768,7 @@
           <w:ilvl w:val="0"/>
         </w:numPr>
       </w:pPr>
-      <w:hyperlink r:id="rId96">
+      <w:hyperlink r:id="rId98">
         <w:r>
           <w:rPr>
             <w:rStyle w:val="Hyperlink"/>
@@ -2686,7 +2785,7 @@
           <w:ilvl w:val="0"/>
         </w:numPr>
       </w:pPr>
-      <w:hyperlink r:id="rId97">
+      <w:hyperlink r:id="rId99">
         <w:r>
           <w:rPr>
             <w:rStyle w:val="Hyperlink"/>
@@ -2699,11 +2798,11 @@
       <w:pPr>
         <w:pStyle w:val="Heading3"/>
       </w:pPr>
-      <w:bookmarkStart w:id="98" w:name="その他-1"/>
+      <w:bookmarkStart w:id="100" w:name="その他-1"/>
       <w:r>
         <w:t xml:space="preserve">その他</w:t>
       </w:r>
-      <w:bookmarkEnd w:id="98"/>
+      <w:bookmarkEnd w:id="100"/>
     </w:p>
     <w:p>
       <w:pPr>
@@ -2713,7 +2812,7 @@
           <w:ilvl w:val="0"/>
         </w:numPr>
       </w:pPr>
-      <w:hyperlink r:id="rId99">
+      <w:hyperlink r:id="rId101">
         <w:r>
           <w:rPr>
             <w:rStyle w:val="Hyperlink"/>
@@ -2730,7 +2829,7 @@
           <w:ilvl w:val="0"/>
         </w:numPr>
       </w:pPr>
-      <w:hyperlink r:id="rId100">
+      <w:hyperlink r:id="rId102">
         <w:r>
           <w:rPr>
             <w:rStyle w:val="Hyperlink"/>
@@ -2747,7 +2846,7 @@
           <w:ilvl w:val="0"/>
         </w:numPr>
       </w:pPr>
-      <w:hyperlink r:id="rId101">
+      <w:hyperlink r:id="rId103">
         <w:r>
           <w:rPr>
             <w:rStyle w:val="Hyperlink"/>
@@ -2764,7 +2863,7 @@
           <w:ilvl w:val="0"/>
         </w:numPr>
       </w:pPr>
-      <w:hyperlink r:id="rId102">
+      <w:hyperlink r:id="rId104">
         <w:r>
           <w:rPr>
             <w:rStyle w:val="Hyperlink"/>
@@ -2781,7 +2880,7 @@
           <w:ilvl w:val="0"/>
         </w:numPr>
       </w:pPr>
-      <w:hyperlink r:id="rId103">
+      <w:hyperlink r:id="rId105">
         <w:r>
           <w:rPr>
             <w:rStyle w:val="Hyperlink"/>
@@ -2794,11 +2893,11 @@
       <w:pPr>
         <w:pStyle w:val="Heading1"/>
       </w:pPr>
-      <w:bookmarkStart w:id="104" w:name="a22017-認証の不備"/>
+      <w:bookmarkStart w:id="106" w:name="a22017-認証の不備"/>
       <w:r>
         <w:t xml:space="preserve">A2:2017-認証の不備</w:t>
       </w:r>
-      <w:bookmarkEnd w:id="104"/>
+      <w:bookmarkEnd w:id="106"/>
     </w:p>
     <w:tbl>
       <w:tblPr>
@@ -2938,11 +3037,11 @@
       <w:pPr>
         <w:pStyle w:val="Heading2"/>
       </w:pPr>
-      <w:bookmarkStart w:id="105" w:name="脆弱性発見のポイント-1"/>
+      <w:bookmarkStart w:id="107" w:name="脆弱性発見のポイント-1"/>
       <w:r>
         <w:t xml:space="preserve">脆弱性発見のポイント</w:t>
       </w:r>
-      <w:bookmarkEnd w:id="105"/>
+      <w:bookmarkEnd w:id="107"/>
     </w:p>
     <w:p>
       <w:pPr>
@@ -2971,7 +3070,7 @@
       <w:r>
         <w:t xml:space="preserve">有効なユーザ名とパスワードのリストを持つ攻撃者による</w:t>
       </w:r>
-      <w:hyperlink r:id="rId106">
+      <w:hyperlink r:id="rId108">
         <w:r>
           <w:rPr>
             <w:rStyle w:val="Hyperlink"/>
@@ -3092,11 +3191,11 @@
       <w:pPr>
         <w:pStyle w:val="Heading2"/>
       </w:pPr>
-      <w:bookmarkStart w:id="107" w:name="防止方法-1"/>
+      <w:bookmarkStart w:id="109" w:name="防止方法-1"/>
       <w:r>
         <w:t xml:space="preserve">防止方法</w:t>
       </w:r>
-      <w:bookmarkEnd w:id="107"/>
+      <w:bookmarkEnd w:id="109"/>
     </w:p>
     <w:p>
       <w:pPr>
@@ -3133,7 +3232,7 @@
       <w:r>
         <w:t xml:space="preserve">新しいパスワードまたは変更後のパスワードが</w:t>
       </w:r>
-      <w:hyperlink r:id="rId108">
+      <w:hyperlink r:id="rId110">
         <w:r>
           <w:rPr>
             <w:rStyle w:val="Hyperlink"/>
@@ -3153,7 +3252,7 @@
           <w:ilvl w:val="0"/>
         </w:numPr>
       </w:pPr>
-      <w:hyperlink r:id="rId109">
+      <w:hyperlink r:id="rId111">
         <w:r>
           <w:rPr>
             <w:rStyle w:val="Hyperlink"/>
@@ -3205,11 +3304,11 @@
       <w:pPr>
         <w:pStyle w:val="Heading2"/>
       </w:pPr>
-      <w:bookmarkStart w:id="110" w:name="攻撃シナリオの例-1"/>
+      <w:bookmarkStart w:id="112" w:name="攻撃シナリオの例-1"/>
       <w:r>
         <w:t xml:space="preserve">攻撃シナリオの例</w:t>
       </w:r>
-      <w:bookmarkEnd w:id="110"/>
+      <w:bookmarkEnd w:id="112"/>
     </w:p>
     <w:p>
       <w:pPr>
@@ -3227,7 +3326,7 @@
       <w:r>
         <w:t xml:space="preserve"> </w:t>
       </w:r>
-      <w:hyperlink r:id="rId106">
+      <w:hyperlink r:id="rId108">
         <w:r>
           <w:rPr>
             <w:rStyle w:val="Hyperlink"/>
@@ -3238,7 +3337,7 @@
       <w:r>
         <w:t xml:space="preserve">や</w:t>
       </w:r>
-      <w:hyperlink r:id="rId111">
+      <w:hyperlink r:id="rId113">
         <w:r>
           <w:rPr>
             <w:rStyle w:val="Hyperlink"/>
@@ -3282,21 +3381,21 @@
       <w:pPr>
         <w:pStyle w:val="Heading2"/>
       </w:pPr>
-      <w:bookmarkStart w:id="112" w:name="参考資料-2"/>
+      <w:bookmarkStart w:id="114" w:name="参考資料-2"/>
       <w:r>
         <w:t xml:space="preserve">参考資料</w:t>
       </w:r>
-      <w:bookmarkEnd w:id="112"/>
+      <w:bookmarkEnd w:id="114"/>
     </w:p>
     <w:p>
       <w:pPr>
         <w:pStyle w:val="Heading3"/>
       </w:pPr>
-      <w:bookmarkStart w:id="113" w:name="owasp-2"/>
+      <w:bookmarkStart w:id="115" w:name="owasp-2"/>
       <w:r>
         <w:t xml:space="preserve">OWASP</w:t>
       </w:r>
-      <w:bookmarkEnd w:id="113"/>
+      <w:bookmarkEnd w:id="115"/>
     </w:p>
     <w:p>
       <w:pPr>
@@ -3306,7 +3405,7 @@
           <w:ilvl w:val="0"/>
         </w:numPr>
       </w:pPr>
-      <w:hyperlink r:id="rId114">
+      <w:hyperlink r:id="rId116">
         <w:r>
           <w:rPr>
             <w:rStyle w:val="Hyperlink"/>
@@ -3323,7 +3422,7 @@
           <w:ilvl w:val="0"/>
         </w:numPr>
       </w:pPr>
-      <w:hyperlink r:id="rId115">
+      <w:hyperlink r:id="rId117">
         <w:r>
           <w:rPr>
             <w:rStyle w:val="Hyperlink"/>
@@ -3340,7 +3439,7 @@
           <w:ilvl w:val="0"/>
         </w:numPr>
       </w:pPr>
-      <w:hyperlink r:id="rId115">
+      <w:hyperlink r:id="rId117">
         <w:r>
           <w:rPr>
             <w:rStyle w:val="Hyperlink"/>
@@ -3357,7 +3456,7 @@
           <w:ilvl w:val="0"/>
         </w:numPr>
       </w:pPr>
-      <w:hyperlink r:id="rId116">
+      <w:hyperlink r:id="rId118">
         <w:r>
           <w:rPr>
             <w:rStyle w:val="Hyperlink"/>
@@ -3374,7 +3473,7 @@
       <w:r>
         <w:t xml:space="preserve"> </w:t>
       </w:r>
-      <w:hyperlink r:id="rId117">
+      <w:hyperlink r:id="rId119">
         <w:r>
           <w:rPr>
             <w:rStyle w:val="Hyperlink"/>
@@ -3391,7 +3490,7 @@
           <w:ilvl w:val="0"/>
         </w:numPr>
       </w:pPr>
-      <w:hyperlink r:id="rId118">
+      <w:hyperlink r:id="rId120">
         <w:r>
           <w:rPr>
             <w:rStyle w:val="Hyperlink"/>
@@ -3408,7 +3507,7 @@
           <w:ilvl w:val="0"/>
         </w:numPr>
       </w:pPr>
-      <w:hyperlink r:id="rId119">
+      <w:hyperlink r:id="rId121">
         <w:r>
           <w:rPr>
             <w:rStyle w:val="Hyperlink"/>
@@ -3425,7 +3524,7 @@
           <w:ilvl w:val="0"/>
         </w:numPr>
       </w:pPr>
-      <w:hyperlink r:id="rId120">
+      <w:hyperlink r:id="rId122">
         <w:r>
           <w:rPr>
             <w:rStyle w:val="Hyperlink"/>
@@ -3442,7 +3541,7 @@
           <w:ilvl w:val="0"/>
         </w:numPr>
       </w:pPr>
-      <w:hyperlink r:id="rId121">
+      <w:hyperlink r:id="rId123">
         <w:r>
           <w:rPr>
             <w:rStyle w:val="Hyperlink"/>
@@ -3459,7 +3558,7 @@
           <w:ilvl w:val="0"/>
         </w:numPr>
       </w:pPr>
-      <w:hyperlink r:id="rId97">
+      <w:hyperlink r:id="rId99">
         <w:r>
           <w:rPr>
             <w:rStyle w:val="Hyperlink"/>
@@ -3472,11 +3571,11 @@
       <w:pPr>
         <w:pStyle w:val="Heading3"/>
       </w:pPr>
-      <w:bookmarkStart w:id="122" w:name="その他-2"/>
+      <w:bookmarkStart w:id="124" w:name="その他-2"/>
       <w:r>
         <w:t xml:space="preserve">その他</w:t>
       </w:r>
-      <w:bookmarkEnd w:id="122"/>
+      <w:bookmarkEnd w:id="124"/>
     </w:p>
     <w:p>
       <w:pPr>
@@ -3486,7 +3585,7 @@
           <w:ilvl w:val="0"/>
         </w:numPr>
       </w:pPr>
-      <w:hyperlink r:id="rId109">
+      <w:hyperlink r:id="rId111">
         <w:r>
           <w:rPr>
             <w:rStyle w:val="Hyperlink"/>
@@ -3509,7 +3608,7 @@
           <w:ilvl w:val="0"/>
         </w:numPr>
       </w:pPr>
-      <w:hyperlink r:id="rId123">
+      <w:hyperlink r:id="rId125">
         <w:r>
           <w:rPr>
             <w:rStyle w:val="Hyperlink"/>
@@ -3526,7 +3625,7 @@
           <w:ilvl w:val="0"/>
         </w:numPr>
       </w:pPr>
-      <w:hyperlink r:id="rId124">
+      <w:hyperlink r:id="rId126">
         <w:r>
           <w:rPr>
             <w:rStyle w:val="Hyperlink"/>
@@ -3539,11 +3638,11 @@
       <w:pPr>
         <w:pStyle w:val="Heading1"/>
       </w:pPr>
-      <w:bookmarkStart w:id="125" w:name="a32017-機微な情報の露出"/>
+      <w:bookmarkStart w:id="127" w:name="a32017-機微な情報の露出"/>
       <w:r>
         <w:t xml:space="preserve">A3:2017-機微な情報の露出</w:t>
       </w:r>
-      <w:bookmarkEnd w:id="125"/>
+      <w:bookmarkEnd w:id="127"/>
     </w:p>
     <w:tbl>
       <w:tblPr>
@@ -3683,11 +3782,11 @@
       <w:pPr>
         <w:pStyle w:val="Heading2"/>
       </w:pPr>
-      <w:bookmarkStart w:id="126" w:name="脆弱性発見のポイント-2"/>
+      <w:bookmarkStart w:id="128" w:name="脆弱性発見のポイント-2"/>
       <w:r>
         <w:t xml:space="preserve">脆弱性発見のポイント</w:t>
       </w:r>
-      <w:bookmarkEnd w:id="126"/>
+      <w:bookmarkEnd w:id="128"/>
     </w:p>
     <w:p>
       <w:pPr>
@@ -3718,6 +3817,18 @@
         </w:numPr>
       </w:pPr>
       <w:r>
+        <w:t xml:space="preserve">バックアップも含め、機密データを平文で保存していないか。</w:t>
+      </w:r>
+    </w:p>
+    <w:p>
+      <w:pPr>
+        <w:pStyle w:val="Compact"/>
+        <w:numPr>
+          <w:numId w:val="1022"/>
+          <w:ilvl w:val="0"/>
+        </w:numPr>
+      </w:pPr>
+      <w:r>
         <w:t xml:space="preserve">古いまたは弱い暗号アルゴリズムを初期設定のまま、または古いコードで使っていないか。</w:t>
       </w:r>
     </w:p>
@@ -3767,7 +3878,7 @@
       <w:r>
         <w:t xml:space="preserve"> </w:t>
       </w:r>
-      <w:hyperlink r:id="rId127">
+      <w:hyperlink r:id="rId129">
         <w:r>
           <w:rPr>
             <w:rStyle w:val="Hyperlink"/>
@@ -3778,7 +3889,7 @@
       <w:r>
         <w:t xml:space="preserve">、</w:t>
       </w:r>
-      <w:hyperlink r:id="rId128">
+      <w:hyperlink r:id="rId130">
         <w:r>
           <w:rPr>
             <w:rStyle w:val="Hyperlink"/>
@@ -3789,7 +3900,7 @@
       <w:r>
         <w:t xml:space="preserve">、そして</w:t>
       </w:r>
-      <w:hyperlink r:id="rId129">
+      <w:hyperlink r:id="rId131">
         <w:r>
           <w:rPr>
             <w:rStyle w:val="Hyperlink"/>
@@ -3805,11 +3916,11 @@
       <w:pPr>
         <w:pStyle w:val="Heading2"/>
       </w:pPr>
-      <w:bookmarkStart w:id="130" w:name="防止方法-2"/>
+      <w:bookmarkStart w:id="132" w:name="防止方法-2"/>
       <w:r>
         <w:t xml:space="preserve">防止方法</w:t>
       </w:r>
-      <w:bookmarkEnd w:id="130"/>
+      <w:bookmarkEnd w:id="132"/>
     </w:p>
     <w:p>
       <w:pPr>
@@ -3888,7 +3999,18 @@
         </w:numPr>
       </w:pPr>
       <w:r>
-        <w:t xml:space="preserve">前方秘匿性(PFS)を有効にしたTLS、サーバサイドによる暗号スイートの優先度決定、セキュアパラメータなどのセキュアなプロトコルで、通信経路上のすべてのデータを暗号化する。HTTP Strict Transport Security (HSTS)のようなディレクティブで暗号化を強制する。</w:t>
+        <w:t xml:space="preserve">前方秘匿性(PFS)を有効にしたTLS、サーバサイドによる暗号スイートの優先度決定、セキュアパラメータなどのセキュアなプロトコルで、通信経路上のすべてのデータを暗号化する。HTTP Strict Transport Security (</w:t>
+      </w:r>
+      <w:hyperlink r:id="rId133">
+        <w:r>
+          <w:rPr>
+            <w:rStyle w:val="Hyperlink"/>
+          </w:rPr>
+          <w:t xml:space="preserve">HSTS</w:t>
+        </w:r>
+      </w:hyperlink>
+      <w:r>
+        <w:t xml:space="preserve">)のようなディレクティブで暗号化を強制する。</w:t>
       </w:r>
     </w:p>
     <w:p>
@@ -3902,7 +4024,7 @@
       <w:r>
         <w:t xml:space="preserve">パスワードを保存する際、</w:t>
       </w:r>
-      <w:hyperlink r:id="rId131">
+      <w:hyperlink r:id="rId134">
         <w:r>
           <w:rPr>
             <w:rStyle w:val="Hyperlink"/>
@@ -3913,7 +4035,7 @@
       <w:r>
         <w:t xml:space="preserve">、</w:t>
       </w:r>
-      <w:hyperlink r:id="rId132">
+      <w:hyperlink r:id="rId135">
         <w:r>
           <w:rPr>
             <w:rStyle w:val="Hyperlink"/>
@@ -3927,7 +4049,7 @@
       <w:r>
         <w:t xml:space="preserve"> </w:t>
       </w:r>
-      <w:hyperlink r:id="rId133">
+      <w:hyperlink r:id="rId136">
         <w:r>
           <w:rPr>
             <w:rStyle w:val="Hyperlink"/>
@@ -3938,7 +4060,7 @@
       <w:r>
         <w:t xml:space="preserve">、</w:t>
       </w:r>
-      <w:hyperlink r:id="rId134">
+      <w:hyperlink r:id="rId137">
         <w:r>
           <w:rPr>
             <w:rStyle w:val="Hyperlink"/>
@@ -3966,11 +4088,11 @@
       <w:pPr>
         <w:pStyle w:val="Heading2"/>
       </w:pPr>
-      <w:bookmarkStart w:id="135" w:name="攻撃シナリオの例-2"/>
+      <w:bookmarkStart w:id="138" w:name="攻撃シナリオの例-2"/>
       <w:r>
         <w:t xml:space="preserve">攻撃シナリオの例</w:t>
       </w:r>
-      <w:bookmarkEnd w:id="135"/>
+      <w:bookmarkEnd w:id="138"/>
     </w:p>
     <w:p>
       <w:pPr>
@@ -4018,21 +4140,21 @@
       <w:pPr>
         <w:pStyle w:val="Heading2"/>
       </w:pPr>
-      <w:bookmarkStart w:id="136" w:name="参考資料-3"/>
+      <w:bookmarkStart w:id="139" w:name="参考資料-3"/>
       <w:r>
         <w:t xml:space="preserve">参考資料</w:t>
       </w:r>
-      <w:bookmarkEnd w:id="136"/>
+      <w:bookmarkEnd w:id="139"/>
     </w:p>
     <w:p>
       <w:pPr>
         <w:pStyle w:val="Heading3"/>
       </w:pPr>
-      <w:bookmarkStart w:id="137" w:name="owasp-3"/>
+      <w:bookmarkStart w:id="140" w:name="owasp-3"/>
       <w:r>
         <w:t xml:space="preserve">OWASP</w:t>
       </w:r>
-      <w:bookmarkEnd w:id="137"/>
+      <w:bookmarkEnd w:id="140"/>
     </w:p>
     <w:p>
       <w:pPr>
@@ -4042,7 +4164,7 @@
           <w:ilvl w:val="0"/>
         </w:numPr>
       </w:pPr>
-      <w:hyperlink r:id="rId138">
+      <w:hyperlink r:id="rId141">
         <w:r>
           <w:rPr>
             <w:rStyle w:val="Hyperlink"/>
@@ -4059,7 +4181,7 @@
           <w:ilvl w:val="0"/>
         </w:numPr>
       </w:pPr>
-      <w:hyperlink r:id="rId139">
+      <w:hyperlink r:id="rId142">
         <w:r>
           <w:rPr>
             <w:rStyle w:val="Hyperlink"/>
@@ -4073,7 +4195,7 @@
       <w:r>
         <w:t xml:space="preserve"> </w:t>
       </w:r>
-      <w:hyperlink r:id="rId127">
+      <w:hyperlink r:id="rId129">
         <w:r>
           <w:rPr>
             <w:rStyle w:val="Hyperlink"/>
@@ -4087,7 +4209,7 @@
       <w:r>
         <w:t xml:space="preserve"> </w:t>
       </w:r>
-      <w:hyperlink r:id="rId128">
+      <w:hyperlink r:id="rId130">
         <w:r>
           <w:rPr>
             <w:rStyle w:val="Hyperlink"/>
@@ -4101,7 +4223,7 @@
       <w:r>
         <w:t xml:space="preserve"> </w:t>
       </w:r>
-      <w:hyperlink r:id="rId129">
+      <w:hyperlink r:id="rId131">
         <w:r>
           <w:rPr>
             <w:rStyle w:val="Hyperlink"/>
@@ -4118,7 +4240,7 @@
           <w:ilvl w:val="0"/>
         </w:numPr>
       </w:pPr>
-      <w:hyperlink r:id="rId140">
+      <w:hyperlink r:id="rId143">
         <w:r>
           <w:rPr>
             <w:rStyle w:val="Hyperlink"/>
@@ -4135,7 +4257,7 @@
           <w:ilvl w:val="0"/>
         </w:numPr>
       </w:pPr>
-      <w:hyperlink r:id="rId141">
+      <w:hyperlink r:id="rId144">
         <w:r>
           <w:rPr>
             <w:rStyle w:val="Hyperlink"/>
@@ -4152,7 +4274,7 @@
           <w:ilvl w:val="0"/>
         </w:numPr>
       </w:pPr>
-      <w:hyperlink r:id="rId142">
+      <w:hyperlink r:id="rId145">
         <w:r>
           <w:rPr>
             <w:rStyle w:val="Hyperlink"/>
@@ -4163,7 +4285,7 @@
       <w:r>
         <w:t xml:space="preserve">と</w:t>
       </w:r>
-      <w:hyperlink r:id="rId143">
+      <w:hyperlink r:id="rId146">
         <w:r>
           <w:rPr>
             <w:rStyle w:val="Hyperlink"/>
@@ -4180,7 +4302,7 @@
           <w:ilvl w:val="0"/>
         </w:numPr>
       </w:pPr>
-      <w:hyperlink r:id="rId144">
+      <w:hyperlink r:id="rId147">
         <w:r>
           <w:rPr>
             <w:rStyle w:val="Hyperlink"/>
@@ -4194,7 +4316,7 @@
       <w:r>
         <w:t xml:space="preserve"> </w:t>
       </w:r>
-      <w:hyperlink r:id="rId145">
+      <w:hyperlink r:id="rId133">
         <w:r>
           <w:rPr>
             <w:rStyle w:val="Hyperlink"/>
@@ -4211,7 +4333,7 @@
           <w:ilvl w:val="0"/>
         </w:numPr>
       </w:pPr>
-      <w:hyperlink r:id="rId146">
+      <w:hyperlink r:id="rId148">
         <w:r>
           <w:rPr>
             <w:rStyle w:val="Hyperlink"/>
@@ -4224,11 +4346,11 @@
       <w:pPr>
         <w:pStyle w:val="Heading3"/>
       </w:pPr>
-      <w:bookmarkStart w:id="147" w:name="その他-3"/>
+      <w:bookmarkStart w:id="149" w:name="その他-3"/>
       <w:r>
         <w:t xml:space="preserve">その他</w:t>
       </w:r>
-      <w:bookmarkEnd w:id="147"/>
+      <w:bookmarkEnd w:id="149"/>
     </w:p>
     <w:p>
       <w:pPr>
@@ -4238,7 +4360,7 @@
           <w:ilvl w:val="0"/>
         </w:numPr>
       </w:pPr>
-      <w:hyperlink r:id="rId148">
+      <w:hyperlink r:id="rId150">
         <w:r>
           <w:rPr>
             <w:rStyle w:val="Hyperlink"/>
@@ -4255,7 +4377,7 @@
           <w:ilvl w:val="0"/>
         </w:numPr>
       </w:pPr>
-      <w:hyperlink r:id="rId149">
+      <w:hyperlink r:id="rId151">
         <w:r>
           <w:rPr>
             <w:rStyle w:val="Hyperlink"/>
@@ -4269,7 +4391,7 @@
       <w:r>
         <w:t xml:space="preserve"> </w:t>
       </w:r>
-      <w:hyperlink r:id="rId150">
+      <w:hyperlink r:id="rId152">
         <w:r>
           <w:rPr>
             <w:rStyle w:val="Hyperlink"/>
@@ -4286,7 +4408,7 @@
           <w:ilvl w:val="0"/>
         </w:numPr>
       </w:pPr>
-      <w:hyperlink r:id="rId151">
+      <w:hyperlink r:id="rId153">
         <w:r>
           <w:rPr>
             <w:rStyle w:val="Hyperlink"/>
@@ -4303,7 +4425,7 @@
           <w:ilvl w:val="0"/>
         </w:numPr>
       </w:pPr>
-      <w:hyperlink r:id="rId152">
+      <w:hyperlink r:id="rId154">
         <w:r>
           <w:rPr>
             <w:rStyle w:val="Hyperlink"/>
@@ -4320,7 +4442,7 @@
           <w:ilvl w:val="0"/>
         </w:numPr>
       </w:pPr>
-      <w:hyperlink r:id="rId153">
+      <w:hyperlink r:id="rId155">
         <w:r>
           <w:rPr>
             <w:rStyle w:val="Hyperlink"/>
@@ -4334,7 +4456,7 @@
       <w:r>
         <w:t xml:space="preserve"> </w:t>
       </w:r>
-      <w:hyperlink r:id="rId154">
+      <w:hyperlink r:id="rId156">
         <w:r>
           <w:rPr>
             <w:rStyle w:val="Hyperlink"/>
@@ -4351,7 +4473,7 @@
           <w:ilvl w:val="0"/>
         </w:numPr>
       </w:pPr>
-      <w:hyperlink r:id="rId155">
+      <w:hyperlink r:id="rId157">
         <w:r>
           <w:rPr>
             <w:rStyle w:val="Hyperlink"/>
@@ -4364,11 +4486,11 @@
       <w:pPr>
         <w:pStyle w:val="Heading1"/>
       </w:pPr>
-      <w:bookmarkStart w:id="156" w:name="a42017-xml-外部エンティティ参照-xxe"/>
+      <w:bookmarkStart w:id="158" w:name="a42017-xml-外部エンティティ参照-xxe"/>
       <w:r>
         <w:t xml:space="preserve">A4:2017-XML 外部エンティティ参照 (XXE)</w:t>
       </w:r>
-      <w:bookmarkEnd w:id="156"/>
+      <w:bookmarkEnd w:id="158"/>
     </w:p>
     <w:tbl>
       <w:tblPr>
@@ -4509,7 +4631,7 @@
             <w:r>
               <w:t xml:space="preserve"> </w:t>
             </w:r>
-            <w:hyperlink r:id="rId83">
+            <w:hyperlink r:id="rId85">
               <w:r>
                 <w:rPr>
                   <w:rStyle w:val="Hyperlink"/>
@@ -4542,11 +4664,11 @@
       <w:pPr>
         <w:pStyle w:val="Heading2"/>
       </w:pPr>
-      <w:bookmarkStart w:id="157" w:name="脆弱性発見のポイント-3"/>
+      <w:bookmarkStart w:id="159" w:name="脆弱性発見のポイント-3"/>
       <w:r>
         <w:t xml:space="preserve">脆弱性発見のポイント</w:t>
       </w:r>
-      <w:bookmarkEnd w:id="157"/>
+      <w:bookmarkEnd w:id="159"/>
     </w:p>
     <w:p>
       <w:pPr>
@@ -4579,7 +4701,7 @@
       <w:r>
         <w:t xml:space="preserve">アプリケーションまたはSOAPベースのWebサービスのXMLプロセッサにおいて、</w:t>
       </w:r>
-      <w:hyperlink r:id="rId158">
+      <w:hyperlink r:id="rId160">
         <w:r>
           <w:rPr>
             <w:rStyle w:val="Hyperlink"/>
@@ -4590,7 +4712,7 @@
       <w:r>
         <w:t xml:space="preserve">が有効になっている。なお、DTD処理を無効にする実際のメカニズムはXMLプロセッサによって異なるため、</w:t>
       </w:r>
-      <w:hyperlink r:id="rId159">
+      <w:hyperlink r:id="rId161">
         <w:r>
           <w:rPr>
             <w:rStyle w:val="Hyperlink"/>
@@ -4642,11 +4764,11 @@
       <w:pPr>
         <w:pStyle w:val="Heading2"/>
       </w:pPr>
-      <w:bookmarkStart w:id="160" w:name="防止方法-3"/>
+      <w:bookmarkStart w:id="162" w:name="防止方法-3"/>
       <w:r>
         <w:t xml:space="preserve">防止方法</w:t>
       </w:r>
-      <w:bookmarkEnd w:id="160"/>
+      <w:bookmarkEnd w:id="162"/>
     </w:p>
     <w:p>
       <w:pPr>
@@ -4688,7 +4810,7 @@
           <w:ilvl w:val="0"/>
         </w:numPr>
       </w:pPr>
-      <w:hyperlink r:id="rId159">
+      <w:hyperlink r:id="rId161">
         <w:r>
           <w:rPr>
             <w:rStyle w:val="Hyperlink"/>
@@ -4748,11 +4870,11 @@
       <w:pPr>
         <w:pStyle w:val="Heading2"/>
       </w:pPr>
-      <w:bookmarkStart w:id="161" w:name="攻撃シナリオの例-3"/>
+      <w:bookmarkStart w:id="163" w:name="攻撃シナリオの例-3"/>
       <w:r>
         <w:t xml:space="preserve">攻撃シナリオの例</w:t>
       </w:r>
-      <w:bookmarkEnd w:id="161"/>
+      <w:bookmarkEnd w:id="163"/>
     </w:p>
     <w:p>
       <w:pPr>
@@ -4877,21 +4999,21 @@
       <w:pPr>
         <w:pStyle w:val="Heading2"/>
       </w:pPr>
-      <w:bookmarkStart w:id="162" w:name="参考資料-4"/>
+      <w:bookmarkStart w:id="164" w:name="参考資料-4"/>
       <w:r>
         <w:t xml:space="preserve">参考資料</w:t>
       </w:r>
-      <w:bookmarkEnd w:id="162"/>
+      <w:bookmarkEnd w:id="164"/>
     </w:p>
     <w:p>
       <w:pPr>
         <w:pStyle w:val="Heading3"/>
       </w:pPr>
-      <w:bookmarkStart w:id="163" w:name="owasp-4"/>
+      <w:bookmarkStart w:id="165" w:name="owasp-4"/>
       <w:r>
         <w:t xml:space="preserve">OWASP</w:t>
       </w:r>
-      <w:bookmarkEnd w:id="163"/>
+      <w:bookmarkEnd w:id="165"/>
     </w:p>
     <w:p>
       <w:pPr>
@@ -4901,7 +5023,7 @@
           <w:ilvl w:val="0"/>
         </w:numPr>
       </w:pPr>
-      <w:hyperlink r:id="rId115">
+      <w:hyperlink r:id="rId117">
         <w:r>
           <w:rPr>
             <w:rStyle w:val="Hyperlink"/>
@@ -4918,7 +5040,7 @@
           <w:ilvl w:val="0"/>
         </w:numPr>
       </w:pPr>
-      <w:hyperlink r:id="rId164">
+      <w:hyperlink r:id="rId166">
         <w:r>
           <w:rPr>
             <w:rStyle w:val="Hyperlink"/>
@@ -4935,7 +5057,7 @@
           <w:ilvl w:val="0"/>
         </w:numPr>
       </w:pPr>
-      <w:hyperlink r:id="rId165">
+      <w:hyperlink r:id="rId167">
         <w:r>
           <w:rPr>
             <w:rStyle w:val="Hyperlink"/>
@@ -4952,7 +5074,7 @@
           <w:ilvl w:val="0"/>
         </w:numPr>
       </w:pPr>
-      <w:hyperlink r:id="rId159">
+      <w:hyperlink r:id="rId161">
         <w:r>
           <w:rPr>
             <w:rStyle w:val="Hyperlink"/>
@@ -4969,7 +5091,7 @@
           <w:ilvl w:val="0"/>
         </w:numPr>
       </w:pPr>
-      <w:hyperlink r:id="rId166">
+      <w:hyperlink r:id="rId168">
         <w:r>
           <w:rPr>
             <w:rStyle w:val="Hyperlink"/>
@@ -4982,11 +5104,11 @@
       <w:pPr>
         <w:pStyle w:val="Heading3"/>
       </w:pPr>
-      <w:bookmarkStart w:id="167" w:name="その他-4"/>
+      <w:bookmarkStart w:id="169" w:name="その他-4"/>
       <w:r>
         <w:t xml:space="preserve">その他</w:t>
       </w:r>
-      <w:bookmarkEnd w:id="167"/>
+      <w:bookmarkEnd w:id="169"/>
     </w:p>
     <w:p>
       <w:pPr>
@@ -4996,7 +5118,7 @@
           <w:ilvl w:val="0"/>
         </w:numPr>
       </w:pPr>
-      <w:hyperlink r:id="rId168">
+      <w:hyperlink r:id="rId170">
         <w:r>
           <w:rPr>
             <w:rStyle w:val="Hyperlink"/>
@@ -5013,7 +5135,7 @@
           <w:ilvl w:val="0"/>
         </w:numPr>
       </w:pPr>
-      <w:hyperlink r:id="rId169">
+      <w:hyperlink r:id="rId171">
         <w:r>
           <w:rPr>
             <w:rStyle w:val="Hyperlink"/>
@@ -5030,7 +5152,7 @@
           <w:ilvl w:val="0"/>
         </w:numPr>
       </w:pPr>
-      <w:hyperlink r:id="rId170">
+      <w:hyperlink r:id="rId172">
         <w:r>
           <w:rPr>
             <w:rStyle w:val="Hyperlink"/>
@@ -5047,7 +5169,7 @@
           <w:ilvl w:val="0"/>
         </w:numPr>
       </w:pPr>
-      <w:hyperlink r:id="rId171">
+      <w:hyperlink r:id="rId173">
         <w:r>
           <w:rPr>
             <w:rStyle w:val="Hyperlink"/>
@@ -5060,11 +5182,11 @@
       <w:pPr>
         <w:pStyle w:val="Heading1"/>
       </w:pPr>
-      <w:bookmarkStart w:id="172" w:name="a52017-アクセス制御の不備"/>
+      <w:bookmarkStart w:id="174" w:name="a52017-アクセス制御の不備"/>
       <w:r>
         <w:t xml:space="preserve">A5:2017-アクセス制御の不備</w:t>
       </w:r>
-      <w:bookmarkEnd w:id="172"/>
+      <w:bookmarkEnd w:id="174"/>
     </w:p>
     <w:tbl>
       <w:tblPr>
@@ -5185,7 +5307,7 @@
             <w:r>
               <w:t xml:space="preserve">)と動的アプリケーションテストツール(</w:t>
             </w:r>
-            <w:hyperlink r:id="rId83">
+            <w:hyperlink r:id="rId85">
               <w:r>
                 <w:rPr>
                   <w:rStyle w:val="Hyperlink"/>
@@ -5226,11 +5348,11 @@
       <w:pPr>
         <w:pStyle w:val="Heading2"/>
       </w:pPr>
-      <w:bookmarkStart w:id="173" w:name="脆弱性発見のポイント-4"/>
+      <w:bookmarkStart w:id="175" w:name="脆弱性発見のポイント-4"/>
       <w:r>
         <w:t xml:space="preserve">脆弱性発見のポイント</w:t>
       </w:r>
-      <w:bookmarkEnd w:id="173"/>
+      <w:bookmarkEnd w:id="175"/>
     </w:p>
     <w:p>
       <w:pPr>
@@ -5316,11 +5438,11 @@
       <w:pPr>
         <w:pStyle w:val="Heading2"/>
       </w:pPr>
-      <w:bookmarkStart w:id="174" w:name="防止方法-4"/>
+      <w:bookmarkStart w:id="176" w:name="防止方法-4"/>
       <w:r>
         <w:t xml:space="preserve">防止方法</w:t>
       </w:r>
-      <w:bookmarkEnd w:id="174"/>
+      <w:bookmarkEnd w:id="176"/>
     </w:p>
     <w:p>
       <w:pPr>
@@ -5428,11 +5550,7 @@
     </w:p>
     <w:p>
       <w:pPr>
-        <w:pStyle w:val="Compact"/>
-        <w:numPr>
-          <w:numId w:val="1031"/>
-          <w:ilvl w:val="0"/>
-        </w:numPr>
+        <w:pStyle w:val="FirstParagraph"/>
       </w:pPr>
       <w:r>
         <w:t xml:space="preserve">開発者とQAスタッフは、アクセス制御に関する機能面での単体及び結合テストを取り入れるべきである。</w:t>
@@ -5442,11 +5560,11 @@
       <w:pPr>
         <w:pStyle w:val="Heading2"/>
       </w:pPr>
-      <w:bookmarkStart w:id="175" w:name="攻撃シナリオの例-4"/>
+      <w:bookmarkStart w:id="177" w:name="攻撃シナリオの例-4"/>
       <w:r>
         <w:t xml:space="preserve">攻撃シナリオの例</w:t>
       </w:r>
-      <w:bookmarkEnd w:id="175"/>
+      <w:bookmarkEnd w:id="177"/>
     </w:p>
     <w:p>
       <w:pPr>
@@ -5547,21 +5665,21 @@
       <w:pPr>
         <w:pStyle w:val="Heading2"/>
       </w:pPr>
-      <w:bookmarkStart w:id="176" w:name="参考資料-5"/>
+      <w:bookmarkStart w:id="178" w:name="参考資料-5"/>
       <w:r>
         <w:t xml:space="preserve">参考資料</w:t>
       </w:r>
-      <w:bookmarkEnd w:id="176"/>
+      <w:bookmarkEnd w:id="178"/>
     </w:p>
     <w:p>
       <w:pPr>
         <w:pStyle w:val="Heading3"/>
       </w:pPr>
-      <w:bookmarkStart w:id="177" w:name="owasp-5"/>
+      <w:bookmarkStart w:id="179" w:name="owasp-5"/>
       <w:r>
         <w:t xml:space="preserve">OWASP</w:t>
       </w:r>
-      <w:bookmarkEnd w:id="177"/>
+      <w:bookmarkEnd w:id="179"/>
     </w:p>
     <w:p>
       <w:pPr>
@@ -5571,7 +5689,7 @@
           <w:ilvl w:val="0"/>
         </w:numPr>
       </w:pPr>
-      <w:hyperlink r:id="rId178">
+      <w:hyperlink r:id="rId180">
         <w:r>
           <w:rPr>
             <w:rStyle w:val="Hyperlink"/>
@@ -5588,7 +5706,7 @@
           <w:ilvl w:val="0"/>
         </w:numPr>
       </w:pPr>
-      <w:hyperlink r:id="rId115">
+      <w:hyperlink r:id="rId117">
         <w:r>
           <w:rPr>
             <w:rStyle w:val="Hyperlink"/>
@@ -5605,7 +5723,7 @@
           <w:ilvl w:val="0"/>
         </w:numPr>
       </w:pPr>
-      <w:hyperlink r:id="rId179">
+      <w:hyperlink r:id="rId181">
         <w:r>
           <w:rPr>
             <w:rStyle w:val="Hyperlink"/>
@@ -5622,7 +5740,7 @@
           <w:ilvl w:val="0"/>
         </w:numPr>
       </w:pPr>
-      <w:hyperlink r:id="rId180">
+      <w:hyperlink r:id="rId182">
         <w:r>
           <w:rPr>
             <w:rStyle w:val="Hyperlink"/>
@@ -5635,11 +5753,11 @@
       <w:pPr>
         <w:pStyle w:val="Heading3"/>
       </w:pPr>
-      <w:bookmarkStart w:id="181" w:name="その他-5"/>
+      <w:bookmarkStart w:id="183" w:name="その他-5"/>
       <w:r>
         <w:t xml:space="preserve">その他</w:t>
       </w:r>
-      <w:bookmarkEnd w:id="181"/>
+      <w:bookmarkEnd w:id="183"/>
     </w:p>
     <w:p>
       <w:pPr>
@@ -5649,7 +5767,7 @@
           <w:ilvl w:val="0"/>
         </w:numPr>
       </w:pPr>
-      <w:hyperlink r:id="rId182">
+      <w:hyperlink r:id="rId184">
         <w:r>
           <w:rPr>
             <w:rStyle w:val="Hyperlink"/>
@@ -5666,7 +5784,7 @@
           <w:ilvl w:val="0"/>
         </w:numPr>
       </w:pPr>
-      <w:hyperlink r:id="rId183">
+      <w:hyperlink r:id="rId185">
         <w:r>
           <w:rPr>
             <w:rStyle w:val="Hyperlink"/>
@@ -5683,7 +5801,7 @@
           <w:ilvl w:val="0"/>
         </w:numPr>
       </w:pPr>
-      <w:hyperlink r:id="rId184">
+      <w:hyperlink r:id="rId186">
         <w:r>
           <w:rPr>
             <w:rStyle w:val="Hyperlink"/>
@@ -5700,7 +5818,7 @@
           <w:ilvl w:val="0"/>
         </w:numPr>
       </w:pPr>
-      <w:hyperlink r:id="rId185">
+      <w:hyperlink r:id="rId187">
         <w:r>
           <w:rPr>
             <w:rStyle w:val="Hyperlink"/>
@@ -5717,7 +5835,7 @@
           <w:ilvl w:val="0"/>
         </w:numPr>
       </w:pPr>
-      <w:hyperlink r:id="rId186">
+      <w:hyperlink r:id="rId188">
         <w:r>
           <w:rPr>
             <w:rStyle w:val="Hyperlink"/>
@@ -5730,11 +5848,11 @@
       <w:pPr>
         <w:pStyle w:val="Heading1"/>
       </w:pPr>
-      <w:bookmarkStart w:id="187" w:name="a62017-不適切なセキュリティ設定"/>
+      <w:bookmarkStart w:id="189" w:name="a62017-不適切なセキュリティ設定"/>
       <w:r>
         <w:t xml:space="preserve">A6:2017-不適切なセキュリティ設定</w:t>
       </w:r>
-      <w:bookmarkEnd w:id="187"/>
+      <w:bookmarkEnd w:id="189"/>
     </w:p>
     <w:tbl>
       <w:tblPr>
@@ -5874,11 +5992,11 @@
       <w:pPr>
         <w:pStyle w:val="Heading2"/>
       </w:pPr>
-      <w:bookmarkStart w:id="188" w:name="脆弱性発見のポイント-5"/>
+      <w:bookmarkStart w:id="190" w:name="脆弱性発見のポイント-5"/>
       <w:r>
         <w:t xml:space="preserve">脆弱性発見のポイント</w:t>
       </w:r>
-      <w:bookmarkEnd w:id="188"/>
+      <w:bookmarkEnd w:id="190"/>
     </w:p>
     <w:p>
       <w:pPr>
@@ -6008,11 +6126,11 @@
       <w:pPr>
         <w:pStyle w:val="Heading2"/>
       </w:pPr>
-      <w:bookmarkStart w:id="189" w:name="防止方法-5"/>
+      <w:bookmarkStart w:id="191" w:name="防止方法-5"/>
       <w:r>
         <w:t xml:space="preserve">防止方法</w:t>
       </w:r>
-      <w:bookmarkEnd w:id="189"/>
+      <w:bookmarkEnd w:id="191"/>
     </w:p>
     <w:p>
       <w:pPr>
@@ -6096,7 +6214,7 @@
       <w:r>
         <w:t xml:space="preserve"> </w:t>
       </w:r>
-      <w:hyperlink r:id="rId144">
+      <w:hyperlink r:id="rId147">
         <w:r>
           <w:rPr>
             <w:rStyle w:val="Hyperlink"/>
@@ -6121,11 +6239,11 @@
       <w:pPr>
         <w:pStyle w:val="Heading2"/>
       </w:pPr>
-      <w:bookmarkStart w:id="190" w:name="攻撃シナリオの例-5"/>
+      <w:bookmarkStart w:id="192" w:name="攻撃シナリオの例-5"/>
       <w:r>
         <w:t xml:space="preserve">攻撃シナリオの例</w:t>
       </w:r>
-      <w:bookmarkEnd w:id="190"/>
+      <w:bookmarkEnd w:id="192"/>
     </w:p>
     <w:p>
       <w:pPr>
@@ -6187,21 +6305,21 @@
       <w:pPr>
         <w:pStyle w:val="Heading2"/>
       </w:pPr>
-      <w:bookmarkStart w:id="191" w:name="参考資料-6"/>
+      <w:bookmarkStart w:id="193" w:name="参考資料-6"/>
       <w:r>
         <w:t xml:space="preserve">参考資料</w:t>
       </w:r>
-      <w:bookmarkEnd w:id="191"/>
+      <w:bookmarkEnd w:id="193"/>
     </w:p>
     <w:p>
       <w:pPr>
         <w:pStyle w:val="Heading3"/>
       </w:pPr>
-      <w:bookmarkStart w:id="192" w:name="owasp-6"/>
+      <w:bookmarkStart w:id="194" w:name="owasp-6"/>
       <w:r>
         <w:t xml:space="preserve">OWASP</w:t>
       </w:r>
-      <w:bookmarkEnd w:id="192"/>
+      <w:bookmarkEnd w:id="194"/>
     </w:p>
     <w:p>
       <w:pPr>
@@ -6211,7 +6329,7 @@
           <w:ilvl w:val="0"/>
         </w:numPr>
       </w:pPr>
-      <w:hyperlink r:id="rId193">
+      <w:hyperlink r:id="rId195">
         <w:r>
           <w:rPr>
             <w:rStyle w:val="Hyperlink"/>
@@ -6228,7 +6346,7 @@
           <w:ilvl w:val="0"/>
         </w:numPr>
       </w:pPr>
-      <w:hyperlink r:id="rId194">
+      <w:hyperlink r:id="rId196">
         <w:r>
           <w:rPr>
             <w:rStyle w:val="Hyperlink"/>
@@ -6245,7 +6363,7 @@
           <w:ilvl w:val="0"/>
         </w:numPr>
       </w:pPr>
-      <w:hyperlink r:id="rId144">
+      <w:hyperlink r:id="rId147">
         <w:r>
           <w:rPr>
             <w:rStyle w:val="Hyperlink"/>
@@ -6264,7 +6382,7 @@
       <w:r>
         <w:t xml:space="preserve"> </w:t>
       </w:r>
-      <w:hyperlink r:id="rId195">
+      <w:hyperlink r:id="rId197">
         <w:r>
           <w:rPr>
             <w:rStyle w:val="Hyperlink"/>
@@ -6280,11 +6398,11 @@
       <w:pPr>
         <w:pStyle w:val="Heading3"/>
       </w:pPr>
-      <w:bookmarkStart w:id="196" w:name="その他-6"/>
+      <w:bookmarkStart w:id="198" w:name="その他-6"/>
       <w:r>
         <w:t xml:space="preserve">その他</w:t>
       </w:r>
-      <w:bookmarkEnd w:id="196"/>
+      <w:bookmarkEnd w:id="198"/>
     </w:p>
     <w:p>
       <w:pPr>
@@ -6294,7 +6412,7 @@
           <w:ilvl w:val="0"/>
         </w:numPr>
       </w:pPr>
-      <w:hyperlink r:id="rId197">
+      <w:hyperlink r:id="rId199">
         <w:r>
           <w:rPr>
             <w:rStyle w:val="Hyperlink"/>
@@ -6311,7 +6429,7 @@
           <w:ilvl w:val="0"/>
         </w:numPr>
       </w:pPr>
-      <w:hyperlink r:id="rId198">
+      <w:hyperlink r:id="rId200">
         <w:r>
           <w:rPr>
             <w:rStyle w:val="Hyperlink"/>
@@ -6328,7 +6446,7 @@
           <w:ilvl w:val="0"/>
         </w:numPr>
       </w:pPr>
-      <w:hyperlink r:id="rId199">
+      <w:hyperlink r:id="rId201">
         <w:r>
           <w:rPr>
             <w:rStyle w:val="Hyperlink"/>
@@ -6345,7 +6463,7 @@
           <w:ilvl w:val="0"/>
         </w:numPr>
       </w:pPr>
-      <w:hyperlink r:id="rId200">
+      <w:hyperlink r:id="rId202">
         <w:r>
           <w:rPr>
             <w:rStyle w:val="Hyperlink"/>
@@ -6362,7 +6480,7 @@
           <w:ilvl w:val="0"/>
         </w:numPr>
       </w:pPr>
-      <w:hyperlink r:id="rId201">
+      <w:hyperlink r:id="rId203">
         <w:r>
           <w:rPr>
             <w:rStyle w:val="Hyperlink"/>
@@ -6379,7 +6497,7 @@
           <w:ilvl w:val="0"/>
         </w:numPr>
       </w:pPr>
-      <w:hyperlink r:id="rId202">
+      <w:hyperlink r:id="rId204">
         <w:r>
           <w:rPr>
             <w:rStyle w:val="Hyperlink"/>
@@ -6392,11 +6510,11 @@
       <w:pPr>
         <w:pStyle w:val="Heading1"/>
       </w:pPr>
-      <w:bookmarkStart w:id="203" w:name="a72017-クロスサイトスクリプティング-xss"/>
+      <w:bookmarkStart w:id="205" w:name="a72017-クロスサイトスクリプティング-xss"/>
       <w:r>
         <w:t xml:space="preserve">A7:2017-クロスサイトスクリプティング (XSS)</w:t>
       </w:r>
-      <w:bookmarkEnd w:id="203"/>
+      <w:bookmarkEnd w:id="205"/>
     </w:p>
     <w:tbl>
       <w:tblPr>
@@ -6536,11 +6654,11 @@
       <w:pPr>
         <w:pStyle w:val="Heading2"/>
       </w:pPr>
-      <w:bookmarkStart w:id="204" w:name="脆弱性発見のポイント-6"/>
+      <w:bookmarkStart w:id="206" w:name="脆弱性発見のポイント-6"/>
       <w:r>
         <w:t xml:space="preserve">脆弱性発見のポイント</w:t>
       </w:r>
-      <w:bookmarkEnd w:id="204"/>
+      <w:bookmarkEnd w:id="206"/>
     </w:p>
     <w:p>
       <w:pPr>
@@ -6616,11 +6734,11 @@
       <w:pPr>
         <w:pStyle w:val="Heading2"/>
       </w:pPr>
-      <w:bookmarkStart w:id="205" w:name="防止方法-6"/>
+      <w:bookmarkStart w:id="207" w:name="防止方法-6"/>
       <w:r>
         <w:t xml:space="preserve">防止方法</w:t>
       </w:r>
-      <w:bookmarkEnd w:id="205"/>
+      <w:bookmarkEnd w:id="207"/>
     </w:p>
     <w:p>
       <w:pPr>
@@ -6653,7 +6771,7 @@
       <w:r>
         <w:t xml:space="preserve">ボディ、属性、JavaScript、CSSやURLなどHTML出力のコンテキストに基づいて、信頼出来ないHTTPリクエストデータをエスケープすることで、リフレクトおよびストアドXSS脆弱性を解消できる。要求されるデータの詳細なエスケープ手法は </w:t>
       </w:r>
-      <w:hyperlink r:id="rId206">
+      <w:hyperlink r:id="rId208">
         <w:r>
           <w:rPr>
             <w:rStyle w:val="Hyperlink"/>
@@ -6674,7 +6792,18 @@
         </w:numPr>
       </w:pPr>
       <w:r>
-        <w:t xml:space="preserve">クライアント側でのブラウザドキュメント改変時に、コンテキスト依存のエンコーディングを適用することで、DOMベースXSSへの対策となる。これが行えない場合には、OWASP Cheat Sheet 'DOM based XSS Prevention'で説明されている、同様のコンテキスト依存のエスケープ手法をブラウザAPIに適用することもできる。</w:t>
+        <w:t xml:space="preserve">クライアント側でのブラウザドキュメント改変時に、コンテキスト依存のエンコーディングを適用することで、DOMベースXSSへの対策となる。これが行えない場合には、</w:t>
+      </w:r>
+      <w:hyperlink r:id="rId209">
+        <w:r>
+          <w:rPr>
+            <w:rStyle w:val="Hyperlink"/>
+          </w:rPr>
+          <w:t xml:space="preserve">OWASP Cheat Sheet 'DOM based XSS Prevention'</w:t>
+        </w:r>
+      </w:hyperlink>
+      <w:r>
+        <w:t xml:space="preserve">で説明されている、同様のコンテキスト依存のエスケープ手法をブラウザAPIに適用することもできる。</w:t>
       </w:r>
     </w:p>
     <w:p>
@@ -6688,7 +6817,7 @@
       <w:r>
         <w:t xml:space="preserve">XSSに対する多層防御措置の一環として </w:t>
       </w:r>
-      <w:hyperlink r:id="rId207">
+      <w:hyperlink r:id="rId210">
         <w:r>
           <w:rPr>
             <w:rStyle w:val="Hyperlink"/>
@@ -6707,11 +6836,11 @@
       <w:pPr>
         <w:pStyle w:val="Heading2"/>
       </w:pPr>
-      <w:bookmarkStart w:id="208" w:name="攻撃シナリオの例-6"/>
+      <w:bookmarkStart w:id="211" w:name="攻撃シナリオの例-6"/>
       <w:r>
         <w:t xml:space="preserve">攻撃シナリオの例</w:t>
       </w:r>
-      <w:bookmarkEnd w:id="208"/>
+      <w:bookmarkEnd w:id="211"/>
     </w:p>
     <w:p>
       <w:pPr>
@@ -6781,21 +6910,21 @@
       <w:pPr>
         <w:pStyle w:val="Heading2"/>
       </w:pPr>
-      <w:bookmarkStart w:id="209" w:name="参考資料-7"/>
+      <w:bookmarkStart w:id="212" w:name="参考資料-7"/>
       <w:r>
         <w:t xml:space="preserve">参考資料</w:t>
       </w:r>
-      <w:bookmarkEnd w:id="209"/>
+      <w:bookmarkEnd w:id="212"/>
     </w:p>
     <w:p>
       <w:pPr>
         <w:pStyle w:val="Heading3"/>
       </w:pPr>
-      <w:bookmarkStart w:id="210" w:name="owasp-7"/>
+      <w:bookmarkStart w:id="213" w:name="owasp-7"/>
       <w:r>
         <w:t xml:space="preserve">OWASP</w:t>
       </w:r>
-      <w:bookmarkEnd w:id="210"/>
+      <w:bookmarkEnd w:id="213"/>
     </w:p>
     <w:p>
       <w:pPr>
@@ -6805,7 +6934,7 @@
           <w:ilvl w:val="0"/>
         </w:numPr>
       </w:pPr>
-      <w:hyperlink r:id="rId211">
+      <w:hyperlink r:id="rId214">
         <w:r>
           <w:rPr>
             <w:rStyle w:val="Hyperlink"/>
@@ -6822,7 +6951,7 @@
           <w:ilvl w:val="0"/>
         </w:numPr>
       </w:pPr>
-      <w:hyperlink r:id="rId211">
+      <w:hyperlink r:id="rId214">
         <w:r>
           <w:rPr>
             <w:rStyle w:val="Hyperlink"/>
@@ -6839,7 +6968,7 @@
           <w:ilvl w:val="0"/>
         </w:numPr>
       </w:pPr>
-      <w:hyperlink r:id="rId212">
+      <w:hyperlink r:id="rId215">
         <w:r>
           <w:rPr>
             <w:rStyle w:val="Hyperlink"/>
@@ -6856,7 +6985,7 @@
           <w:ilvl w:val="0"/>
         </w:numPr>
       </w:pPr>
-      <w:hyperlink r:id="rId213">
+      <w:hyperlink r:id="rId216">
         <w:r>
           <w:rPr>
             <w:rStyle w:val="Hyperlink"/>
@@ -6873,7 +7002,7 @@
           <w:ilvl w:val="0"/>
         </w:numPr>
       </w:pPr>
-      <w:hyperlink r:id="rId214">
+      <w:hyperlink r:id="rId217">
         <w:r>
           <w:rPr>
             <w:rStyle w:val="Hyperlink"/>
@@ -6890,7 +7019,7 @@
           <w:ilvl w:val="0"/>
         </w:numPr>
       </w:pPr>
-      <w:hyperlink r:id="rId215">
+      <w:hyperlink r:id="rId218">
         <w:r>
           <w:rPr>
             <w:rStyle w:val="Hyperlink"/>
@@ -6907,7 +7036,7 @@
           <w:ilvl w:val="0"/>
         </w:numPr>
       </w:pPr>
-      <w:hyperlink r:id="rId206">
+      <w:hyperlink r:id="rId208">
         <w:r>
           <w:rPr>
             <w:rStyle w:val="Hyperlink"/>
@@ -6924,7 +7053,7 @@
           <w:ilvl w:val="0"/>
         </w:numPr>
       </w:pPr>
-      <w:hyperlink r:id="rId216">
+      <w:hyperlink r:id="rId209">
         <w:r>
           <w:rPr>
             <w:rStyle w:val="Hyperlink"/>
@@ -6941,7 +7070,7 @@
           <w:ilvl w:val="0"/>
         </w:numPr>
       </w:pPr>
-      <w:hyperlink r:id="rId217">
+      <w:hyperlink r:id="rId219">
         <w:r>
           <w:rPr>
             <w:rStyle w:val="Hyperlink"/>
@@ -6958,7 +7087,7 @@
           <w:ilvl w:val="0"/>
         </w:numPr>
       </w:pPr>
-      <w:hyperlink r:id="rId218">
+      <w:hyperlink r:id="rId220">
         <w:r>
           <w:rPr>
             <w:rStyle w:val="Hyperlink"/>
@@ -6971,11 +7100,11 @@
       <w:pPr>
         <w:pStyle w:val="Heading3"/>
       </w:pPr>
-      <w:bookmarkStart w:id="219" w:name="その他-7"/>
+      <w:bookmarkStart w:id="221" w:name="その他-7"/>
       <w:r>
         <w:t xml:space="preserve">その他</w:t>
       </w:r>
-      <w:bookmarkEnd w:id="219"/>
+      <w:bookmarkEnd w:id="221"/>
     </w:p>
     <w:p>
       <w:pPr>
@@ -6985,7 +7114,7 @@
           <w:ilvl w:val="0"/>
         </w:numPr>
       </w:pPr>
-      <w:hyperlink r:id="rId220">
+      <w:hyperlink r:id="rId222">
         <w:r>
           <w:rPr>
             <w:rStyle w:val="Hyperlink"/>
@@ -7002,7 +7131,7 @@
           <w:ilvl w:val="0"/>
         </w:numPr>
       </w:pPr>
-      <w:hyperlink r:id="rId221">
+      <w:hyperlink r:id="rId223">
         <w:r>
           <w:rPr>
             <w:rStyle w:val="Hyperlink"/>
@@ -7015,11 +7144,11 @@
       <w:pPr>
         <w:pStyle w:val="Heading1"/>
       </w:pPr>
-      <w:bookmarkStart w:id="222" w:name="a82017-安全でないデシリアライゼーション"/>
+      <w:bookmarkStart w:id="224" w:name="a82017-安全でないデシリアライゼーション"/>
       <w:r>
         <w:t xml:space="preserve">A8:2017-安全でないデシリアライゼーション</w:t>
       </w:r>
-      <w:bookmarkEnd w:id="222"/>
+      <w:bookmarkEnd w:id="224"/>
     </w:p>
     <w:tbl>
       <w:tblPr>
@@ -7140,7 +7269,7 @@
             <w:r>
               <w:t xml:space="preserve">この問題は、OWASPが行った</w:t>
             </w:r>
-            <w:hyperlink r:id="rId223">
+            <w:hyperlink r:id="rId225">
               <w:r>
                 <w:rPr>
                   <w:rStyle w:val="Hyperlink"/>
@@ -7170,11 +7299,11 @@
       <w:pPr>
         <w:pStyle w:val="Heading2"/>
       </w:pPr>
-      <w:bookmarkStart w:id="224" w:name="脆弱性発見のポイント-7"/>
+      <w:bookmarkStart w:id="226" w:name="脆弱性発見のポイント-7"/>
       <w:r>
         <w:t xml:space="preserve">脆弱性発見のポイント</w:t>
       </w:r>
-      <w:bookmarkEnd w:id="224"/>
+      <w:bookmarkEnd w:id="226"/>
     </w:p>
     <w:p>
       <w:pPr>
@@ -7288,11 +7417,11 @@
       <w:pPr>
         <w:pStyle w:val="Heading2"/>
       </w:pPr>
-      <w:bookmarkStart w:id="225" w:name="防止方法-7"/>
+      <w:bookmarkStart w:id="227" w:name="防止方法-7"/>
       <w:r>
         <w:t xml:space="preserve">防止方法</w:t>
       </w:r>
-      <w:bookmarkEnd w:id="225"/>
+      <w:bookmarkEnd w:id="227"/>
     </w:p>
     <w:p>
       <w:pPr>
@@ -7386,11 +7515,11 @@
       <w:pPr>
         <w:pStyle w:val="Heading2"/>
       </w:pPr>
-      <w:bookmarkStart w:id="226" w:name="攻撃シナリオの例-7"/>
+      <w:bookmarkStart w:id="228" w:name="攻撃シナリオの例-7"/>
       <w:r>
         <w:t xml:space="preserve">攻撃シナリオの例</w:t>
       </w:r>
-      <w:bookmarkEnd w:id="226"/>
+      <w:bookmarkEnd w:id="228"/>
     </w:p>
     <w:p>
       <w:pPr>
@@ -7472,21 +7601,21 @@
       <w:pPr>
         <w:pStyle w:val="Heading2"/>
       </w:pPr>
-      <w:bookmarkStart w:id="227" w:name="参考資料-8"/>
+      <w:bookmarkStart w:id="229" w:name="参考資料-8"/>
       <w:r>
         <w:t xml:space="preserve">参考資料</w:t>
       </w:r>
-      <w:bookmarkEnd w:id="227"/>
+      <w:bookmarkEnd w:id="229"/>
     </w:p>
     <w:p>
       <w:pPr>
         <w:pStyle w:val="Heading3"/>
       </w:pPr>
-      <w:bookmarkStart w:id="228" w:name="owasp-8"/>
+      <w:bookmarkStart w:id="230" w:name="owasp-8"/>
       <w:r>
         <w:t xml:space="preserve">OWASP</w:t>
       </w:r>
-      <w:bookmarkEnd w:id="228"/>
+      <w:bookmarkEnd w:id="230"/>
     </w:p>
     <w:p>
       <w:pPr>
@@ -7496,7 +7625,7 @@
           <w:ilvl w:val="0"/>
         </w:numPr>
       </w:pPr>
-      <w:hyperlink r:id="rId229">
+      <w:hyperlink r:id="rId231">
         <w:r>
           <w:rPr>
             <w:rStyle w:val="Hyperlink"/>
@@ -7513,7 +7642,7 @@
           <w:ilvl w:val="0"/>
         </w:numPr>
       </w:pPr>
-      <w:hyperlink r:id="rId230">
+      <w:hyperlink r:id="rId232">
         <w:r>
           <w:rPr>
             <w:rStyle w:val="Hyperlink"/>
@@ -7530,7 +7659,7 @@
           <w:ilvl w:val="0"/>
         </w:numPr>
       </w:pPr>
-      <w:hyperlink r:id="rId115">
+      <w:hyperlink r:id="rId117">
         <w:r>
           <w:rPr>
             <w:rStyle w:val="Hyperlink"/>
@@ -7547,7 +7676,7 @@
           <w:ilvl w:val="0"/>
         </w:numPr>
       </w:pPr>
-      <w:hyperlink r:id="rId231">
+      <w:hyperlink r:id="rId233">
         <w:r>
           <w:rPr>
             <w:rStyle w:val="Hyperlink"/>
@@ -7564,7 +7693,7 @@
           <w:ilvl w:val="0"/>
         </w:numPr>
       </w:pPr>
-      <w:hyperlink r:id="rId232">
+      <w:hyperlink r:id="rId234">
         <w:r>
           <w:rPr>
             <w:rStyle w:val="Hyperlink"/>
@@ -7577,11 +7706,11 @@
       <w:pPr>
         <w:pStyle w:val="Heading3"/>
       </w:pPr>
-      <w:bookmarkStart w:id="233" w:name="その他-8"/>
+      <w:bookmarkStart w:id="235" w:name="その他-8"/>
       <w:r>
         <w:t xml:space="preserve">その他</w:t>
       </w:r>
-      <w:bookmarkEnd w:id="233"/>
+      <w:bookmarkEnd w:id="235"/>
     </w:p>
     <w:p>
       <w:pPr>
@@ -7591,7 +7720,7 @@
           <w:ilvl w:val="0"/>
         </w:numPr>
       </w:pPr>
-      <w:hyperlink r:id="rId234">
+      <w:hyperlink r:id="rId236">
         <w:r>
           <w:rPr>
             <w:rStyle w:val="Hyperlink"/>
@@ -7608,7 +7737,7 @@
           <w:ilvl w:val="0"/>
         </w:numPr>
       </w:pPr>
-      <w:hyperlink r:id="rId235">
+      <w:hyperlink r:id="rId237">
         <w:r>
           <w:rPr>
             <w:rStyle w:val="Hyperlink"/>
@@ -7625,7 +7754,7 @@
           <w:ilvl w:val="0"/>
         </w:numPr>
       </w:pPr>
-      <w:hyperlink r:id="rId236">
+      <w:hyperlink r:id="rId238">
         <w:r>
           <w:rPr>
             <w:rStyle w:val="Hyperlink"/>
@@ -7638,11 +7767,11 @@
       <w:pPr>
         <w:pStyle w:val="Heading1"/>
       </w:pPr>
-      <w:bookmarkStart w:id="237" w:name="a92017-既知の脆弱性のあるコンポーネントの使用"/>
+      <w:bookmarkStart w:id="239" w:name="a92017-既知の脆弱性のあるコンポーネントの使用"/>
       <w:r>
         <w:t xml:space="preserve">A9:2017-既知の脆弱性のあるコンポーネントの使用</w:t>
       </w:r>
-      <w:bookmarkEnd w:id="237"/>
+      <w:bookmarkEnd w:id="239"/>
     </w:p>
     <w:tbl>
       <w:tblPr>
@@ -7782,11 +7911,11 @@
       <w:pPr>
         <w:pStyle w:val="Heading2"/>
       </w:pPr>
-      <w:bookmarkStart w:id="238" w:name="脆弱性発見のポイント-8"/>
+      <w:bookmarkStart w:id="240" w:name="脆弱性発見のポイント-8"/>
       <w:r>
         <w:t xml:space="preserve">脆弱性発見のポイント</w:t>
       </w:r>
-      <w:bookmarkEnd w:id="238"/>
+      <w:bookmarkEnd w:id="240"/>
     </w:p>
     <w:p>
       <w:pPr>
@@ -7881,11 +8010,11 @@
       <w:pPr>
         <w:pStyle w:val="Heading2"/>
       </w:pPr>
-      <w:bookmarkStart w:id="239" w:name="防止方法-8"/>
+      <w:bookmarkStart w:id="241" w:name="防止方法-8"/>
       <w:r>
         <w:t xml:space="preserve">防止方法</w:t>
       </w:r>
-      <w:bookmarkEnd w:id="239"/>
+      <w:bookmarkEnd w:id="241"/>
     </w:p>
     <w:p>
       <w:pPr>
@@ -7967,11 +8096,11 @@
       <w:pPr>
         <w:pStyle w:val="Heading2"/>
       </w:pPr>
-      <w:bookmarkStart w:id="240" w:name="攻撃シナリオの例-8"/>
+      <w:bookmarkStart w:id="242" w:name="攻撃シナリオの例-8"/>
       <w:r>
         <w:t xml:space="preserve">攻撃シナリオの例</w:t>
       </w:r>
-      <w:bookmarkEnd w:id="240"/>
+      <w:bookmarkEnd w:id="242"/>
     </w:p>
     <w:p>
       <w:pPr>
@@ -8004,7 +8133,7 @@
       <w:r>
         <w:t xml:space="preserve">Apache Struts 2においてリモートで任意のコードが実行される脆弱性</w:t>
       </w:r>
-      <w:hyperlink r:id="rId241">
+      <w:hyperlink r:id="rId243">
         <w:r>
           <w:rPr>
             <w:rStyle w:val="Hyperlink"/>
@@ -8024,7 +8153,7 @@
           <w:ilvl w:val="0"/>
         </w:numPr>
       </w:pPr>
-      <w:hyperlink r:id="rId242">
+      <w:hyperlink r:id="rId244">
         <w:r>
           <w:rPr>
             <w:rStyle w:val="Hyperlink"/>
@@ -8043,7 +8172,7 @@
       <w:r>
         <w:t xml:space="preserve">攻撃者を助けるようなツールがあり、パッチが未適用なシステムやシステムの設定ミスを自動的に見つける事ができます。例えば、</w:t>
       </w:r>
-      <w:hyperlink r:id="rId243">
+      <w:hyperlink r:id="rId245">
         <w:r>
           <w:rPr>
             <w:rStyle w:val="Hyperlink"/>
@@ -8054,7 +8183,7 @@
       <w:r>
         <w:t xml:space="preserve">は、2014年4月にパッチが適用された</w:t>
       </w:r>
-      <w:hyperlink r:id="rId244">
+      <w:hyperlink r:id="rId246">
         <w:r>
           <w:rPr>
             <w:rStyle w:val="Hyperlink"/>
@@ -8070,21 +8199,21 @@
       <w:pPr>
         <w:pStyle w:val="Heading2"/>
       </w:pPr>
-      <w:bookmarkStart w:id="245" w:name="参考資料-9"/>
+      <w:bookmarkStart w:id="247" w:name="参考資料-9"/>
       <w:r>
         <w:t xml:space="preserve">参考資料</w:t>
       </w:r>
-      <w:bookmarkEnd w:id="245"/>
+      <w:bookmarkEnd w:id="247"/>
     </w:p>
     <w:p>
       <w:pPr>
         <w:pStyle w:val="Heading3"/>
       </w:pPr>
-      <w:bookmarkStart w:id="246" w:name="owasp-9"/>
+      <w:bookmarkStart w:id="248" w:name="owasp-9"/>
       <w:r>
         <w:t xml:space="preserve">OWASP</w:t>
       </w:r>
-      <w:bookmarkEnd w:id="246"/>
+      <w:bookmarkEnd w:id="248"/>
     </w:p>
     <w:p>
       <w:pPr>
@@ -8094,7 +8223,7 @@
           <w:ilvl w:val="0"/>
         </w:numPr>
       </w:pPr>
-      <w:hyperlink r:id="rId247">
+      <w:hyperlink r:id="rId249">
         <w:r>
           <w:rPr>
             <w:rStyle w:val="Hyperlink"/>
@@ -8111,7 +8240,7 @@
           <w:ilvl w:val="0"/>
         </w:numPr>
       </w:pPr>
-      <w:hyperlink r:id="rId248">
+      <w:hyperlink r:id="rId250">
         <w:r>
           <w:rPr>
             <w:rStyle w:val="Hyperlink"/>
@@ -8128,7 +8257,7 @@
           <w:ilvl w:val="0"/>
         </w:numPr>
       </w:pPr>
-      <w:hyperlink r:id="rId249">
+      <w:hyperlink r:id="rId251">
         <w:r>
           <w:rPr>
             <w:rStyle w:val="Hyperlink"/>
@@ -8145,7 +8274,7 @@
           <w:ilvl w:val="0"/>
         </w:numPr>
       </w:pPr>
-      <w:hyperlink r:id="rId250">
+      <w:hyperlink r:id="rId252">
         <w:r>
           <w:rPr>
             <w:rStyle w:val="Hyperlink"/>
@@ -8158,11 +8287,11 @@
       <w:pPr>
         <w:pStyle w:val="Heading3"/>
       </w:pPr>
-      <w:bookmarkStart w:id="251" w:name="その他-9"/>
+      <w:bookmarkStart w:id="253" w:name="その他-9"/>
       <w:r>
         <w:t xml:space="preserve">その他</w:t>
       </w:r>
-      <w:bookmarkEnd w:id="251"/>
+      <w:bookmarkEnd w:id="253"/>
     </w:p>
     <w:p>
       <w:pPr>
@@ -8172,7 +8301,7 @@
           <w:ilvl w:val="0"/>
         </w:numPr>
       </w:pPr>
-      <w:hyperlink r:id="rId252">
+      <w:hyperlink r:id="rId254">
         <w:r>
           <w:rPr>
             <w:rStyle w:val="Hyperlink"/>
@@ -8189,7 +8318,7 @@
           <w:ilvl w:val="0"/>
         </w:numPr>
       </w:pPr>
-      <w:hyperlink r:id="rId253">
+      <w:hyperlink r:id="rId255">
         <w:r>
           <w:rPr>
             <w:rStyle w:val="Hyperlink"/>
@@ -8206,7 +8335,7 @@
           <w:ilvl w:val="0"/>
         </w:numPr>
       </w:pPr>
-      <w:hyperlink r:id="rId254">
+      <w:hyperlink r:id="rId256">
         <w:r>
           <w:rPr>
             <w:rStyle w:val="Hyperlink"/>
@@ -8223,7 +8352,7 @@
           <w:ilvl w:val="0"/>
         </w:numPr>
       </w:pPr>
-      <w:hyperlink r:id="rId255">
+      <w:hyperlink r:id="rId257">
         <w:r>
           <w:rPr>
             <w:rStyle w:val="Hyperlink"/>
@@ -8240,7 +8369,7 @@
           <w:ilvl w:val="0"/>
         </w:numPr>
       </w:pPr>
-      <w:hyperlink r:id="rId256">
+      <w:hyperlink r:id="rId258">
         <w:r>
           <w:rPr>
             <w:rStyle w:val="Hyperlink"/>
@@ -8257,7 +8386,7 @@
           <w:ilvl w:val="0"/>
         </w:numPr>
       </w:pPr>
-      <w:hyperlink r:id="rId257">
+      <w:hyperlink r:id="rId259">
         <w:r>
           <w:rPr>
             <w:rStyle w:val="Hyperlink"/>
@@ -8270,11 +8399,11 @@
       <w:pPr>
         <w:pStyle w:val="Heading1"/>
       </w:pPr>
-      <w:bookmarkStart w:id="258" w:name="a102017-不十分なロギングとモニタリング"/>
+      <w:bookmarkStart w:id="260" w:name="a102017-不十分なロギングとモニタリング"/>
       <w:r>
         <w:t xml:space="preserve">A10:2017-不十分なロギングとモニタリング</w:t>
       </w:r>
-      <w:bookmarkEnd w:id="258"/>
+      <w:bookmarkEnd w:id="260"/>
     </w:p>
     <w:tbl>
       <w:tblPr>
@@ -8392,7 +8521,7 @@
               <w:pStyle w:val="Compact"/>
               <w:jc w:val="left"/>
             </w:pPr>
-            <w:hyperlink r:id="rId223">
+            <w:hyperlink r:id="rId225">
               <w:r>
                 <w:rPr>
                   <w:rStyle w:val="Hyperlink"/>
@@ -8414,7 +8543,7 @@
             <w:r>
               <w:t xml:space="preserve">成功した攻撃の多くは脆弱性の下調べから始まります。このような下調べを見逃し続けることによって、脆弱性攻撃の成功率がほぼ100％になる可能性があります。2016年には侵害を特定するのに</w:t>
             </w:r>
-            <w:hyperlink r:id="rId259">
+            <w:hyperlink r:id="rId261">
               <w:r>
                 <w:rPr>
                   <w:rStyle w:val="Hyperlink"/>
@@ -8433,11 +8562,11 @@
       <w:pPr>
         <w:pStyle w:val="Heading2"/>
       </w:pPr>
-      <w:bookmarkStart w:id="260" w:name="脆弱性発見のポイント-9"/>
+      <w:bookmarkStart w:id="262" w:name="脆弱性発見のポイント-9"/>
       <w:r>
         <w:t xml:space="preserve">脆弱性発見のポイント</w:t>
       </w:r>
-      <w:bookmarkEnd w:id="260"/>
+      <w:bookmarkEnd w:id="262"/>
     </w:p>
     <w:p>
       <w:pPr>
@@ -8518,7 +8647,7 @@
       <w:r>
         <w:t xml:space="preserve">ペネトレーションテストや</w:t>
       </w:r>
-      <w:hyperlink r:id="rId83">
+      <w:hyperlink r:id="rId85">
         <w:r>
           <w:rPr>
             <w:rStyle w:val="Hyperlink"/>
@@ -8529,7 +8658,7 @@
       <w:r>
         <w:t xml:space="preserve">ツール（</w:t>
       </w:r>
-      <w:hyperlink r:id="rId261">
+      <w:hyperlink r:id="rId263">
         <w:r>
           <w:rPr>
             <w:rStyle w:val="Hyperlink"/>
@@ -8558,18 +8687,27 @@
         <w:pStyle w:val="FirstParagraph"/>
       </w:pPr>
       <w:r>
-        <w:t xml:space="preserve">ユーザまたは攻撃者がログやアラートのイベントを閲覧できると、情報の漏えいが発生する可能性があります（A3：2017 - 機密情報の公開を参照）。</w:t>
+        <w:t xml:space="preserve">ユーザまたは攻撃者がログやアラートのイベントを閲覧できると、情報の漏えいが発生する可能性があります（</w:t>
+      </w:r>
+      <w:r>
+        <w:rPr>
+          <w:b/>
+        </w:rPr>
+        <w:t xml:space="preserve">A3:2017-機微な情報の露出</w:t>
+      </w:r>
+      <w:r>
+        <w:t xml:space="preserve">を参照）。</w:t>
       </w:r>
     </w:p>
     <w:p>
       <w:pPr>
         <w:pStyle w:val="Heading2"/>
       </w:pPr>
-      <w:bookmarkStart w:id="262" w:name="防止方法-9"/>
+      <w:bookmarkStart w:id="264" w:name="防止方法-9"/>
       <w:r>
         <w:t xml:space="preserve">防止方法</w:t>
       </w:r>
-      <w:bookmarkEnd w:id="262"/>
+      <w:bookmarkEnd w:id="264"/>
     </w:p>
     <w:p>
       <w:pPr>
@@ -8635,7 +8773,7 @@
           <w:ilvl w:val="0"/>
         </w:numPr>
       </w:pPr>
-      <w:hyperlink r:id="rId263">
+      <w:hyperlink r:id="rId265">
         <w:r>
           <w:rPr>
             <w:rStyle w:val="Hyperlink"/>
@@ -8651,7 +8789,7 @@
       <w:pPr>
         <w:pStyle w:val="FirstParagraph"/>
       </w:pPr>
-      <w:hyperlink r:id="rId264">
+      <w:hyperlink r:id="rId266">
         <w:r>
           <w:rPr>
             <w:rStyle w:val="Hyperlink"/>
@@ -8662,7 +8800,7 @@
       <w:r>
         <w:t xml:space="preserve">、</w:t>
       </w:r>
-      <w:hyperlink r:id="rId265">
+      <w:hyperlink r:id="rId267">
         <w:r>
           <w:rPr>
             <w:rStyle w:val="Hyperlink"/>
@@ -8678,11 +8816,11 @@
       <w:pPr>
         <w:pStyle w:val="Heading2"/>
       </w:pPr>
-      <w:bookmarkStart w:id="266" w:name="攻撃シナリオの例-9"/>
+      <w:bookmarkStart w:id="268" w:name="攻撃シナリオの例-9"/>
       <w:r>
         <w:t xml:space="preserve">攻撃シナリオの例</w:t>
       </w:r>
-      <w:bookmarkEnd w:id="266"/>
+      <w:bookmarkEnd w:id="268"/>
     </w:p>
     <w:p>
       <w:pPr>
@@ -8730,21 +8868,21 @@
       <w:pPr>
         <w:pStyle w:val="Heading2"/>
       </w:pPr>
-      <w:bookmarkStart w:id="267" w:name="参考資料-10"/>
+      <w:bookmarkStart w:id="269" w:name="参考資料-10"/>
       <w:r>
         <w:t xml:space="preserve">参考資料</w:t>
       </w:r>
-      <w:bookmarkEnd w:id="267"/>
+      <w:bookmarkEnd w:id="269"/>
     </w:p>
     <w:p>
       <w:pPr>
         <w:pStyle w:val="Heading3"/>
       </w:pPr>
-      <w:bookmarkStart w:id="268" w:name="owasp-10"/>
+      <w:bookmarkStart w:id="270" w:name="owasp-10"/>
       <w:r>
         <w:t xml:space="preserve">OWASP</w:t>
       </w:r>
-      <w:bookmarkEnd w:id="268"/>
+      <w:bookmarkEnd w:id="270"/>
     </w:p>
     <w:p>
       <w:pPr>
@@ -8754,7 +8892,7 @@
           <w:ilvl w:val="0"/>
         </w:numPr>
       </w:pPr>
-      <w:hyperlink r:id="rId269">
+      <w:hyperlink r:id="rId271">
         <w:r>
           <w:rPr>
             <w:rStyle w:val="Hyperlink"/>
@@ -8771,7 +8909,7 @@
           <w:ilvl w:val="0"/>
         </w:numPr>
       </w:pPr>
-      <w:hyperlink r:id="rId115">
+      <w:hyperlink r:id="rId117">
         <w:r>
           <w:rPr>
             <w:rStyle w:val="Hyperlink"/>
@@ -8788,7 +8926,7 @@
           <w:ilvl w:val="0"/>
         </w:numPr>
       </w:pPr>
-      <w:hyperlink r:id="rId115">
+      <w:hyperlink r:id="rId117">
         <w:r>
           <w:rPr>
             <w:rStyle w:val="Hyperlink"/>
@@ -8805,7 +8943,7 @@
           <w:ilvl w:val="0"/>
         </w:numPr>
       </w:pPr>
-      <w:hyperlink r:id="rId270">
+      <w:hyperlink r:id="rId272">
         <w:r>
           <w:rPr>
             <w:rStyle w:val="Hyperlink"/>
@@ -8818,11 +8956,11 @@
       <w:pPr>
         <w:pStyle w:val="Heading3"/>
       </w:pPr>
-      <w:bookmarkStart w:id="271" w:name="その他-10"/>
+      <w:bookmarkStart w:id="273" w:name="その他-10"/>
       <w:r>
         <w:t xml:space="preserve">その他</w:t>
       </w:r>
-      <w:bookmarkEnd w:id="271"/>
+      <w:bookmarkEnd w:id="273"/>
     </w:p>
     <w:p>
       <w:pPr>
@@ -8832,7 +8970,7 @@
           <w:ilvl w:val="0"/>
         </w:numPr>
       </w:pPr>
-      <w:hyperlink r:id="rId272">
+      <w:hyperlink r:id="rId274">
         <w:r>
           <w:rPr>
             <w:rStyle w:val="Hyperlink"/>
@@ -8849,7 +8987,7 @@
           <w:ilvl w:val="0"/>
         </w:numPr>
       </w:pPr>
-      <w:hyperlink r:id="rId273">
+      <w:hyperlink r:id="rId275">
         <w:r>
           <w:rPr>
             <w:rStyle w:val="Hyperlink"/>
@@ -8862,21 +9000,21 @@
       <w:pPr>
         <w:pStyle w:val="Heading1"/>
       </w:pPr>
-      <w:bookmarkStart w:id="274" w:name="d-開発者のための次のステップ"/>
+      <w:bookmarkStart w:id="276" w:name="d-開発者のための次のステップ"/>
       <w:r>
         <w:t xml:space="preserve">+D 開発者のための次のステップ</w:t>
       </w:r>
-      <w:bookmarkEnd w:id="274"/>
+      <w:bookmarkEnd w:id="276"/>
     </w:p>
     <w:p>
       <w:pPr>
         <w:pStyle w:val="Heading2"/>
       </w:pPr>
-      <w:bookmarkStart w:id="275" w:name="反復可能なセキュリティプロセスと標準セキュリティ制御の確立と使用"/>
+      <w:bookmarkStart w:id="277" w:name="反復可能なセキュリティプロセスと標準セキュリティ制御の確立と使用"/>
       <w:r>
         <w:t xml:space="preserve">反復可能なセキュリティプロセスと標準セキュリティ制御の確立と使用</w:t>
       </w:r>
-      <w:bookmarkEnd w:id="275"/>
+      <w:bookmarkEnd w:id="277"/>
     </w:p>
     <w:p>
       <w:pPr>
@@ -8972,7 +9110,7 @@
             <w:r>
               <w:t xml:space="preserve">を活用することを推奨します。もし開発を外部に委託するのであれば、</w:t>
             </w:r>
-            <w:hyperlink r:id="rId276">
+            <w:hyperlink r:id="rId278">
               <w:r>
                 <w:rPr>
                   <w:rStyle w:val="Hyperlink"/>
@@ -9121,7 +9259,7 @@
               <w:pStyle w:val="Compact"/>
               <w:jc w:val="left"/>
             </w:pPr>
-            <w:hyperlink r:id="rId277">
+            <w:hyperlink r:id="rId279">
               <w:r>
                 <w:rPr>
                   <w:rStyle w:val="Hyperlink"/>
@@ -9132,7 +9270,7 @@
             <w:r>
               <w:t xml:space="preserve">では、Webアプリケーションセキュリティに関する開発者向けトレーニングに役立つ教育コンテンツを公開しています。脆弱性に関する実地訓練には、</w:t>
             </w:r>
-            <w:hyperlink r:id="rId278">
+            <w:hyperlink r:id="rId280">
               <w:r>
                 <w:rPr>
                   <w:rStyle w:val="Hyperlink"/>
@@ -9143,7 +9281,7 @@
             <w:r>
               <w:t xml:space="preserve">、</w:t>
             </w:r>
-            <w:hyperlink r:id="rId279">
+            <w:hyperlink r:id="rId281">
               <w:r>
                 <w:rPr>
                   <w:rStyle w:val="Hyperlink"/>
@@ -9154,7 +9292,7 @@
             <w:r>
               <w:t xml:space="preserve">、</w:t>
             </w:r>
-            <w:hyperlink r:id="rId280">
+            <w:hyperlink r:id="rId282">
               <w:r>
                 <w:rPr>
                   <w:rStyle w:val="Hyperlink"/>
@@ -9165,7 +9303,7 @@
             <w:r>
               <w:t xml:space="preserve">、</w:t>
             </w:r>
-            <w:hyperlink r:id="rId281">
+            <w:hyperlink r:id="rId283">
               <w:r>
                 <w:rPr>
                   <w:rStyle w:val="Hyperlink"/>
@@ -9176,7 +9314,7 @@
             <w:r>
               <w:t xml:space="preserve">、そして</w:t>
             </w:r>
-            <w:hyperlink r:id="rId282">
+            <w:hyperlink r:id="rId284">
               <w:r>
                 <w:rPr>
                   <w:rStyle w:val="Hyperlink"/>
@@ -9209,7 +9347,7 @@
             <w:r>
               <w:t xml:space="preserve">、そして各地で開催される</w:t>
             </w:r>
-            <w:hyperlink r:id="rId283">
+            <w:hyperlink r:id="rId285">
               <w:r>
                 <w:rPr>
                   <w:rStyle w:val="Hyperlink"/>
@@ -9231,7 +9369,7 @@
       <w:r>
         <w:t xml:space="preserve">他にも数多くのOWASPの資料が入手できます。</w:t>
       </w:r>
-      <w:hyperlink r:id="rId284">
+      <w:hyperlink r:id="rId286">
         <w:r>
           <w:rPr>
             <w:rStyle w:val="Hyperlink"/>
@@ -9242,7 +9380,7 @@
       <w:r>
         <w:t xml:space="preserve">にアクセスして下さい。そこでOWASP project inventoryを開くと、すべてのFlagship、Labs、Incubatorプロジェクトがあります。ほとんどのOWASPの資料は</w:t>
       </w:r>
-      <w:hyperlink r:id="rId285">
+      <w:hyperlink r:id="rId287">
         <w:r>
           <w:rPr>
             <w:rStyle w:val="Hyperlink"/>
@@ -9253,7 +9391,7 @@
       <w:r>
         <w:t xml:space="preserve">で閲覧ができます。そしてOWASPの多くの文書を</w:t>
       </w:r>
-      <w:hyperlink r:id="rId286">
+      <w:hyperlink r:id="rId288">
         <w:r>
           <w:rPr>
             <w:rStyle w:val="Hyperlink"/>
@@ -9269,21 +9407,21 @@
       <w:pPr>
         <w:pStyle w:val="Heading1"/>
       </w:pPr>
-      <w:bookmarkStart w:id="287" w:name="t-セキュリティテスト担当者のための次のステップ"/>
+      <w:bookmarkStart w:id="289" w:name="t-セキュリティテスト担当者のための次のステップ"/>
       <w:r>
         <w:t xml:space="preserve">+T: セキュリティテスト担当者のための次のステップ</w:t>
       </w:r>
-      <w:bookmarkEnd w:id="287"/>
+      <w:bookmarkEnd w:id="289"/>
     </w:p>
     <w:p>
       <w:pPr>
         <w:pStyle w:val="Heading2"/>
       </w:pPr>
-      <w:bookmarkStart w:id="288" w:name="継続的なアプリケーションセキュリティテストを確立する"/>
+      <w:bookmarkStart w:id="290" w:name="継続的なアプリケーションセキュリティテストを確立する"/>
       <w:r>
         <w:t xml:space="preserve">継続的なアプリケーションセキュリティテストを確立する</w:t>
       </w:r>
-      <w:bookmarkEnd w:id="288"/>
+      <w:bookmarkEnd w:id="290"/>
     </w:p>
     <w:p>
       <w:pPr>
@@ -9439,7 +9577,7 @@
             <w:r>
               <w:t xml:space="preserve">各要件を検証するための最も簡単で、高速、かつ、正確な方法を選択してください。</w:t>
             </w:r>
-            <w:hyperlink r:id="rId289">
+            <w:hyperlink r:id="rId291">
               <w:r>
                 <w:rPr>
                   <w:rStyle w:val="Hyperlink"/>
@@ -9523,21 +9661,21 @@
       <w:pPr>
         <w:pStyle w:val="Heading1"/>
       </w:pPr>
-      <w:bookmarkStart w:id="290" w:name="o-組織のための次のステップ"/>
+      <w:bookmarkStart w:id="292" w:name="o-組織のための次のステップ"/>
       <w:r>
         <w:t xml:space="preserve">+O 組織のための次のステップ</w:t>
       </w:r>
-      <w:bookmarkEnd w:id="290"/>
+      <w:bookmarkEnd w:id="292"/>
     </w:p>
     <w:p>
       <w:pPr>
         <w:pStyle w:val="Heading2"/>
       </w:pPr>
-      <w:bookmarkStart w:id="291" w:name="今すぐアプリケーションセキュリティ計画を開始しましょう"/>
+      <w:bookmarkStart w:id="293" w:name="今すぐアプリケーションセキュリティ計画を開始しましょう"/>
       <w:r>
         <w:t xml:space="preserve">今すぐ、アプリケーションセキュリティ計画を開始しましょう</w:t>
       </w:r>
-      <w:bookmarkEnd w:id="291"/>
+      <w:bookmarkEnd w:id="293"/>
     </w:p>
     <w:p>
       <w:pPr>
@@ -9557,7 +9695,7 @@
       <w:r>
         <w:t xml:space="preserve">と</w:t>
       </w:r>
-      <w:hyperlink r:id="rId292">
+      <w:hyperlink r:id="rId294">
         <w:r>
           <w:rPr>
             <w:rStyle w:val="Hyperlink"/>
@@ -9573,11 +9711,11 @@
       <w:pPr>
         <w:pStyle w:val="Heading3"/>
       </w:pPr>
-      <w:bookmarkStart w:id="293" w:name="はじめに"/>
+      <w:bookmarkStart w:id="295" w:name="はじめに"/>
       <w:r>
         <w:t xml:space="preserve">はじめに</w:t>
       </w:r>
-      <w:bookmarkEnd w:id="293"/>
+      <w:bookmarkEnd w:id="295"/>
     </w:p>
     <w:p>
       <w:pPr>
@@ -9599,7 +9737,7 @@
           <w:ilvl w:val="0"/>
         </w:numPr>
       </w:pPr>
-      <w:hyperlink r:id="rId294">
+      <w:hyperlink r:id="rId296">
         <w:r>
           <w:rPr>
             <w:rStyle w:val="Hyperlink"/>
@@ -9622,7 +9760,7 @@
       <w:r>
         <w:t xml:space="preserve">自らの組織と同様の組織の間の</w:t>
       </w:r>
-      <w:hyperlink r:id="rId295">
+      <w:hyperlink r:id="rId297">
         <w:r>
           <w:rPr>
             <w:rStyle w:val="Hyperlink"/>
@@ -9645,7 +9783,7 @@
       <w:r>
         <w:t xml:space="preserve">経営層の許可を取り付け、</w:t>
       </w:r>
-      <w:hyperlink r:id="rId296">
+      <w:hyperlink r:id="rId298">
         <w:r>
           <w:rPr>
             <w:rStyle w:val="Hyperlink"/>
@@ -9661,11 +9799,11 @@
       <w:pPr>
         <w:pStyle w:val="Heading3"/>
       </w:pPr>
-      <w:bookmarkStart w:id="297" w:name="リスクベースポートフォリオアプローチ"/>
+      <w:bookmarkStart w:id="299" w:name="リスクベースポートフォリオアプローチ"/>
       <w:r>
         <w:t xml:space="preserve">リスクベースポートフォリオアプローチ</w:t>
       </w:r>
-      <w:bookmarkEnd w:id="297"/>
+      <w:bookmarkEnd w:id="299"/>
     </w:p>
     <w:p>
       <w:pPr>
@@ -9678,7 +9816,7 @@
       <w:r>
         <w:t xml:space="preserve">ビジネスの観点から</w:t>
       </w:r>
-      <w:hyperlink r:id="rId298">
+      <w:hyperlink r:id="rId300">
         <w:r>
           <w:rPr>
             <w:rStyle w:val="Hyperlink"/>
@@ -9701,7 +9839,7 @@
       <w:r>
         <w:t xml:space="preserve">組織のリスク耐性を踏まえた一貫性のあるリスク発生可能性と影響度の定義した共通の</w:t>
       </w:r>
-      <w:hyperlink r:id="rId68">
+      <w:hyperlink r:id="rId70">
         <w:r>
           <w:rPr>
             <w:rStyle w:val="Hyperlink"/>
@@ -9741,11 +9879,11 @@
       <w:pPr>
         <w:pStyle w:val="Heading3"/>
       </w:pPr>
-      <w:bookmarkStart w:id="299" w:name="強力な基礎の作り上げ"/>
+      <w:bookmarkStart w:id="301" w:name="強力な基礎の作り上げ"/>
       <w:r>
         <w:t xml:space="preserve">強力な基礎の作り上げ</w:t>
       </w:r>
-      <w:bookmarkEnd w:id="299"/>
+      <w:bookmarkEnd w:id="301"/>
     </w:p>
     <w:p>
       <w:pPr>
@@ -9758,7 +9896,7 @@
       <w:r>
         <w:t xml:space="preserve">全ての開発チームが遵守すべきアプリケーションセキュリティのベースラインを定義した</w:t>
       </w:r>
-      <w:hyperlink r:id="rId300">
+      <w:hyperlink r:id="rId302">
         <w:r>
           <w:rPr>
             <w:rStyle w:val="Hyperlink"/>
@@ -9781,7 +9919,7 @@
       <w:r>
         <w:t xml:space="preserve">これらの方針と標準を補完する</w:t>
       </w:r>
-      <w:hyperlink r:id="rId301">
+      <w:hyperlink r:id="rId303">
         <w:r>
           <w:rPr>
             <w:rStyle w:val="Hyperlink"/>
@@ -9804,7 +9942,7 @@
       <w:r>
         <w:t xml:space="preserve">様々な開発の役割やトピックからなる</w:t>
       </w:r>
-      <w:hyperlink r:id="rId302">
+      <w:hyperlink r:id="rId304">
         <w:r>
           <w:rPr>
             <w:rStyle w:val="Hyperlink"/>
@@ -9820,11 +9958,11 @@
       <w:pPr>
         <w:pStyle w:val="Heading3"/>
       </w:pPr>
-      <w:bookmarkStart w:id="303" w:name="セキュリティを既存プロセスに統合"/>
+      <w:bookmarkStart w:id="305" w:name="セキュリティを既存プロセスに統合"/>
       <w:r>
         <w:t xml:space="preserve">セキュリティを既存プロセスに統合</w:t>
       </w:r>
-      <w:bookmarkEnd w:id="303"/>
+      <w:bookmarkEnd w:id="305"/>
     </w:p>
     <w:p>
       <w:pPr>
@@ -9834,7 +9972,7 @@
           <w:ilvl w:val="0"/>
         </w:numPr>
       </w:pPr>
-      <w:hyperlink r:id="rId304">
+      <w:hyperlink r:id="rId306">
         <w:r>
           <w:rPr>
             <w:rStyle w:val="Hyperlink"/>
@@ -9845,7 +9983,7 @@
       <w:r>
         <w:t xml:space="preserve">と</w:t>
       </w:r>
-      <w:hyperlink r:id="rId305">
+      <w:hyperlink r:id="rId307">
         <w:r>
           <w:rPr>
             <w:rStyle w:val="Hyperlink"/>
@@ -9856,7 +9994,7 @@
       <w:r>
         <w:t xml:space="preserve">の作業を定義し、既存の開発と運用プロセスに統合します。作業には、</w:t>
       </w:r>
-      <w:hyperlink r:id="rId306">
+      <w:hyperlink r:id="rId308">
         <w:r>
           <w:rPr>
             <w:rStyle w:val="Hyperlink"/>
@@ -9867,7 +10005,7 @@
       <w:r>
         <w:t xml:space="preserve">、セキュアな</w:t>
       </w:r>
-      <w:hyperlink r:id="rId307">
+      <w:hyperlink r:id="rId309">
         <w:r>
           <w:rPr>
             <w:rStyle w:val="Hyperlink"/>
@@ -9878,7 +10016,7 @@
       <w:r>
         <w:t xml:space="preserve">、セキュアなコーディングと</w:t>
       </w:r>
-      <w:hyperlink r:id="rId308">
+      <w:hyperlink r:id="rId310">
         <w:r>
           <w:rPr>
             <w:rStyle w:val="Hyperlink"/>
@@ -9889,7 +10027,7 @@
       <w:r>
         <w:t xml:space="preserve">、</w:t>
       </w:r>
-      <w:hyperlink r:id="rId309">
+      <w:hyperlink r:id="rId311">
         <w:r>
           <w:rPr>
             <w:rStyle w:val="Hyperlink"/>
@@ -9912,7 +10050,7 @@
       <w:r>
         <w:t xml:space="preserve">開発及びプロジェクトチームが成功するように専門家（SME）と</w:t>
       </w:r>
-      <w:hyperlink r:id="rId310">
+      <w:hyperlink r:id="rId312">
         <w:r>
           <w:rPr>
             <w:rStyle w:val="Hyperlink"/>
@@ -9928,11 +10066,11 @@
       <w:pPr>
         <w:pStyle w:val="Heading3"/>
       </w:pPr>
-      <w:bookmarkStart w:id="311" w:name="管理可視化の提供"/>
+      <w:bookmarkStart w:id="313" w:name="管理可視化の提供"/>
       <w:r>
         <w:t xml:space="preserve">管理可視化の提供</w:t>
       </w:r>
-      <w:bookmarkEnd w:id="311"/>
+      <w:bookmarkEnd w:id="313"/>
     </w:p>
     <w:p>
       <w:pPr>
@@ -9962,21 +10100,21 @@
       <w:pPr>
         <w:pStyle w:val="Heading1"/>
       </w:pPr>
-      <w:bookmarkStart w:id="312" w:name="a-アプリケーションマネージャのための次のステップ"/>
+      <w:bookmarkStart w:id="314" w:name="a-アプリケーションマネージャのための次のステップ"/>
       <w:r>
         <w:t xml:space="preserve">+A: アプリケーションマネージャのための次のステップ</w:t>
       </w:r>
-      <w:bookmarkEnd w:id="312"/>
+      <w:bookmarkEnd w:id="314"/>
     </w:p>
     <w:p>
       <w:pPr>
         <w:pStyle w:val="Heading2"/>
       </w:pPr>
-      <w:bookmarkStart w:id="313" w:name="完全なアプリケーションライフサイクルを管理する"/>
+      <w:bookmarkStart w:id="315" w:name="完全なアプリケーションライフサイクルを管理する"/>
       <w:r>
         <w:t xml:space="preserve">完全なアプリケーションライフサイクルを管理する</w:t>
       </w:r>
-      <w:bookmarkEnd w:id="313"/>
+      <w:bookmarkEnd w:id="315"/>
     </w:p>
     <w:p>
       <w:pPr>
@@ -9990,11 +10128,11 @@
       <w:pPr>
         <w:pStyle w:val="Heading2"/>
       </w:pPr>
-      <w:bookmarkStart w:id="314" w:name="リソース管理の要件"/>
+      <w:bookmarkStart w:id="316" w:name="リソース管理の要件"/>
       <w:r>
         <w:t xml:space="preserve">リソース管理の要件</w:t>
       </w:r>
-      <w:bookmarkEnd w:id="314"/>
+      <w:bookmarkEnd w:id="316"/>
     </w:p>
     <w:p>
       <w:pPr>
@@ -10036,11 +10174,11 @@
       <w:pPr>
         <w:pStyle w:val="Heading2"/>
       </w:pPr>
-      <w:bookmarkStart w:id="315" w:name="提案依頼書-rfpと契約"/>
+      <w:bookmarkStart w:id="317" w:name="提案依頼書-rfpと契約"/>
       <w:r>
         <w:t xml:space="preserve">提案依頼書 (RFP)と契約</w:t>
       </w:r>
-      <w:bookmarkEnd w:id="315"/>
+      <w:bookmarkEnd w:id="317"/>
     </w:p>
     <w:p>
       <w:pPr>
@@ -10086,7 +10224,7 @@
           <w:ilvl w:val="0"/>
         </w:numPr>
       </w:pPr>
-      <w:hyperlink r:id="rId276">
+      <w:hyperlink r:id="rId278">
         <w:r>
           <w:rPr>
             <w:rStyle w:val="Hyperlink"/>
@@ -10114,11 +10252,11 @@
       <w:pPr>
         <w:pStyle w:val="Heading2"/>
       </w:pPr>
-      <w:bookmarkStart w:id="316" w:name="計画と設計"/>
+      <w:bookmarkStart w:id="318" w:name="計画と設計"/>
       <w:r>
         <w:t xml:space="preserve">計画と設計</w:t>
       </w:r>
-      <w:bookmarkEnd w:id="316"/>
+      <w:bookmarkEnd w:id="318"/>
     </w:p>
     <w:p>
       <w:pPr>
@@ -10172,11 +10310,11 @@
       <w:pPr>
         <w:pStyle w:val="Heading2"/>
       </w:pPr>
-      <w:bookmarkStart w:id="317" w:name="デプロイテスト及び公開"/>
+      <w:bookmarkStart w:id="319" w:name="デプロイテスト及び公開"/>
       <w:r>
         <w:t xml:space="preserve">デプロイ、テスト及び公開</w:t>
       </w:r>
-      <w:bookmarkEnd w:id="317"/>
+      <w:bookmarkEnd w:id="319"/>
     </w:p>
     <w:p>
       <w:pPr>
@@ -10254,11 +10392,11 @@
       <w:pPr>
         <w:pStyle w:val="Heading2"/>
       </w:pPr>
-      <w:bookmarkStart w:id="318" w:name="運用及びチェンジマネジメント"/>
+      <w:bookmarkStart w:id="320" w:name="運用及びチェンジマネジメント"/>
       <w:r>
         <w:t xml:space="preserve">運用及びチェンジマネジメント</w:t>
       </w:r>
-      <w:bookmarkEnd w:id="318"/>
+      <w:bookmarkEnd w:id="320"/>
     </w:p>
     <w:p>
       <w:pPr>
@@ -10312,11 +10450,11 @@
       <w:pPr>
         <w:pStyle w:val="Heading2"/>
       </w:pPr>
-      <w:bookmarkStart w:id="319" w:name="システムの廃棄"/>
+      <w:bookmarkStart w:id="321" w:name="システムの廃棄"/>
       <w:r>
         <w:t xml:space="preserve">システムの廃棄</w:t>
       </w:r>
-      <w:bookmarkEnd w:id="319"/>
+      <w:bookmarkEnd w:id="321"/>
     </w:p>
     <w:p>
       <w:pPr>
@@ -10358,21 +10496,21 @@
       <w:pPr>
         <w:pStyle w:val="Heading1"/>
       </w:pPr>
-      <w:bookmarkStart w:id="320" w:name="r-リスクに関する注記"/>
+      <w:bookmarkStart w:id="322" w:name="r-リスクに関する注記"/>
       <w:r>
         <w:t xml:space="preserve">+R リスクに関する注記</w:t>
       </w:r>
-      <w:bookmarkEnd w:id="320"/>
+      <w:bookmarkEnd w:id="322"/>
     </w:p>
     <w:p>
       <w:pPr>
         <w:pStyle w:val="Heading2"/>
       </w:pPr>
-      <w:bookmarkStart w:id="321" w:name="弱点として表れるリスクについて"/>
+      <w:bookmarkStart w:id="323" w:name="弱点として表れるリスクについて"/>
       <w:r>
         <w:t xml:space="preserve">弱点として表れるリスクについて</w:t>
       </w:r>
-      <w:bookmarkEnd w:id="321"/>
+      <w:bookmarkEnd w:id="323"/>
     </w:p>
     <w:p>
       <w:pPr>
@@ -10381,7 +10519,7 @@
       <w:r>
         <w:t xml:space="preserve">Top 10のリスク格付手法は、</w:t>
       </w:r>
-      <w:hyperlink r:id="rId68">
+      <w:hyperlink r:id="rId70">
         <w:r>
           <w:rPr>
             <w:rStyle w:val="Hyperlink"/>
@@ -10397,7 +10535,7 @@
       <w:pPr>
         <w:pStyle w:val="BodyText"/>
       </w:pPr>
-      <w:hyperlink r:id="rId68">
+      <w:hyperlink r:id="rId70">
         <w:r>
           <w:rPr>
             <w:rStyle w:val="Hyperlink"/>
@@ -10468,7 +10606,7 @@
                     </pic:cNvPicPr>
                   </pic:nvPicPr>
                   <pic:blipFill>
-                    <a:blip r:embed="rId322"/>
+                    <a:blip r:embed="rId324"/>
                     <a:stretch>
                       <a:fillRect/>
                     </a:stretch>
@@ -10499,21 +10637,21 @@
       <w:pPr>
         <w:pStyle w:val="Heading1"/>
       </w:pPr>
-      <w:bookmarkStart w:id="323" w:name="rf-リスクファクターに関する詳細"/>
+      <w:bookmarkStart w:id="325" w:name="rf-リスクファクターに関する詳細"/>
       <w:r>
         <w:t xml:space="preserve">+RF リスクファクターに関する詳細</w:t>
       </w:r>
-      <w:bookmarkEnd w:id="323"/>
+      <w:bookmarkEnd w:id="325"/>
     </w:p>
     <w:p>
       <w:pPr>
         <w:pStyle w:val="Heading2"/>
       </w:pPr>
-      <w:bookmarkStart w:id="324" w:name="top-10-リスクファクターのまとめ"/>
+      <w:bookmarkStart w:id="326" w:name="top-10-リスクファクターのまとめ"/>
       <w:r>
         <w:t xml:space="preserve">Top 10 リスクファクターのまとめ</w:t>
       </w:r>
-      <w:bookmarkEnd w:id="324"/>
+      <w:bookmarkEnd w:id="326"/>
     </w:p>
     <w:p>
       <w:pPr>
@@ -10543,7 +10681,7 @@
                     </pic:cNvPicPr>
                   </pic:nvPicPr>
                   <pic:blipFill>
-                    <a:blip r:embed="rId325"/>
+                    <a:blip r:embed="rId327"/>
                     <a:stretch>
                       <a:fillRect/>
                     </a:stretch>
@@ -10574,11 +10712,11 @@
       <w:pPr>
         <w:pStyle w:val="Heading2"/>
       </w:pPr>
-      <w:bookmarkStart w:id="326" w:name="その他の考慮すべきリスク"/>
+      <w:bookmarkStart w:id="328" w:name="その他の考慮すべきリスク"/>
       <w:r>
         <w:t xml:space="preserve">その他の考慮すべきリスク</w:t>
       </w:r>
-      <w:bookmarkEnd w:id="326"/>
+      <w:bookmarkEnd w:id="328"/>
     </w:p>
     <w:p>
       <w:pPr>
@@ -10596,7 +10734,7 @@
           <w:ilvl w:val="0"/>
         </w:numPr>
       </w:pPr>
-      <w:hyperlink r:id="rId327">
+      <w:hyperlink r:id="rId329">
         <w:r>
           <w:rPr>
             <w:rStyle w:val="Hyperlink"/>
@@ -10613,7 +10751,7 @@
           <w:ilvl w:val="0"/>
         </w:numPr>
       </w:pPr>
-      <w:hyperlink r:id="rId328">
+      <w:hyperlink r:id="rId330">
         <w:r>
           <w:rPr>
             <w:rStyle w:val="Hyperlink"/>
@@ -10630,7 +10768,7 @@
           <w:ilvl w:val="0"/>
         </w:numPr>
       </w:pPr>
-      <w:hyperlink r:id="rId329">
+      <w:hyperlink r:id="rId331">
         <w:r>
           <w:rPr>
             <w:rStyle w:val="Hyperlink"/>
@@ -10647,7 +10785,7 @@
           <w:ilvl w:val="0"/>
         </w:numPr>
       </w:pPr>
-      <w:hyperlink r:id="rId330">
+      <w:hyperlink r:id="rId332">
         <w:r>
           <w:rPr>
             <w:rStyle w:val="Hyperlink"/>
@@ -10664,7 +10802,7 @@
           <w:ilvl w:val="0"/>
         </w:numPr>
       </w:pPr>
-      <w:hyperlink r:id="rId331">
+      <w:hyperlink r:id="rId333">
         <w:r>
           <w:rPr>
             <w:rStyle w:val="Hyperlink"/>
@@ -10681,7 +10819,7 @@
           <w:ilvl w:val="0"/>
         </w:numPr>
       </w:pPr>
-      <w:hyperlink r:id="rId332">
+      <w:hyperlink r:id="rId334">
         <w:r>
           <w:rPr>
             <w:rStyle w:val="Hyperlink"/>
@@ -10698,7 +10836,7 @@
           <w:ilvl w:val="0"/>
         </w:numPr>
       </w:pPr>
-      <w:hyperlink r:id="rId333">
+      <w:hyperlink r:id="rId335">
         <w:r>
           <w:rPr>
             <w:rStyle w:val="Hyperlink"/>
@@ -10715,7 +10853,7 @@
           <w:ilvl w:val="0"/>
         </w:numPr>
       </w:pPr>
-      <w:hyperlink r:id="rId334">
+      <w:hyperlink r:id="rId336">
         <w:r>
           <w:rPr>
             <w:rStyle w:val="Hyperlink"/>
@@ -10728,11 +10866,11 @@
       <w:pPr>
         <w:pStyle w:val="Heading1"/>
       </w:pPr>
-      <w:bookmarkStart w:id="335" w:name="dat-方法論とデータ"/>
+      <w:bookmarkStart w:id="337" w:name="dat-方法論とデータ"/>
       <w:r>
         <w:t xml:space="preserve">+Dat 方法論とデータ</w:t>
       </w:r>
-      <w:bookmarkEnd w:id="335"/>
+      <w:bookmarkEnd w:id="337"/>
     </w:p>
     <w:p>
       <w:pPr>
@@ -10752,11 +10890,11 @@
       <w:pPr>
         <w:pStyle w:val="Heading2"/>
       </w:pPr>
-      <w:bookmarkStart w:id="336" w:name="調査"/>
+      <w:bookmarkStart w:id="338" w:name="調査"/>
       <w:r>
         <w:t xml:space="preserve">調査</w:t>
       </w:r>
-      <w:bookmarkEnd w:id="336"/>
+      <w:bookmarkEnd w:id="338"/>
     </w:p>
     <w:p>
       <w:pPr>
@@ -11092,11 +11230,11 @@
       <w:pPr>
         <w:pStyle w:val="Heading2"/>
       </w:pPr>
-      <w:bookmarkStart w:id="337" w:name="データ提供依頼"/>
+      <w:bookmarkStart w:id="339" w:name="データ提供依頼"/>
       <w:r>
         <w:t xml:space="preserve">データ提供依頼</w:t>
       </w:r>
-      <w:bookmarkEnd w:id="337"/>
+      <w:bookmarkEnd w:id="339"/>
     </w:p>
     <w:p>
       <w:pPr>
@@ -11111,7 +11249,7 @@
       <w:r>
         <w:t xml:space="preserve">2017においては、与えられたデータセットのうち1つまたは複数の特定のデータ・セットを持つアプリケーションの数に基づき、発生率を計算しました。より多くの貢献者から2つの観点で情報を提供いただきました。1つ目は、脆弱性のすべてのインスタンスを数える従来の頻度スタイルであり、2つ目は、脆弱性が1回またはそれ以上検出されたアプリケーションの数です。完璧ではありませんが、これにより、ツールの結果と人の結果の双方を比較することができます。ローデータ及び分析作業結果は</w:t>
       </w:r>
-      <w:hyperlink r:id="rId338">
+      <w:hyperlink r:id="rId340">
         <w:r>
           <w:rPr>
             <w:rStyle w:val="Hyperlink"/>
@@ -11135,21 +11273,21 @@
       <w:pPr>
         <w:pStyle w:val="Heading1"/>
       </w:pPr>
-      <w:bookmarkStart w:id="339" w:name="ack-謝辞"/>
+      <w:bookmarkStart w:id="341" w:name="ack-謝辞"/>
       <w:r>
         <w:t xml:space="preserve">+ACK 謝辞</w:t>
       </w:r>
-      <w:bookmarkEnd w:id="339"/>
+      <w:bookmarkEnd w:id="341"/>
     </w:p>
     <w:p>
       <w:pPr>
         <w:pStyle w:val="Heading2"/>
       </w:pPr>
-      <w:bookmarkStart w:id="340" w:name="データコントリビューターに対する謝辞"/>
+      <w:bookmarkStart w:id="342" w:name="データコントリビューターに対する謝辞"/>
       <w:r>
         <w:t xml:space="preserve">データコントリビューターに対する謝辞</w:t>
       </w:r>
-      <w:bookmarkEnd w:id="340"/>
+      <w:bookmarkEnd w:id="342"/>
     </w:p>
     <w:p>
       <w:pPr>
@@ -11682,7 +11820,7 @@
       <w:r>
         <w:t xml:space="preserve">データコントリビューターの一覧は</w:t>
       </w:r>
-      <w:hyperlink r:id="rId341">
+      <w:hyperlink r:id="rId343">
         <w:r>
           <w:rPr>
             <w:rStyle w:val="Hyperlink"/>
@@ -11698,11 +11836,11 @@
       <w:pPr>
         <w:pStyle w:val="Heading2"/>
       </w:pPr>
-      <w:bookmarkStart w:id="342" w:name="個人のコントリビューターに対する謝辞"/>
+      <w:bookmarkStart w:id="344" w:name="個人のコントリビューターに対する謝辞"/>
       <w:r>
         <w:t xml:space="preserve">個人のコントリビューターに対する謝辞</w:t>
       </w:r>
-      <w:bookmarkEnd w:id="342"/>
+      <w:bookmarkEnd w:id="344"/>
     </w:p>
     <w:p>
       <w:pPr>
@@ -12629,7 +12767,16 @@
         <w:pStyle w:val="FirstParagraph"/>
       </w:pPr>
       <w:r>
-        <w:t xml:space="preserve">Dirk Wetter、Jim Manico、Osama Elnaggarhaveからは多大なる支援をしていただきました。また、Chris Frohoffand Gabriel LawrenceはA8：2017-Insecure Deserialization riskの執筆において貴重なサポートをしていただきました。</w:t>
+        <w:t xml:space="preserve">Dirk Wetter、Jim Manico、Osama Elnaggarhaveからは多大なる支援をしていただきました。また、Chris Frohoffand Gabriel Lawrenceは</w:t>
+      </w:r>
+      <w:r>
+        <w:rPr>
+          <w:b/>
+        </w:rPr>
+        <w:t xml:space="preserve">A8:2017-安全でないデシリアライゼーション</w:t>
+      </w:r>
+      <w:r>
+        <w:t xml:space="preserve">の執筆において貴重なサポートをしていただきました。</w:t>
       </w:r>
     </w:p>
     <w:sectPr>
@@ -13036,7 +13183,7 @@
     </w:lvl>
   </w:abstractNum>
   <w:abstractNum w:abstractNumId="990">
-    <w:nsid w:val="4f622d59"/>
+    <w:nsid w:val="27321f88"/>
     <w:multiLevelType w:val="multilevel"/>
     <w:lvl w:ilvl="0">
       <w:numFmt w:val="bullet"/>
@@ -13139,7 +13286,7 @@
     </w:lvl>
   </w:abstractNum>
   <w:abstractNum w:abstractNumId="991">
-    <w:nsid w:val="3ac00933"/>
+    <w:nsid w:val="928ffb0d"/>
     <w:multiLevelType w:val="multilevel"/>
     <w:lvl w:ilvl="0">
       <w:numFmt w:val="bullet"/>

--- a/2017/OWASP-Top-10-2017-ja.docx
+++ b/2017/OWASP-Top-10-2017-ja.docx
@@ -54,10 +54,10 @@
         <w:pStyle w:val="Heading2"/>
       </w:pPr>
       <w:bookmarkStart w:id="22" w:name="owasp-top-10-2017"/>
+      <w:bookmarkEnd w:id="22"/>
       <w:r>
         <w:t xml:space="preserve">OWASP Top 10 2017</w:t>
       </w:r>
-      <w:bookmarkEnd w:id="22"/>
     </w:p>
     <w:p>
       <w:pPr>
@@ -80,10 +80,10 @@
         <w:pStyle w:val="Heading3"/>
       </w:pPr>
       <w:bookmarkStart w:id="23" w:name="release"/>
+      <w:bookmarkEnd w:id="23"/>
       <w:r>
         <w:t xml:space="preserve">Release</w:t>
       </w:r>
-      <w:bookmarkEnd w:id="23"/>
     </w:p>
     <w:p>
       <w:pPr>
@@ -142,7 +142,7 @@
     </w:p>
     <w:tbl>
       <w:tblPr>
-        <w:tblStyle w:val="Table"/>
+        <w:tblStyle w:val="TableNormal"/>
         <w:tblW w:type="pct" w:w="0.0"/>
         <w:tblLook w:firstRow="1"/>
       </w:tblPr>
@@ -256,30 +256,30 @@
         <w:pStyle w:val="Heading1"/>
       </w:pPr>
       <w:bookmarkStart w:id="27" w:name="リリース"/>
+      <w:bookmarkEnd w:id="27"/>
       <w:r>
         <w:t xml:space="preserve">リリース</w:t>
       </w:r>
-      <w:bookmarkEnd w:id="27"/>
     </w:p>
     <w:p>
       <w:pPr>
         <w:pStyle w:val="Heading2"/>
       </w:pPr>
       <w:bookmarkStart w:id="28" w:name="重要な注意事項"/>
+      <w:bookmarkEnd w:id="28"/>
       <w:r>
         <w:t xml:space="preserve">重要な注意事項</w:t>
       </w:r>
-      <w:bookmarkEnd w:id="28"/>
     </w:p>
     <w:p>
       <w:pPr>
         <w:pStyle w:val="Heading3"/>
       </w:pPr>
       <w:bookmarkStart w:id="29" w:name="コメント募集"/>
+      <w:bookmarkEnd w:id="29"/>
       <w:r>
         <w:t xml:space="preserve">コメント募集</w:t>
       </w:r>
-      <w:bookmarkEnd w:id="29"/>
     </w:p>
     <w:p>
       <w:pPr>
@@ -395,10 +395,10 @@
         <w:pStyle w:val="Heading1"/>
       </w:pPr>
       <w:bookmarkStart w:id="31" w:name="toc"/>
+      <w:bookmarkEnd w:id="31"/>
       <w:r>
         <w:t xml:space="preserve">TOC</w:t>
       </w:r>
-      <w:bookmarkEnd w:id="31"/>
     </w:p>
     <w:p>
       <w:pPr>
@@ -412,21 +412,21 @@
       <w:pPr>
         <w:pStyle w:val="Heading1"/>
       </w:pPr>
-      <w:bookmarkStart w:id="32" w:name="o-owaspについて"/>
+      <w:bookmarkStart w:id="32" w:name="o-owasp"/>
+      <w:bookmarkEnd w:id="32"/>
       <w:r>
         <w:t xml:space="preserve">O OWASPについて</w:t>
       </w:r>
-      <w:bookmarkEnd w:id="32"/>
     </w:p>
     <w:p>
       <w:pPr>
         <w:pStyle w:val="Heading2"/>
       </w:pPr>
-      <w:bookmarkStart w:id="33" w:name="owaspについて"/>
+      <w:bookmarkStart w:id="33" w:name="owasp"/>
+      <w:bookmarkEnd w:id="33"/>
       <w:r>
         <w:t xml:space="preserve">OWASPについて</w:t>
       </w:r>
-      <w:bookmarkEnd w:id="33"/>
     </w:p>
     <w:p>
       <w:pPr>
@@ -661,10 +661,10 @@
         <w:pStyle w:val="Heading2"/>
       </w:pPr>
       <w:bookmarkStart w:id="40" w:name="著作権とライセンス"/>
+      <w:bookmarkEnd w:id="40"/>
       <w:r>
         <w:t xml:space="preserve">著作権とライセンス</w:t>
       </w:r>
-      <w:bookmarkEnd w:id="40"/>
     </w:p>
     <w:p>
       <w:pPr>
@@ -726,10 +726,10 @@
         <w:pStyle w:val="Heading2"/>
       </w:pPr>
       <w:bookmarkStart w:id="42" w:name="前書き"/>
+      <w:bookmarkEnd w:id="42"/>
       <w:r>
         <w:t xml:space="preserve">前書き</w:t>
       </w:r>
-      <w:bookmarkEnd w:id="42"/>
     </w:p>
     <w:p>
       <w:pPr>
@@ -904,10 +904,10 @@
         <w:pStyle w:val="Heading2"/>
       </w:pPr>
       <w:bookmarkStart w:id="45" w:name="プロジェクトのスポンサー"/>
+      <w:bookmarkEnd w:id="45"/>
       <w:r>
         <w:t xml:space="preserve">プロジェクトのスポンサー</w:t>
       </w:r>
-      <w:bookmarkEnd w:id="45"/>
     </w:p>
     <w:p>
       <w:pPr>
@@ -957,21 +957,21 @@
       <w:pPr>
         <w:pStyle w:val="Heading1"/>
       </w:pPr>
-      <w:bookmarkStart w:id="48" w:name="i-導入"/>
+      <w:bookmarkStart w:id="48" w:name="i-"/>
+      <w:bookmarkEnd w:id="48"/>
       <w:r>
         <w:t xml:space="preserve">I 導入</w:t>
       </w:r>
-      <w:bookmarkEnd w:id="48"/>
     </w:p>
     <w:p>
       <w:pPr>
         <w:pStyle w:val="Heading2"/>
       </w:pPr>
-      <w:bookmarkStart w:id="49" w:name="owasp-top-10---2017へようこそ"/>
+      <w:bookmarkStart w:id="49" w:name="owasp-top-10---2017"/>
+      <w:bookmarkEnd w:id="49"/>
       <w:r>
         <w:t xml:space="preserve">OWASP Top 10 - 2017へようこそ</w:t>
       </w:r>
-      <w:bookmarkEnd w:id="49"/>
     </w:p>
     <w:p>
       <w:pPr>
@@ -1002,10 +1002,10 @@
         <w:pStyle w:val="Heading2"/>
       </w:pPr>
       <w:bookmarkStart w:id="50" w:name="将来への道筋"/>
+      <w:bookmarkEnd w:id="50"/>
       <w:r>
         <w:t xml:space="preserve">将来への道筋</w:t>
       </w:r>
-      <w:bookmarkEnd w:id="50"/>
     </w:p>
     <w:p>
       <w:pPr>
@@ -1130,7 +1130,7 @@
         <w:t xml:space="preserve">賢くツールを活用する</w:t>
       </w:r>
       <w:r>
-        <w:t xml:space="preserve"> </w:t>
+        <w:br w:type="textWrapping"/>
       </w:r>
       <w:r>
         <w:t xml:space="preserve">セキュリティ脆弱性は、非常に複雑で深刻なコードに埋もれていることがあります。多くの場合、そのような弱点を発見して排除するための最も費用対効果の高いアプローチは、高度なツールを手元に備えている専門家です。ツールのみに依存することは、セキュリティに関する誤った感覚をもたらしてしまうので、お勧めしません。</w:t>
@@ -1172,10 +1172,10 @@
         <w:pStyle w:val="Heading2"/>
       </w:pPr>
       <w:bookmarkStart w:id="56" w:name="謝辞"/>
+      <w:bookmarkEnd w:id="56"/>
       <w:r>
         <w:t xml:space="preserve">謝辞</w:t>
       </w:r>
-      <w:bookmarkEnd w:id="56"/>
     </w:p>
     <w:p>
       <w:pPr>
@@ -1214,28 +1214,28 @@
         <w:pStyle w:val="BodyText"/>
       </w:pPr>
       <w:r>
-        <w:t xml:space="preserve">そして最後に、世界中でOWASP Top 10にもっと手に取りやすくするため、Top 10のこのリリースを多数の言語に翻訳なさる翻訳者の皆さんに前もって感謝したいと思います。</w:t>
+        <w:t xml:space="preserve">そして最後に、世界中でOWASP Top 10をもっと手に取りやすくするため、Top 10のこのリリースを多数の言語に翻訳なさる翻訳者の皆さんに前もって感謝したいと思います。</w:t>
       </w:r>
     </w:p>
     <w:p>
       <w:pPr>
         <w:pStyle w:val="Heading1"/>
       </w:pPr>
-      <w:bookmarkStart w:id="57" w:name="rn-リリースノート"/>
+      <w:bookmarkStart w:id="57" w:name="rn-"/>
+      <w:bookmarkEnd w:id="57"/>
       <w:r>
         <w:t xml:space="preserve">RN リリースノート</w:t>
       </w:r>
-      <w:bookmarkEnd w:id="57"/>
     </w:p>
     <w:p>
       <w:pPr>
         <w:pStyle w:val="Heading2"/>
       </w:pPr>
-      <w:bookmarkStart w:id="58" w:name="2013年版から2017年版への変更点"/>
+      <w:bookmarkStart w:id="58" w:name="2017"/>
+      <w:bookmarkEnd w:id="58"/>
       <w:r>
         <w:t xml:space="preserve">2013年版から2017年版への変更点</w:t>
       </w:r>
-      <w:bookmarkEnd w:id="58"/>
     </w:p>
     <w:p>
       <w:pPr>
@@ -1294,10 +1294,10 @@
         <w:pStyle w:val="Heading2"/>
       </w:pPr>
       <w:bookmarkStart w:id="59" w:name="データに裏付けられた新しい問題"/>
+      <w:bookmarkEnd w:id="59"/>
       <w:r>
         <w:t xml:space="preserve">データに裏付けられた新しい問題</w:t>
       </w:r>
-      <w:bookmarkEnd w:id="59"/>
     </w:p>
     <w:p>
       <w:pPr>
@@ -1336,10 +1336,10 @@
         <w:pStyle w:val="Heading2"/>
       </w:pPr>
       <w:bookmarkStart w:id="61" w:name="コミュニティにより裏付けられた新しい問題"/>
+      <w:bookmarkEnd w:id="61"/>
       <w:r>
         <w:t xml:space="preserve">コミュニティにより裏付けられた新しい問題</w:t>
       </w:r>
-      <w:bookmarkEnd w:id="61"/>
     </w:p>
     <w:p>
       <w:pPr>
@@ -1390,10 +1390,10 @@
         <w:pStyle w:val="Heading2"/>
       </w:pPr>
       <w:bookmarkStart w:id="62" w:name="統合引退ただし忘れて良いという意味ではない"/>
+      <w:bookmarkEnd w:id="62"/>
       <w:r>
         <w:t xml:space="preserve">統合、引退。ただし、忘れて良いという意味ではない</w:t>
       </w:r>
-      <w:bookmarkEnd w:id="62"/>
     </w:p>
     <w:p>
       <w:pPr>
@@ -1545,20 +1545,20 @@
         <w:pStyle w:val="Heading1"/>
       </w:pPr>
       <w:bookmarkStart w:id="65" w:name="アプリケーションのセキュリティリスク"/>
+      <w:bookmarkEnd w:id="65"/>
       <w:r>
         <w:t xml:space="preserve">アプリケーションのセキュリティリスク</w:t>
       </w:r>
-      <w:bookmarkEnd w:id="65"/>
     </w:p>
     <w:p>
       <w:pPr>
         <w:pStyle w:val="Heading2"/>
       </w:pPr>
       <w:bookmarkStart w:id="66" w:name="アプリケーションのセキュリティリスクについて"/>
+      <w:bookmarkEnd w:id="66"/>
       <w:r>
         <w:t xml:space="preserve">アプリケーションのセキュリティリスクについて</w:t>
       </w:r>
-      <w:bookmarkEnd w:id="66"/>
     </w:p>
     <w:p>
       <w:pPr>
@@ -1628,10 +1628,10 @@
         <w:pStyle w:val="Heading2"/>
       </w:pPr>
       <w:bookmarkStart w:id="68" w:name="あなたにとってのリスク"/>
+      <w:bookmarkEnd w:id="68"/>
       <w:r>
         <w:t xml:space="preserve">あなたにとってのリスク</w:t>
       </w:r>
-      <w:bookmarkEnd w:id="68"/>
     </w:p>
     <w:p>
       <w:pPr>
@@ -1704,19 +1704,19 @@
         <w:t xml:space="preserve">では、各リスクに関する発生可能性や影響度を算出するリスク格付方法をアップデートしています。詳細は「リスクに関する注記」を参照してください。</w:t>
       </w:r>
       <w:r>
-        <w:t xml:space="preserve"> </w:t>
+        <w:br w:type="textWrapping"/>
       </w:r>
       <w:r>
         <w:t xml:space="preserve">各組織はユニークであるため、侵害において脅威を引き起こすアクター、目標、影響度も各組織でユニークでしょう。</w:t>
       </w:r>
       <w:r>
-        <w:t xml:space="preserve"> </w:t>
+        <w:br w:type="textWrapping"/>
       </w:r>
       <w:r>
         <w:t xml:space="preserve">公共の利益団体において公開情報をCMSにより管理している場合や、医療システムにおいてセンシティブな健康記録を管理するために同じようなCMSを利用している場合に、同じソフトウェアであっても脅威を引き起こすアクターやビジネスへの影響は大きく異なります。そのため、脅威エージェントやビジネスへの影響に基づき、組織におけるリスクを理解することが重要です。</w:t>
       </w:r>
       <w:r>
-        <w:t xml:space="preserve"> </w:t>
+        <w:br w:type="textWrapping"/>
       </w:r>
       <w:r>
         <w:t xml:space="preserve">Top 10におけるリスクは、理解の促進及び混乱を招くことを避けるため、可能な限りCWEに沿った名称としています。</w:t>
@@ -1727,20 +1727,20 @@
         <w:pStyle w:val="Heading2"/>
       </w:pPr>
       <w:bookmarkStart w:id="71" w:name="参考資料"/>
+      <w:bookmarkEnd w:id="71"/>
       <w:r>
         <w:t xml:space="preserve">参考資料</w:t>
       </w:r>
-      <w:bookmarkEnd w:id="71"/>
     </w:p>
     <w:p>
       <w:pPr>
         <w:pStyle w:val="Heading3"/>
       </w:pPr>
-      <w:bookmarkStart w:id="72" w:name="owasp"/>
+      <w:bookmarkStart w:id="72" w:name="owasp-1"/>
+      <w:bookmarkEnd w:id="72"/>
       <w:r>
         <w:t xml:space="preserve">OWASP</w:t>
       </w:r>
-      <w:bookmarkEnd w:id="72"/>
     </w:p>
     <w:p>
       <w:pPr>
@@ -1781,10 +1781,10 @@
         <w:pStyle w:val="Heading3"/>
       </w:pPr>
       <w:bookmarkStart w:id="74" w:name="その他"/>
+      <w:bookmarkEnd w:id="74"/>
       <w:r>
         <w:t xml:space="preserve">その他</w:t>
       </w:r>
-      <w:bookmarkEnd w:id="74"/>
     </w:p>
     <w:p>
       <w:pPr>
@@ -1892,15 +1892,15 @@
       <w:pPr>
         <w:pStyle w:val="Heading1"/>
       </w:pPr>
-      <w:bookmarkStart w:id="81" w:name="t10-owasp-top-10-アプリケーションセキュリティリスク--2017"/>
+      <w:bookmarkStart w:id="81" w:name="t10-owasp-top-10--2017"/>
+      <w:bookmarkEnd w:id="81"/>
       <w:r>
         <w:t xml:space="preserve">T10 OWASP Top 10 アプリケーションセキュリティリスク – 2017</w:t>
       </w:r>
-      <w:bookmarkEnd w:id="81"/>
     </w:p>
     <w:tbl>
       <w:tblPr>
-        <w:tblStyle w:val="Table"/>
+        <w:tblStyle w:val="TableNormal"/>
         <w:tblW w:type="pct" w:w="0.0"/>
         <w:tblLook w:firstRow="1"/>
       </w:tblPr>
@@ -2189,15 +2189,15 @@
       <w:pPr>
         <w:pStyle w:val="Heading1"/>
       </w:pPr>
-      <w:bookmarkStart w:id="82" w:name="a12017-インジェクション"/>
+      <w:bookmarkStart w:id="82" w:name="a12017-"/>
+      <w:bookmarkEnd w:id="82"/>
       <w:r>
         <w:t xml:space="preserve">A1:2017-インジェクション</w:t>
       </w:r>
-      <w:bookmarkEnd w:id="82"/>
     </w:p>
     <w:tbl>
       <w:tblPr>
-        <w:tblStyle w:val="Table"/>
+        <w:tblStyle w:val="TableNormal"/>
         <w:tblW w:type="pct" w:w="0.0"/>
         <w:tblLook w:firstRow="1"/>
       </w:tblPr>
@@ -2348,10 +2348,10 @@
         <w:pStyle w:val="Heading2"/>
       </w:pPr>
       <w:bookmarkStart w:id="84" w:name="脆弱性発見のポイント"/>
+      <w:bookmarkEnd w:id="84"/>
       <w:r>
         <w:t xml:space="preserve">脆弱性発見のポイント</w:t>
       </w:r>
-      <w:bookmarkEnd w:id="84"/>
     </w:p>
     <w:p>
       <w:pPr>
@@ -2444,10 +2444,10 @@
         <w:pStyle w:val="Heading2"/>
       </w:pPr>
       <w:bookmarkStart w:id="86" w:name="防止方法"/>
+      <w:bookmarkEnd w:id="86"/>
       <w:r>
         <w:t xml:space="preserve">防止方法</w:t>
       </w:r>
-      <w:bookmarkEnd w:id="86"/>
     </w:p>
     <w:p>
       <w:pPr>
@@ -2528,10 +2528,10 @@
         <w:pStyle w:val="Heading2"/>
       </w:pPr>
       <w:bookmarkStart w:id="87" w:name="攻撃シナリオの例"/>
+      <w:bookmarkEnd w:id="87"/>
       <w:r>
         <w:t xml:space="preserve">攻撃シナリオの例</w:t>
       </w:r>
-      <w:bookmarkEnd w:id="87"/>
     </w:p>
     <w:p>
       <w:pPr>
@@ -2614,21 +2614,21 @@
       <w:pPr>
         <w:pStyle w:val="Heading2"/>
       </w:pPr>
-      <w:bookmarkStart w:id="88" w:name="参考資料-1"/>
+      <w:bookmarkStart w:id="88" w:name="-1"/>
+      <w:bookmarkEnd w:id="88"/>
       <w:r>
         <w:t xml:space="preserve">参考資料</w:t>
       </w:r>
-      <w:bookmarkEnd w:id="88"/>
     </w:p>
     <w:p>
       <w:pPr>
         <w:pStyle w:val="Heading3"/>
       </w:pPr>
-      <w:bookmarkStart w:id="89" w:name="owasp-1"/>
+      <w:bookmarkStart w:id="89" w:name="owasp-2"/>
+      <w:bookmarkEnd w:id="89"/>
       <w:r>
         <w:t xml:space="preserve">OWASP</w:t>
       </w:r>
-      <w:bookmarkEnd w:id="89"/>
     </w:p>
     <w:p>
       <w:pPr>
@@ -2798,11 +2798,11 @@
       <w:pPr>
         <w:pStyle w:val="Heading3"/>
       </w:pPr>
-      <w:bookmarkStart w:id="100" w:name="その他-1"/>
+      <w:bookmarkStart w:id="100" w:name="-1"/>
+      <w:bookmarkEnd w:id="100"/>
       <w:r>
         <w:t xml:space="preserve">その他</w:t>
       </w:r>
-      <w:bookmarkEnd w:id="100"/>
     </w:p>
     <w:p>
       <w:pPr>
@@ -2893,15 +2893,15 @@
       <w:pPr>
         <w:pStyle w:val="Heading1"/>
       </w:pPr>
-      <w:bookmarkStart w:id="106" w:name="a22017-認証の不備"/>
+      <w:bookmarkStart w:id="106" w:name="a22017-"/>
+      <w:bookmarkEnd w:id="106"/>
       <w:r>
         <w:t xml:space="preserve">A2:2017-認証の不備</w:t>
       </w:r>
-      <w:bookmarkEnd w:id="106"/>
     </w:p>
     <w:tbl>
       <w:tblPr>
-        <w:tblStyle w:val="Table"/>
+        <w:tblStyle w:val="TableNormal"/>
         <w:tblW w:type="pct" w:w="0.0"/>
         <w:tblLook w:firstRow="1"/>
       </w:tblPr>
@@ -3016,7 +3016,7 @@
               <w:jc w:val="left"/>
             </w:pPr>
             <w:r>
-              <w:t xml:space="preserve">一般的にユーザ認証とアクセス制御を設計・実装するため、認証の不備が広く流行しています。セッション管理はユーザ認証とアクセス制御の基盤であり、ステートフルなアプリケーションすべてがセッション管理を実装しています。攻撃者は手動で認証の不備を発見し、自動化ツールによるパスワードリスト攻撃や辞書攻撃を仕掛けて、それらを攻撃できます。 </w:t>
+              <w:t xml:space="preserve">一般的にユーザ認証とアクセス制御を設計・実装するため、認証の不備がよく見られます。セッション管理はユーザ認証とアクセス制御の基盤であり、ステートフルなアプリケーションすべてがセッション管理を実装しています。攻撃者は手動で認証の不備を発見し、自動化ツールによるパスワードリスト攻撃や辞書攻撃を仕掛けて、それらを攻撃できます。 </w:t>
             </w:r>
           </w:p>
         </w:tc>
@@ -3037,11 +3037,11 @@
       <w:pPr>
         <w:pStyle w:val="Heading2"/>
       </w:pPr>
-      <w:bookmarkStart w:id="107" w:name="脆弱性発見のポイント-1"/>
+      <w:bookmarkStart w:id="107" w:name="-1"/>
+      <w:bookmarkEnd w:id="107"/>
       <w:r>
         <w:t xml:space="preserve">脆弱性発見のポイント</w:t>
       </w:r>
-      <w:bookmarkEnd w:id="107"/>
     </w:p>
     <w:p>
       <w:pPr>
@@ -3172,7 +3172,7 @@
         </w:numPr>
       </w:pPr>
       <w:r>
-        <w:t xml:space="preserve">ログインに成功した後でセッションIDを変更されない。</w:t>
+        <w:t xml:space="preserve">ログインに成功した後でセッションIDが変更されない。</w:t>
       </w:r>
     </w:p>
     <w:p>
@@ -3191,11 +3191,11 @@
       <w:pPr>
         <w:pStyle w:val="Heading2"/>
       </w:pPr>
-      <w:bookmarkStart w:id="109" w:name="防止方法-1"/>
+      <w:bookmarkStart w:id="109" w:name="-1"/>
+      <w:bookmarkEnd w:id="109"/>
       <w:r>
         <w:t xml:space="preserve">防止方法</w:t>
       </w:r>
-      <w:bookmarkEnd w:id="109"/>
     </w:p>
     <w:p>
       <w:pPr>
@@ -3304,11 +3304,11 @@
       <w:pPr>
         <w:pStyle w:val="Heading2"/>
       </w:pPr>
-      <w:bookmarkStart w:id="112" w:name="攻撃シナリオの例-1"/>
+      <w:bookmarkStart w:id="112" w:name="-1"/>
+      <w:bookmarkEnd w:id="112"/>
       <w:r>
         <w:t xml:space="preserve">攻撃シナリオの例</w:t>
       </w:r>
-      <w:bookmarkEnd w:id="112"/>
     </w:p>
     <w:p>
       <w:pPr>
@@ -3381,21 +3381,21 @@
       <w:pPr>
         <w:pStyle w:val="Heading2"/>
       </w:pPr>
-      <w:bookmarkStart w:id="114" w:name="参考資料-2"/>
+      <w:bookmarkStart w:id="114" w:name="-2"/>
+      <w:bookmarkEnd w:id="114"/>
       <w:r>
         <w:t xml:space="preserve">参考資料</w:t>
       </w:r>
-      <w:bookmarkEnd w:id="114"/>
     </w:p>
     <w:p>
       <w:pPr>
         <w:pStyle w:val="Heading3"/>
       </w:pPr>
-      <w:bookmarkStart w:id="115" w:name="owasp-2"/>
+      <w:bookmarkStart w:id="115" w:name="owasp-3"/>
+      <w:bookmarkEnd w:id="115"/>
       <w:r>
         <w:t xml:space="preserve">OWASP</w:t>
       </w:r>
-      <w:bookmarkEnd w:id="115"/>
     </w:p>
     <w:p>
       <w:pPr>
@@ -3427,7 +3427,21 @@
           <w:rPr>
             <w:rStyle w:val="Hyperlink"/>
           </w:rPr>
-          <w:t xml:space="preserve">OWASP Application Security Verification Standard: V2 Authentication</w:t>
+          <w:t xml:space="preserve">OWASP ASVS: V2 Authentication</w:t>
+        </w:r>
+      </w:hyperlink>
+      <w:r>
+        <w:t xml:space="preserve">,</w:t>
+      </w:r>
+      <w:r>
+        <w:t xml:space="preserve"> </w:t>
+      </w:r>
+      <w:hyperlink r:id="rId117">
+        <w:r>
+          <w:rPr>
+            <w:rStyle w:val="Hyperlink"/>
+          </w:rPr>
+          <w:t xml:space="preserve">V3 Session Management</w:t>
         </w:r>
       </w:hyperlink>
     </w:p>
@@ -3439,12 +3453,29 @@
           <w:ilvl w:val="0"/>
         </w:numPr>
       </w:pPr>
-      <w:hyperlink r:id="rId117">
-        <w:r>
-          <w:rPr>
-            <w:rStyle w:val="Hyperlink"/>
-          </w:rPr>
-          <w:t xml:space="preserve">OWASP Application Security Verification Standard: V3 Session Management</w:t>
+      <w:hyperlink r:id="rId118">
+        <w:r>
+          <w:rPr>
+            <w:rStyle w:val="Hyperlink"/>
+          </w:rPr>
+          <w:t xml:space="preserve">OWASP Testing Guide: Identity</w:t>
+        </w:r>
+      </w:hyperlink>
+      <w:r>
+        <w:br w:type="textWrapping"/>
+      </w:r>
+      <w:r>
+        <w:t xml:space="preserve">と</w:t>
+      </w:r>
+      <w:r>
+        <w:t xml:space="preserve"> </w:t>
+      </w:r>
+      <w:hyperlink r:id="rId119">
+        <w:r>
+          <w:rPr>
+            <w:rStyle w:val="Hyperlink"/>
+          </w:rPr>
+          <w:t xml:space="preserve">Authentication</w:t>
         </w:r>
       </w:hyperlink>
     </w:p>
@@ -3456,29 +3487,12 @@
           <w:ilvl w:val="0"/>
         </w:numPr>
       </w:pPr>
-      <w:hyperlink r:id="rId118">
-        <w:r>
-          <w:rPr>
-            <w:rStyle w:val="Hyperlink"/>
-          </w:rPr>
-          <w:t xml:space="preserve">OWASP Testing Guide: Identity</w:t>
-        </w:r>
-      </w:hyperlink>
-      <w:r>
-        <w:t xml:space="preserve"> </w:t>
-      </w:r>
-      <w:r>
-        <w:t xml:space="preserve">と</w:t>
-      </w:r>
-      <w:r>
-        <w:t xml:space="preserve"> </w:t>
-      </w:r>
-      <w:hyperlink r:id="rId119">
-        <w:r>
-          <w:rPr>
-            <w:rStyle w:val="Hyperlink"/>
-          </w:rPr>
-          <w:t xml:space="preserve">Authentication</w:t>
+      <w:hyperlink r:id="rId120">
+        <w:r>
+          <w:rPr>
+            <w:rStyle w:val="Hyperlink"/>
+          </w:rPr>
+          <w:t xml:space="preserve">OWASP Cheat Sheet: Authentication</w:t>
         </w:r>
       </w:hyperlink>
     </w:p>
@@ -3490,12 +3504,12 @@
           <w:ilvl w:val="0"/>
         </w:numPr>
       </w:pPr>
-      <w:hyperlink r:id="rId120">
-        <w:r>
-          <w:rPr>
-            <w:rStyle w:val="Hyperlink"/>
-          </w:rPr>
-          <w:t xml:space="preserve">OWASP Cheat Sheet: Authentication</w:t>
+      <w:hyperlink r:id="rId121">
+        <w:r>
+          <w:rPr>
+            <w:rStyle w:val="Hyperlink"/>
+          </w:rPr>
+          <w:t xml:space="preserve">OWASP Cheat Sheet: Credential Stuffing</w:t>
         </w:r>
       </w:hyperlink>
     </w:p>
@@ -3507,12 +3521,12 @@
           <w:ilvl w:val="0"/>
         </w:numPr>
       </w:pPr>
-      <w:hyperlink r:id="rId121">
-        <w:r>
-          <w:rPr>
-            <w:rStyle w:val="Hyperlink"/>
-          </w:rPr>
-          <w:t xml:space="preserve">OWASP Cheat Sheet: Credential Stuffing</w:t>
+      <w:hyperlink r:id="rId122">
+        <w:r>
+          <w:rPr>
+            <w:rStyle w:val="Hyperlink"/>
+          </w:rPr>
+          <w:t xml:space="preserve">OWASP Cheat Sheet: Forgot Password</w:t>
         </w:r>
       </w:hyperlink>
     </w:p>
@@ -3524,12 +3538,12 @@
           <w:ilvl w:val="0"/>
         </w:numPr>
       </w:pPr>
-      <w:hyperlink r:id="rId122">
-        <w:r>
-          <w:rPr>
-            <w:rStyle w:val="Hyperlink"/>
-          </w:rPr>
-          <w:t xml:space="preserve">OWASP Cheat Sheet: Forgot Password</w:t>
+      <w:hyperlink r:id="rId123">
+        <w:r>
+          <w:rPr>
+            <w:rStyle w:val="Hyperlink"/>
+          </w:rPr>
+          <w:t xml:space="preserve">OWASP Cheat Sheet: Session Management</w:t>
         </w:r>
       </w:hyperlink>
     </w:p>
@@ -3541,23 +3555,6 @@
           <w:ilvl w:val="0"/>
         </w:numPr>
       </w:pPr>
-      <w:hyperlink r:id="rId123">
-        <w:r>
-          <w:rPr>
-            <w:rStyle w:val="Hyperlink"/>
-          </w:rPr>
-          <w:t xml:space="preserve">OWASP Cheat Sheet: Session Management</w:t>
-        </w:r>
-      </w:hyperlink>
-    </w:p>
-    <w:p>
-      <w:pPr>
-        <w:pStyle w:val="Compact"/>
-        <w:numPr>
-          <w:numId w:val="1020"/>
-          <w:ilvl w:val="0"/>
-        </w:numPr>
-      </w:pPr>
       <w:hyperlink r:id="rId99">
         <w:r>
           <w:rPr>
@@ -3571,11 +3568,11 @@
       <w:pPr>
         <w:pStyle w:val="Heading3"/>
       </w:pPr>
-      <w:bookmarkStart w:id="124" w:name="その他-2"/>
+      <w:bookmarkStart w:id="124" w:name="-2"/>
+      <w:bookmarkEnd w:id="124"/>
       <w:r>
         <w:t xml:space="preserve">その他</w:t>
       </w:r>
-      <w:bookmarkEnd w:id="124"/>
     </w:p>
     <w:p>
       <w:pPr>
@@ -3593,12 +3590,6 @@
           <w:t xml:space="preserve">NIST 800-63b: 5.1.1 Memorized Secrets</w:t>
         </w:r>
       </w:hyperlink>
-      <w:r>
-        <w:t xml:space="preserve"> </w:t>
-      </w:r>
-      <w:r>
-        <w:t xml:space="preserve">- 認証に関して徹底的、現代的かつエビデンスに基づくアドバイスを提供</w:t>
-      </w:r>
     </w:p>
     <w:p>
       <w:pPr>
@@ -3638,15 +3629,15 @@
       <w:pPr>
         <w:pStyle w:val="Heading1"/>
       </w:pPr>
-      <w:bookmarkStart w:id="127" w:name="a32017-機微な情報の露出"/>
+      <w:bookmarkStart w:id="127" w:name="a32017-"/>
+      <w:bookmarkEnd w:id="127"/>
       <w:r>
         <w:t xml:space="preserve">A3:2017-機微な情報の露出</w:t>
       </w:r>
-      <w:bookmarkEnd w:id="127"/>
     </w:p>
     <w:tbl>
       <w:tblPr>
-        <w:tblStyle w:val="Table"/>
+        <w:tblStyle w:val="TableNormal"/>
         <w:tblW w:type="pct" w:w="0.0"/>
         <w:tblLook w:firstRow="1"/>
       </w:tblPr>
@@ -3772,7 +3763,7 @@
               <w:jc w:val="left"/>
             </w:pPr>
             <w:r>
-              <w:t xml:space="preserve">保護に失敗し保護すべきすべての情報を台無しになることは頻繁に生じています。多くの場合、これらの情報には健康記録、認証情報、個人情報、クレジットカードなどの機微な情報(PII)が含まれています。これらのデータについてはしばしば、EUにおけるGDPRや各地域のプライバシー関連の法律など、法律や規則で定められた保護が要求されます。</w:t>
+              <w:t xml:space="preserve">保護に失敗し保護すべきすべての情報が台無しになることは頻繁に生じています。多くの場合、これらの情報には健康記録、認証情報、個人情報、クレジットカードなどの機微な情報(PII)が含まれています。これらのデータについてはしばしば、EUにおけるGDPRや各地域のプライバシー関連の法律など、法律や規則で定められた保護が要求されます。</w:t>
             </w:r>
           </w:p>
         </w:tc>
@@ -3782,18 +3773,18 @@
       <w:pPr>
         <w:pStyle w:val="Heading2"/>
       </w:pPr>
-      <w:bookmarkStart w:id="128" w:name="脆弱性発見のポイント-2"/>
+      <w:bookmarkStart w:id="128" w:name="-2"/>
+      <w:bookmarkEnd w:id="128"/>
       <w:r>
         <w:t xml:space="preserve">脆弱性発見のポイント</w:t>
       </w:r>
-      <w:bookmarkEnd w:id="128"/>
     </w:p>
     <w:p>
       <w:pPr>
         <w:pStyle w:val="FirstParagraph"/>
       </w:pPr>
       <w:r>
-        <w:t xml:space="preserve">まず、送信あるいは保存するデータが保護を必要とするか見極めます。例えば、パスワード、クレジットカード番号、健康記録、個人データやビジネス上の機密は特に保護する必要があります。データが、EUの一般データ保護規則(GDPR)のようなプライバシー関連の法律が適用される場合、また、PCIデータセキュリティスタンダード(PCI DSS)など金融の情報保護の要求があるような規定がある場合には、特に注意が必要です。そのようなデータすべてについて、以下を確認してください:</w:t>
+        <w:t xml:space="preserve">まず、送信あるいは保存するデータが保護を必要とするか見極めます。例えば、パスワード、クレジットカード番号、健康記録、個人データやビジネス上の機密は特に保護する必要があります。データに対して、EUの一般データ保護規則(GDPR)のようなプライバシー関連の法律が適用される場合、また、PCIデータセキュリティスタンダード(PCI DSS)など金融の情報保護の要求があるような規定がある場合には、特に注意が必要です。そのようなデータすべてについて、以下を確認してください:</w:t>
       </w:r>
     </w:p>
     <w:p>
@@ -3841,7 +3832,7 @@
         </w:numPr>
       </w:pPr>
       <w:r>
-        <w:t xml:space="preserve">初期値のままの暗号鍵の使用、弱い暗号鍵を生成または再利用、適切な暗号鍵管理、鍵のローテーションをしていない、これらの該当する箇所はないか。</w:t>
+        <w:t xml:space="preserve">初期値のままの暗号鍵の使用、弱い暗号鍵を生成または再利用、適切な暗号鍵管理または鍵のローテーションをしていない、これらの該当する箇所はないか。</w:t>
       </w:r>
     </w:p>
     <w:p>
@@ -3916,11 +3907,11 @@
       <w:pPr>
         <w:pStyle w:val="Heading2"/>
       </w:pPr>
-      <w:bookmarkStart w:id="132" w:name="防止方法-2"/>
+      <w:bookmarkStart w:id="132" w:name="-2"/>
+      <w:bookmarkEnd w:id="132"/>
       <w:r>
         <w:t xml:space="preserve">防止方法</w:t>
       </w:r>
-      <w:bookmarkEnd w:id="132"/>
     </w:p>
     <w:p>
       <w:pPr>
@@ -4088,11 +4079,11 @@
       <w:pPr>
         <w:pStyle w:val="Heading2"/>
       </w:pPr>
-      <w:bookmarkStart w:id="138" w:name="攻撃シナリオの例-2"/>
+      <w:bookmarkStart w:id="138" w:name="-2"/>
+      <w:bookmarkEnd w:id="138"/>
       <w:r>
         <w:t xml:space="preserve">攻撃シナリオの例</w:t>
       </w:r>
-      <w:bookmarkEnd w:id="138"/>
     </w:p>
     <w:p>
       <w:pPr>
@@ -4140,21 +4131,21 @@
       <w:pPr>
         <w:pStyle w:val="Heading2"/>
       </w:pPr>
-      <w:bookmarkStart w:id="139" w:name="参考資料-3"/>
+      <w:bookmarkStart w:id="139" w:name="-3"/>
+      <w:bookmarkEnd w:id="139"/>
       <w:r>
         <w:t xml:space="preserve">参考資料</w:t>
       </w:r>
-      <w:bookmarkEnd w:id="139"/>
     </w:p>
     <w:p>
       <w:pPr>
         <w:pStyle w:val="Heading3"/>
       </w:pPr>
-      <w:bookmarkStart w:id="140" w:name="owasp-3"/>
+      <w:bookmarkStart w:id="140" w:name="owasp-4"/>
+      <w:bookmarkEnd w:id="140"/>
       <w:r>
         <w:t xml:space="preserve">OWASP</w:t>
       </w:r>
-      <w:bookmarkEnd w:id="140"/>
     </w:p>
     <w:p>
       <w:pPr>
@@ -4346,11 +4337,11 @@
       <w:pPr>
         <w:pStyle w:val="Heading3"/>
       </w:pPr>
-      <w:bookmarkStart w:id="149" w:name="その他-3"/>
+      <w:bookmarkStart w:id="149" w:name="-3"/>
+      <w:bookmarkEnd w:id="149"/>
       <w:r>
         <w:t xml:space="preserve">その他</w:t>
       </w:r>
-      <w:bookmarkEnd w:id="149"/>
     </w:p>
     <w:p>
       <w:pPr>
@@ -4486,15 +4477,15 @@
       <w:pPr>
         <w:pStyle w:val="Heading1"/>
       </w:pPr>
-      <w:bookmarkStart w:id="158" w:name="a42017-xml-外部エンティティ参照-xxe"/>
+      <w:bookmarkStart w:id="158" w:name="a42017-xml--xxe"/>
+      <w:bookmarkEnd w:id="158"/>
       <w:r>
         <w:t xml:space="preserve">A4:2017-XML 外部エンティティ参照 (XXE)</w:t>
       </w:r>
-      <w:bookmarkEnd w:id="158"/>
     </w:p>
     <w:tbl>
       <w:tblPr>
-        <w:tblStyle w:val="Table"/>
+        <w:tblStyle w:val="TableNormal"/>
         <w:tblW w:type="pct" w:w="0.0"/>
         <w:tblLook w:firstRow="1"/>
       </w:tblPr>
@@ -4664,11 +4655,11 @@
       <w:pPr>
         <w:pStyle w:val="Heading2"/>
       </w:pPr>
-      <w:bookmarkStart w:id="159" w:name="脆弱性発見のポイント-3"/>
+      <w:bookmarkStart w:id="159" w:name="-3"/>
+      <w:bookmarkEnd w:id="159"/>
       <w:r>
         <w:t xml:space="preserve">脆弱性発見のポイント</w:t>
       </w:r>
-      <w:bookmarkEnd w:id="159"/>
     </w:p>
     <w:p>
       <w:pPr>
@@ -4764,11 +4755,11 @@
       <w:pPr>
         <w:pStyle w:val="Heading2"/>
       </w:pPr>
-      <w:bookmarkStart w:id="162" w:name="防止方法-3"/>
+      <w:bookmarkStart w:id="162" w:name="-3"/>
+      <w:bookmarkEnd w:id="162"/>
       <w:r>
         <w:t xml:space="preserve">防止方法</w:t>
       </w:r>
-      <w:bookmarkEnd w:id="162"/>
     </w:p>
     <w:p>
       <w:pPr>
@@ -4870,11 +4861,11 @@
       <w:pPr>
         <w:pStyle w:val="Heading2"/>
       </w:pPr>
-      <w:bookmarkStart w:id="163" w:name="攻撃シナリオの例-3"/>
+      <w:bookmarkStart w:id="163" w:name="-3"/>
+      <w:bookmarkEnd w:id="163"/>
       <w:r>
         <w:t xml:space="preserve">攻撃シナリオの例</w:t>
       </w:r>
-      <w:bookmarkEnd w:id="163"/>
     </w:p>
     <w:p>
       <w:pPr>
@@ -4999,21 +4990,21 @@
       <w:pPr>
         <w:pStyle w:val="Heading2"/>
       </w:pPr>
-      <w:bookmarkStart w:id="164" w:name="参考資料-4"/>
+      <w:bookmarkStart w:id="164" w:name="-4"/>
+      <w:bookmarkEnd w:id="164"/>
       <w:r>
         <w:t xml:space="preserve">参考資料</w:t>
       </w:r>
-      <w:bookmarkEnd w:id="164"/>
     </w:p>
     <w:p>
       <w:pPr>
         <w:pStyle w:val="Heading3"/>
       </w:pPr>
-      <w:bookmarkStart w:id="165" w:name="owasp-4"/>
+      <w:bookmarkStart w:id="165" w:name="owasp-5"/>
+      <w:bookmarkEnd w:id="165"/>
       <w:r>
         <w:t xml:space="preserve">OWASP</w:t>
       </w:r>
-      <w:bookmarkEnd w:id="165"/>
     </w:p>
     <w:p>
       <w:pPr>
@@ -5104,11 +5095,11 @@
       <w:pPr>
         <w:pStyle w:val="Heading3"/>
       </w:pPr>
-      <w:bookmarkStart w:id="169" w:name="その他-4"/>
+      <w:bookmarkStart w:id="169" w:name="-4"/>
+      <w:bookmarkEnd w:id="169"/>
       <w:r>
         <w:t xml:space="preserve">その他</w:t>
       </w:r>
-      <w:bookmarkEnd w:id="169"/>
     </w:p>
     <w:p>
       <w:pPr>
@@ -5182,15 +5173,15 @@
       <w:pPr>
         <w:pStyle w:val="Heading1"/>
       </w:pPr>
-      <w:bookmarkStart w:id="174" w:name="a52017-アクセス制御の不備"/>
+      <w:bookmarkStart w:id="174" w:name="a52017-"/>
+      <w:bookmarkEnd w:id="174"/>
       <w:r>
         <w:t xml:space="preserve">A5:2017-アクセス制御の不備</w:t>
       </w:r>
-      <w:bookmarkEnd w:id="174"/>
     </w:p>
     <w:tbl>
       <w:tblPr>
-        <w:tblStyle w:val="Table"/>
+        <w:tblStyle w:val="TableNormal"/>
         <w:tblW w:type="pct" w:w="0.0"/>
         <w:tblLook w:firstRow="1"/>
       </w:tblPr>
@@ -5348,11 +5339,11 @@
       <w:pPr>
         <w:pStyle w:val="Heading2"/>
       </w:pPr>
-      <w:bookmarkStart w:id="175" w:name="脆弱性発見のポイント-4"/>
+      <w:bookmarkStart w:id="175" w:name="-4"/>
+      <w:bookmarkEnd w:id="175"/>
       <w:r>
         <w:t xml:space="preserve">脆弱性発見のポイント</w:t>
       </w:r>
-      <w:bookmarkEnd w:id="175"/>
     </w:p>
     <w:p>
       <w:pPr>
@@ -5438,11 +5429,11 @@
       <w:pPr>
         <w:pStyle w:val="Heading2"/>
       </w:pPr>
-      <w:bookmarkStart w:id="176" w:name="防止方法-4"/>
+      <w:bookmarkStart w:id="176" w:name="-4"/>
+      <w:bookmarkEnd w:id="176"/>
       <w:r>
         <w:t xml:space="preserve">防止方法</w:t>
       </w:r>
-      <w:bookmarkEnd w:id="176"/>
     </w:p>
     <w:p>
       <w:pPr>
@@ -5550,7 +5541,11 @@
     </w:p>
     <w:p>
       <w:pPr>
-        <w:pStyle w:val="FirstParagraph"/>
+        <w:pStyle w:val="Compact"/>
+        <w:numPr>
+          <w:numId w:val="1031"/>
+          <w:ilvl w:val="0"/>
+        </w:numPr>
       </w:pPr>
       <w:r>
         <w:t xml:space="preserve">開発者とQAスタッフは、アクセス制御に関する機能面での単体及び結合テストを取り入れるべきである。</w:t>
@@ -5560,11 +5555,11 @@
       <w:pPr>
         <w:pStyle w:val="Heading2"/>
       </w:pPr>
-      <w:bookmarkStart w:id="177" w:name="攻撃シナリオの例-4"/>
+      <w:bookmarkStart w:id="177" w:name="-4"/>
+      <w:bookmarkEnd w:id="177"/>
       <w:r>
         <w:t xml:space="preserve">攻撃シナリオの例</w:t>
       </w:r>
-      <w:bookmarkEnd w:id="177"/>
     </w:p>
     <w:p>
       <w:pPr>
@@ -5665,21 +5660,21 @@
       <w:pPr>
         <w:pStyle w:val="Heading2"/>
       </w:pPr>
-      <w:bookmarkStart w:id="178" w:name="参考資料-5"/>
+      <w:bookmarkStart w:id="178" w:name="-5"/>
+      <w:bookmarkEnd w:id="178"/>
       <w:r>
         <w:t xml:space="preserve">参考資料</w:t>
       </w:r>
-      <w:bookmarkEnd w:id="178"/>
     </w:p>
     <w:p>
       <w:pPr>
         <w:pStyle w:val="Heading3"/>
       </w:pPr>
-      <w:bookmarkStart w:id="179" w:name="owasp-5"/>
+      <w:bookmarkStart w:id="179" w:name="owasp-6"/>
+      <w:bookmarkEnd w:id="179"/>
       <w:r>
         <w:t xml:space="preserve">OWASP</w:t>
       </w:r>
-      <w:bookmarkEnd w:id="179"/>
     </w:p>
     <w:p>
       <w:pPr>
@@ -5753,11 +5748,11 @@
       <w:pPr>
         <w:pStyle w:val="Heading3"/>
       </w:pPr>
-      <w:bookmarkStart w:id="183" w:name="その他-5"/>
+      <w:bookmarkStart w:id="183" w:name="-5"/>
+      <w:bookmarkEnd w:id="183"/>
       <w:r>
         <w:t xml:space="preserve">その他</w:t>
       </w:r>
-      <w:bookmarkEnd w:id="183"/>
     </w:p>
     <w:p>
       <w:pPr>
@@ -5848,15 +5843,15 @@
       <w:pPr>
         <w:pStyle w:val="Heading1"/>
       </w:pPr>
-      <w:bookmarkStart w:id="189" w:name="a62017-不適切なセキュリティ設定"/>
+      <w:bookmarkStart w:id="189" w:name="a62017-"/>
+      <w:bookmarkEnd w:id="189"/>
       <w:r>
         <w:t xml:space="preserve">A6:2017-不適切なセキュリティ設定</w:t>
       </w:r>
-      <w:bookmarkEnd w:id="189"/>
     </w:p>
     <w:tbl>
       <w:tblPr>
-        <w:tblStyle w:val="Table"/>
+        <w:tblStyle w:val="TableNormal"/>
         <w:tblW w:type="pct" w:w="0.0"/>
         <w:tblLook w:firstRow="1"/>
       </w:tblPr>
@@ -5992,11 +5987,11 @@
       <w:pPr>
         <w:pStyle w:val="Heading2"/>
       </w:pPr>
-      <w:bookmarkStart w:id="190" w:name="脆弱性発見のポイント-5"/>
+      <w:bookmarkStart w:id="190" w:name="-5"/>
+      <w:bookmarkEnd w:id="190"/>
       <w:r>
         <w:t xml:space="preserve">脆弱性発見のポイント</w:t>
       </w:r>
-      <w:bookmarkEnd w:id="190"/>
     </w:p>
     <w:p>
       <w:pPr>
@@ -6015,7 +6010,7 @@
         </w:numPr>
       </w:pPr>
       <w:r>
-        <w:t xml:space="preserve">アプリケーションスタックのいずれかの部分におけるセキュリティ堅牢化の不足、あるいはクラウドサービスでパーミッションの不適切に設定されている。</w:t>
+        <w:t xml:space="preserve">アプリケーションスタックのいずれかの部分におけるセキュリティ堅牢化の不足、あるいはクラウドサービスでパーミッションが不適切に設定されている。</w:t>
       </w:r>
     </w:p>
     <w:p>
@@ -6126,11 +6121,11 @@
       <w:pPr>
         <w:pStyle w:val="Heading2"/>
       </w:pPr>
-      <w:bookmarkStart w:id="191" w:name="防止方法-5"/>
+      <w:bookmarkStart w:id="191" w:name="-5"/>
+      <w:bookmarkEnd w:id="191"/>
       <w:r>
         <w:t xml:space="preserve">防止方法</w:t>
       </w:r>
-      <w:bookmarkEnd w:id="191"/>
     </w:p>
     <w:p>
       <w:pPr>
@@ -6239,11 +6234,11 @@
       <w:pPr>
         <w:pStyle w:val="Heading2"/>
       </w:pPr>
-      <w:bookmarkStart w:id="192" w:name="攻撃シナリオの例-5"/>
+      <w:bookmarkStart w:id="192" w:name="-5"/>
+      <w:bookmarkEnd w:id="192"/>
       <w:r>
         <w:t xml:space="preserve">攻撃シナリオの例</w:t>
       </w:r>
-      <w:bookmarkEnd w:id="192"/>
     </w:p>
     <w:p>
       <w:pPr>
@@ -6298,28 +6293,28 @@
         <w:t xml:space="preserve">シナリオ #4</w:t>
       </w:r>
       <w:r>
-        <w:t xml:space="preserve">: クラウドサービスプロバイダは、他のCSPユーザによるデフォルトでインターネットに公開された共有パーミッションを用意しています。こうなると、機微なデータがクラウドストレージに保存され、アクセスされてしまいます。</w:t>
+        <w:t xml:space="preserve">: クラウドサービスプロバイダは、他のCSPユーザによるデフォルトでインターネットに公開された共有パーミッションを用意しています。こうなると、機微な情報がクラウドストレージに保存され、アクセスされてしまいます。</w:t>
       </w:r>
     </w:p>
     <w:p>
       <w:pPr>
         <w:pStyle w:val="Heading2"/>
       </w:pPr>
-      <w:bookmarkStart w:id="193" w:name="参考資料-6"/>
+      <w:bookmarkStart w:id="193" w:name="-6"/>
+      <w:bookmarkEnd w:id="193"/>
       <w:r>
         <w:t xml:space="preserve">参考資料</w:t>
       </w:r>
-      <w:bookmarkEnd w:id="193"/>
     </w:p>
     <w:p>
       <w:pPr>
         <w:pStyle w:val="Heading3"/>
       </w:pPr>
-      <w:bookmarkStart w:id="194" w:name="owasp-6"/>
+      <w:bookmarkStart w:id="194" w:name="owasp-7"/>
+      <w:bookmarkEnd w:id="194"/>
       <w:r>
         <w:t xml:space="preserve">OWASP</w:t>
       </w:r>
-      <w:bookmarkEnd w:id="194"/>
     </w:p>
     <w:p>
       <w:pPr>
@@ -6398,11 +6393,11 @@
       <w:pPr>
         <w:pStyle w:val="Heading3"/>
       </w:pPr>
-      <w:bookmarkStart w:id="198" w:name="その他-6"/>
+      <w:bookmarkStart w:id="198" w:name="-6"/>
+      <w:bookmarkEnd w:id="198"/>
       <w:r>
         <w:t xml:space="preserve">その他</w:t>
       </w:r>
-      <w:bookmarkEnd w:id="198"/>
     </w:p>
     <w:p>
       <w:pPr>
@@ -6510,15 +6505,15 @@
       <w:pPr>
         <w:pStyle w:val="Heading1"/>
       </w:pPr>
-      <w:bookmarkStart w:id="205" w:name="a72017-クロスサイトスクリプティング-xss"/>
+      <w:bookmarkStart w:id="205" w:name="a72017--xss"/>
+      <w:bookmarkEnd w:id="205"/>
       <w:r>
         <w:t xml:space="preserve">A7:2017-クロスサイトスクリプティング (XSS)</w:t>
       </w:r>
-      <w:bookmarkEnd w:id="205"/>
     </w:p>
     <w:tbl>
       <w:tblPr>
-        <w:tblStyle w:val="Table"/>
+        <w:tblStyle w:val="TableNormal"/>
         <w:tblW w:type="pct" w:w="0.0"/>
         <w:tblLook w:firstRow="1"/>
       </w:tblPr>
@@ -6654,11 +6649,11 @@
       <w:pPr>
         <w:pStyle w:val="Heading2"/>
       </w:pPr>
-      <w:bookmarkStart w:id="206" w:name="脆弱性発見のポイント-6"/>
+      <w:bookmarkStart w:id="206" w:name="-6"/>
+      <w:bookmarkEnd w:id="206"/>
       <w:r>
         <w:t xml:space="preserve">脆弱性発見のポイント</w:t>
       </w:r>
-      <w:bookmarkEnd w:id="206"/>
     </w:p>
     <w:p>
       <w:pPr>
@@ -6734,11 +6729,11 @@
       <w:pPr>
         <w:pStyle w:val="Heading2"/>
       </w:pPr>
-      <w:bookmarkStart w:id="207" w:name="防止方法-6"/>
+      <w:bookmarkStart w:id="207" w:name="-6"/>
+      <w:bookmarkEnd w:id="207"/>
       <w:r>
         <w:t xml:space="preserve">防止方法</w:t>
       </w:r>
-      <w:bookmarkEnd w:id="207"/>
     </w:p>
     <w:p>
       <w:pPr>
@@ -6836,11 +6831,11 @@
       <w:pPr>
         <w:pStyle w:val="Heading2"/>
       </w:pPr>
-      <w:bookmarkStart w:id="211" w:name="攻撃シナリオの例-6"/>
+      <w:bookmarkStart w:id="211" w:name="-6"/>
+      <w:bookmarkEnd w:id="211"/>
       <w:r>
         <w:t xml:space="preserve">攻撃シナリオの例</w:t>
       </w:r>
-      <w:bookmarkEnd w:id="211"/>
     </w:p>
     <w:p>
       <w:pPr>
@@ -6867,7 +6862,7 @@
         <w:t xml:space="preserve">(String) page += "&lt;input name='creditcard' type='TEXT' value='" + request.getParameter("CC") + "'&gt;";</w:t>
       </w:r>
       <w:r>
-        <w:t xml:space="preserve"> </w:t>
+        <w:br w:type="textWrapping"/>
       </w:r>
       <w:r>
         <w:t xml:space="preserve">攻撃者はブラウザでパラメータ‘CC’を以下に改変します。</w:t>
@@ -6910,21 +6905,21 @@
       <w:pPr>
         <w:pStyle w:val="Heading2"/>
       </w:pPr>
-      <w:bookmarkStart w:id="212" w:name="参考資料-7"/>
+      <w:bookmarkStart w:id="212" w:name="-7"/>
+      <w:bookmarkEnd w:id="212"/>
       <w:r>
         <w:t xml:space="preserve">参考資料</w:t>
       </w:r>
-      <w:bookmarkEnd w:id="212"/>
     </w:p>
     <w:p>
       <w:pPr>
         <w:pStyle w:val="Heading3"/>
       </w:pPr>
-      <w:bookmarkStart w:id="213" w:name="owasp-7"/>
+      <w:bookmarkStart w:id="213" w:name="owasp-8"/>
+      <w:bookmarkEnd w:id="213"/>
       <w:r>
         <w:t xml:space="preserve">OWASP</w:t>
       </w:r>
-      <w:bookmarkEnd w:id="213"/>
     </w:p>
     <w:p>
       <w:pPr>
@@ -7100,11 +7095,11 @@
       <w:pPr>
         <w:pStyle w:val="Heading3"/>
       </w:pPr>
-      <w:bookmarkStart w:id="221" w:name="その他-7"/>
+      <w:bookmarkStart w:id="221" w:name="-7"/>
+      <w:bookmarkEnd w:id="221"/>
       <w:r>
         <w:t xml:space="preserve">その他</w:t>
       </w:r>
-      <w:bookmarkEnd w:id="221"/>
     </w:p>
     <w:p>
       <w:pPr>
@@ -7144,15 +7139,15 @@
       <w:pPr>
         <w:pStyle w:val="Heading1"/>
       </w:pPr>
-      <w:bookmarkStart w:id="224" w:name="a82017-安全でないデシリアライゼーション"/>
+      <w:bookmarkStart w:id="224" w:name="a82017-"/>
+      <w:bookmarkEnd w:id="224"/>
       <w:r>
         <w:t xml:space="preserve">A8:2017-安全でないデシリアライゼーション</w:t>
       </w:r>
-      <w:bookmarkEnd w:id="224"/>
     </w:p>
     <w:tbl>
       <w:tblPr>
-        <w:tblStyle w:val="Table"/>
+        <w:tblStyle w:val="TableNormal"/>
         <w:tblW w:type="pct" w:w="0.0"/>
         <w:tblLook w:firstRow="1"/>
       </w:tblPr>
@@ -7299,11 +7294,11 @@
       <w:pPr>
         <w:pStyle w:val="Heading2"/>
       </w:pPr>
-      <w:bookmarkStart w:id="226" w:name="脆弱性発見のポイント-7"/>
+      <w:bookmarkStart w:id="226" w:name="-7"/>
+      <w:bookmarkEnd w:id="226"/>
       <w:r>
         <w:t xml:space="preserve">脆弱性発見のポイント</w:t>
       </w:r>
-      <w:bookmarkEnd w:id="226"/>
     </w:p>
     <w:p>
       <w:pPr>
@@ -7417,11 +7412,11 @@
       <w:pPr>
         <w:pStyle w:val="Heading2"/>
       </w:pPr>
-      <w:bookmarkStart w:id="227" w:name="防止方法-7"/>
+      <w:bookmarkStart w:id="227" w:name="-7"/>
+      <w:bookmarkEnd w:id="227"/>
       <w:r>
         <w:t xml:space="preserve">防止方法</w:t>
       </w:r>
-      <w:bookmarkEnd w:id="227"/>
     </w:p>
     <w:p>
       <w:pPr>
@@ -7515,11 +7510,11 @@
       <w:pPr>
         <w:pStyle w:val="Heading2"/>
       </w:pPr>
-      <w:bookmarkStart w:id="228" w:name="攻撃シナリオの例-7"/>
+      <w:bookmarkStart w:id="228" w:name="-7"/>
+      <w:bookmarkEnd w:id="228"/>
       <w:r>
         <w:t xml:space="preserve">攻撃シナリオの例</w:t>
       </w:r>
-      <w:bookmarkEnd w:id="228"/>
     </w:p>
     <w:p>
       <w:pPr>
@@ -7535,19 +7530,19 @@
         <w:t xml:space="preserve">: Reactアプリケーションが、一連のSpring Bootマイクロサービスを呼び出します。</w:t>
       </w:r>
       <w:r>
-        <w:t xml:space="preserve"> </w:t>
+        <w:br w:type="textWrapping"/>
       </w:r>
       <w:r>
         <w:t xml:space="preserve">関数型言語のプログラマーは、イミュータブルなコードを書こうとします。</w:t>
       </w:r>
       <w:r>
-        <w:t xml:space="preserve"> </w:t>
+        <w:br w:type="textWrapping"/>
       </w:r>
       <w:r>
         <w:t xml:space="preserve">そこで、プログラマーは、呼び出しの前後でシリアライズしたユーザーの状態を渡す、と言う解決策を思いつきます。</w:t>
       </w:r>
       <w:r>
-        <w:t xml:space="preserve"> </w:t>
+        <w:br w:type="textWrapping"/>
       </w:r>
       <w:r>
         <w:t xml:space="preserve">攻撃者は （base64でエンコードされていることを示す）"r00"と言うJavaオブジェクトのシグネチャに気づき、Java Serial Killerツールを使用してアプリケーションサーバー上でリモートコードを実行します。</w:t>
@@ -7601,21 +7596,21 @@
       <w:pPr>
         <w:pStyle w:val="Heading2"/>
       </w:pPr>
-      <w:bookmarkStart w:id="229" w:name="参考資料-8"/>
+      <w:bookmarkStart w:id="229" w:name="-8"/>
+      <w:bookmarkEnd w:id="229"/>
       <w:r>
         <w:t xml:space="preserve">参考資料</w:t>
       </w:r>
-      <w:bookmarkEnd w:id="229"/>
     </w:p>
     <w:p>
       <w:pPr>
         <w:pStyle w:val="Heading3"/>
       </w:pPr>
-      <w:bookmarkStart w:id="230" w:name="owasp-8"/>
+      <w:bookmarkStart w:id="230" w:name="owasp-9"/>
+      <w:bookmarkEnd w:id="230"/>
       <w:r>
         <w:t xml:space="preserve">OWASP</w:t>
       </w:r>
-      <w:bookmarkEnd w:id="230"/>
     </w:p>
     <w:p>
       <w:pPr>
@@ -7706,11 +7701,11 @@
       <w:pPr>
         <w:pStyle w:val="Heading3"/>
       </w:pPr>
-      <w:bookmarkStart w:id="235" w:name="その他-8"/>
+      <w:bookmarkStart w:id="235" w:name="-8"/>
+      <w:bookmarkEnd w:id="235"/>
       <w:r>
         <w:t xml:space="preserve">その他</w:t>
       </w:r>
-      <w:bookmarkEnd w:id="235"/>
     </w:p>
     <w:p>
       <w:pPr>
@@ -7767,15 +7762,15 @@
       <w:pPr>
         <w:pStyle w:val="Heading1"/>
       </w:pPr>
-      <w:bookmarkStart w:id="239" w:name="a92017-既知の脆弱性のあるコンポーネントの使用"/>
+      <w:bookmarkStart w:id="239" w:name="a92017-"/>
+      <w:bookmarkEnd w:id="239"/>
       <w:r>
         <w:t xml:space="preserve">A9:2017-既知の脆弱性のあるコンポーネントの使用</w:t>
       </w:r>
-      <w:bookmarkEnd w:id="239"/>
     </w:p>
     <w:tbl>
       <w:tblPr>
-        <w:tblStyle w:val="Table"/>
+        <w:tblStyle w:val="TableNormal"/>
         <w:tblW w:type="pct" w:w="0.0"/>
         <w:tblLook w:firstRow="1"/>
       </w:tblPr>
@@ -7911,11 +7906,11 @@
       <w:pPr>
         <w:pStyle w:val="Heading2"/>
       </w:pPr>
-      <w:bookmarkStart w:id="240" w:name="脆弱性発見のポイント-8"/>
+      <w:bookmarkStart w:id="240" w:name="-8"/>
+      <w:bookmarkEnd w:id="240"/>
       <w:r>
         <w:t xml:space="preserve">脆弱性発見のポイント</w:t>
       </w:r>
-      <w:bookmarkEnd w:id="240"/>
     </w:p>
     <w:p>
       <w:pPr>
@@ -7970,7 +7965,7 @@
         </w:numPr>
       </w:pPr>
       <w:r>
-        <w:t xml:space="preserve">基盤プラットフォームやフレームワークおよび依存関係をリスクに基づきタイムリーに修正またはアップグレードしない場合。パッチ適用が変更管理の下、月次や四半期のタスクとされている環境でよく起こる。これにより、当該企業は、解決済みの脆弱性について、何日も、場合によっては何ヶ月も不必要な危険にさらされることになる</w:t>
+        <w:t xml:space="preserve">基盤プラットフォームやフレームワークおよび依存関係をリスクに基づきタイムリーに修正またはアップグレードしない場合。パッチ適用が変更管理の下、月次や四半期のタスクとされている環境でよく起こる。これにより、当該組織は、解決済みの脆弱性について、何日も、場合によっては何ヶ月も不必要な危険にさらされることになる。</w:t>
       </w:r>
     </w:p>
     <w:p>
@@ -8010,11 +8005,11 @@
       <w:pPr>
         <w:pStyle w:val="Heading2"/>
       </w:pPr>
-      <w:bookmarkStart w:id="241" w:name="防止方法-8"/>
+      <w:bookmarkStart w:id="241" w:name="-8"/>
+      <w:bookmarkEnd w:id="241"/>
       <w:r>
         <w:t xml:space="preserve">防止方法</w:t>
       </w:r>
-      <w:bookmarkEnd w:id="241"/>
     </w:p>
     <w:p>
       <w:pPr>
@@ -8096,11 +8091,11 @@
       <w:pPr>
         <w:pStyle w:val="Heading2"/>
       </w:pPr>
-      <w:bookmarkStart w:id="242" w:name="攻撃シナリオの例-8"/>
+      <w:bookmarkStart w:id="242" w:name="-8"/>
+      <w:bookmarkEnd w:id="242"/>
       <w:r>
         <w:t xml:space="preserve">攻撃シナリオの例</w:t>
       </w:r>
-      <w:bookmarkEnd w:id="242"/>
     </w:p>
     <w:p>
       <w:pPr>
@@ -8116,7 +8111,7 @@
         <w:t xml:space="preserve">: コンポーネントは通常、アプリケーション自体と同じ権限で実行されるため、どんなコンポーネントに存在する欠陥も、深刻な影響を及ぼす可能性があります。そのような欠陥は、偶発的（例：コーディングエラー）または意図的（例：コンポーネントのバックドア）両方の可能性があります。</w:t>
       </w:r>
       <w:r>
-        <w:t xml:space="preserve"> </w:t>
+        <w:br w:type="textWrapping"/>
       </w:r>
       <w:r>
         <w:t xml:space="preserve">発見済みの悪用可能なコンポーネントの脆弱性の例：</w:t>
@@ -8199,21 +8194,21 @@
       <w:pPr>
         <w:pStyle w:val="Heading2"/>
       </w:pPr>
-      <w:bookmarkStart w:id="247" w:name="参考資料-9"/>
+      <w:bookmarkStart w:id="247" w:name="-9"/>
+      <w:bookmarkEnd w:id="247"/>
       <w:r>
         <w:t xml:space="preserve">参考資料</w:t>
       </w:r>
-      <w:bookmarkEnd w:id="247"/>
     </w:p>
     <w:p>
       <w:pPr>
         <w:pStyle w:val="Heading3"/>
       </w:pPr>
-      <w:bookmarkStart w:id="248" w:name="owasp-9"/>
+      <w:bookmarkStart w:id="248" w:name="owasp-10"/>
+      <w:bookmarkEnd w:id="248"/>
       <w:r>
         <w:t xml:space="preserve">OWASP</w:t>
       </w:r>
-      <w:bookmarkEnd w:id="248"/>
     </w:p>
     <w:p>
       <w:pPr>
@@ -8287,11 +8282,11 @@
       <w:pPr>
         <w:pStyle w:val="Heading3"/>
       </w:pPr>
-      <w:bookmarkStart w:id="253" w:name="その他-9"/>
+      <w:bookmarkStart w:id="253" w:name="-9"/>
+      <w:bookmarkEnd w:id="253"/>
       <w:r>
         <w:t xml:space="preserve">その他</w:t>
       </w:r>
-      <w:bookmarkEnd w:id="253"/>
     </w:p>
     <w:p>
       <w:pPr>
@@ -8399,15 +8394,15 @@
       <w:pPr>
         <w:pStyle w:val="Heading1"/>
       </w:pPr>
-      <w:bookmarkStart w:id="260" w:name="a102017-不十分なロギングとモニタリング"/>
+      <w:bookmarkStart w:id="260" w:name="a102017-"/>
+      <w:bookmarkEnd w:id="260"/>
       <w:r>
         <w:t xml:space="preserve">A10:2017-不十分なロギングとモニタリング</w:t>
       </w:r>
-      <w:bookmarkEnd w:id="260"/>
     </w:p>
     <w:tbl>
       <w:tblPr>
-        <w:tblStyle w:val="Table"/>
+        <w:tblStyle w:val="TableNormal"/>
         <w:tblW w:type="pct" w:w="0.0"/>
         <w:tblLook w:firstRow="1"/>
       </w:tblPr>
@@ -8562,11 +8557,11 @@
       <w:pPr>
         <w:pStyle w:val="Heading2"/>
       </w:pPr>
-      <w:bookmarkStart w:id="262" w:name="脆弱性発見のポイント-9"/>
+      <w:bookmarkStart w:id="262" w:name="-9"/>
+      <w:bookmarkEnd w:id="262"/>
       <w:r>
         <w:t xml:space="preserve">脆弱性発見のポイント</w:t>
       </w:r>
-      <w:bookmarkEnd w:id="262"/>
     </w:p>
     <w:p>
       <w:pPr>
@@ -8703,11 +8698,11 @@
       <w:pPr>
         <w:pStyle w:val="Heading2"/>
       </w:pPr>
-      <w:bookmarkStart w:id="264" w:name="防止方法-9"/>
+      <w:bookmarkStart w:id="264" w:name="-9"/>
+      <w:bookmarkEnd w:id="264"/>
       <w:r>
         <w:t xml:space="preserve">防止方法</w:t>
       </w:r>
-      <w:bookmarkEnd w:id="264"/>
     </w:p>
     <w:p>
       <w:pPr>
@@ -8816,11 +8811,11 @@
       <w:pPr>
         <w:pStyle w:val="Heading2"/>
       </w:pPr>
-      <w:bookmarkStart w:id="268" w:name="攻撃シナリオの例-9"/>
+      <w:bookmarkStart w:id="268" w:name="-9"/>
+      <w:bookmarkEnd w:id="268"/>
       <w:r>
         <w:t xml:space="preserve">攻撃シナリオの例</w:t>
       </w:r>
-      <w:bookmarkEnd w:id="268"/>
     </w:p>
     <w:p>
       <w:pPr>
@@ -8868,21 +8863,21 @@
       <w:pPr>
         <w:pStyle w:val="Heading2"/>
       </w:pPr>
-      <w:bookmarkStart w:id="269" w:name="参考資料-10"/>
+      <w:bookmarkStart w:id="269" w:name="-10"/>
+      <w:bookmarkEnd w:id="269"/>
       <w:r>
         <w:t xml:space="preserve">参考資料</w:t>
       </w:r>
-      <w:bookmarkEnd w:id="269"/>
     </w:p>
     <w:p>
       <w:pPr>
         <w:pStyle w:val="Heading3"/>
       </w:pPr>
-      <w:bookmarkStart w:id="270" w:name="owasp-10"/>
+      <w:bookmarkStart w:id="270" w:name="owasp-11"/>
+      <w:bookmarkEnd w:id="270"/>
       <w:r>
         <w:t xml:space="preserve">OWASP</w:t>
       </w:r>
-      <w:bookmarkEnd w:id="270"/>
     </w:p>
     <w:p>
       <w:pPr>
@@ -8956,11 +8951,11 @@
       <w:pPr>
         <w:pStyle w:val="Heading3"/>
       </w:pPr>
-      <w:bookmarkStart w:id="273" w:name="その他-10"/>
+      <w:bookmarkStart w:id="273" w:name="-10"/>
+      <w:bookmarkEnd w:id="273"/>
       <w:r>
         <w:t xml:space="preserve">その他</w:t>
       </w:r>
-      <w:bookmarkEnd w:id="273"/>
     </w:p>
     <w:p>
       <w:pPr>
@@ -9000,21 +8995,21 @@
       <w:pPr>
         <w:pStyle w:val="Heading1"/>
       </w:pPr>
-      <w:bookmarkStart w:id="276" w:name="d-開発者のための次のステップ"/>
+      <w:bookmarkStart w:id="276" w:name="d-"/>
+      <w:bookmarkEnd w:id="276"/>
       <w:r>
         <w:t xml:space="preserve">+D 開発者のための次のステップ</w:t>
       </w:r>
-      <w:bookmarkEnd w:id="276"/>
     </w:p>
     <w:p>
       <w:pPr>
         <w:pStyle w:val="Heading2"/>
       </w:pPr>
       <w:bookmarkStart w:id="277" w:name="反復可能なセキュリティプロセスと標準セキュリティ制御の確立と使用"/>
+      <w:bookmarkEnd w:id="277"/>
       <w:r>
         <w:t xml:space="preserve">反復可能なセキュリティプロセスと標準セキュリティ制御の確立と使用</w:t>
       </w:r>
-      <w:bookmarkEnd w:id="277"/>
     </w:p>
     <w:p>
       <w:pPr>
@@ -9034,7 +9029,7 @@
     </w:p>
     <w:tbl>
       <w:tblPr>
-        <w:tblStyle w:val="Table"/>
+        <w:tblStyle w:val="TableNormal"/>
         <w:tblW w:type="pct" w:w="0.0"/>
         <w:tblLook w:firstRow="1"/>
       </w:tblPr>
@@ -9407,33 +9402,33 @@
       <w:pPr>
         <w:pStyle w:val="Heading1"/>
       </w:pPr>
-      <w:bookmarkStart w:id="289" w:name="t-セキュリティテスト担当者のための次のステップ"/>
+      <w:bookmarkStart w:id="289" w:name="t-"/>
+      <w:bookmarkEnd w:id="289"/>
       <w:r>
         <w:t xml:space="preserve">+T: セキュリティテスト担当者のための次のステップ</w:t>
       </w:r>
-      <w:bookmarkEnd w:id="289"/>
     </w:p>
     <w:p>
       <w:pPr>
         <w:pStyle w:val="Heading2"/>
       </w:pPr>
       <w:bookmarkStart w:id="290" w:name="継続的なアプリケーションセキュリティテストを確立する"/>
+      <w:bookmarkEnd w:id="290"/>
       <w:r>
         <w:t xml:space="preserve">継続的なアプリケーションセキュリティテストを確立する</w:t>
       </w:r>
-      <w:bookmarkEnd w:id="290"/>
     </w:p>
     <w:p>
       <w:pPr>
         <w:pStyle w:val="FirstParagraph"/>
       </w:pPr>
       <w:r>
-        <w:t xml:space="preserve">セキュアにコードを実装することは重要です。しかし、セキュアな実装が実際に存在し、正しく実装され、あらゆる箇所に適用されていることを確認することが重要です。アプリケーションセキュリティテストの目的は、セキュアな実装がなされていることの証跡を得ることです。アプリケーションセキュリティテストは難しく、複雑であり、アジャイルはDevOpsのような最新の高速な開発プロセスにおいては、従来のアプローチやツールでは立ち行かなくなっています。そのため、アプリケーションポートフォリオの全体において、重要と考えられることにどのように焦点をあて、費用対効果の高い手法をとるべきかを考慮することを強く推奨します。昨今、リスクは急速に変化を遂げており、毎年1回程度、脆弱性スキャンや侵入テストが行われています。また昨今のソフトウェア開発においては、ソフトウェア開発ライフサイクル全体での継続的なアプリケーションセキュリティテストが要求されています。開発スピードを損なうことのないようセキュリティの自動化を施し、既存の開発プロセスを強化してください。どのアプローチを選択したとしても、アプリケーションポートフォリオの規模に応じたテスト、トリアージ、修復、再テスト、再デプロイに係る年間コストを考慮してください。</w:t>
+        <w:t xml:space="preserve">セキュアにコードを実装することは重要です。しかし、構築しようとしているセキュリティがあり、それが正しく実装され、あらゆる箇所に適用されていることを確認することも重要です。アプリケーションセキュリティテストの目的は、セキュアな実装がなされていることの証跡を得ることです。アプリケーションセキュリティテストは難しく、複雑であり、アジャイルやDevOpsのような最新の高速な開発プロセスにおいては、従来のアプローチやツールでは立ち行かなくなっています。そのため、アプリケーションポートフォリオの全体において、重要と考えられることにどのように焦点をあて、費用対効果の高い手法をとるべきかを考慮することを強く推奨します。昨今、リスクは急速に変化を遂げており、毎年1回程度、脆弱性スキャンや侵入テストが行われています。また昨今のソフトウェア開発においては、ソフトウェア開発ライフサイクル全体での継続的なアプリケーションセキュリティテストが要求されています。開発スピードを損なうことのないようセキュリティの自動化を施し、既存の開発プロセスを強化してください。どのアプローチを選択したとしても、アプリケーションポートフォリオの規模に応じたテスト、トリアージ、修復、再テスト、再デプロイに係る年間コストを考慮してください。</w:t>
       </w:r>
     </w:p>
     <w:tbl>
       <w:tblPr>
-        <w:tblStyle w:val="Table"/>
+        <w:tblStyle w:val="TableNormal"/>
         <w:tblW w:type="pct" w:w="0.0"/>
         <w:tblLook w:firstRow="1"/>
       </w:tblPr>
@@ -9661,21 +9656,21 @@
       <w:pPr>
         <w:pStyle w:val="Heading1"/>
       </w:pPr>
-      <w:bookmarkStart w:id="292" w:name="o-組織のための次のステップ"/>
+      <w:bookmarkStart w:id="292" w:name="o-"/>
+      <w:bookmarkEnd w:id="292"/>
       <w:r>
         <w:t xml:space="preserve">+O 組織のための次のステップ</w:t>
       </w:r>
-      <w:bookmarkEnd w:id="292"/>
     </w:p>
     <w:p>
       <w:pPr>
         <w:pStyle w:val="Heading2"/>
       </w:pPr>
       <w:bookmarkStart w:id="293" w:name="今すぐアプリケーションセキュリティ計画を開始しましょう"/>
+      <w:bookmarkEnd w:id="293"/>
       <w:r>
         <w:t xml:space="preserve">今すぐ、アプリケーションセキュリティ計画を開始しましょう</w:t>
       </w:r>
-      <w:bookmarkEnd w:id="293"/>
     </w:p>
     <w:p>
       <w:pPr>
@@ -9712,10 +9707,10 @@
         <w:pStyle w:val="Heading3"/>
       </w:pPr>
       <w:bookmarkStart w:id="295" w:name="はじめに"/>
+      <w:bookmarkEnd w:id="295"/>
       <w:r>
         <w:t xml:space="preserve">はじめに</w:t>
       </w:r>
-      <w:bookmarkEnd w:id="295"/>
     </w:p>
     <w:p>
       <w:pPr>
@@ -9748,6 +9743,9 @@
       <w:r>
         <w:t xml:space="preserve">を構築し、適用します。</w:t>
       </w:r>
+      <w:r>
+        <w:br w:type="textWrapping"/>
+      </w:r>
     </w:p>
     <w:p>
       <w:pPr>
@@ -9800,10 +9798,10 @@
         <w:pStyle w:val="Heading3"/>
       </w:pPr>
       <w:bookmarkStart w:id="299" w:name="リスクベースポートフォリオアプローチ"/>
+      <w:bookmarkEnd w:id="299"/>
       <w:r>
         <w:t xml:space="preserve">リスクベースポートフォリオアプローチ</w:t>
       </w:r>
-      <w:bookmarkEnd w:id="299"/>
     </w:p>
     <w:p>
       <w:pPr>
@@ -9880,10 +9878,10 @@
         <w:pStyle w:val="Heading3"/>
       </w:pPr>
       <w:bookmarkStart w:id="301" w:name="強力な基礎の作り上げ"/>
+      <w:bookmarkEnd w:id="301"/>
       <w:r>
         <w:t xml:space="preserve">強力な基礎の作り上げ</w:t>
       </w:r>
-      <w:bookmarkEnd w:id="301"/>
     </w:p>
     <w:p>
       <w:pPr>
@@ -9959,10 +9957,10 @@
         <w:pStyle w:val="Heading3"/>
       </w:pPr>
       <w:bookmarkStart w:id="305" w:name="セキュリティを既存プロセスに統合"/>
+      <w:bookmarkEnd w:id="305"/>
       <w:r>
         <w:t xml:space="preserve">セキュリティを既存プロセスに統合</w:t>
       </w:r>
-      <w:bookmarkEnd w:id="305"/>
     </w:p>
     <w:p>
       <w:pPr>
@@ -10067,10 +10065,10 @@
         <w:pStyle w:val="Heading3"/>
       </w:pPr>
       <w:bookmarkStart w:id="313" w:name="管理可視化の提供"/>
+      <w:bookmarkEnd w:id="313"/>
       <w:r>
         <w:t xml:space="preserve">管理可視化の提供</w:t>
       </w:r>
-      <w:bookmarkEnd w:id="313"/>
     </w:p>
     <w:p>
       <w:pPr>
@@ -10100,21 +10098,21 @@
       <w:pPr>
         <w:pStyle w:val="Heading1"/>
       </w:pPr>
-      <w:bookmarkStart w:id="314" w:name="a-アプリケーションマネージャのための次のステップ"/>
+      <w:bookmarkStart w:id="314" w:name="a-"/>
+      <w:bookmarkEnd w:id="314"/>
       <w:r>
         <w:t xml:space="preserve">+A: アプリケーションマネージャのための次のステップ</w:t>
       </w:r>
-      <w:bookmarkEnd w:id="314"/>
     </w:p>
     <w:p>
       <w:pPr>
         <w:pStyle w:val="Heading2"/>
       </w:pPr>
-      <w:bookmarkStart w:id="315" w:name="完全なアプリケーションライフサイクルを管理する"/>
-      <w:r>
-        <w:t xml:space="preserve">完全なアプリケーションライフサイクルを管理する</w:t>
-      </w:r>
+      <w:bookmarkStart w:id="315" w:name="アプリケーションライフサイクル全体を管理する"/>
       <w:bookmarkEnd w:id="315"/>
+      <w:r>
+        <w:t xml:space="preserve">アプリケーションライフサイクル全体を管理する</w:t>
+      </w:r>
     </w:p>
     <w:p>
       <w:pPr>
@@ -10129,10 +10127,10 @@
         <w:pStyle w:val="Heading2"/>
       </w:pPr>
       <w:bookmarkStart w:id="316" w:name="リソース管理の要件"/>
+      <w:bookmarkEnd w:id="316"/>
       <w:r>
         <w:t xml:space="preserve">リソース管理の要件</w:t>
       </w:r>
-      <w:bookmarkEnd w:id="316"/>
     </w:p>
     <w:p>
       <w:pPr>
@@ -10143,7 +10141,7 @@
         </w:numPr>
       </w:pPr>
       <w:r>
-        <w:t xml:space="preserve">全てのデータ資産における機密性、真正性、完全性及び可用性や予想されるビジネスロジックにか関する保護要件を含む、アプリケーションに対するビジネス要件を収集し、交渉する。</w:t>
+        <w:t xml:space="preserve">全てのデータ資産における機密性、真正性、完全性及び可用性や予想されるビジネスロジックに関する保護要件を含む、アプリケーションに対するビジネス要件を収集し、交渉する。</w:t>
       </w:r>
     </w:p>
     <w:p>
@@ -10174,11 +10172,11 @@
       <w:pPr>
         <w:pStyle w:val="Heading2"/>
       </w:pPr>
-      <w:bookmarkStart w:id="317" w:name="提案依頼書-rfpと契約"/>
+      <w:bookmarkStart w:id="317" w:name="-rfp"/>
+      <w:bookmarkEnd w:id="317"/>
       <w:r>
         <w:t xml:space="preserve">提案依頼書 (RFP)と契約</w:t>
       </w:r>
-      <w:bookmarkEnd w:id="317"/>
     </w:p>
     <w:p>
       <w:pPr>
@@ -10253,10 +10251,10 @@
         <w:pStyle w:val="Heading2"/>
       </w:pPr>
       <w:bookmarkStart w:id="318" w:name="計画と設計"/>
+      <w:bookmarkEnd w:id="318"/>
       <w:r>
         <w:t xml:space="preserve">計画と設計</w:t>
       </w:r>
-      <w:bookmarkEnd w:id="318"/>
     </w:p>
     <w:p>
       <w:pPr>
@@ -10267,7 +10265,7 @@
         </w:numPr>
       </w:pPr>
       <w:r>
-        <w:t xml:space="preserve">開発者や社内の株主や例えばセキュリティと計画や設計を交渉する。</w:t>
+        <w:t xml:space="preserve">開発者や社内の株主や例えばセキュリティ専門家と計画や設計を交渉する。</w:t>
       </w:r>
     </w:p>
     <w:p>
@@ -10311,10 +10309,10 @@
         <w:pStyle w:val="Heading2"/>
       </w:pPr>
       <w:bookmarkStart w:id="319" w:name="デプロイテスト及び公開"/>
+      <w:bookmarkEnd w:id="319"/>
       <w:r>
         <w:t xml:space="preserve">デプロイ、テスト及び公開</w:t>
       </w:r>
-      <w:bookmarkEnd w:id="319"/>
     </w:p>
     <w:p>
       <w:pPr>
@@ -10385,7 +10383,7 @@
         </w:numPr>
       </w:pPr>
       <w:r>
-        <w:t xml:space="preserve">構成管理データベース（CMDB）やセキュリティアーキテクチャを含む、全ての文書を最終化する。</w:t>
+        <w:t xml:space="preserve">構成管理データベース（CMDB）やセキュリティアーキテクチャを含む、全ての文書を確定化する。</w:t>
       </w:r>
     </w:p>
     <w:p>
@@ -10393,10 +10391,10 @@
         <w:pStyle w:val="Heading2"/>
       </w:pPr>
       <w:bookmarkStart w:id="320" w:name="運用及びチェンジマネジメント"/>
+      <w:bookmarkEnd w:id="320"/>
       <w:r>
         <w:t xml:space="preserve">運用及びチェンジマネジメント</w:t>
       </w:r>
-      <w:bookmarkEnd w:id="320"/>
     </w:p>
     <w:p>
       <w:pPr>
@@ -10451,10 +10449,10 @@
         <w:pStyle w:val="Heading2"/>
       </w:pPr>
       <w:bookmarkStart w:id="321" w:name="システムの廃棄"/>
+      <w:bookmarkEnd w:id="321"/>
       <w:r>
         <w:t xml:space="preserve">システムの廃棄</w:t>
       </w:r>
-      <w:bookmarkEnd w:id="321"/>
     </w:p>
     <w:p>
       <w:pPr>
@@ -10496,21 +10494,21 @@
       <w:pPr>
         <w:pStyle w:val="Heading1"/>
       </w:pPr>
-      <w:bookmarkStart w:id="322" w:name="r-リスクに関する注記"/>
+      <w:bookmarkStart w:id="322" w:name="r-"/>
+      <w:bookmarkEnd w:id="322"/>
       <w:r>
         <w:t xml:space="preserve">+R リスクに関する注記</w:t>
       </w:r>
-      <w:bookmarkEnd w:id="322"/>
     </w:p>
     <w:p>
       <w:pPr>
         <w:pStyle w:val="Heading2"/>
       </w:pPr>
       <w:bookmarkStart w:id="323" w:name="弱点として表れるリスクについて"/>
+      <w:bookmarkEnd w:id="323"/>
       <w:r>
         <w:t xml:space="preserve">弱点として表れるリスクについて</w:t>
       </w:r>
-      <w:bookmarkEnd w:id="323"/>
     </w:p>
     <w:p>
       <w:pPr>
@@ -10637,21 +10635,21 @@
       <w:pPr>
         <w:pStyle w:val="Heading1"/>
       </w:pPr>
-      <w:bookmarkStart w:id="325" w:name="rf-リスクファクターに関する詳細"/>
+      <w:bookmarkStart w:id="325" w:name="rf-"/>
+      <w:bookmarkEnd w:id="325"/>
       <w:r>
         <w:t xml:space="preserve">+RF リスクファクターに関する詳細</w:t>
       </w:r>
-      <w:bookmarkEnd w:id="325"/>
     </w:p>
     <w:p>
       <w:pPr>
         <w:pStyle w:val="Heading2"/>
       </w:pPr>
-      <w:bookmarkStart w:id="326" w:name="top-10-リスクファクターのまとめ"/>
+      <w:bookmarkStart w:id="326" w:name="top-10-"/>
+      <w:bookmarkEnd w:id="326"/>
       <w:r>
         <w:t xml:space="preserve">Top 10 リスクファクターのまとめ</w:t>
       </w:r>
-      <w:bookmarkEnd w:id="326"/>
     </w:p>
     <w:p>
       <w:pPr>
@@ -10713,10 +10711,10 @@
         <w:pStyle w:val="Heading2"/>
       </w:pPr>
       <w:bookmarkStart w:id="328" w:name="その他の考慮すべきリスク"/>
+      <w:bookmarkEnd w:id="328"/>
       <w:r>
         <w:t xml:space="preserve">その他の考慮すべきリスク</w:t>
       </w:r>
-      <w:bookmarkEnd w:id="328"/>
     </w:p>
     <w:p>
       <w:pPr>
@@ -10866,11 +10864,11 @@
       <w:pPr>
         <w:pStyle w:val="Heading1"/>
       </w:pPr>
-      <w:bookmarkStart w:id="337" w:name="dat-方法論とデータ"/>
+      <w:bookmarkStart w:id="337" w:name="dat-"/>
+      <w:bookmarkEnd w:id="337"/>
       <w:r>
         <w:t xml:space="preserve">+Dat 方法論とデータ</w:t>
       </w:r>
-      <w:bookmarkEnd w:id="337"/>
     </w:p>
     <w:p>
       <w:pPr>
@@ -10880,7 +10878,7 @@
         <w:t xml:space="preserve">OWASP Project Summitにおいて、参加者とコミュニティメンバーは、データの量と調査の質の2つの観点から脆弱性の評価を実施することを決定しました。</w:t>
       </w:r>
       <w:r>
-        <w:t xml:space="preserve"> </w:t>
+        <w:br w:type="textWrapping"/>
       </w:r>
       <w:r>
         <w:t xml:space="preserve"> </w:t>
@@ -10891,10 +10889,10 @@
         <w:pStyle w:val="Heading2"/>
       </w:pPr>
       <w:bookmarkStart w:id="338" w:name="調査"/>
+      <w:bookmarkEnd w:id="338"/>
       <w:r>
         <w:t xml:space="preserve">調査</w:t>
       </w:r>
-      <w:bookmarkEnd w:id="338"/>
     </w:p>
     <w:p>
       <w:pPr>
@@ -10906,7 +10904,7 @@
     </w:p>
     <w:tbl>
       <w:tblPr>
-        <w:tblStyle w:val="Table"/>
+        <w:tblStyle w:val="TableNormal"/>
         <w:tblW w:type="pct" w:w="0.0"/>
         <w:tblLook w:firstRow="1"/>
       </w:tblPr>
@@ -11231,10 +11229,10 @@
         <w:pStyle w:val="Heading2"/>
       </w:pPr>
       <w:bookmarkStart w:id="339" w:name="データ提供依頼"/>
+      <w:bookmarkEnd w:id="339"/>
       <w:r>
         <w:t xml:space="preserve">データ提供依頼</w:t>
       </w:r>
-      <w:bookmarkEnd w:id="339"/>
     </w:p>
     <w:p>
       <w:pPr>
@@ -11244,7 +11242,7 @@
         <w:t xml:space="preserve">一般的に、収集され分析されたデータはテストしたアプリケーションで検出した脆弱性の数の頻データに沿っています。よく知られているように、ツールは脆弱性のすべてのインスタンスを報告し、人がその中から単一の結果を報告します。この2つの種類のレポートを同等の方法で集計するのは非常に困難です。</w:t>
       </w:r>
       <w:r>
-        <w:t xml:space="preserve"> </w:t>
+        <w:br w:type="textWrapping"/>
       </w:r>
       <w:r>
         <w:t xml:space="preserve">2017においては、与えられたデータセットのうち1つまたは複数の特定のデータ・セットを持つアプリケーションの数に基づき、発生率を計算しました。より多くの貢献者から2つの観点で情報を提供いただきました。1つ目は、脆弱性のすべてのインスタンスを数える従来の頻度スタイルであり、2つ目は、脆弱性が1回またはそれ以上検出されたアプリケーションの数です。完璧ではありませんが、これにより、ツールの結果と人の結果の双方を比較することができます。ローデータ及び分析作業結果は</w:t>
@@ -11273,21 +11271,21 @@
       <w:pPr>
         <w:pStyle w:val="Heading1"/>
       </w:pPr>
-      <w:bookmarkStart w:id="341" w:name="ack-謝辞"/>
+      <w:bookmarkStart w:id="341" w:name="ack-"/>
+      <w:bookmarkEnd w:id="341"/>
       <w:r>
         <w:t xml:space="preserve">+ACK 謝辞</w:t>
       </w:r>
-      <w:bookmarkEnd w:id="341"/>
     </w:p>
     <w:p>
       <w:pPr>
         <w:pStyle w:val="Heading2"/>
       </w:pPr>
       <w:bookmarkStart w:id="342" w:name="データコントリビューターに対する謝辞"/>
+      <w:bookmarkEnd w:id="342"/>
       <w:r>
         <w:t xml:space="preserve">データコントリビューターに対する謝辞</w:t>
       </w:r>
-      <w:bookmarkEnd w:id="342"/>
     </w:p>
     <w:p>
       <w:pPr>
@@ -11837,10 +11835,10 @@
         <w:pStyle w:val="Heading2"/>
       </w:pPr>
       <w:bookmarkStart w:id="344" w:name="個人のコントリビューターに対する謝辞"/>
+      <w:bookmarkEnd w:id="344"/>
       <w:r>
         <w:t xml:space="preserve">個人のコントリビューターに対する謝辞</w:t>
       </w:r>
-      <w:bookmarkEnd w:id="344"/>
     </w:p>
     <w:p>
       <w:pPr>
@@ -12786,10 +12784,6 @@
     </w:sectPr>
   </w:body>
 </w:document>
-</file>
-
-<file path=word/comments.xml><?xml version="1.0" encoding="utf-8"?>
-<w:comments xmlns:w="http://schemas.openxmlformats.org/wordprocessingml/2006/main" xmlns:m="http://schemas.openxmlformats.org/officeDocument/2006/math" xmlns:r="http://schemas.openxmlformats.org/officeDocument/2006/relationships" xmlns:o="urn:schemas-microsoft-com:office:office" xmlns:v="urn:schemas-microsoft-com:vml" xmlns:w10="urn:schemas-microsoft-com:office:word" xmlns:a="http://schemas.openxmlformats.org/drawingml/2006/main" xmlns:pic="http://schemas.openxmlformats.org/drawingml/2006/picture" xmlns:wp="http://schemas.openxmlformats.org/drawingml/2006/wordprocessingDrawing"/>
 </file>
 
 <file path=word/footnotes.xml><?xml version="1.0" encoding="utf-8"?>
@@ -13183,7 +13177,7 @@
     </w:lvl>
   </w:abstractNum>
   <w:abstractNum w:abstractNumId="990">
-    <w:nsid w:val="27321f88"/>
+    <w:nsid w:val="7fc27f53"/>
     <w:multiLevelType w:val="multilevel"/>
     <w:lvl w:ilvl="0">
       <w:numFmt w:val="bullet"/>
@@ -13262,31 +13256,9 @@
         <w:ind w:left="4800" w:hanging="480"/>
       </w:pPr>
     </w:lvl>
-    <w:lvl w:ilvl="7">
-      <w:numFmt w:val="bullet"/>
-      <w:lvlText w:val=" "/>
-      <w:lvlJc w:val="left"/>
-      <w:pPr>
-        <w:tabs>
-          <w:tab w:val="num" w:pos="5040"/>
-        </w:tabs>
-        <w:ind w:left="5520" w:hanging="480"/>
-      </w:pPr>
-    </w:lvl>
-    <w:lvl w:ilvl="8">
-      <w:numFmt w:val="bullet"/>
-      <w:lvlText w:val=" "/>
-      <w:lvlJc w:val="left"/>
-      <w:pPr>
-        <w:tabs>
-          <w:tab w:val="num" w:pos="5760"/>
-        </w:tabs>
-        <w:ind w:left="6240" w:hanging="480"/>
-      </w:pPr>
-    </w:lvl>
   </w:abstractNum>
   <w:abstractNum w:abstractNumId="991">
-    <w:nsid w:val="928ffb0d"/>
+    <w:nsid w:val="784de229"/>
     <w:multiLevelType w:val="multilevel"/>
     <w:lvl w:ilvl="0">
       <w:numFmt w:val="bullet"/>
@@ -13363,28 +13335,6 @@
           <w:tab w:val="num" w:pos="4320"/>
         </w:tabs>
         <w:ind w:left="4800" w:hanging="480"/>
-      </w:pPr>
-    </w:lvl>
-    <w:lvl w:ilvl="7">
-      <w:numFmt w:val="bullet"/>
-      <w:lvlText w:val="–"/>
-      <w:lvlJc w:val="left"/>
-      <w:pPr>
-        <w:tabs>
-          <w:tab w:val="num" w:pos="5040"/>
-        </w:tabs>
-        <w:ind w:left="5520" w:hanging="480"/>
-      </w:pPr>
-    </w:lvl>
-    <w:lvl w:ilvl="8">
-      <w:numFmt w:val="bullet"/>
-      <w:lvlText w:val="•"/>
-      <w:lvlJc w:val="left"/>
-      <w:pPr>
-        <w:tabs>
-          <w:tab w:val="num" w:pos="5760"/>
-        </w:tabs>
-        <w:ind w:left="6240" w:hanging="480"/>
       </w:pPr>
     </w:lvl>
   </w:abstractNum>

--- a/2017/OWASP-Top-10-2017-ja.docx
+++ b/2017/OWASP-Top-10-2017-ja.docx
@@ -1500,7 +1500,7 @@
       <w:r>
         <w:drawing>
           <wp:inline>
-            <wp:extent cx="5943600" cy="3183598"/>
+            <wp:extent cx="5943600" cy="3306687"/>
             <wp:effectExtent b="0" l="0" r="0" t="0"/>
             <wp:docPr descr="0x06-release-notes-1" title="" id="1" name="Picture"/>
             <a:graphic>
@@ -1521,7 +1521,7 @@
                   <pic:spPr bwMode="auto">
                     <a:xfrm>
                       <a:off x="0" y="0"/>
-                      <a:ext cx="5943600" cy="3183598"/>
+                      <a:ext cx="5943600" cy="3306687"/>
                     </a:xfrm>
                     <a:prstGeom prst="rect">
                       <a:avLst/>
@@ -1575,7 +1575,7 @@
       <w:r>
         <w:drawing>
           <wp:inline>
-            <wp:extent cx="5943600" cy="2091589"/>
+            <wp:extent cx="5943600" cy="2010992"/>
             <wp:effectExtent b="0" l="0" r="0" t="0"/>
             <wp:docPr descr="0x10-risk-1" title="" id="1" name="Picture"/>
             <a:graphic>
@@ -1596,7 +1596,7 @@
                   <pic:spPr bwMode="auto">
                     <a:xfrm>
                       <a:off x="0" y="0"/>
-                      <a:ext cx="5943600" cy="2091589"/>
+                      <a:ext cx="5943600" cy="2010992"/>
                     </a:xfrm>
                     <a:prstGeom prst="rect">
                       <a:avLst/>
@@ -1620,7 +1620,7 @@
         <w:pStyle w:val="BodyText"/>
       </w:pPr>
       <w:r>
-        <w:t xml:space="preserve">これらの経路の中には、検出や悪用がしやすいものと、検出や悪用がしにくいのもあります。同様に、引き起こされる被害についても、ビジネスに影響がないこともあれば、破産にまで追い込まれることもあります。組織におけるリスクを判断するためにまず、それぞれの「脅威エージェント」、「攻撃手法」、「セキュリティ上の弱点」などに関する可能性を評価し、組織に対する「技術面への影響」と「ビシネス面への影響」を考慮してみてください。最後に、これら全てのファクターに基づき、リスクの全体像を決定してください。</w:t>
+        <w:t xml:space="preserve">これらの経路の中には、検出や悪用がしやすいものもあれば、しにくいものもあります。同様に、引き起こされる被害についても、ビジネスに影響がないこともあれば、破産にまで追い込まれることもあります。組織におけるリスクを判断するためにまず、それぞれの「脅威エージェント」、「攻撃手法」、「セキュリティ上の弱点」などに関する可能性を評価し、組織に対する「技術面への影響」と「ビシネス面への影響」を考慮してみてください。最後に、これら全てのファクターに基づき、リスクの全体像を決定してください。</w:t>
       </w:r>
     </w:p>
     <w:p>
@@ -1648,7 +1648,7 @@
       <w:r>
         <w:drawing>
           <wp:inline>
-            <wp:extent cx="4395216" cy="1048512"/>
+            <wp:extent cx="4431792" cy="1066800"/>
             <wp:effectExtent b="0" l="0" r="0" t="0"/>
             <wp:docPr descr="0x10-risk-2" title="" id="1" name="Picture"/>
             <a:graphic>
@@ -1669,7 +1669,7 @@
                   <pic:spPr bwMode="auto">
                     <a:xfrm>
                       <a:off x="0" y="0"/>
-                      <a:ext cx="4395216" cy="1048512"/>
+                      <a:ext cx="4431792" cy="1066800"/>
                     </a:xfrm>
                     <a:prstGeom prst="rect">
                       <a:avLst/>
@@ -1692,6 +1692,14 @@
       <w:pPr>
         <w:pStyle w:val="BodyText"/>
       </w:pPr>
+      <w:r>
+        <w:t xml:space="preserve">この版において、リスクの発生頻度や影響度を算出する、リスク格付の体系を更新しています。詳細は、「リスクに関する注記」を参照してください。</w:t>
+      </w:r>
+    </w:p>
+    <w:p>
+      <w:pPr>
+        <w:pStyle w:val="BodyText"/>
+      </w:pPr>
       <w:hyperlink r:id="rId70">
         <w:r>
           <w:rPr>
@@ -10591,7 +10599,7 @@
       <w:r>
         <w:drawing>
           <wp:inline>
-            <wp:extent cx="5390147" cy="2329313"/>
+            <wp:extent cx="5943600" cy="2552410"/>
             <wp:effectExtent b="0" l="0" r="0" t="0"/>
             <wp:docPr descr="Risk Calculation for A6:2017-Security Misconfiguration" title="" id="1" name="Picture"/>
             <a:graphic>
@@ -10612,7 +10620,7 @@
                   <pic:spPr bwMode="auto">
                     <a:xfrm>
                       <a:off x="0" y="0"/>
-                      <a:ext cx="5390147" cy="2329313"/>
+                      <a:ext cx="5943600" cy="2552410"/>
                     </a:xfrm>
                     <a:prstGeom prst="rect">
                       <a:avLst/>
@@ -10666,7 +10674,7 @@
       <w:r>
         <w:drawing>
           <wp:inline>
-            <wp:extent cx="5943600" cy="3689320"/>
+            <wp:extent cx="5943600" cy="3994448"/>
             <wp:effectExtent b="0" l="0" r="0" t="0"/>
             <wp:docPr descr="Risk Factor Table" title="" id="1" name="Picture"/>
             <a:graphic>
@@ -10687,7 +10695,7 @@
                   <pic:spPr bwMode="auto">
                     <a:xfrm>
                       <a:off x="0" y="0"/>
-                      <a:ext cx="5943600" cy="3689320"/>
+                      <a:ext cx="5943600" cy="3994448"/>
                     </a:xfrm>
                     <a:prstGeom prst="rect">
                       <a:avLst/>
@@ -13177,7 +13185,7 @@
     </w:lvl>
   </w:abstractNum>
   <w:abstractNum w:abstractNumId="990">
-    <w:nsid w:val="7fc27f53"/>
+    <w:nsid w:val="39a5d110"/>
     <w:multiLevelType w:val="multilevel"/>
     <w:lvl w:ilvl="0">
       <w:numFmt w:val="bullet"/>
@@ -13258,7 +13266,7 @@
     </w:lvl>
   </w:abstractNum>
   <w:abstractNum w:abstractNumId="991">
-    <w:nsid w:val="784de229"/>
+    <w:nsid w:val="cc317e78"/>
     <w:multiLevelType w:val="multilevel"/>
     <w:lvl w:ilvl="0">
       <w:numFmt w:val="bullet"/>
